--- a/05_19 - Report.docx
+++ b/05_19 - Report.docx
@@ -121,6 +121,7 @@
             </w:pPr>
             <w:r>
               <w:rPr>
+                <w:noProof/>
                 <w:lang w:val="en-ZA"/>
               </w:rPr>
               <w:drawing>
@@ -191,19 +192,11 @@
                 <w:lang w:val="en-ZA"/>
               </w:rPr>
             </w:pPr>
-            <w:proofErr w:type="gramStart"/>
-            <w:r>
-              <w:rPr>
-                <w:lang w:val="en-ZA"/>
-              </w:rPr>
-              <w:t>Change  z</w:t>
-            </w:r>
-            <w:proofErr w:type="gramEnd"/>
-            <w:r>
-              <w:rPr>
-                <w:lang w:val="en-ZA"/>
-              </w:rPr>
-              <w:t xml:space="preserve"> and x in comp 2</w:t>
+            <w:r>
+              <w:rPr>
+                <w:lang w:val="en-ZA"/>
+              </w:rPr>
+              <w:t>Change  z and x in comp 2</w:t>
             </w:r>
           </w:p>
           <w:p>
@@ -378,20 +371,8 @@
                 <w:szCs w:val="21"/>
                 <w:lang w:eastAsia="en-GB"/>
               </w:rPr>
-              <w:t xml:space="preserve">Empty </w:t>
-            </w:r>
-            <w:proofErr w:type="spellStart"/>
-            <w:r>
-              <w:rPr>
-                <w:rFonts w:ascii="Courier New" w:eastAsia="Times New Roman" w:hAnsi="Courier New" w:cs="Courier New"/>
-                <w:color w:val="000000"/>
-                <w:sz w:val="21"/>
-                <w:szCs w:val="21"/>
-                <w:lang w:eastAsia="en-GB"/>
-              </w:rPr>
-              <w:t>DataFrame</w:t>
-            </w:r>
-            <w:proofErr w:type="spellEnd"/>
+              <w:t>Empty DataFrame</w:t>
+            </w:r>
           </w:p>
           <w:p>
             <w:pPr>
@@ -1042,137 +1023,49 @@
                 <w:szCs w:val="21"/>
                 <w:lang w:eastAsia="en-GB"/>
               </w:rPr>
-              <w:t>Timestep (</w:t>
-            </w:r>
-            <w:proofErr w:type="spellStart"/>
-            <w:r>
-              <w:rPr>
-                <w:rFonts w:ascii="Courier New" w:eastAsia="Times New Roman" w:hAnsi="Courier New" w:cs="Courier New"/>
-                <w:color w:val="000000"/>
-                <w:sz w:val="21"/>
-                <w:szCs w:val="21"/>
-                <w:lang w:eastAsia="en-GB"/>
-              </w:rPr>
-              <w:t>ms</w:t>
-            </w:r>
-            <w:proofErr w:type="spellEnd"/>
-            <w:r>
-              <w:rPr>
-                <w:rFonts w:ascii="Courier New" w:eastAsia="Times New Roman" w:hAnsi="Courier New" w:cs="Courier New"/>
-                <w:color w:val="000000"/>
-                <w:sz w:val="21"/>
-                <w:szCs w:val="21"/>
-                <w:lang w:eastAsia="en-GB"/>
-              </w:rPr>
-              <w:t>): 0.001</w:t>
-            </w:r>
-          </w:p>
-          <w:p>
-            <w:pPr>
-              <w:shd w:val="clear" w:color="auto" w:fill="FFFFFF"/>
-              <w:tabs>
-                <w:tab w:val="left" w:pos="916"/>
-                <w:tab w:val="left" w:pos="1832"/>
-                <w:tab w:val="left" w:pos="2748"/>
-                <w:tab w:val="left" w:pos="3664"/>
-                <w:tab w:val="left" w:pos="4580"/>
-                <w:tab w:val="left" w:pos="5496"/>
-                <w:tab w:val="left" w:pos="6412"/>
-                <w:tab w:val="left" w:pos="7328"/>
-                <w:tab w:val="left" w:pos="8244"/>
-                <w:tab w:val="left" w:pos="9160"/>
-                <w:tab w:val="left" w:pos="10076"/>
-                <w:tab w:val="left" w:pos="10992"/>
-                <w:tab w:val="left" w:pos="11908"/>
-                <w:tab w:val="left" w:pos="12824"/>
-                <w:tab w:val="left" w:pos="13740"/>
-                <w:tab w:val="left" w:pos="14656"/>
-              </w:tabs>
-              <w:wordWrap w:val="0"/>
-              <w:textAlignment w:val="baseline"/>
-              <w:rPr>
-                <w:rFonts w:ascii="Courier New" w:eastAsia="Times New Roman" w:hAnsi="Courier New" w:cs="Courier New"/>
-                <w:color w:val="000000"/>
-                <w:sz w:val="21"/>
-                <w:szCs w:val="21"/>
-                <w:lang w:eastAsia="en-GB"/>
-              </w:rPr>
-            </w:pPr>
-            <w:r>
-              <w:rPr>
-                <w:rFonts w:ascii="Courier New" w:eastAsia="Times New Roman" w:hAnsi="Courier New" w:cs="Courier New"/>
-                <w:color w:val="000000"/>
-                <w:sz w:val="21"/>
-                <w:szCs w:val="21"/>
-                <w:lang w:eastAsia="en-GB"/>
-              </w:rPr>
-              <w:t>ATPase Model type: J_ATP = p * (</w:t>
-            </w:r>
-            <w:proofErr w:type="spellStart"/>
-            <w:r>
-              <w:rPr>
-                <w:rFonts w:ascii="Courier New" w:eastAsia="Times New Roman" w:hAnsi="Courier New" w:cs="Courier New"/>
-                <w:color w:val="000000"/>
-                <w:sz w:val="21"/>
-                <w:szCs w:val="21"/>
-                <w:lang w:eastAsia="en-GB"/>
-              </w:rPr>
-              <w:t>Na_in</w:t>
-            </w:r>
-            <w:proofErr w:type="spellEnd"/>
-            <w:r>
-              <w:rPr>
-                <w:rFonts w:ascii="Courier New" w:eastAsia="Times New Roman" w:hAnsi="Courier New" w:cs="Courier New"/>
-                <w:color w:val="000000"/>
-                <w:sz w:val="21"/>
-                <w:szCs w:val="21"/>
-                <w:lang w:eastAsia="en-GB"/>
-              </w:rPr>
-              <w:t>/</w:t>
-            </w:r>
-            <w:proofErr w:type="spellStart"/>
-            <w:r>
-              <w:rPr>
-                <w:rFonts w:ascii="Courier New" w:eastAsia="Times New Roman" w:hAnsi="Courier New" w:cs="Courier New"/>
-                <w:color w:val="000000"/>
-                <w:sz w:val="21"/>
-                <w:szCs w:val="21"/>
-                <w:lang w:eastAsia="en-GB"/>
-              </w:rPr>
-              <w:t>Na_</w:t>
-            </w:r>
-            <w:proofErr w:type="gramStart"/>
-            <w:r>
-              <w:rPr>
-                <w:rFonts w:ascii="Courier New" w:eastAsia="Times New Roman" w:hAnsi="Courier New" w:cs="Courier New"/>
-                <w:color w:val="000000"/>
-                <w:sz w:val="21"/>
-                <w:szCs w:val="21"/>
-                <w:lang w:eastAsia="en-GB"/>
-              </w:rPr>
-              <w:t>out</w:t>
-            </w:r>
-            <w:proofErr w:type="spellEnd"/>
-            <w:r>
-              <w:rPr>
-                <w:rFonts w:ascii="Courier New" w:eastAsia="Times New Roman" w:hAnsi="Courier New" w:cs="Courier New"/>
-                <w:color w:val="000000"/>
-                <w:sz w:val="21"/>
-                <w:szCs w:val="21"/>
-                <w:lang w:eastAsia="en-GB"/>
-              </w:rPr>
-              <w:t>)^</w:t>
-            </w:r>
-            <w:proofErr w:type="gramEnd"/>
-            <w:r>
-              <w:rPr>
-                <w:rFonts w:ascii="Courier New" w:eastAsia="Times New Roman" w:hAnsi="Courier New" w:cs="Courier New"/>
-                <w:color w:val="000000"/>
-                <w:sz w:val="21"/>
-                <w:szCs w:val="21"/>
-                <w:lang w:eastAsia="en-GB"/>
-              </w:rPr>
-              <w:t>3</w:t>
+              <w:t>Timestep (ms): 0.001</w:t>
+            </w:r>
+          </w:p>
+          <w:p>
+            <w:pPr>
+              <w:shd w:val="clear" w:color="auto" w:fill="FFFFFF"/>
+              <w:tabs>
+                <w:tab w:val="left" w:pos="916"/>
+                <w:tab w:val="left" w:pos="1832"/>
+                <w:tab w:val="left" w:pos="2748"/>
+                <w:tab w:val="left" w:pos="3664"/>
+                <w:tab w:val="left" w:pos="4580"/>
+                <w:tab w:val="left" w:pos="5496"/>
+                <w:tab w:val="left" w:pos="6412"/>
+                <w:tab w:val="left" w:pos="7328"/>
+                <w:tab w:val="left" w:pos="8244"/>
+                <w:tab w:val="left" w:pos="9160"/>
+                <w:tab w:val="left" w:pos="10076"/>
+                <w:tab w:val="left" w:pos="10992"/>
+                <w:tab w:val="left" w:pos="11908"/>
+                <w:tab w:val="left" w:pos="12824"/>
+                <w:tab w:val="left" w:pos="13740"/>
+                <w:tab w:val="left" w:pos="14656"/>
+              </w:tabs>
+              <w:wordWrap w:val="0"/>
+              <w:textAlignment w:val="baseline"/>
+              <w:rPr>
+                <w:rFonts w:ascii="Courier New" w:eastAsia="Times New Roman" w:hAnsi="Courier New" w:cs="Courier New"/>
+                <w:color w:val="000000"/>
+                <w:sz w:val="21"/>
+                <w:szCs w:val="21"/>
+                <w:lang w:eastAsia="en-GB"/>
+              </w:rPr>
+            </w:pPr>
+            <w:r>
+              <w:rPr>
+                <w:rFonts w:ascii="Courier New" w:eastAsia="Times New Roman" w:hAnsi="Courier New" w:cs="Courier New"/>
+                <w:color w:val="000000"/>
+                <w:sz w:val="21"/>
+                <w:szCs w:val="21"/>
+                <w:lang w:eastAsia="en-GB"/>
+              </w:rPr>
+              <w:t>ATPase Model type: J_ATP = p * (Na_in/Na_out)^3</w:t>
             </w:r>
           </w:p>
           <w:p>
@@ -1456,93 +1349,49 @@
                 <w:szCs w:val="21"/>
                 <w:lang w:eastAsia="en-GB"/>
               </w:rPr>
-              <w:t>Comp</w:t>
-            </w:r>
-            <w:proofErr w:type="gramStart"/>
-            <w:r>
-              <w:rPr>
-                <w:rFonts w:ascii="Courier New" w:eastAsia="Times New Roman" w:hAnsi="Courier New" w:cs="Courier New"/>
-                <w:color w:val="000000"/>
-                <w:sz w:val="21"/>
-                <w:szCs w:val="21"/>
-                <w:lang w:eastAsia="en-GB"/>
-              </w:rPr>
-              <w:t>2 :</w:t>
-            </w:r>
-            <w:proofErr w:type="gramEnd"/>
-            <w:r>
-              <w:rPr>
-                <w:rFonts w:ascii="Courier New" w:eastAsia="Times New Roman" w:hAnsi="Courier New" w:cs="Courier New"/>
-                <w:color w:val="000000"/>
-                <w:sz w:val="21"/>
-                <w:szCs w:val="21"/>
-                <w:lang w:eastAsia="en-GB"/>
-              </w:rPr>
-              <w:t xml:space="preserve"> increase intracellular impermeant anion concentration -  2.0 mM, valence: -1.0, between: 120.0s and  300.0s</w:t>
-            </w:r>
-          </w:p>
-          <w:p>
-            <w:pPr>
-              <w:shd w:val="clear" w:color="auto" w:fill="FFFFFF"/>
-              <w:tabs>
-                <w:tab w:val="left" w:pos="916"/>
-                <w:tab w:val="left" w:pos="1832"/>
-                <w:tab w:val="left" w:pos="2748"/>
-                <w:tab w:val="left" w:pos="3664"/>
-                <w:tab w:val="left" w:pos="4580"/>
-                <w:tab w:val="left" w:pos="5496"/>
-                <w:tab w:val="left" w:pos="6412"/>
-                <w:tab w:val="left" w:pos="7328"/>
-                <w:tab w:val="left" w:pos="8244"/>
-                <w:tab w:val="left" w:pos="9160"/>
-                <w:tab w:val="left" w:pos="10076"/>
-                <w:tab w:val="left" w:pos="10992"/>
-                <w:tab w:val="left" w:pos="11908"/>
-                <w:tab w:val="left" w:pos="12824"/>
-                <w:tab w:val="left" w:pos="13740"/>
-                <w:tab w:val="left" w:pos="14656"/>
-              </w:tabs>
-              <w:wordWrap w:val="0"/>
-              <w:textAlignment w:val="baseline"/>
-              <w:rPr>
-                <w:rFonts w:ascii="Courier New" w:eastAsia="Times New Roman" w:hAnsi="Courier New" w:cs="Courier New"/>
-                <w:color w:val="000000"/>
-                <w:sz w:val="21"/>
-                <w:szCs w:val="21"/>
-                <w:lang w:eastAsia="en-GB"/>
-              </w:rPr>
-            </w:pPr>
-            <w:r>
-              <w:rPr>
-                <w:rFonts w:ascii="Courier New" w:eastAsia="Times New Roman" w:hAnsi="Courier New" w:cs="Courier New"/>
-                <w:color w:val="000000"/>
-                <w:sz w:val="21"/>
-                <w:szCs w:val="21"/>
-                <w:lang w:eastAsia="en-GB"/>
-              </w:rPr>
-              <w:t xml:space="preserve">No change of </w:t>
-            </w:r>
-            <w:proofErr w:type="gramStart"/>
-            <w:r>
-              <w:rPr>
-                <w:rFonts w:ascii="Courier New" w:eastAsia="Times New Roman" w:hAnsi="Courier New" w:cs="Courier New"/>
-                <w:color w:val="000000"/>
-                <w:sz w:val="21"/>
-                <w:szCs w:val="21"/>
-                <w:lang w:eastAsia="en-GB"/>
-              </w:rPr>
-              <w:t>intracellular  impermeant</w:t>
-            </w:r>
-            <w:proofErr w:type="gramEnd"/>
-            <w:r>
-              <w:rPr>
-                <w:rFonts w:ascii="Courier New" w:eastAsia="Times New Roman" w:hAnsi="Courier New" w:cs="Courier New"/>
-                <w:color w:val="000000"/>
-                <w:sz w:val="21"/>
-                <w:szCs w:val="21"/>
-                <w:lang w:eastAsia="en-GB"/>
-              </w:rPr>
-              <w:t xml:space="preserve"> anion charge mid simulation</w:t>
+              <w:t>Comp2 : increase intracellular impermeant anion concentration -  2.0 mM, valence: -1.0, between: 120.0s and  300.0s</w:t>
+            </w:r>
+          </w:p>
+          <w:p>
+            <w:pPr>
+              <w:shd w:val="clear" w:color="auto" w:fill="FFFFFF"/>
+              <w:tabs>
+                <w:tab w:val="left" w:pos="916"/>
+                <w:tab w:val="left" w:pos="1832"/>
+                <w:tab w:val="left" w:pos="2748"/>
+                <w:tab w:val="left" w:pos="3664"/>
+                <w:tab w:val="left" w:pos="4580"/>
+                <w:tab w:val="left" w:pos="5496"/>
+                <w:tab w:val="left" w:pos="6412"/>
+                <w:tab w:val="left" w:pos="7328"/>
+                <w:tab w:val="left" w:pos="8244"/>
+                <w:tab w:val="left" w:pos="9160"/>
+                <w:tab w:val="left" w:pos="10076"/>
+                <w:tab w:val="left" w:pos="10992"/>
+                <w:tab w:val="left" w:pos="11908"/>
+                <w:tab w:val="left" w:pos="12824"/>
+                <w:tab w:val="left" w:pos="13740"/>
+                <w:tab w:val="left" w:pos="14656"/>
+              </w:tabs>
+              <w:wordWrap w:val="0"/>
+              <w:textAlignment w:val="baseline"/>
+              <w:rPr>
+                <w:rFonts w:ascii="Courier New" w:eastAsia="Times New Roman" w:hAnsi="Courier New" w:cs="Courier New"/>
+                <w:color w:val="000000"/>
+                <w:sz w:val="21"/>
+                <w:szCs w:val="21"/>
+                <w:lang w:eastAsia="en-GB"/>
+              </w:rPr>
+            </w:pPr>
+            <w:r>
+              <w:rPr>
+                <w:rFonts w:ascii="Courier New" w:eastAsia="Times New Roman" w:hAnsi="Courier New" w:cs="Courier New"/>
+                <w:color w:val="000000"/>
+                <w:sz w:val="21"/>
+                <w:szCs w:val="21"/>
+                <w:lang w:eastAsia="en-GB"/>
+              </w:rPr>
+              <w:t>No change of intracellular  impermeant anion charge mid simulation</w:t>
             </w:r>
           </w:p>
           <w:p>
@@ -1621,6 +1470,7 @@
             </w:pPr>
             <w:r>
               <w:rPr>
+                <w:noProof/>
                 <w:lang w:val="en-ZA"/>
               </w:rPr>
               <w:drawing>
@@ -1687,6 +1537,7 @@
             </w:pPr>
             <w:r>
               <w:rPr>
+                <w:noProof/>
                 <w:lang w:val="en-ZA"/>
               </w:rPr>
               <w:drawing>
@@ -1753,6 +1604,7 @@
             </w:pPr>
             <w:r>
               <w:rPr>
+                <w:noProof/>
                 <w:lang w:val="en-ZA"/>
               </w:rPr>
               <w:drawing>
@@ -1819,6 +1671,7 @@
             </w:pPr>
             <w:r>
               <w:rPr>
+                <w:noProof/>
                 <w:lang w:val="en-ZA"/>
               </w:rPr>
               <w:drawing>
@@ -1885,6 +1738,7 @@
             </w:pPr>
             <w:r>
               <w:rPr>
+                <w:noProof/>
                 <w:lang w:val="en-ZA"/>
               </w:rPr>
               <w:drawing>
@@ -1951,6 +1805,7 @@
             </w:pPr>
             <w:r>
               <w:rPr>
+                <w:noProof/>
                 <w:lang w:val="en-ZA"/>
               </w:rPr>
               <w:drawing>
@@ -2017,6 +1872,7 @@
             </w:pPr>
             <w:r>
               <w:rPr>
+                <w:noProof/>
                 <w:lang w:val="en-ZA"/>
               </w:rPr>
               <w:drawing>
@@ -2083,6 +1939,7 @@
             </w:pPr>
             <w:r>
               <w:rPr>
+                <w:noProof/>
                 <w:lang w:val="en-ZA"/>
               </w:rPr>
               <w:drawing>
@@ -2149,6 +2006,7 @@
             </w:pPr>
             <w:r>
               <w:rPr>
+                <w:noProof/>
                 <w:lang w:val="en-ZA"/>
               </w:rPr>
               <w:drawing>
@@ -2215,6 +2073,7 @@
             </w:pPr>
             <w:r>
               <w:rPr>
+                <w:noProof/>
                 <w:lang w:val="en-ZA"/>
               </w:rPr>
               <w:drawing>
@@ -2281,6 +2140,7 @@
             </w:pPr>
             <w:r>
               <w:rPr>
+                <w:noProof/>
                 <w:lang w:val="en-ZA"/>
               </w:rPr>
               <w:drawing>
@@ -2347,6 +2207,7 @@
             </w:pPr>
             <w:r>
               <w:rPr>
+                <w:noProof/>
                 <w:lang w:val="en-ZA"/>
               </w:rPr>
               <w:drawing>
@@ -2406,6 +2267,4173 @@
     <w:p>
       <w:pPr>
         <w:pStyle w:val="Title"/>
+        <w:rPr>
+          <w:lang w:val="en-ZA"/>
+        </w:rPr>
+      </w:pPr>
+    </w:p>
+    <w:p>
+      <w:pPr>
+        <w:rPr>
+          <w:rFonts w:asciiTheme="majorHAnsi" w:eastAsiaTheme="majorEastAsia" w:hAnsiTheme="majorHAnsi" w:cstheme="majorBidi"/>
+          <w:spacing w:val="-10"/>
+          <w:kern w:val="28"/>
+          <w:sz w:val="56"/>
+          <w:szCs w:val="56"/>
+          <w:lang w:val="en-ZA"/>
+        </w:rPr>
+      </w:pPr>
+      <w:r>
+        <w:rPr>
+          <w:lang w:val="en-ZA"/>
+        </w:rPr>
+        <w:br w:type="page"/>
+      </w:r>
+    </w:p>
+    <w:tbl>
+      <w:tblPr>
+        <w:tblStyle w:val="TableGrid"/>
+        <w:tblW w:w="0" w:type="auto"/>
+        <w:tblLook w:val="04A0" w:firstRow="1" w:lastRow="0" w:firstColumn="1" w:lastColumn="0" w:noHBand="0" w:noVBand="1"/>
+      </w:tblPr>
+      <w:tblGrid>
+        <w:gridCol w:w="1054"/>
+        <w:gridCol w:w="7962"/>
+      </w:tblGrid>
+      <w:tr>
+        <w:tc>
+          <w:tcPr>
+            <w:tcW w:w="1129" w:type="dxa"/>
+          </w:tcPr>
+          <w:p>
+            <w:pPr>
+              <w:rPr>
+                <w:lang w:val="en-ZA"/>
+              </w:rPr>
+            </w:pPr>
+            <w:r>
+              <w:rPr>
+                <w:lang w:val="en-ZA"/>
+              </w:rPr>
+              <w:lastRenderedPageBreak/>
+              <w:t>Title</w:t>
+            </w:r>
+          </w:p>
+        </w:tc>
+        <w:tc>
+          <w:tcPr>
+            <w:tcW w:w="7887" w:type="dxa"/>
+          </w:tcPr>
+          <w:p>
+            <w:pPr>
+              <w:rPr>
+                <w:lang w:val="en-ZA"/>
+              </w:rPr>
+            </w:pPr>
+            <w:r>
+              <w:rPr>
+                <w:lang w:val="en-ZA"/>
+              </w:rPr>
+              <w:t>Experiment A2</w:t>
+            </w:r>
+          </w:p>
+        </w:tc>
+      </w:tr>
+      <w:tr>
+        <w:tc>
+          <w:tcPr>
+            <w:tcW w:w="1129" w:type="dxa"/>
+          </w:tcPr>
+          <w:p>
+            <w:pPr>
+              <w:rPr>
+                <w:lang w:val="en-ZA"/>
+              </w:rPr>
+            </w:pPr>
+            <w:r>
+              <w:rPr>
+                <w:lang w:val="en-ZA"/>
+              </w:rPr>
+              <w:t>Aim</w:t>
+            </w:r>
+          </w:p>
+        </w:tc>
+        <w:tc>
+          <w:tcPr>
+            <w:tcW w:w="7887" w:type="dxa"/>
+          </w:tcPr>
+          <w:p>
+            <w:pPr>
+              <w:rPr>
+                <w:lang w:val="en-ZA"/>
+              </w:rPr>
+            </w:pPr>
+            <w:r>
+              <w:rPr>
+                <w:lang w:val="en-ZA"/>
+              </w:rPr>
+              <w:t>Same experiment as above, just increased the flux rate from 0.2mM/min to 0.5mM/min to see if I could exaggerate the effect</w:t>
+            </w:r>
+          </w:p>
+        </w:tc>
+      </w:tr>
+      <w:tr>
+        <w:tc>
+          <w:tcPr>
+            <w:tcW w:w="1129" w:type="dxa"/>
+          </w:tcPr>
+          <w:p>
+            <w:pPr>
+              <w:rPr>
+                <w:lang w:val="en-ZA"/>
+              </w:rPr>
+            </w:pPr>
+          </w:p>
+        </w:tc>
+        <w:tc>
+          <w:tcPr>
+            <w:tcW w:w="7887" w:type="dxa"/>
+          </w:tcPr>
+          <w:p>
+            <w:pPr>
+              <w:shd w:val="clear" w:color="auto" w:fill="FFFFFF"/>
+              <w:tabs>
+                <w:tab w:val="left" w:pos="916"/>
+                <w:tab w:val="left" w:pos="1832"/>
+                <w:tab w:val="left" w:pos="2748"/>
+                <w:tab w:val="left" w:pos="3664"/>
+                <w:tab w:val="left" w:pos="4580"/>
+                <w:tab w:val="left" w:pos="5496"/>
+                <w:tab w:val="left" w:pos="6412"/>
+                <w:tab w:val="left" w:pos="7328"/>
+                <w:tab w:val="left" w:pos="8244"/>
+                <w:tab w:val="left" w:pos="9160"/>
+                <w:tab w:val="left" w:pos="10076"/>
+                <w:tab w:val="left" w:pos="10992"/>
+                <w:tab w:val="left" w:pos="11908"/>
+                <w:tab w:val="left" w:pos="12824"/>
+                <w:tab w:val="left" w:pos="13740"/>
+                <w:tab w:val="left" w:pos="14656"/>
+              </w:tabs>
+              <w:wordWrap w:val="0"/>
+              <w:textAlignment w:val="baseline"/>
+              <w:rPr>
+                <w:rFonts w:ascii="Courier New" w:eastAsia="Times New Roman" w:hAnsi="Courier New" w:cs="Courier New"/>
+                <w:color w:val="000000"/>
+                <w:sz w:val="21"/>
+                <w:szCs w:val="21"/>
+                <w:lang w:eastAsia="en-GB"/>
+              </w:rPr>
+            </w:pPr>
+            <w:r>
+              <w:rPr>
+                <w:rFonts w:ascii="Courier New" w:eastAsia="Times New Roman" w:hAnsi="Courier New" w:cs="Courier New"/>
+                <w:color w:val="000000"/>
+                <w:sz w:val="21"/>
+                <w:szCs w:val="21"/>
+                <w:lang w:eastAsia="en-GB"/>
+              </w:rPr>
+              <w:t>*********************</w:t>
+            </w:r>
+          </w:p>
+          <w:p>
+            <w:pPr>
+              <w:shd w:val="clear" w:color="auto" w:fill="FFFFFF"/>
+              <w:tabs>
+                <w:tab w:val="left" w:pos="916"/>
+                <w:tab w:val="left" w:pos="1832"/>
+                <w:tab w:val="left" w:pos="2748"/>
+                <w:tab w:val="left" w:pos="3664"/>
+                <w:tab w:val="left" w:pos="4580"/>
+                <w:tab w:val="left" w:pos="5496"/>
+                <w:tab w:val="left" w:pos="6412"/>
+                <w:tab w:val="left" w:pos="7328"/>
+                <w:tab w:val="left" w:pos="8244"/>
+                <w:tab w:val="left" w:pos="9160"/>
+                <w:tab w:val="left" w:pos="10076"/>
+                <w:tab w:val="left" w:pos="10992"/>
+                <w:tab w:val="left" w:pos="11908"/>
+                <w:tab w:val="left" w:pos="12824"/>
+                <w:tab w:val="left" w:pos="13740"/>
+                <w:tab w:val="left" w:pos="14656"/>
+              </w:tabs>
+              <w:wordWrap w:val="0"/>
+              <w:textAlignment w:val="baseline"/>
+              <w:rPr>
+                <w:rFonts w:ascii="Courier New" w:eastAsia="Times New Roman" w:hAnsi="Courier New" w:cs="Courier New"/>
+                <w:color w:val="000000"/>
+                <w:sz w:val="21"/>
+                <w:szCs w:val="21"/>
+                <w:lang w:eastAsia="en-GB"/>
+              </w:rPr>
+            </w:pPr>
+            <w:r>
+              <w:rPr>
+                <w:rFonts w:ascii="Courier New" w:eastAsia="Times New Roman" w:hAnsi="Courier New" w:cs="Courier New"/>
+                <w:color w:val="000000"/>
+                <w:sz w:val="21"/>
+                <w:szCs w:val="21"/>
+                <w:lang w:eastAsia="en-GB"/>
+              </w:rPr>
+              <w:t>Compartment settings:</w:t>
+            </w:r>
+          </w:p>
+          <w:p>
+            <w:pPr>
+              <w:shd w:val="clear" w:color="auto" w:fill="FFFFFF"/>
+              <w:tabs>
+                <w:tab w:val="left" w:pos="916"/>
+                <w:tab w:val="left" w:pos="1832"/>
+                <w:tab w:val="left" w:pos="2748"/>
+                <w:tab w:val="left" w:pos="3664"/>
+                <w:tab w:val="left" w:pos="4580"/>
+                <w:tab w:val="left" w:pos="5496"/>
+                <w:tab w:val="left" w:pos="6412"/>
+                <w:tab w:val="left" w:pos="7328"/>
+                <w:tab w:val="left" w:pos="8244"/>
+                <w:tab w:val="left" w:pos="9160"/>
+                <w:tab w:val="left" w:pos="10076"/>
+                <w:tab w:val="left" w:pos="10992"/>
+                <w:tab w:val="left" w:pos="11908"/>
+                <w:tab w:val="left" w:pos="12824"/>
+                <w:tab w:val="left" w:pos="13740"/>
+                <w:tab w:val="left" w:pos="14656"/>
+              </w:tabs>
+              <w:wordWrap w:val="0"/>
+              <w:textAlignment w:val="baseline"/>
+              <w:rPr>
+                <w:rFonts w:ascii="Courier New" w:eastAsia="Times New Roman" w:hAnsi="Courier New" w:cs="Courier New"/>
+                <w:color w:val="000000"/>
+                <w:sz w:val="21"/>
+                <w:szCs w:val="21"/>
+                <w:lang w:eastAsia="en-GB"/>
+              </w:rPr>
+            </w:pPr>
+            <w:r>
+              <w:rPr>
+                <w:rFonts w:ascii="Courier New" w:eastAsia="Times New Roman" w:hAnsi="Courier New" w:cs="Courier New"/>
+                <w:color w:val="000000"/>
+                <w:sz w:val="21"/>
+                <w:szCs w:val="21"/>
+                <w:lang w:eastAsia="en-GB"/>
+              </w:rPr>
+              <w:t>*********************</w:t>
+            </w:r>
+          </w:p>
+          <w:p>
+            <w:pPr>
+              <w:shd w:val="clear" w:color="auto" w:fill="FFFFFF"/>
+              <w:tabs>
+                <w:tab w:val="left" w:pos="916"/>
+                <w:tab w:val="left" w:pos="1832"/>
+                <w:tab w:val="left" w:pos="2748"/>
+                <w:tab w:val="left" w:pos="3664"/>
+                <w:tab w:val="left" w:pos="4580"/>
+                <w:tab w:val="left" w:pos="5496"/>
+                <w:tab w:val="left" w:pos="6412"/>
+                <w:tab w:val="left" w:pos="7328"/>
+                <w:tab w:val="left" w:pos="8244"/>
+                <w:tab w:val="left" w:pos="9160"/>
+                <w:tab w:val="left" w:pos="10076"/>
+                <w:tab w:val="left" w:pos="10992"/>
+                <w:tab w:val="left" w:pos="11908"/>
+                <w:tab w:val="left" w:pos="12824"/>
+                <w:tab w:val="left" w:pos="13740"/>
+                <w:tab w:val="left" w:pos="14656"/>
+              </w:tabs>
+              <w:wordWrap w:val="0"/>
+              <w:textAlignment w:val="baseline"/>
+              <w:rPr>
+                <w:rFonts w:ascii="Courier New" w:eastAsia="Times New Roman" w:hAnsi="Courier New" w:cs="Courier New"/>
+                <w:color w:val="000000"/>
+                <w:sz w:val="21"/>
+                <w:szCs w:val="21"/>
+                <w:lang w:eastAsia="en-GB"/>
+              </w:rPr>
+            </w:pPr>
+            <w:r>
+              <w:rPr>
+                <w:rFonts w:ascii="Courier New" w:eastAsia="Times New Roman" w:hAnsi="Courier New" w:cs="Courier New"/>
+                <w:color w:val="000000"/>
+                <w:sz w:val="21"/>
+                <w:szCs w:val="21"/>
+                <w:lang w:eastAsia="en-GB"/>
+              </w:rPr>
+              <w:t>Empty DataFrame</w:t>
+            </w:r>
+          </w:p>
+          <w:p>
+            <w:pPr>
+              <w:shd w:val="clear" w:color="auto" w:fill="FFFFFF"/>
+              <w:tabs>
+                <w:tab w:val="left" w:pos="916"/>
+                <w:tab w:val="left" w:pos="1832"/>
+                <w:tab w:val="left" w:pos="2748"/>
+                <w:tab w:val="left" w:pos="3664"/>
+                <w:tab w:val="left" w:pos="4580"/>
+                <w:tab w:val="left" w:pos="5496"/>
+                <w:tab w:val="left" w:pos="6412"/>
+                <w:tab w:val="left" w:pos="7328"/>
+                <w:tab w:val="left" w:pos="8244"/>
+                <w:tab w:val="left" w:pos="9160"/>
+                <w:tab w:val="left" w:pos="10076"/>
+                <w:tab w:val="left" w:pos="10992"/>
+                <w:tab w:val="left" w:pos="11908"/>
+                <w:tab w:val="left" w:pos="12824"/>
+                <w:tab w:val="left" w:pos="13740"/>
+                <w:tab w:val="left" w:pos="14656"/>
+              </w:tabs>
+              <w:wordWrap w:val="0"/>
+              <w:textAlignment w:val="baseline"/>
+              <w:rPr>
+                <w:rFonts w:ascii="Courier New" w:eastAsia="Times New Roman" w:hAnsi="Courier New" w:cs="Courier New"/>
+                <w:color w:val="000000"/>
+                <w:sz w:val="21"/>
+                <w:szCs w:val="21"/>
+                <w:lang w:eastAsia="en-GB"/>
+              </w:rPr>
+            </w:pPr>
+            <w:r>
+              <w:rPr>
+                <w:rFonts w:ascii="Courier New" w:eastAsia="Times New Roman" w:hAnsi="Courier New" w:cs="Courier New"/>
+                <w:color w:val="000000"/>
+                <w:sz w:val="21"/>
+                <w:szCs w:val="21"/>
+                <w:lang w:eastAsia="en-GB"/>
+              </w:rPr>
+              <w:t>Columns: []</w:t>
+            </w:r>
+          </w:p>
+          <w:p>
+            <w:pPr>
+              <w:shd w:val="clear" w:color="auto" w:fill="FFFFFF"/>
+              <w:tabs>
+                <w:tab w:val="left" w:pos="916"/>
+                <w:tab w:val="left" w:pos="1832"/>
+                <w:tab w:val="left" w:pos="2748"/>
+                <w:tab w:val="left" w:pos="3664"/>
+                <w:tab w:val="left" w:pos="4580"/>
+                <w:tab w:val="left" w:pos="5496"/>
+                <w:tab w:val="left" w:pos="6412"/>
+                <w:tab w:val="left" w:pos="7328"/>
+                <w:tab w:val="left" w:pos="8244"/>
+                <w:tab w:val="left" w:pos="9160"/>
+                <w:tab w:val="left" w:pos="10076"/>
+                <w:tab w:val="left" w:pos="10992"/>
+                <w:tab w:val="left" w:pos="11908"/>
+                <w:tab w:val="left" w:pos="12824"/>
+                <w:tab w:val="left" w:pos="13740"/>
+                <w:tab w:val="left" w:pos="14656"/>
+              </w:tabs>
+              <w:wordWrap w:val="0"/>
+              <w:textAlignment w:val="baseline"/>
+              <w:rPr>
+                <w:rFonts w:ascii="Courier New" w:eastAsia="Times New Roman" w:hAnsi="Courier New" w:cs="Courier New"/>
+                <w:color w:val="000000"/>
+                <w:sz w:val="21"/>
+                <w:szCs w:val="21"/>
+                <w:lang w:eastAsia="en-GB"/>
+              </w:rPr>
+            </w:pPr>
+            <w:r>
+              <w:rPr>
+                <w:rFonts w:ascii="Courier New" w:eastAsia="Times New Roman" w:hAnsi="Courier New" w:cs="Courier New"/>
+                <w:color w:val="000000"/>
+                <w:sz w:val="21"/>
+                <w:szCs w:val="21"/>
+                <w:lang w:eastAsia="en-GB"/>
+              </w:rPr>
+              <w:t>Index: []</w:t>
+            </w:r>
+          </w:p>
+          <w:p>
+            <w:pPr>
+              <w:shd w:val="clear" w:color="auto" w:fill="FFFFFF"/>
+              <w:tabs>
+                <w:tab w:val="left" w:pos="916"/>
+                <w:tab w:val="left" w:pos="1832"/>
+                <w:tab w:val="left" w:pos="2748"/>
+                <w:tab w:val="left" w:pos="3664"/>
+                <w:tab w:val="left" w:pos="4580"/>
+                <w:tab w:val="left" w:pos="5496"/>
+                <w:tab w:val="left" w:pos="6412"/>
+                <w:tab w:val="left" w:pos="7328"/>
+                <w:tab w:val="left" w:pos="8244"/>
+                <w:tab w:val="left" w:pos="9160"/>
+                <w:tab w:val="left" w:pos="10076"/>
+                <w:tab w:val="left" w:pos="10992"/>
+                <w:tab w:val="left" w:pos="11908"/>
+                <w:tab w:val="left" w:pos="12824"/>
+                <w:tab w:val="left" w:pos="13740"/>
+                <w:tab w:val="left" w:pos="14656"/>
+              </w:tabs>
+              <w:wordWrap w:val="0"/>
+              <w:textAlignment w:val="baseline"/>
+              <w:rPr>
+                <w:rFonts w:ascii="Courier New" w:eastAsia="Times New Roman" w:hAnsi="Courier New" w:cs="Courier New"/>
+                <w:color w:val="000000"/>
+                <w:sz w:val="21"/>
+                <w:szCs w:val="21"/>
+                <w:lang w:eastAsia="en-GB"/>
+              </w:rPr>
+            </w:pPr>
+          </w:p>
+          <w:p>
+            <w:pPr>
+              <w:shd w:val="clear" w:color="auto" w:fill="FFFFFF"/>
+              <w:tabs>
+                <w:tab w:val="left" w:pos="916"/>
+                <w:tab w:val="left" w:pos="1832"/>
+                <w:tab w:val="left" w:pos="2748"/>
+                <w:tab w:val="left" w:pos="3664"/>
+                <w:tab w:val="left" w:pos="4580"/>
+                <w:tab w:val="left" w:pos="5496"/>
+                <w:tab w:val="left" w:pos="6412"/>
+                <w:tab w:val="left" w:pos="7328"/>
+                <w:tab w:val="left" w:pos="8244"/>
+                <w:tab w:val="left" w:pos="9160"/>
+                <w:tab w:val="left" w:pos="10076"/>
+                <w:tab w:val="left" w:pos="10992"/>
+                <w:tab w:val="left" w:pos="11908"/>
+                <w:tab w:val="left" w:pos="12824"/>
+                <w:tab w:val="left" w:pos="13740"/>
+                <w:tab w:val="left" w:pos="14656"/>
+              </w:tabs>
+              <w:wordWrap w:val="0"/>
+              <w:textAlignment w:val="baseline"/>
+              <w:rPr>
+                <w:rFonts w:ascii="Courier New" w:eastAsia="Times New Roman" w:hAnsi="Courier New" w:cs="Courier New"/>
+                <w:color w:val="000000"/>
+                <w:sz w:val="21"/>
+                <w:szCs w:val="21"/>
+                <w:lang w:eastAsia="en-GB"/>
+              </w:rPr>
+            </w:pPr>
+            <w:r>
+              <w:rPr>
+                <w:rFonts w:ascii="Courier New" w:eastAsia="Times New Roman" w:hAnsi="Courier New" w:cs="Courier New"/>
+                <w:color w:val="000000"/>
+                <w:sz w:val="21"/>
+                <w:szCs w:val="21"/>
+                <w:lang w:eastAsia="en-GB"/>
+              </w:rPr>
+              <w:t>*********************</w:t>
+            </w:r>
+          </w:p>
+          <w:p>
+            <w:pPr>
+              <w:shd w:val="clear" w:color="auto" w:fill="FFFFFF"/>
+              <w:tabs>
+                <w:tab w:val="left" w:pos="916"/>
+                <w:tab w:val="left" w:pos="1832"/>
+                <w:tab w:val="left" w:pos="2748"/>
+                <w:tab w:val="left" w:pos="3664"/>
+                <w:tab w:val="left" w:pos="4580"/>
+                <w:tab w:val="left" w:pos="5496"/>
+                <w:tab w:val="left" w:pos="6412"/>
+                <w:tab w:val="left" w:pos="7328"/>
+                <w:tab w:val="left" w:pos="8244"/>
+                <w:tab w:val="left" w:pos="9160"/>
+                <w:tab w:val="left" w:pos="10076"/>
+                <w:tab w:val="left" w:pos="10992"/>
+                <w:tab w:val="left" w:pos="11908"/>
+                <w:tab w:val="left" w:pos="12824"/>
+                <w:tab w:val="left" w:pos="13740"/>
+                <w:tab w:val="left" w:pos="14656"/>
+              </w:tabs>
+              <w:wordWrap w:val="0"/>
+              <w:textAlignment w:val="baseline"/>
+              <w:rPr>
+                <w:rFonts w:ascii="Courier New" w:eastAsia="Times New Roman" w:hAnsi="Courier New" w:cs="Courier New"/>
+                <w:color w:val="000000"/>
+                <w:sz w:val="21"/>
+                <w:szCs w:val="21"/>
+                <w:lang w:eastAsia="en-GB"/>
+              </w:rPr>
+            </w:pPr>
+            <w:r>
+              <w:rPr>
+                <w:rFonts w:ascii="Courier New" w:eastAsia="Times New Roman" w:hAnsi="Courier New" w:cs="Courier New"/>
+                <w:color w:val="000000"/>
+                <w:sz w:val="21"/>
+                <w:szCs w:val="21"/>
+                <w:lang w:eastAsia="en-GB"/>
+              </w:rPr>
+              <w:t>Extracellular anion concentrations:</w:t>
+            </w:r>
+          </w:p>
+          <w:p>
+            <w:pPr>
+              <w:shd w:val="clear" w:color="auto" w:fill="FFFFFF"/>
+              <w:tabs>
+                <w:tab w:val="left" w:pos="916"/>
+                <w:tab w:val="left" w:pos="1832"/>
+                <w:tab w:val="left" w:pos="2748"/>
+                <w:tab w:val="left" w:pos="3664"/>
+                <w:tab w:val="left" w:pos="4580"/>
+                <w:tab w:val="left" w:pos="5496"/>
+                <w:tab w:val="left" w:pos="6412"/>
+                <w:tab w:val="left" w:pos="7328"/>
+                <w:tab w:val="left" w:pos="8244"/>
+                <w:tab w:val="left" w:pos="9160"/>
+                <w:tab w:val="left" w:pos="10076"/>
+                <w:tab w:val="left" w:pos="10992"/>
+                <w:tab w:val="left" w:pos="11908"/>
+                <w:tab w:val="left" w:pos="12824"/>
+                <w:tab w:val="left" w:pos="13740"/>
+                <w:tab w:val="left" w:pos="14656"/>
+              </w:tabs>
+              <w:wordWrap w:val="0"/>
+              <w:textAlignment w:val="baseline"/>
+              <w:rPr>
+                <w:rFonts w:ascii="Courier New" w:eastAsia="Times New Roman" w:hAnsi="Courier New" w:cs="Courier New"/>
+                <w:color w:val="000000"/>
+                <w:sz w:val="21"/>
+                <w:szCs w:val="21"/>
+                <w:lang w:eastAsia="en-GB"/>
+              </w:rPr>
+            </w:pPr>
+            <w:r>
+              <w:rPr>
+                <w:rFonts w:ascii="Courier New" w:eastAsia="Times New Roman" w:hAnsi="Courier New" w:cs="Courier New"/>
+                <w:color w:val="000000"/>
+                <w:sz w:val="21"/>
+                <w:szCs w:val="21"/>
+                <w:lang w:eastAsia="en-GB"/>
+              </w:rPr>
+              <w:t>*********************</w:t>
+            </w:r>
+          </w:p>
+          <w:p>
+            <w:pPr>
+              <w:shd w:val="clear" w:color="auto" w:fill="FFFFFF"/>
+              <w:tabs>
+                <w:tab w:val="left" w:pos="916"/>
+                <w:tab w:val="left" w:pos="1832"/>
+                <w:tab w:val="left" w:pos="2748"/>
+                <w:tab w:val="left" w:pos="3664"/>
+                <w:tab w:val="left" w:pos="4580"/>
+                <w:tab w:val="left" w:pos="5496"/>
+                <w:tab w:val="left" w:pos="6412"/>
+                <w:tab w:val="left" w:pos="7328"/>
+                <w:tab w:val="left" w:pos="8244"/>
+                <w:tab w:val="left" w:pos="9160"/>
+                <w:tab w:val="left" w:pos="10076"/>
+                <w:tab w:val="left" w:pos="10992"/>
+                <w:tab w:val="left" w:pos="11908"/>
+                <w:tab w:val="left" w:pos="12824"/>
+                <w:tab w:val="left" w:pos="13740"/>
+                <w:tab w:val="left" w:pos="14656"/>
+              </w:tabs>
+              <w:wordWrap w:val="0"/>
+              <w:textAlignment w:val="baseline"/>
+              <w:rPr>
+                <w:rFonts w:ascii="Courier New" w:eastAsia="Times New Roman" w:hAnsi="Courier New" w:cs="Courier New"/>
+                <w:color w:val="000000"/>
+                <w:sz w:val="21"/>
+                <w:szCs w:val="21"/>
+                <w:lang w:eastAsia="en-GB"/>
+              </w:rPr>
+            </w:pPr>
+            <w:r>
+              <w:rPr>
+                <w:rFonts w:ascii="Courier New" w:eastAsia="Times New Roman" w:hAnsi="Courier New" w:cs="Courier New"/>
+                <w:color w:val="000000"/>
+                <w:sz w:val="21"/>
+                <w:szCs w:val="21"/>
+                <w:lang w:eastAsia="en-GB"/>
+              </w:rPr>
+              <w:t>Na: 145.0 mM</w:t>
+            </w:r>
+          </w:p>
+          <w:p>
+            <w:pPr>
+              <w:shd w:val="clear" w:color="auto" w:fill="FFFFFF"/>
+              <w:tabs>
+                <w:tab w:val="left" w:pos="916"/>
+                <w:tab w:val="left" w:pos="1832"/>
+                <w:tab w:val="left" w:pos="2748"/>
+                <w:tab w:val="left" w:pos="3664"/>
+                <w:tab w:val="left" w:pos="4580"/>
+                <w:tab w:val="left" w:pos="5496"/>
+                <w:tab w:val="left" w:pos="6412"/>
+                <w:tab w:val="left" w:pos="7328"/>
+                <w:tab w:val="left" w:pos="8244"/>
+                <w:tab w:val="left" w:pos="9160"/>
+                <w:tab w:val="left" w:pos="10076"/>
+                <w:tab w:val="left" w:pos="10992"/>
+                <w:tab w:val="left" w:pos="11908"/>
+                <w:tab w:val="left" w:pos="12824"/>
+                <w:tab w:val="left" w:pos="13740"/>
+                <w:tab w:val="left" w:pos="14656"/>
+              </w:tabs>
+              <w:wordWrap w:val="0"/>
+              <w:textAlignment w:val="baseline"/>
+              <w:rPr>
+                <w:rFonts w:ascii="Courier New" w:eastAsia="Times New Roman" w:hAnsi="Courier New" w:cs="Courier New"/>
+                <w:color w:val="000000"/>
+                <w:sz w:val="21"/>
+                <w:szCs w:val="21"/>
+                <w:lang w:eastAsia="en-GB"/>
+              </w:rPr>
+            </w:pPr>
+            <w:r>
+              <w:rPr>
+                <w:rFonts w:ascii="Courier New" w:eastAsia="Times New Roman" w:hAnsi="Courier New" w:cs="Courier New"/>
+                <w:color w:val="000000"/>
+                <w:sz w:val="21"/>
+                <w:szCs w:val="21"/>
+                <w:lang w:eastAsia="en-GB"/>
+              </w:rPr>
+              <w:t>K: 3.5 mM</w:t>
+            </w:r>
+          </w:p>
+          <w:p>
+            <w:pPr>
+              <w:shd w:val="clear" w:color="auto" w:fill="FFFFFF"/>
+              <w:tabs>
+                <w:tab w:val="left" w:pos="916"/>
+                <w:tab w:val="left" w:pos="1832"/>
+                <w:tab w:val="left" w:pos="2748"/>
+                <w:tab w:val="left" w:pos="3664"/>
+                <w:tab w:val="left" w:pos="4580"/>
+                <w:tab w:val="left" w:pos="5496"/>
+                <w:tab w:val="left" w:pos="6412"/>
+                <w:tab w:val="left" w:pos="7328"/>
+                <w:tab w:val="left" w:pos="8244"/>
+                <w:tab w:val="left" w:pos="9160"/>
+                <w:tab w:val="left" w:pos="10076"/>
+                <w:tab w:val="left" w:pos="10992"/>
+                <w:tab w:val="left" w:pos="11908"/>
+                <w:tab w:val="left" w:pos="12824"/>
+                <w:tab w:val="left" w:pos="13740"/>
+                <w:tab w:val="left" w:pos="14656"/>
+              </w:tabs>
+              <w:wordWrap w:val="0"/>
+              <w:textAlignment w:val="baseline"/>
+              <w:rPr>
+                <w:rFonts w:ascii="Courier New" w:eastAsia="Times New Roman" w:hAnsi="Courier New" w:cs="Courier New"/>
+                <w:color w:val="000000"/>
+                <w:sz w:val="21"/>
+                <w:szCs w:val="21"/>
+                <w:lang w:eastAsia="en-GB"/>
+              </w:rPr>
+            </w:pPr>
+            <w:r>
+              <w:rPr>
+                <w:rFonts w:ascii="Courier New" w:eastAsia="Times New Roman" w:hAnsi="Courier New" w:cs="Courier New"/>
+                <w:color w:val="000000"/>
+                <w:sz w:val="21"/>
+                <w:szCs w:val="21"/>
+                <w:lang w:eastAsia="en-GB"/>
+              </w:rPr>
+              <w:t>Cl: 119.0 mM</w:t>
+            </w:r>
+          </w:p>
+          <w:p>
+            <w:pPr>
+              <w:shd w:val="clear" w:color="auto" w:fill="FFFFFF"/>
+              <w:tabs>
+                <w:tab w:val="left" w:pos="916"/>
+                <w:tab w:val="left" w:pos="1832"/>
+                <w:tab w:val="left" w:pos="2748"/>
+                <w:tab w:val="left" w:pos="3664"/>
+                <w:tab w:val="left" w:pos="4580"/>
+                <w:tab w:val="left" w:pos="5496"/>
+                <w:tab w:val="left" w:pos="6412"/>
+                <w:tab w:val="left" w:pos="7328"/>
+                <w:tab w:val="left" w:pos="8244"/>
+                <w:tab w:val="left" w:pos="9160"/>
+                <w:tab w:val="left" w:pos="10076"/>
+                <w:tab w:val="left" w:pos="10992"/>
+                <w:tab w:val="left" w:pos="11908"/>
+                <w:tab w:val="left" w:pos="12824"/>
+                <w:tab w:val="left" w:pos="13740"/>
+                <w:tab w:val="left" w:pos="14656"/>
+              </w:tabs>
+              <w:wordWrap w:val="0"/>
+              <w:textAlignment w:val="baseline"/>
+              <w:rPr>
+                <w:rFonts w:ascii="Courier New" w:eastAsia="Times New Roman" w:hAnsi="Courier New" w:cs="Courier New"/>
+                <w:color w:val="000000"/>
+                <w:sz w:val="21"/>
+                <w:szCs w:val="21"/>
+                <w:lang w:eastAsia="en-GB"/>
+              </w:rPr>
+            </w:pPr>
+            <w:r>
+              <w:rPr>
+                <w:rFonts w:ascii="Courier New" w:eastAsia="Times New Roman" w:hAnsi="Courier New" w:cs="Courier New"/>
+                <w:color w:val="000000"/>
+                <w:sz w:val="21"/>
+                <w:szCs w:val="21"/>
+                <w:lang w:eastAsia="en-GB"/>
+              </w:rPr>
+              <w:t>X: 29.5 mM</w:t>
+            </w:r>
+          </w:p>
+          <w:p>
+            <w:pPr>
+              <w:shd w:val="clear" w:color="auto" w:fill="FFFFFF"/>
+              <w:tabs>
+                <w:tab w:val="left" w:pos="916"/>
+                <w:tab w:val="left" w:pos="1832"/>
+                <w:tab w:val="left" w:pos="2748"/>
+                <w:tab w:val="left" w:pos="3664"/>
+                <w:tab w:val="left" w:pos="4580"/>
+                <w:tab w:val="left" w:pos="5496"/>
+                <w:tab w:val="left" w:pos="6412"/>
+                <w:tab w:val="left" w:pos="7328"/>
+                <w:tab w:val="left" w:pos="8244"/>
+                <w:tab w:val="left" w:pos="9160"/>
+                <w:tab w:val="left" w:pos="10076"/>
+                <w:tab w:val="left" w:pos="10992"/>
+                <w:tab w:val="left" w:pos="11908"/>
+                <w:tab w:val="left" w:pos="12824"/>
+                <w:tab w:val="left" w:pos="13740"/>
+                <w:tab w:val="left" w:pos="14656"/>
+              </w:tabs>
+              <w:wordWrap w:val="0"/>
+              <w:textAlignment w:val="baseline"/>
+              <w:rPr>
+                <w:rFonts w:ascii="Courier New" w:eastAsia="Times New Roman" w:hAnsi="Courier New" w:cs="Courier New"/>
+                <w:color w:val="000000"/>
+                <w:sz w:val="21"/>
+                <w:szCs w:val="21"/>
+                <w:lang w:eastAsia="en-GB"/>
+              </w:rPr>
+            </w:pPr>
+          </w:p>
+          <w:p>
+            <w:pPr>
+              <w:shd w:val="clear" w:color="auto" w:fill="FFFFFF"/>
+              <w:tabs>
+                <w:tab w:val="left" w:pos="916"/>
+                <w:tab w:val="left" w:pos="1832"/>
+                <w:tab w:val="left" w:pos="2748"/>
+                <w:tab w:val="left" w:pos="3664"/>
+                <w:tab w:val="left" w:pos="4580"/>
+                <w:tab w:val="left" w:pos="5496"/>
+                <w:tab w:val="left" w:pos="6412"/>
+                <w:tab w:val="left" w:pos="7328"/>
+                <w:tab w:val="left" w:pos="8244"/>
+                <w:tab w:val="left" w:pos="9160"/>
+                <w:tab w:val="left" w:pos="10076"/>
+                <w:tab w:val="left" w:pos="10992"/>
+                <w:tab w:val="left" w:pos="11908"/>
+                <w:tab w:val="left" w:pos="12824"/>
+                <w:tab w:val="left" w:pos="13740"/>
+                <w:tab w:val="left" w:pos="14656"/>
+              </w:tabs>
+              <w:wordWrap w:val="0"/>
+              <w:textAlignment w:val="baseline"/>
+              <w:rPr>
+                <w:rFonts w:ascii="Courier New" w:eastAsia="Times New Roman" w:hAnsi="Courier New" w:cs="Courier New"/>
+                <w:color w:val="000000"/>
+                <w:sz w:val="21"/>
+                <w:szCs w:val="21"/>
+                <w:lang w:eastAsia="en-GB"/>
+              </w:rPr>
+            </w:pPr>
+            <w:r>
+              <w:rPr>
+                <w:rFonts w:ascii="Courier New" w:eastAsia="Times New Roman" w:hAnsi="Courier New" w:cs="Courier New"/>
+                <w:color w:val="000000"/>
+                <w:sz w:val="21"/>
+                <w:szCs w:val="21"/>
+                <w:lang w:eastAsia="en-GB"/>
+              </w:rPr>
+              <w:t>*********************</w:t>
+            </w:r>
+          </w:p>
+          <w:p>
+            <w:pPr>
+              <w:shd w:val="clear" w:color="auto" w:fill="FFFFFF"/>
+              <w:tabs>
+                <w:tab w:val="left" w:pos="916"/>
+                <w:tab w:val="left" w:pos="1832"/>
+                <w:tab w:val="left" w:pos="2748"/>
+                <w:tab w:val="left" w:pos="3664"/>
+                <w:tab w:val="left" w:pos="4580"/>
+                <w:tab w:val="left" w:pos="5496"/>
+                <w:tab w:val="left" w:pos="6412"/>
+                <w:tab w:val="left" w:pos="7328"/>
+                <w:tab w:val="left" w:pos="8244"/>
+                <w:tab w:val="left" w:pos="9160"/>
+                <w:tab w:val="left" w:pos="10076"/>
+                <w:tab w:val="left" w:pos="10992"/>
+                <w:tab w:val="left" w:pos="11908"/>
+                <w:tab w:val="left" w:pos="12824"/>
+                <w:tab w:val="left" w:pos="13740"/>
+                <w:tab w:val="left" w:pos="14656"/>
+              </w:tabs>
+              <w:wordWrap w:val="0"/>
+              <w:textAlignment w:val="baseline"/>
+              <w:rPr>
+                <w:rFonts w:ascii="Courier New" w:eastAsia="Times New Roman" w:hAnsi="Courier New" w:cs="Courier New"/>
+                <w:color w:val="000000"/>
+                <w:sz w:val="21"/>
+                <w:szCs w:val="21"/>
+                <w:lang w:eastAsia="en-GB"/>
+              </w:rPr>
+            </w:pPr>
+            <w:r>
+              <w:rPr>
+                <w:rFonts w:ascii="Courier New" w:eastAsia="Times New Roman" w:hAnsi="Courier New" w:cs="Courier New"/>
+                <w:color w:val="000000"/>
+                <w:sz w:val="21"/>
+                <w:szCs w:val="21"/>
+                <w:lang w:eastAsia="en-GB"/>
+              </w:rPr>
+              <w:t>Simulation settings:</w:t>
+            </w:r>
+          </w:p>
+          <w:p>
+            <w:pPr>
+              <w:shd w:val="clear" w:color="auto" w:fill="FFFFFF"/>
+              <w:tabs>
+                <w:tab w:val="left" w:pos="916"/>
+                <w:tab w:val="left" w:pos="1832"/>
+                <w:tab w:val="left" w:pos="2748"/>
+                <w:tab w:val="left" w:pos="3664"/>
+                <w:tab w:val="left" w:pos="4580"/>
+                <w:tab w:val="left" w:pos="5496"/>
+                <w:tab w:val="left" w:pos="6412"/>
+                <w:tab w:val="left" w:pos="7328"/>
+                <w:tab w:val="left" w:pos="8244"/>
+                <w:tab w:val="left" w:pos="9160"/>
+                <w:tab w:val="left" w:pos="10076"/>
+                <w:tab w:val="left" w:pos="10992"/>
+                <w:tab w:val="left" w:pos="11908"/>
+                <w:tab w:val="left" w:pos="12824"/>
+                <w:tab w:val="left" w:pos="13740"/>
+                <w:tab w:val="left" w:pos="14656"/>
+              </w:tabs>
+              <w:wordWrap w:val="0"/>
+              <w:textAlignment w:val="baseline"/>
+              <w:rPr>
+                <w:rFonts w:ascii="Courier New" w:eastAsia="Times New Roman" w:hAnsi="Courier New" w:cs="Courier New"/>
+                <w:color w:val="000000"/>
+                <w:sz w:val="21"/>
+                <w:szCs w:val="21"/>
+                <w:lang w:eastAsia="en-GB"/>
+              </w:rPr>
+            </w:pPr>
+            <w:r>
+              <w:rPr>
+                <w:rFonts w:ascii="Courier New" w:eastAsia="Times New Roman" w:hAnsi="Courier New" w:cs="Courier New"/>
+                <w:color w:val="000000"/>
+                <w:sz w:val="21"/>
+                <w:szCs w:val="21"/>
+                <w:lang w:eastAsia="en-GB"/>
+              </w:rPr>
+              <w:t>*********************</w:t>
+            </w:r>
+          </w:p>
+          <w:p>
+            <w:pPr>
+              <w:shd w:val="clear" w:color="auto" w:fill="FFFFFF"/>
+              <w:tabs>
+                <w:tab w:val="left" w:pos="916"/>
+                <w:tab w:val="left" w:pos="1832"/>
+                <w:tab w:val="left" w:pos="2748"/>
+                <w:tab w:val="left" w:pos="3664"/>
+                <w:tab w:val="left" w:pos="4580"/>
+                <w:tab w:val="left" w:pos="5496"/>
+                <w:tab w:val="left" w:pos="6412"/>
+                <w:tab w:val="left" w:pos="7328"/>
+                <w:tab w:val="left" w:pos="8244"/>
+                <w:tab w:val="left" w:pos="9160"/>
+                <w:tab w:val="left" w:pos="10076"/>
+                <w:tab w:val="left" w:pos="10992"/>
+                <w:tab w:val="left" w:pos="11908"/>
+                <w:tab w:val="left" w:pos="12824"/>
+                <w:tab w:val="left" w:pos="13740"/>
+                <w:tab w:val="left" w:pos="14656"/>
+              </w:tabs>
+              <w:wordWrap w:val="0"/>
+              <w:textAlignment w:val="baseline"/>
+              <w:rPr>
+                <w:rFonts w:ascii="Courier New" w:eastAsia="Times New Roman" w:hAnsi="Courier New" w:cs="Courier New"/>
+                <w:color w:val="000000"/>
+                <w:sz w:val="21"/>
+                <w:szCs w:val="21"/>
+                <w:lang w:eastAsia="en-GB"/>
+              </w:rPr>
+            </w:pPr>
+            <w:r>
+              <w:rPr>
+                <w:rFonts w:ascii="Courier New" w:eastAsia="Times New Roman" w:hAnsi="Courier New" w:cs="Courier New"/>
+                <w:color w:val="000000"/>
+                <w:sz w:val="21"/>
+                <w:szCs w:val="21"/>
+                <w:lang w:eastAsia="en-GB"/>
+              </w:rPr>
+              <w:t>Total time (mins): 10.0</w:t>
+            </w:r>
+          </w:p>
+          <w:p>
+            <w:pPr>
+              <w:shd w:val="clear" w:color="auto" w:fill="FFFFFF"/>
+              <w:tabs>
+                <w:tab w:val="left" w:pos="916"/>
+                <w:tab w:val="left" w:pos="1832"/>
+                <w:tab w:val="left" w:pos="2748"/>
+                <w:tab w:val="left" w:pos="3664"/>
+                <w:tab w:val="left" w:pos="4580"/>
+                <w:tab w:val="left" w:pos="5496"/>
+                <w:tab w:val="left" w:pos="6412"/>
+                <w:tab w:val="left" w:pos="7328"/>
+                <w:tab w:val="left" w:pos="8244"/>
+                <w:tab w:val="left" w:pos="9160"/>
+                <w:tab w:val="left" w:pos="10076"/>
+                <w:tab w:val="left" w:pos="10992"/>
+                <w:tab w:val="left" w:pos="11908"/>
+                <w:tab w:val="left" w:pos="12824"/>
+                <w:tab w:val="left" w:pos="13740"/>
+                <w:tab w:val="left" w:pos="14656"/>
+              </w:tabs>
+              <w:wordWrap w:val="0"/>
+              <w:textAlignment w:val="baseline"/>
+              <w:rPr>
+                <w:rFonts w:ascii="Courier New" w:eastAsia="Times New Roman" w:hAnsi="Courier New" w:cs="Courier New"/>
+                <w:color w:val="000000"/>
+                <w:sz w:val="21"/>
+                <w:szCs w:val="21"/>
+                <w:lang w:eastAsia="en-GB"/>
+              </w:rPr>
+            </w:pPr>
+            <w:r>
+              <w:rPr>
+                <w:rFonts w:ascii="Courier New" w:eastAsia="Times New Roman" w:hAnsi="Courier New" w:cs="Courier New"/>
+                <w:color w:val="000000"/>
+                <w:sz w:val="21"/>
+                <w:szCs w:val="21"/>
+                <w:lang w:eastAsia="en-GB"/>
+              </w:rPr>
+              <w:t>Timestep (ms): 0.001</w:t>
+            </w:r>
+          </w:p>
+          <w:p>
+            <w:pPr>
+              <w:shd w:val="clear" w:color="auto" w:fill="FFFFFF"/>
+              <w:tabs>
+                <w:tab w:val="left" w:pos="916"/>
+                <w:tab w:val="left" w:pos="1832"/>
+                <w:tab w:val="left" w:pos="2748"/>
+                <w:tab w:val="left" w:pos="3664"/>
+                <w:tab w:val="left" w:pos="4580"/>
+                <w:tab w:val="left" w:pos="5496"/>
+                <w:tab w:val="left" w:pos="6412"/>
+                <w:tab w:val="left" w:pos="7328"/>
+                <w:tab w:val="left" w:pos="8244"/>
+                <w:tab w:val="left" w:pos="9160"/>
+                <w:tab w:val="left" w:pos="10076"/>
+                <w:tab w:val="left" w:pos="10992"/>
+                <w:tab w:val="left" w:pos="11908"/>
+                <w:tab w:val="left" w:pos="12824"/>
+                <w:tab w:val="left" w:pos="13740"/>
+                <w:tab w:val="left" w:pos="14656"/>
+              </w:tabs>
+              <w:wordWrap w:val="0"/>
+              <w:textAlignment w:val="baseline"/>
+              <w:rPr>
+                <w:rFonts w:ascii="Courier New" w:eastAsia="Times New Roman" w:hAnsi="Courier New" w:cs="Courier New"/>
+                <w:color w:val="000000"/>
+                <w:sz w:val="21"/>
+                <w:szCs w:val="21"/>
+                <w:lang w:eastAsia="en-GB"/>
+              </w:rPr>
+            </w:pPr>
+            <w:r>
+              <w:rPr>
+                <w:rFonts w:ascii="Courier New" w:eastAsia="Times New Roman" w:hAnsi="Courier New" w:cs="Courier New"/>
+                <w:color w:val="000000"/>
+                <w:sz w:val="21"/>
+                <w:szCs w:val="21"/>
+                <w:lang w:eastAsia="en-GB"/>
+              </w:rPr>
+              <w:t>ATPase Model type: J_ATP = p * (Na_in/Na_out)^3</w:t>
+            </w:r>
+          </w:p>
+          <w:p>
+            <w:pPr>
+              <w:shd w:val="clear" w:color="auto" w:fill="FFFFFF"/>
+              <w:tabs>
+                <w:tab w:val="left" w:pos="916"/>
+                <w:tab w:val="left" w:pos="1832"/>
+                <w:tab w:val="left" w:pos="2748"/>
+                <w:tab w:val="left" w:pos="3664"/>
+                <w:tab w:val="left" w:pos="4580"/>
+                <w:tab w:val="left" w:pos="5496"/>
+                <w:tab w:val="left" w:pos="6412"/>
+                <w:tab w:val="left" w:pos="7328"/>
+                <w:tab w:val="left" w:pos="8244"/>
+                <w:tab w:val="left" w:pos="9160"/>
+                <w:tab w:val="left" w:pos="10076"/>
+                <w:tab w:val="left" w:pos="10992"/>
+                <w:tab w:val="left" w:pos="11908"/>
+                <w:tab w:val="left" w:pos="12824"/>
+                <w:tab w:val="left" w:pos="13740"/>
+                <w:tab w:val="left" w:pos="14656"/>
+              </w:tabs>
+              <w:wordWrap w:val="0"/>
+              <w:textAlignment w:val="baseline"/>
+              <w:rPr>
+                <w:rFonts w:ascii="Courier New" w:eastAsia="Times New Roman" w:hAnsi="Courier New" w:cs="Courier New"/>
+                <w:color w:val="000000"/>
+                <w:sz w:val="21"/>
+                <w:szCs w:val="21"/>
+                <w:lang w:eastAsia="en-GB"/>
+              </w:rPr>
+            </w:pPr>
+            <w:r>
+              <w:rPr>
+                <w:rFonts w:ascii="Courier New" w:eastAsia="Times New Roman" w:hAnsi="Courier New" w:cs="Courier New"/>
+                <w:color w:val="000000"/>
+                <w:sz w:val="21"/>
+                <w:szCs w:val="21"/>
+                <w:lang w:eastAsia="en-GB"/>
+              </w:rPr>
+              <w:t>Pump rate: 0.1</w:t>
+            </w:r>
+          </w:p>
+          <w:p>
+            <w:pPr>
+              <w:shd w:val="clear" w:color="auto" w:fill="FFFFFF"/>
+              <w:tabs>
+                <w:tab w:val="left" w:pos="916"/>
+                <w:tab w:val="left" w:pos="1832"/>
+                <w:tab w:val="left" w:pos="2748"/>
+                <w:tab w:val="left" w:pos="3664"/>
+                <w:tab w:val="left" w:pos="4580"/>
+                <w:tab w:val="left" w:pos="5496"/>
+                <w:tab w:val="left" w:pos="6412"/>
+                <w:tab w:val="left" w:pos="7328"/>
+                <w:tab w:val="left" w:pos="8244"/>
+                <w:tab w:val="left" w:pos="9160"/>
+                <w:tab w:val="left" w:pos="10076"/>
+                <w:tab w:val="left" w:pos="10992"/>
+                <w:tab w:val="left" w:pos="11908"/>
+                <w:tab w:val="left" w:pos="12824"/>
+                <w:tab w:val="left" w:pos="13740"/>
+                <w:tab w:val="left" w:pos="14656"/>
+              </w:tabs>
+              <w:wordWrap w:val="0"/>
+              <w:textAlignment w:val="baseline"/>
+              <w:rPr>
+                <w:rFonts w:ascii="Courier New" w:eastAsia="Times New Roman" w:hAnsi="Courier New" w:cs="Courier New"/>
+                <w:color w:val="000000"/>
+                <w:sz w:val="21"/>
+                <w:szCs w:val="21"/>
+                <w:lang w:eastAsia="en-GB"/>
+              </w:rPr>
+            </w:pPr>
+            <w:r>
+              <w:rPr>
+                <w:rFonts w:ascii="Courier New" w:eastAsia="Times New Roman" w:hAnsi="Courier New" w:cs="Courier New"/>
+                <w:color w:val="000000"/>
+                <w:sz w:val="21"/>
+                <w:szCs w:val="21"/>
+                <w:lang w:eastAsia="en-GB"/>
+              </w:rPr>
+              <w:t>Area scale type: Am = Surface Area / volume</w:t>
+            </w:r>
+          </w:p>
+          <w:p>
+            <w:pPr>
+              <w:shd w:val="clear" w:color="auto" w:fill="FFFFFF"/>
+              <w:tabs>
+                <w:tab w:val="left" w:pos="916"/>
+                <w:tab w:val="left" w:pos="1832"/>
+                <w:tab w:val="left" w:pos="2748"/>
+                <w:tab w:val="left" w:pos="3664"/>
+                <w:tab w:val="left" w:pos="4580"/>
+                <w:tab w:val="left" w:pos="5496"/>
+                <w:tab w:val="left" w:pos="6412"/>
+                <w:tab w:val="left" w:pos="7328"/>
+                <w:tab w:val="left" w:pos="8244"/>
+                <w:tab w:val="left" w:pos="9160"/>
+                <w:tab w:val="left" w:pos="10076"/>
+                <w:tab w:val="left" w:pos="10992"/>
+                <w:tab w:val="left" w:pos="11908"/>
+                <w:tab w:val="left" w:pos="12824"/>
+                <w:tab w:val="left" w:pos="13740"/>
+                <w:tab w:val="left" w:pos="14656"/>
+              </w:tabs>
+              <w:wordWrap w:val="0"/>
+              <w:textAlignment w:val="baseline"/>
+              <w:rPr>
+                <w:rFonts w:ascii="Courier New" w:eastAsia="Times New Roman" w:hAnsi="Courier New" w:cs="Courier New"/>
+                <w:color w:val="000000"/>
+                <w:sz w:val="21"/>
+                <w:szCs w:val="21"/>
+                <w:lang w:eastAsia="en-GB"/>
+              </w:rPr>
+            </w:pPr>
+          </w:p>
+          <w:p>
+            <w:pPr>
+              <w:shd w:val="clear" w:color="auto" w:fill="FFFFFF"/>
+              <w:tabs>
+                <w:tab w:val="left" w:pos="916"/>
+                <w:tab w:val="left" w:pos="1832"/>
+                <w:tab w:val="left" w:pos="2748"/>
+                <w:tab w:val="left" w:pos="3664"/>
+                <w:tab w:val="left" w:pos="4580"/>
+                <w:tab w:val="left" w:pos="5496"/>
+                <w:tab w:val="left" w:pos="6412"/>
+                <w:tab w:val="left" w:pos="7328"/>
+                <w:tab w:val="left" w:pos="8244"/>
+                <w:tab w:val="left" w:pos="9160"/>
+                <w:tab w:val="left" w:pos="10076"/>
+                <w:tab w:val="left" w:pos="10992"/>
+                <w:tab w:val="left" w:pos="11908"/>
+                <w:tab w:val="left" w:pos="12824"/>
+                <w:tab w:val="left" w:pos="13740"/>
+                <w:tab w:val="left" w:pos="14656"/>
+              </w:tabs>
+              <w:wordWrap w:val="0"/>
+              <w:textAlignment w:val="baseline"/>
+              <w:rPr>
+                <w:rFonts w:ascii="Courier New" w:eastAsia="Times New Roman" w:hAnsi="Courier New" w:cs="Courier New"/>
+                <w:color w:val="000000"/>
+                <w:sz w:val="21"/>
+                <w:szCs w:val="21"/>
+                <w:lang w:eastAsia="en-GB"/>
+              </w:rPr>
+            </w:pPr>
+            <w:r>
+              <w:rPr>
+                <w:rFonts w:ascii="Courier New" w:eastAsia="Times New Roman" w:hAnsi="Courier New" w:cs="Courier New"/>
+                <w:color w:val="000000"/>
+                <w:sz w:val="21"/>
+                <w:szCs w:val="21"/>
+                <w:lang w:eastAsia="en-GB"/>
+              </w:rPr>
+              <w:t>*********************</w:t>
+            </w:r>
+          </w:p>
+          <w:p>
+            <w:pPr>
+              <w:shd w:val="clear" w:color="auto" w:fill="FFFFFF"/>
+              <w:tabs>
+                <w:tab w:val="left" w:pos="916"/>
+                <w:tab w:val="left" w:pos="1832"/>
+                <w:tab w:val="left" w:pos="2748"/>
+                <w:tab w:val="left" w:pos="3664"/>
+                <w:tab w:val="left" w:pos="4580"/>
+                <w:tab w:val="left" w:pos="5496"/>
+                <w:tab w:val="left" w:pos="6412"/>
+                <w:tab w:val="left" w:pos="7328"/>
+                <w:tab w:val="left" w:pos="8244"/>
+                <w:tab w:val="left" w:pos="9160"/>
+                <w:tab w:val="left" w:pos="10076"/>
+                <w:tab w:val="left" w:pos="10992"/>
+                <w:tab w:val="left" w:pos="11908"/>
+                <w:tab w:val="left" w:pos="12824"/>
+                <w:tab w:val="left" w:pos="13740"/>
+                <w:tab w:val="left" w:pos="14656"/>
+              </w:tabs>
+              <w:wordWrap w:val="0"/>
+              <w:textAlignment w:val="baseline"/>
+              <w:rPr>
+                <w:rFonts w:ascii="Courier New" w:eastAsia="Times New Roman" w:hAnsi="Courier New" w:cs="Courier New"/>
+                <w:color w:val="000000"/>
+                <w:sz w:val="21"/>
+                <w:szCs w:val="21"/>
+                <w:lang w:eastAsia="en-GB"/>
+              </w:rPr>
+            </w:pPr>
+            <w:r>
+              <w:rPr>
+                <w:rFonts w:ascii="Courier New" w:eastAsia="Times New Roman" w:hAnsi="Courier New" w:cs="Courier New"/>
+                <w:color w:val="000000"/>
+                <w:sz w:val="21"/>
+                <w:szCs w:val="21"/>
+                <w:lang w:eastAsia="en-GB"/>
+              </w:rPr>
+              <w:t>Impermeant anion changes:</w:t>
+            </w:r>
+          </w:p>
+          <w:p>
+            <w:pPr>
+              <w:shd w:val="clear" w:color="auto" w:fill="FFFFFF"/>
+              <w:tabs>
+                <w:tab w:val="left" w:pos="916"/>
+                <w:tab w:val="left" w:pos="1832"/>
+                <w:tab w:val="left" w:pos="2748"/>
+                <w:tab w:val="left" w:pos="3664"/>
+                <w:tab w:val="left" w:pos="4580"/>
+                <w:tab w:val="left" w:pos="5496"/>
+                <w:tab w:val="left" w:pos="6412"/>
+                <w:tab w:val="left" w:pos="7328"/>
+                <w:tab w:val="left" w:pos="8244"/>
+                <w:tab w:val="left" w:pos="9160"/>
+                <w:tab w:val="left" w:pos="10076"/>
+                <w:tab w:val="left" w:pos="10992"/>
+                <w:tab w:val="left" w:pos="11908"/>
+                <w:tab w:val="left" w:pos="12824"/>
+                <w:tab w:val="left" w:pos="13740"/>
+                <w:tab w:val="left" w:pos="14656"/>
+              </w:tabs>
+              <w:wordWrap w:val="0"/>
+              <w:textAlignment w:val="baseline"/>
+              <w:rPr>
+                <w:rFonts w:ascii="Courier New" w:eastAsia="Times New Roman" w:hAnsi="Courier New" w:cs="Courier New"/>
+                <w:color w:val="000000"/>
+                <w:sz w:val="21"/>
+                <w:szCs w:val="21"/>
+                <w:lang w:eastAsia="en-GB"/>
+              </w:rPr>
+            </w:pPr>
+            <w:r>
+              <w:rPr>
+                <w:rFonts w:ascii="Courier New" w:eastAsia="Times New Roman" w:hAnsi="Courier New" w:cs="Courier New"/>
+                <w:color w:val="000000"/>
+                <w:sz w:val="21"/>
+                <w:szCs w:val="21"/>
+                <w:lang w:eastAsia="en-GB"/>
+              </w:rPr>
+              <w:t>*********************</w:t>
+            </w:r>
+          </w:p>
+          <w:p>
+            <w:pPr>
+              <w:shd w:val="clear" w:color="auto" w:fill="FFFFFF"/>
+              <w:tabs>
+                <w:tab w:val="left" w:pos="916"/>
+                <w:tab w:val="left" w:pos="1832"/>
+                <w:tab w:val="left" w:pos="2748"/>
+                <w:tab w:val="left" w:pos="3664"/>
+                <w:tab w:val="left" w:pos="4580"/>
+                <w:tab w:val="left" w:pos="5496"/>
+                <w:tab w:val="left" w:pos="6412"/>
+                <w:tab w:val="left" w:pos="7328"/>
+                <w:tab w:val="left" w:pos="8244"/>
+                <w:tab w:val="left" w:pos="9160"/>
+                <w:tab w:val="left" w:pos="10076"/>
+                <w:tab w:val="left" w:pos="10992"/>
+                <w:tab w:val="left" w:pos="11908"/>
+                <w:tab w:val="left" w:pos="12824"/>
+                <w:tab w:val="left" w:pos="13740"/>
+                <w:tab w:val="left" w:pos="14656"/>
+              </w:tabs>
+              <w:wordWrap w:val="0"/>
+              <w:textAlignment w:val="baseline"/>
+              <w:rPr>
+                <w:rFonts w:ascii="Courier New" w:eastAsia="Times New Roman" w:hAnsi="Courier New" w:cs="Courier New"/>
+                <w:color w:val="000000"/>
+                <w:sz w:val="21"/>
+                <w:szCs w:val="21"/>
+                <w:lang w:eastAsia="en-GB"/>
+              </w:rPr>
+            </w:pPr>
+            <w:r>
+              <w:rPr>
+                <w:rFonts w:ascii="Courier New" w:eastAsia="Times New Roman" w:hAnsi="Courier New" w:cs="Courier New"/>
+                <w:color w:val="000000"/>
+                <w:sz w:val="21"/>
+                <w:szCs w:val="21"/>
+                <w:lang w:eastAsia="en-GB"/>
+              </w:rPr>
+              <w:t>Comp2 : increase intracellular impermeant anion concentration -  2.0 mM, valence: -1.0, between: 120.0s and  300.0s</w:t>
+            </w:r>
+          </w:p>
+          <w:p>
+            <w:pPr>
+              <w:shd w:val="clear" w:color="auto" w:fill="FFFFFF"/>
+              <w:tabs>
+                <w:tab w:val="left" w:pos="916"/>
+                <w:tab w:val="left" w:pos="1832"/>
+                <w:tab w:val="left" w:pos="2748"/>
+                <w:tab w:val="left" w:pos="3664"/>
+                <w:tab w:val="left" w:pos="4580"/>
+                <w:tab w:val="left" w:pos="5496"/>
+                <w:tab w:val="left" w:pos="6412"/>
+                <w:tab w:val="left" w:pos="7328"/>
+                <w:tab w:val="left" w:pos="8244"/>
+                <w:tab w:val="left" w:pos="9160"/>
+                <w:tab w:val="left" w:pos="10076"/>
+                <w:tab w:val="left" w:pos="10992"/>
+                <w:tab w:val="left" w:pos="11908"/>
+                <w:tab w:val="left" w:pos="12824"/>
+                <w:tab w:val="left" w:pos="13740"/>
+                <w:tab w:val="left" w:pos="14656"/>
+              </w:tabs>
+              <w:wordWrap w:val="0"/>
+              <w:textAlignment w:val="baseline"/>
+              <w:rPr>
+                <w:rFonts w:ascii="Courier New" w:eastAsia="Times New Roman" w:hAnsi="Courier New" w:cs="Courier New"/>
+                <w:color w:val="000000"/>
+                <w:sz w:val="21"/>
+                <w:szCs w:val="21"/>
+                <w:lang w:eastAsia="en-GB"/>
+              </w:rPr>
+            </w:pPr>
+            <w:r>
+              <w:rPr>
+                <w:rFonts w:ascii="Courier New" w:eastAsia="Times New Roman" w:hAnsi="Courier New" w:cs="Courier New"/>
+                <w:color w:val="000000"/>
+                <w:sz w:val="21"/>
+                <w:szCs w:val="21"/>
+                <w:lang w:eastAsia="en-GB"/>
+              </w:rPr>
+              <w:t>No change of intracellular  impermeant anion charge mid simulation</w:t>
+            </w:r>
+          </w:p>
+          <w:p>
+            <w:pPr>
+              <w:shd w:val="clear" w:color="auto" w:fill="FFFFFF"/>
+              <w:tabs>
+                <w:tab w:val="left" w:pos="916"/>
+                <w:tab w:val="left" w:pos="1832"/>
+                <w:tab w:val="left" w:pos="2748"/>
+                <w:tab w:val="left" w:pos="3664"/>
+                <w:tab w:val="left" w:pos="4580"/>
+                <w:tab w:val="left" w:pos="5496"/>
+                <w:tab w:val="left" w:pos="6412"/>
+                <w:tab w:val="left" w:pos="7328"/>
+                <w:tab w:val="left" w:pos="8244"/>
+                <w:tab w:val="left" w:pos="9160"/>
+                <w:tab w:val="left" w:pos="10076"/>
+                <w:tab w:val="left" w:pos="10992"/>
+                <w:tab w:val="left" w:pos="11908"/>
+                <w:tab w:val="left" w:pos="12824"/>
+                <w:tab w:val="left" w:pos="13740"/>
+                <w:tab w:val="left" w:pos="14656"/>
+              </w:tabs>
+              <w:wordWrap w:val="0"/>
+              <w:textAlignment w:val="baseline"/>
+              <w:rPr>
+                <w:rFonts w:ascii="Courier New" w:eastAsia="Times New Roman" w:hAnsi="Courier New" w:cs="Courier New"/>
+                <w:color w:val="000000"/>
+                <w:sz w:val="21"/>
+                <w:szCs w:val="21"/>
+                <w:lang w:eastAsia="en-GB"/>
+              </w:rPr>
+            </w:pPr>
+            <w:r>
+              <w:rPr>
+                <w:rFonts w:ascii="Courier New" w:eastAsia="Times New Roman" w:hAnsi="Courier New" w:cs="Courier New"/>
+                <w:color w:val="000000"/>
+                <w:sz w:val="21"/>
+                <w:szCs w:val="21"/>
+                <w:lang w:eastAsia="en-GB"/>
+              </w:rPr>
+              <w:t>No change of extracellular impermeant anion concentration mid simulation</w:t>
+            </w:r>
+          </w:p>
+          <w:p>
+            <w:pPr>
+              <w:rPr>
+                <w:lang w:val="en-ZA"/>
+              </w:rPr>
+            </w:pPr>
+          </w:p>
+        </w:tc>
+      </w:tr>
+      <w:tr>
+        <w:tc>
+          <w:tcPr>
+            <w:tcW w:w="1129" w:type="dxa"/>
+          </w:tcPr>
+          <w:p>
+            <w:pPr>
+              <w:rPr>
+                <w:lang w:val="en-ZA"/>
+              </w:rPr>
+            </w:pPr>
+          </w:p>
+        </w:tc>
+        <w:tc>
+          <w:tcPr>
+            <w:tcW w:w="7887" w:type="dxa"/>
+          </w:tcPr>
+          <w:p>
+            <w:pPr>
+              <w:rPr>
+                <w:lang w:val="en-ZA"/>
+              </w:rPr>
+            </w:pPr>
+            <w:r>
+              <w:rPr>
+                <w:noProof/>
+              </w:rPr>
+              <w:drawing>
+                <wp:inline distT="0" distB="0" distL="0" distR="0" wp14:anchorId="5C364FC2" wp14:editId="29DE998E">
+                  <wp:extent cx="5106837" cy="3387961"/>
+                  <wp:effectExtent l="0" t="0" r="0" b="3175"/>
+                  <wp:docPr id="15" name="Picture 15"/>
+                  <wp:cNvGraphicFramePr>
+                    <a:graphicFrameLocks xmlns:a="http://schemas.openxmlformats.org/drawingml/2006/main" noChangeAspect="1"/>
+                  </wp:cNvGraphicFramePr>
+                  <a:graphic xmlns:a="http://schemas.openxmlformats.org/drawingml/2006/main">
+                    <a:graphicData uri="http://schemas.openxmlformats.org/drawingml/2006/picture">
+                      <pic:pic xmlns:pic="http://schemas.openxmlformats.org/drawingml/2006/picture">
+                        <pic:nvPicPr>
+                          <pic:cNvPr id="1" name=""/>
+                          <pic:cNvPicPr/>
+                        </pic:nvPicPr>
+                        <pic:blipFill>
+                          <a:blip r:embed="rId17"/>
+                          <a:stretch>
+                            <a:fillRect/>
+                          </a:stretch>
+                        </pic:blipFill>
+                        <pic:spPr>
+                          <a:xfrm>
+                            <a:off x="0" y="0"/>
+                            <a:ext cx="5113937" cy="3392671"/>
+                          </a:xfrm>
+                          <a:prstGeom prst="rect">
+                            <a:avLst/>
+                          </a:prstGeom>
+                        </pic:spPr>
+                      </pic:pic>
+                    </a:graphicData>
+                  </a:graphic>
+                </wp:inline>
+              </w:drawing>
+            </w:r>
+          </w:p>
+        </w:tc>
+      </w:tr>
+      <w:tr>
+        <w:tc>
+          <w:tcPr>
+            <w:tcW w:w="1129" w:type="dxa"/>
+          </w:tcPr>
+          <w:p>
+            <w:pPr>
+              <w:rPr>
+                <w:lang w:val="en-ZA"/>
+              </w:rPr>
+            </w:pPr>
+          </w:p>
+        </w:tc>
+        <w:tc>
+          <w:tcPr>
+            <w:tcW w:w="7887" w:type="dxa"/>
+          </w:tcPr>
+          <w:p>
+            <w:pPr>
+              <w:rPr>
+                <w:lang w:val="en-ZA"/>
+              </w:rPr>
+            </w:pPr>
+            <w:r>
+              <w:rPr>
+                <w:noProof/>
+              </w:rPr>
+              <w:drawing>
+                <wp:inline distT="0" distB="0" distL="0" distR="0" wp14:anchorId="49D70C59" wp14:editId="5A019277">
+                  <wp:extent cx="5731510" cy="3893820"/>
+                  <wp:effectExtent l="0" t="0" r="2540" b="0"/>
+                  <wp:docPr id="16" name="Picture 16"/>
+                  <wp:cNvGraphicFramePr>
+                    <a:graphicFrameLocks xmlns:a="http://schemas.openxmlformats.org/drawingml/2006/main" noChangeAspect="1"/>
+                  </wp:cNvGraphicFramePr>
+                  <a:graphic xmlns:a="http://schemas.openxmlformats.org/drawingml/2006/main">
+                    <a:graphicData uri="http://schemas.openxmlformats.org/drawingml/2006/picture">
+                      <pic:pic xmlns:pic="http://schemas.openxmlformats.org/drawingml/2006/picture">
+                        <pic:nvPicPr>
+                          <pic:cNvPr id="1" name=""/>
+                          <pic:cNvPicPr/>
+                        </pic:nvPicPr>
+                        <pic:blipFill>
+                          <a:blip r:embed="rId18"/>
+                          <a:stretch>
+                            <a:fillRect/>
+                          </a:stretch>
+                        </pic:blipFill>
+                        <pic:spPr>
+                          <a:xfrm>
+                            <a:off x="0" y="0"/>
+                            <a:ext cx="5731510" cy="3893820"/>
+                          </a:xfrm>
+                          <a:prstGeom prst="rect">
+                            <a:avLst/>
+                          </a:prstGeom>
+                        </pic:spPr>
+                      </pic:pic>
+                    </a:graphicData>
+                  </a:graphic>
+                </wp:inline>
+              </w:drawing>
+            </w:r>
+          </w:p>
+        </w:tc>
+      </w:tr>
+      <w:tr>
+        <w:tc>
+          <w:tcPr>
+            <w:tcW w:w="1129" w:type="dxa"/>
+          </w:tcPr>
+          <w:p>
+            <w:pPr>
+              <w:rPr>
+                <w:lang w:val="en-ZA"/>
+              </w:rPr>
+            </w:pPr>
+          </w:p>
+        </w:tc>
+        <w:tc>
+          <w:tcPr>
+            <w:tcW w:w="7887" w:type="dxa"/>
+          </w:tcPr>
+          <w:p>
+            <w:pPr>
+              <w:rPr>
+                <w:lang w:val="en-ZA"/>
+              </w:rPr>
+            </w:pPr>
+            <w:r>
+              <w:rPr>
+                <w:noProof/>
+              </w:rPr>
+              <w:drawing>
+                <wp:inline distT="0" distB="0" distL="0" distR="0" wp14:anchorId="00F96E33" wp14:editId="7C0558B7">
+                  <wp:extent cx="5731510" cy="3855085"/>
+                  <wp:effectExtent l="0" t="0" r="2540" b="0"/>
+                  <wp:docPr id="17" name="Picture 17"/>
+                  <wp:cNvGraphicFramePr>
+                    <a:graphicFrameLocks xmlns:a="http://schemas.openxmlformats.org/drawingml/2006/main" noChangeAspect="1"/>
+                  </wp:cNvGraphicFramePr>
+                  <a:graphic xmlns:a="http://schemas.openxmlformats.org/drawingml/2006/main">
+                    <a:graphicData uri="http://schemas.openxmlformats.org/drawingml/2006/picture">
+                      <pic:pic xmlns:pic="http://schemas.openxmlformats.org/drawingml/2006/picture">
+                        <pic:nvPicPr>
+                          <pic:cNvPr id="1" name=""/>
+                          <pic:cNvPicPr/>
+                        </pic:nvPicPr>
+                        <pic:blipFill>
+                          <a:blip r:embed="rId19"/>
+                          <a:stretch>
+                            <a:fillRect/>
+                          </a:stretch>
+                        </pic:blipFill>
+                        <pic:spPr>
+                          <a:xfrm>
+                            <a:off x="0" y="0"/>
+                            <a:ext cx="5731510" cy="3855085"/>
+                          </a:xfrm>
+                          <a:prstGeom prst="rect">
+                            <a:avLst/>
+                          </a:prstGeom>
+                        </pic:spPr>
+                      </pic:pic>
+                    </a:graphicData>
+                  </a:graphic>
+                </wp:inline>
+              </w:drawing>
+            </w:r>
+          </w:p>
+        </w:tc>
+      </w:tr>
+      <w:tr>
+        <w:tc>
+          <w:tcPr>
+            <w:tcW w:w="1129" w:type="dxa"/>
+          </w:tcPr>
+          <w:p>
+            <w:pPr>
+              <w:rPr>
+                <w:lang w:val="en-ZA"/>
+              </w:rPr>
+            </w:pPr>
+          </w:p>
+        </w:tc>
+        <w:tc>
+          <w:tcPr>
+            <w:tcW w:w="7887" w:type="dxa"/>
+          </w:tcPr>
+          <w:p>
+            <w:pPr>
+              <w:rPr>
+                <w:lang w:val="en-ZA"/>
+              </w:rPr>
+            </w:pPr>
+            <w:r>
+              <w:rPr>
+                <w:noProof/>
+              </w:rPr>
+              <w:drawing>
+                <wp:inline distT="0" distB="0" distL="0" distR="0" wp14:anchorId="378583DE" wp14:editId="289C82C6">
+                  <wp:extent cx="5181048" cy="3666226"/>
+                  <wp:effectExtent l="0" t="0" r="635" b="0"/>
+                  <wp:docPr id="18" name="Picture 18"/>
+                  <wp:cNvGraphicFramePr>
+                    <a:graphicFrameLocks xmlns:a="http://schemas.openxmlformats.org/drawingml/2006/main" noChangeAspect="1"/>
+                  </wp:cNvGraphicFramePr>
+                  <a:graphic xmlns:a="http://schemas.openxmlformats.org/drawingml/2006/main">
+                    <a:graphicData uri="http://schemas.openxmlformats.org/drawingml/2006/picture">
+                      <pic:pic xmlns:pic="http://schemas.openxmlformats.org/drawingml/2006/picture">
+                        <pic:nvPicPr>
+                          <pic:cNvPr id="1" name=""/>
+                          <pic:cNvPicPr/>
+                        </pic:nvPicPr>
+                        <pic:blipFill>
+                          <a:blip r:embed="rId20"/>
+                          <a:stretch>
+                            <a:fillRect/>
+                          </a:stretch>
+                        </pic:blipFill>
+                        <pic:spPr>
+                          <a:xfrm>
+                            <a:off x="0" y="0"/>
+                            <a:ext cx="5187132" cy="3670531"/>
+                          </a:xfrm>
+                          <a:prstGeom prst="rect">
+                            <a:avLst/>
+                          </a:prstGeom>
+                        </pic:spPr>
+                      </pic:pic>
+                    </a:graphicData>
+                  </a:graphic>
+                </wp:inline>
+              </w:drawing>
+            </w:r>
+          </w:p>
+        </w:tc>
+      </w:tr>
+      <w:tr>
+        <w:tc>
+          <w:tcPr>
+            <w:tcW w:w="1129" w:type="dxa"/>
+          </w:tcPr>
+          <w:p>
+            <w:pPr>
+              <w:rPr>
+                <w:lang w:val="en-ZA"/>
+              </w:rPr>
+            </w:pPr>
+          </w:p>
+        </w:tc>
+        <w:tc>
+          <w:tcPr>
+            <w:tcW w:w="7887" w:type="dxa"/>
+          </w:tcPr>
+          <w:p>
+            <w:pPr>
+              <w:rPr>
+                <w:lang w:val="en-ZA"/>
+              </w:rPr>
+            </w:pPr>
+            <w:r>
+              <w:rPr>
+                <w:noProof/>
+              </w:rPr>
+              <w:drawing>
+                <wp:inline distT="0" distB="0" distL="0" distR="0" wp14:anchorId="361D3493" wp14:editId="04C706AA">
+                  <wp:extent cx="5273424" cy="3597216"/>
+                  <wp:effectExtent l="0" t="0" r="3810" b="3810"/>
+                  <wp:docPr id="19" name="Picture 19"/>
+                  <wp:cNvGraphicFramePr>
+                    <a:graphicFrameLocks xmlns:a="http://schemas.openxmlformats.org/drawingml/2006/main" noChangeAspect="1"/>
+                  </wp:cNvGraphicFramePr>
+                  <a:graphic xmlns:a="http://schemas.openxmlformats.org/drawingml/2006/main">
+                    <a:graphicData uri="http://schemas.openxmlformats.org/drawingml/2006/picture">
+                      <pic:pic xmlns:pic="http://schemas.openxmlformats.org/drawingml/2006/picture">
+                        <pic:nvPicPr>
+                          <pic:cNvPr id="1" name=""/>
+                          <pic:cNvPicPr/>
+                        </pic:nvPicPr>
+                        <pic:blipFill>
+                          <a:blip r:embed="rId21"/>
+                          <a:stretch>
+                            <a:fillRect/>
+                          </a:stretch>
+                        </pic:blipFill>
+                        <pic:spPr>
+                          <a:xfrm>
+                            <a:off x="0" y="0"/>
+                            <a:ext cx="5280094" cy="3601766"/>
+                          </a:xfrm>
+                          <a:prstGeom prst="rect">
+                            <a:avLst/>
+                          </a:prstGeom>
+                        </pic:spPr>
+                      </pic:pic>
+                    </a:graphicData>
+                  </a:graphic>
+                </wp:inline>
+              </w:drawing>
+            </w:r>
+          </w:p>
+        </w:tc>
+      </w:tr>
+      <w:tr>
+        <w:tc>
+          <w:tcPr>
+            <w:tcW w:w="1129" w:type="dxa"/>
+          </w:tcPr>
+          <w:p>
+            <w:pPr>
+              <w:rPr>
+                <w:lang w:val="en-ZA"/>
+              </w:rPr>
+            </w:pPr>
+          </w:p>
+        </w:tc>
+        <w:tc>
+          <w:tcPr>
+            <w:tcW w:w="7887" w:type="dxa"/>
+          </w:tcPr>
+          <w:p>
+            <w:pPr>
+              <w:rPr>
+                <w:noProof/>
+              </w:rPr>
+            </w:pPr>
+            <w:r>
+              <w:rPr>
+                <w:noProof/>
+              </w:rPr>
+              <w:drawing>
+                <wp:inline distT="0" distB="0" distL="0" distR="0" wp14:anchorId="26597087" wp14:editId="23D100C0">
+                  <wp:extent cx="4511615" cy="2204087"/>
+                  <wp:effectExtent l="0" t="0" r="3810" b="5715"/>
+                  <wp:docPr id="20" name="Picture 20"/>
+                  <wp:cNvGraphicFramePr>
+                    <a:graphicFrameLocks xmlns:a="http://schemas.openxmlformats.org/drawingml/2006/main" noChangeAspect="1"/>
+                  </wp:cNvGraphicFramePr>
+                  <a:graphic xmlns:a="http://schemas.openxmlformats.org/drawingml/2006/main">
+                    <a:graphicData uri="http://schemas.openxmlformats.org/drawingml/2006/picture">
+                      <pic:pic xmlns:pic="http://schemas.openxmlformats.org/drawingml/2006/picture">
+                        <pic:nvPicPr>
+                          <pic:cNvPr id="1" name=""/>
+                          <pic:cNvPicPr/>
+                        </pic:nvPicPr>
+                        <pic:blipFill>
+                          <a:blip r:embed="rId22"/>
+                          <a:stretch>
+                            <a:fillRect/>
+                          </a:stretch>
+                        </pic:blipFill>
+                        <pic:spPr>
+                          <a:xfrm>
+                            <a:off x="0" y="0"/>
+                            <a:ext cx="4519349" cy="2207865"/>
+                          </a:xfrm>
+                          <a:prstGeom prst="rect">
+                            <a:avLst/>
+                          </a:prstGeom>
+                        </pic:spPr>
+                      </pic:pic>
+                    </a:graphicData>
+                  </a:graphic>
+                </wp:inline>
+              </w:drawing>
+            </w:r>
+          </w:p>
+        </w:tc>
+      </w:tr>
+      <w:tr>
+        <w:tc>
+          <w:tcPr>
+            <w:tcW w:w="1129" w:type="dxa"/>
+          </w:tcPr>
+          <w:p>
+            <w:pPr>
+              <w:rPr>
+                <w:lang w:val="en-ZA"/>
+              </w:rPr>
+            </w:pPr>
+          </w:p>
+        </w:tc>
+        <w:tc>
+          <w:tcPr>
+            <w:tcW w:w="7887" w:type="dxa"/>
+          </w:tcPr>
+          <w:p>
+            <w:pPr>
+              <w:rPr>
+                <w:noProof/>
+              </w:rPr>
+            </w:pPr>
+            <w:r>
+              <w:rPr>
+                <w:noProof/>
+              </w:rPr>
+              <w:drawing>
+                <wp:inline distT="0" distB="0" distL="0" distR="0" wp14:anchorId="2722697E" wp14:editId="39B63447">
+                  <wp:extent cx="5162438" cy="3140016"/>
+                  <wp:effectExtent l="0" t="0" r="635" b="3810"/>
+                  <wp:docPr id="21" name="Picture 21"/>
+                  <wp:cNvGraphicFramePr>
+                    <a:graphicFrameLocks xmlns:a="http://schemas.openxmlformats.org/drawingml/2006/main" noChangeAspect="1"/>
+                  </wp:cNvGraphicFramePr>
+                  <a:graphic xmlns:a="http://schemas.openxmlformats.org/drawingml/2006/main">
+                    <a:graphicData uri="http://schemas.openxmlformats.org/drawingml/2006/picture">
+                      <pic:pic xmlns:pic="http://schemas.openxmlformats.org/drawingml/2006/picture">
+                        <pic:nvPicPr>
+                          <pic:cNvPr id="1" name=""/>
+                          <pic:cNvPicPr/>
+                        </pic:nvPicPr>
+                        <pic:blipFill>
+                          <a:blip r:embed="rId23"/>
+                          <a:stretch>
+                            <a:fillRect/>
+                          </a:stretch>
+                        </pic:blipFill>
+                        <pic:spPr>
+                          <a:xfrm>
+                            <a:off x="0" y="0"/>
+                            <a:ext cx="5165746" cy="3142028"/>
+                          </a:xfrm>
+                          <a:prstGeom prst="rect">
+                            <a:avLst/>
+                          </a:prstGeom>
+                        </pic:spPr>
+                      </pic:pic>
+                    </a:graphicData>
+                  </a:graphic>
+                </wp:inline>
+              </w:drawing>
+            </w:r>
+          </w:p>
+        </w:tc>
+      </w:tr>
+      <w:tr>
+        <w:tc>
+          <w:tcPr>
+            <w:tcW w:w="1129" w:type="dxa"/>
+          </w:tcPr>
+          <w:p>
+            <w:pPr>
+              <w:rPr>
+                <w:lang w:val="en-ZA"/>
+              </w:rPr>
+            </w:pPr>
+          </w:p>
+        </w:tc>
+        <w:tc>
+          <w:tcPr>
+            <w:tcW w:w="7887" w:type="dxa"/>
+          </w:tcPr>
+          <w:p>
+            <w:pPr>
+              <w:rPr>
+                <w:noProof/>
+              </w:rPr>
+            </w:pPr>
+          </w:p>
+        </w:tc>
+      </w:tr>
+      <w:tr>
+        <w:tc>
+          <w:tcPr>
+            <w:tcW w:w="1129" w:type="dxa"/>
+          </w:tcPr>
+          <w:p>
+            <w:pPr>
+              <w:rPr>
+                <w:lang w:val="en-ZA"/>
+              </w:rPr>
+            </w:pPr>
+            <w:r>
+              <w:rPr>
+                <w:lang w:val="en-ZA"/>
+              </w:rPr>
+              <w:t>Conclusion</w:t>
+            </w:r>
+          </w:p>
+        </w:tc>
+        <w:tc>
+          <w:tcPr>
+            <w:tcW w:w="7887" w:type="dxa"/>
+          </w:tcPr>
+          <w:p>
+            <w:pPr>
+              <w:tabs>
+                <w:tab w:val="left" w:pos="937"/>
+              </w:tabs>
+              <w:rPr>
+                <w:noProof/>
+              </w:rPr>
+            </w:pPr>
+            <w:r>
+              <w:rPr>
+                <w:noProof/>
+              </w:rPr>
+              <w:t>Successful experiment. Changing the flux rate did amplify the phenomenon. Next step is to increase the flux rate further</w:t>
+            </w:r>
+          </w:p>
+        </w:tc>
+      </w:tr>
+    </w:tbl>
+    <w:p>
+      <w:pPr>
+        <w:pStyle w:val="Title"/>
+        <w:rPr>
+          <w:lang w:val="en-ZA"/>
+        </w:rPr>
+      </w:pPr>
+    </w:p>
+    <w:p>
+      <w:pPr>
+        <w:rPr>
+          <w:rFonts w:asciiTheme="majorHAnsi" w:eastAsiaTheme="majorEastAsia" w:hAnsiTheme="majorHAnsi" w:cstheme="majorBidi"/>
+          <w:spacing w:val="-10"/>
+          <w:kern w:val="28"/>
+          <w:sz w:val="56"/>
+          <w:szCs w:val="56"/>
+          <w:lang w:val="en-ZA"/>
+        </w:rPr>
+      </w:pPr>
+      <w:r>
+        <w:rPr>
+          <w:lang w:val="en-ZA"/>
+        </w:rPr>
+        <w:br w:type="page"/>
+      </w:r>
+    </w:p>
+    <w:tbl>
+      <w:tblPr>
+        <w:tblStyle w:val="TableGrid"/>
+        <w:tblW w:w="0" w:type="auto"/>
+        <w:tblLook w:val="04A0" w:firstRow="1" w:lastRow="0" w:firstColumn="1" w:lastColumn="0" w:noHBand="0" w:noVBand="1"/>
+      </w:tblPr>
+      <w:tblGrid>
+        <w:gridCol w:w="603"/>
+        <w:gridCol w:w="8413"/>
+      </w:tblGrid>
+      <w:tr>
+        <w:tc>
+          <w:tcPr>
+            <w:tcW w:w="603" w:type="dxa"/>
+          </w:tcPr>
+          <w:p>
+            <w:pPr>
+              <w:rPr>
+                <w:lang w:val="en-ZA"/>
+              </w:rPr>
+            </w:pPr>
+            <w:r>
+              <w:rPr>
+                <w:lang w:val="en-ZA"/>
+              </w:rPr>
+              <w:lastRenderedPageBreak/>
+              <w:t xml:space="preserve">Title </w:t>
+            </w:r>
+          </w:p>
+        </w:tc>
+        <w:tc>
+          <w:tcPr>
+            <w:tcW w:w="8413" w:type="dxa"/>
+          </w:tcPr>
+          <w:p>
+            <w:pPr>
+              <w:rPr>
+                <w:lang w:val="en-ZA"/>
+              </w:rPr>
+            </w:pPr>
+            <w:r>
+              <w:rPr>
+                <w:lang w:val="en-ZA"/>
+              </w:rPr>
+              <w:t>Experiment A3</w:t>
+            </w:r>
+          </w:p>
+        </w:tc>
+      </w:tr>
+      <w:tr>
+        <w:tc>
+          <w:tcPr>
+            <w:tcW w:w="603" w:type="dxa"/>
+          </w:tcPr>
+          <w:p>
+            <w:pPr>
+              <w:rPr>
+                <w:lang w:val="en-ZA"/>
+              </w:rPr>
+            </w:pPr>
+            <w:r>
+              <w:rPr>
+                <w:lang w:val="en-ZA"/>
+              </w:rPr>
+              <w:t xml:space="preserve">Aim </w:t>
+            </w:r>
+          </w:p>
+        </w:tc>
+        <w:tc>
+          <w:tcPr>
+            <w:tcW w:w="8413" w:type="dxa"/>
+          </w:tcPr>
+          <w:p>
+            <w:pPr>
+              <w:rPr>
+                <w:lang w:val="en-ZA"/>
+              </w:rPr>
+            </w:pPr>
+            <w:r>
+              <w:rPr>
+                <w:lang w:val="en-ZA"/>
+              </w:rPr>
+              <w:t>Same as above, just increasing the flux rate from 0.5 mM/min to 4mM/min</w:t>
+            </w:r>
+          </w:p>
+        </w:tc>
+      </w:tr>
+      <w:tr>
+        <w:tc>
+          <w:tcPr>
+            <w:tcW w:w="603" w:type="dxa"/>
+          </w:tcPr>
+          <w:p>
+            <w:pPr>
+              <w:rPr>
+                <w:lang w:val="en-ZA"/>
+              </w:rPr>
+            </w:pPr>
+          </w:p>
+        </w:tc>
+        <w:tc>
+          <w:tcPr>
+            <w:tcW w:w="8413" w:type="dxa"/>
+          </w:tcPr>
+          <w:p>
+            <w:pPr>
+              <w:shd w:val="clear" w:color="auto" w:fill="FFFFFF"/>
+              <w:tabs>
+                <w:tab w:val="left" w:pos="916"/>
+                <w:tab w:val="left" w:pos="1832"/>
+                <w:tab w:val="left" w:pos="2748"/>
+                <w:tab w:val="left" w:pos="3664"/>
+                <w:tab w:val="left" w:pos="4580"/>
+                <w:tab w:val="left" w:pos="5496"/>
+                <w:tab w:val="left" w:pos="6412"/>
+                <w:tab w:val="left" w:pos="7328"/>
+                <w:tab w:val="left" w:pos="8244"/>
+                <w:tab w:val="left" w:pos="9160"/>
+                <w:tab w:val="left" w:pos="10076"/>
+                <w:tab w:val="left" w:pos="10992"/>
+                <w:tab w:val="left" w:pos="11908"/>
+                <w:tab w:val="left" w:pos="12824"/>
+                <w:tab w:val="left" w:pos="13740"/>
+                <w:tab w:val="left" w:pos="14656"/>
+              </w:tabs>
+              <w:wordWrap w:val="0"/>
+              <w:textAlignment w:val="baseline"/>
+              <w:rPr>
+                <w:rFonts w:ascii="Courier New" w:eastAsia="Times New Roman" w:hAnsi="Courier New" w:cs="Courier New"/>
+                <w:color w:val="000000"/>
+                <w:sz w:val="21"/>
+                <w:szCs w:val="21"/>
+                <w:lang w:eastAsia="en-GB"/>
+              </w:rPr>
+            </w:pPr>
+            <w:r>
+              <w:rPr>
+                <w:rFonts w:ascii="Courier New" w:eastAsia="Times New Roman" w:hAnsi="Courier New" w:cs="Courier New"/>
+                <w:color w:val="000000"/>
+                <w:sz w:val="21"/>
+                <w:szCs w:val="21"/>
+                <w:lang w:eastAsia="en-GB"/>
+              </w:rPr>
+              <w:t>*********************</w:t>
+            </w:r>
+          </w:p>
+          <w:p>
+            <w:pPr>
+              <w:shd w:val="clear" w:color="auto" w:fill="FFFFFF"/>
+              <w:tabs>
+                <w:tab w:val="left" w:pos="916"/>
+                <w:tab w:val="left" w:pos="1832"/>
+                <w:tab w:val="left" w:pos="2748"/>
+                <w:tab w:val="left" w:pos="3664"/>
+                <w:tab w:val="left" w:pos="4580"/>
+                <w:tab w:val="left" w:pos="5496"/>
+                <w:tab w:val="left" w:pos="6412"/>
+                <w:tab w:val="left" w:pos="7328"/>
+                <w:tab w:val="left" w:pos="8244"/>
+                <w:tab w:val="left" w:pos="9160"/>
+                <w:tab w:val="left" w:pos="10076"/>
+                <w:tab w:val="left" w:pos="10992"/>
+                <w:tab w:val="left" w:pos="11908"/>
+                <w:tab w:val="left" w:pos="12824"/>
+                <w:tab w:val="left" w:pos="13740"/>
+                <w:tab w:val="left" w:pos="14656"/>
+              </w:tabs>
+              <w:wordWrap w:val="0"/>
+              <w:textAlignment w:val="baseline"/>
+              <w:rPr>
+                <w:rFonts w:ascii="Courier New" w:eastAsia="Times New Roman" w:hAnsi="Courier New" w:cs="Courier New"/>
+                <w:color w:val="000000"/>
+                <w:sz w:val="21"/>
+                <w:szCs w:val="21"/>
+                <w:lang w:eastAsia="en-GB"/>
+              </w:rPr>
+            </w:pPr>
+            <w:r>
+              <w:rPr>
+                <w:rFonts w:ascii="Courier New" w:eastAsia="Times New Roman" w:hAnsi="Courier New" w:cs="Courier New"/>
+                <w:color w:val="000000"/>
+                <w:sz w:val="21"/>
+                <w:szCs w:val="21"/>
+                <w:lang w:eastAsia="en-GB"/>
+              </w:rPr>
+              <w:t>Compartment settings:</w:t>
+            </w:r>
+          </w:p>
+          <w:p>
+            <w:pPr>
+              <w:shd w:val="clear" w:color="auto" w:fill="FFFFFF"/>
+              <w:tabs>
+                <w:tab w:val="left" w:pos="916"/>
+                <w:tab w:val="left" w:pos="1832"/>
+                <w:tab w:val="left" w:pos="2748"/>
+                <w:tab w:val="left" w:pos="3664"/>
+                <w:tab w:val="left" w:pos="4580"/>
+                <w:tab w:val="left" w:pos="5496"/>
+                <w:tab w:val="left" w:pos="6412"/>
+                <w:tab w:val="left" w:pos="7328"/>
+                <w:tab w:val="left" w:pos="8244"/>
+                <w:tab w:val="left" w:pos="9160"/>
+                <w:tab w:val="left" w:pos="10076"/>
+                <w:tab w:val="left" w:pos="10992"/>
+                <w:tab w:val="left" w:pos="11908"/>
+                <w:tab w:val="left" w:pos="12824"/>
+                <w:tab w:val="left" w:pos="13740"/>
+                <w:tab w:val="left" w:pos="14656"/>
+              </w:tabs>
+              <w:wordWrap w:val="0"/>
+              <w:textAlignment w:val="baseline"/>
+              <w:rPr>
+                <w:rFonts w:ascii="Courier New" w:eastAsia="Times New Roman" w:hAnsi="Courier New" w:cs="Courier New"/>
+                <w:color w:val="000000"/>
+                <w:sz w:val="21"/>
+                <w:szCs w:val="21"/>
+                <w:lang w:eastAsia="en-GB"/>
+              </w:rPr>
+            </w:pPr>
+            <w:r>
+              <w:rPr>
+                <w:rFonts w:ascii="Courier New" w:eastAsia="Times New Roman" w:hAnsi="Courier New" w:cs="Courier New"/>
+                <w:color w:val="000000"/>
+                <w:sz w:val="21"/>
+                <w:szCs w:val="21"/>
+                <w:lang w:eastAsia="en-GB"/>
+              </w:rPr>
+              <w:t>*********************</w:t>
+            </w:r>
+          </w:p>
+          <w:p>
+            <w:pPr>
+              <w:shd w:val="clear" w:color="auto" w:fill="FFFFFF"/>
+              <w:tabs>
+                <w:tab w:val="left" w:pos="916"/>
+                <w:tab w:val="left" w:pos="1832"/>
+                <w:tab w:val="left" w:pos="2748"/>
+                <w:tab w:val="left" w:pos="3664"/>
+                <w:tab w:val="left" w:pos="4580"/>
+                <w:tab w:val="left" w:pos="5496"/>
+                <w:tab w:val="left" w:pos="6412"/>
+                <w:tab w:val="left" w:pos="7328"/>
+                <w:tab w:val="left" w:pos="8244"/>
+                <w:tab w:val="left" w:pos="9160"/>
+                <w:tab w:val="left" w:pos="10076"/>
+                <w:tab w:val="left" w:pos="10992"/>
+                <w:tab w:val="left" w:pos="11908"/>
+                <w:tab w:val="left" w:pos="12824"/>
+                <w:tab w:val="left" w:pos="13740"/>
+                <w:tab w:val="left" w:pos="14656"/>
+              </w:tabs>
+              <w:wordWrap w:val="0"/>
+              <w:textAlignment w:val="baseline"/>
+              <w:rPr>
+                <w:rFonts w:ascii="Courier New" w:eastAsia="Times New Roman" w:hAnsi="Courier New" w:cs="Courier New"/>
+                <w:color w:val="000000"/>
+                <w:sz w:val="21"/>
+                <w:szCs w:val="21"/>
+                <w:lang w:eastAsia="en-GB"/>
+              </w:rPr>
+            </w:pPr>
+            <w:r>
+              <w:rPr>
+                <w:rFonts w:ascii="Courier New" w:eastAsia="Times New Roman" w:hAnsi="Courier New" w:cs="Courier New"/>
+                <w:color w:val="000000"/>
+                <w:sz w:val="21"/>
+                <w:szCs w:val="21"/>
+                <w:lang w:eastAsia="en-GB"/>
+              </w:rPr>
+              <w:t>Empty DataFrame</w:t>
+            </w:r>
+          </w:p>
+          <w:p>
+            <w:pPr>
+              <w:shd w:val="clear" w:color="auto" w:fill="FFFFFF"/>
+              <w:tabs>
+                <w:tab w:val="left" w:pos="916"/>
+                <w:tab w:val="left" w:pos="1832"/>
+                <w:tab w:val="left" w:pos="2748"/>
+                <w:tab w:val="left" w:pos="3664"/>
+                <w:tab w:val="left" w:pos="4580"/>
+                <w:tab w:val="left" w:pos="5496"/>
+                <w:tab w:val="left" w:pos="6412"/>
+                <w:tab w:val="left" w:pos="7328"/>
+                <w:tab w:val="left" w:pos="8244"/>
+                <w:tab w:val="left" w:pos="9160"/>
+                <w:tab w:val="left" w:pos="10076"/>
+                <w:tab w:val="left" w:pos="10992"/>
+                <w:tab w:val="left" w:pos="11908"/>
+                <w:tab w:val="left" w:pos="12824"/>
+                <w:tab w:val="left" w:pos="13740"/>
+                <w:tab w:val="left" w:pos="14656"/>
+              </w:tabs>
+              <w:wordWrap w:val="0"/>
+              <w:textAlignment w:val="baseline"/>
+              <w:rPr>
+                <w:rFonts w:ascii="Courier New" w:eastAsia="Times New Roman" w:hAnsi="Courier New" w:cs="Courier New"/>
+                <w:color w:val="000000"/>
+                <w:sz w:val="21"/>
+                <w:szCs w:val="21"/>
+                <w:lang w:eastAsia="en-GB"/>
+              </w:rPr>
+            </w:pPr>
+            <w:r>
+              <w:rPr>
+                <w:rFonts w:ascii="Courier New" w:eastAsia="Times New Roman" w:hAnsi="Courier New" w:cs="Courier New"/>
+                <w:color w:val="000000"/>
+                <w:sz w:val="21"/>
+                <w:szCs w:val="21"/>
+                <w:lang w:eastAsia="en-GB"/>
+              </w:rPr>
+              <w:t>Columns: []</w:t>
+            </w:r>
+          </w:p>
+          <w:p>
+            <w:pPr>
+              <w:shd w:val="clear" w:color="auto" w:fill="FFFFFF"/>
+              <w:tabs>
+                <w:tab w:val="left" w:pos="916"/>
+                <w:tab w:val="left" w:pos="1832"/>
+                <w:tab w:val="left" w:pos="2748"/>
+                <w:tab w:val="left" w:pos="3664"/>
+                <w:tab w:val="left" w:pos="4580"/>
+                <w:tab w:val="left" w:pos="5496"/>
+                <w:tab w:val="left" w:pos="6412"/>
+                <w:tab w:val="left" w:pos="7328"/>
+                <w:tab w:val="left" w:pos="8244"/>
+                <w:tab w:val="left" w:pos="9160"/>
+                <w:tab w:val="left" w:pos="10076"/>
+                <w:tab w:val="left" w:pos="10992"/>
+                <w:tab w:val="left" w:pos="11908"/>
+                <w:tab w:val="left" w:pos="12824"/>
+                <w:tab w:val="left" w:pos="13740"/>
+                <w:tab w:val="left" w:pos="14656"/>
+              </w:tabs>
+              <w:wordWrap w:val="0"/>
+              <w:textAlignment w:val="baseline"/>
+              <w:rPr>
+                <w:rFonts w:ascii="Courier New" w:eastAsia="Times New Roman" w:hAnsi="Courier New" w:cs="Courier New"/>
+                <w:color w:val="000000"/>
+                <w:sz w:val="21"/>
+                <w:szCs w:val="21"/>
+                <w:lang w:eastAsia="en-GB"/>
+              </w:rPr>
+            </w:pPr>
+            <w:r>
+              <w:rPr>
+                <w:rFonts w:ascii="Courier New" w:eastAsia="Times New Roman" w:hAnsi="Courier New" w:cs="Courier New"/>
+                <w:color w:val="000000"/>
+                <w:sz w:val="21"/>
+                <w:szCs w:val="21"/>
+                <w:lang w:eastAsia="en-GB"/>
+              </w:rPr>
+              <w:t>Index: []</w:t>
+            </w:r>
+          </w:p>
+          <w:p>
+            <w:pPr>
+              <w:shd w:val="clear" w:color="auto" w:fill="FFFFFF"/>
+              <w:tabs>
+                <w:tab w:val="left" w:pos="916"/>
+                <w:tab w:val="left" w:pos="1832"/>
+                <w:tab w:val="left" w:pos="2748"/>
+                <w:tab w:val="left" w:pos="3664"/>
+                <w:tab w:val="left" w:pos="4580"/>
+                <w:tab w:val="left" w:pos="5496"/>
+                <w:tab w:val="left" w:pos="6412"/>
+                <w:tab w:val="left" w:pos="7328"/>
+                <w:tab w:val="left" w:pos="8244"/>
+                <w:tab w:val="left" w:pos="9160"/>
+                <w:tab w:val="left" w:pos="10076"/>
+                <w:tab w:val="left" w:pos="10992"/>
+                <w:tab w:val="left" w:pos="11908"/>
+                <w:tab w:val="left" w:pos="12824"/>
+                <w:tab w:val="left" w:pos="13740"/>
+                <w:tab w:val="left" w:pos="14656"/>
+              </w:tabs>
+              <w:wordWrap w:val="0"/>
+              <w:textAlignment w:val="baseline"/>
+              <w:rPr>
+                <w:rFonts w:ascii="Courier New" w:eastAsia="Times New Roman" w:hAnsi="Courier New" w:cs="Courier New"/>
+                <w:color w:val="000000"/>
+                <w:sz w:val="21"/>
+                <w:szCs w:val="21"/>
+                <w:lang w:eastAsia="en-GB"/>
+              </w:rPr>
+            </w:pPr>
+          </w:p>
+          <w:p>
+            <w:pPr>
+              <w:shd w:val="clear" w:color="auto" w:fill="FFFFFF"/>
+              <w:tabs>
+                <w:tab w:val="left" w:pos="916"/>
+                <w:tab w:val="left" w:pos="1832"/>
+                <w:tab w:val="left" w:pos="2748"/>
+                <w:tab w:val="left" w:pos="3664"/>
+                <w:tab w:val="left" w:pos="4580"/>
+                <w:tab w:val="left" w:pos="5496"/>
+                <w:tab w:val="left" w:pos="6412"/>
+                <w:tab w:val="left" w:pos="7328"/>
+                <w:tab w:val="left" w:pos="8244"/>
+                <w:tab w:val="left" w:pos="9160"/>
+                <w:tab w:val="left" w:pos="10076"/>
+                <w:tab w:val="left" w:pos="10992"/>
+                <w:tab w:val="left" w:pos="11908"/>
+                <w:tab w:val="left" w:pos="12824"/>
+                <w:tab w:val="left" w:pos="13740"/>
+                <w:tab w:val="left" w:pos="14656"/>
+              </w:tabs>
+              <w:wordWrap w:val="0"/>
+              <w:textAlignment w:val="baseline"/>
+              <w:rPr>
+                <w:rFonts w:ascii="Courier New" w:eastAsia="Times New Roman" w:hAnsi="Courier New" w:cs="Courier New"/>
+                <w:color w:val="000000"/>
+                <w:sz w:val="21"/>
+                <w:szCs w:val="21"/>
+                <w:lang w:eastAsia="en-GB"/>
+              </w:rPr>
+            </w:pPr>
+            <w:r>
+              <w:rPr>
+                <w:rFonts w:ascii="Courier New" w:eastAsia="Times New Roman" w:hAnsi="Courier New" w:cs="Courier New"/>
+                <w:color w:val="000000"/>
+                <w:sz w:val="21"/>
+                <w:szCs w:val="21"/>
+                <w:lang w:eastAsia="en-GB"/>
+              </w:rPr>
+              <w:t>*********************</w:t>
+            </w:r>
+          </w:p>
+          <w:p>
+            <w:pPr>
+              <w:shd w:val="clear" w:color="auto" w:fill="FFFFFF"/>
+              <w:tabs>
+                <w:tab w:val="left" w:pos="916"/>
+                <w:tab w:val="left" w:pos="1832"/>
+                <w:tab w:val="left" w:pos="2748"/>
+                <w:tab w:val="left" w:pos="3664"/>
+                <w:tab w:val="left" w:pos="4580"/>
+                <w:tab w:val="left" w:pos="5496"/>
+                <w:tab w:val="left" w:pos="6412"/>
+                <w:tab w:val="left" w:pos="7328"/>
+                <w:tab w:val="left" w:pos="8244"/>
+                <w:tab w:val="left" w:pos="9160"/>
+                <w:tab w:val="left" w:pos="10076"/>
+                <w:tab w:val="left" w:pos="10992"/>
+                <w:tab w:val="left" w:pos="11908"/>
+                <w:tab w:val="left" w:pos="12824"/>
+                <w:tab w:val="left" w:pos="13740"/>
+                <w:tab w:val="left" w:pos="14656"/>
+              </w:tabs>
+              <w:wordWrap w:val="0"/>
+              <w:textAlignment w:val="baseline"/>
+              <w:rPr>
+                <w:rFonts w:ascii="Courier New" w:eastAsia="Times New Roman" w:hAnsi="Courier New" w:cs="Courier New"/>
+                <w:color w:val="000000"/>
+                <w:sz w:val="21"/>
+                <w:szCs w:val="21"/>
+                <w:lang w:eastAsia="en-GB"/>
+              </w:rPr>
+            </w:pPr>
+            <w:r>
+              <w:rPr>
+                <w:rFonts w:ascii="Courier New" w:eastAsia="Times New Roman" w:hAnsi="Courier New" w:cs="Courier New"/>
+                <w:color w:val="000000"/>
+                <w:sz w:val="21"/>
+                <w:szCs w:val="21"/>
+                <w:lang w:eastAsia="en-GB"/>
+              </w:rPr>
+              <w:t>Extracellular anion concentrations:</w:t>
+            </w:r>
+          </w:p>
+          <w:p>
+            <w:pPr>
+              <w:shd w:val="clear" w:color="auto" w:fill="FFFFFF"/>
+              <w:tabs>
+                <w:tab w:val="left" w:pos="916"/>
+                <w:tab w:val="left" w:pos="1832"/>
+                <w:tab w:val="left" w:pos="2748"/>
+                <w:tab w:val="left" w:pos="3664"/>
+                <w:tab w:val="left" w:pos="4580"/>
+                <w:tab w:val="left" w:pos="5496"/>
+                <w:tab w:val="left" w:pos="6412"/>
+                <w:tab w:val="left" w:pos="7328"/>
+                <w:tab w:val="left" w:pos="8244"/>
+                <w:tab w:val="left" w:pos="9160"/>
+                <w:tab w:val="left" w:pos="10076"/>
+                <w:tab w:val="left" w:pos="10992"/>
+                <w:tab w:val="left" w:pos="11908"/>
+                <w:tab w:val="left" w:pos="12824"/>
+                <w:tab w:val="left" w:pos="13740"/>
+                <w:tab w:val="left" w:pos="14656"/>
+              </w:tabs>
+              <w:wordWrap w:val="0"/>
+              <w:textAlignment w:val="baseline"/>
+              <w:rPr>
+                <w:rFonts w:ascii="Courier New" w:eastAsia="Times New Roman" w:hAnsi="Courier New" w:cs="Courier New"/>
+                <w:color w:val="000000"/>
+                <w:sz w:val="21"/>
+                <w:szCs w:val="21"/>
+                <w:lang w:eastAsia="en-GB"/>
+              </w:rPr>
+            </w:pPr>
+            <w:r>
+              <w:rPr>
+                <w:rFonts w:ascii="Courier New" w:eastAsia="Times New Roman" w:hAnsi="Courier New" w:cs="Courier New"/>
+                <w:color w:val="000000"/>
+                <w:sz w:val="21"/>
+                <w:szCs w:val="21"/>
+                <w:lang w:eastAsia="en-GB"/>
+              </w:rPr>
+              <w:t>*********************</w:t>
+            </w:r>
+          </w:p>
+          <w:p>
+            <w:pPr>
+              <w:shd w:val="clear" w:color="auto" w:fill="FFFFFF"/>
+              <w:tabs>
+                <w:tab w:val="left" w:pos="916"/>
+                <w:tab w:val="left" w:pos="1832"/>
+                <w:tab w:val="left" w:pos="2748"/>
+                <w:tab w:val="left" w:pos="3664"/>
+                <w:tab w:val="left" w:pos="4580"/>
+                <w:tab w:val="left" w:pos="5496"/>
+                <w:tab w:val="left" w:pos="6412"/>
+                <w:tab w:val="left" w:pos="7328"/>
+                <w:tab w:val="left" w:pos="8244"/>
+                <w:tab w:val="left" w:pos="9160"/>
+                <w:tab w:val="left" w:pos="10076"/>
+                <w:tab w:val="left" w:pos="10992"/>
+                <w:tab w:val="left" w:pos="11908"/>
+                <w:tab w:val="left" w:pos="12824"/>
+                <w:tab w:val="left" w:pos="13740"/>
+                <w:tab w:val="left" w:pos="14656"/>
+              </w:tabs>
+              <w:wordWrap w:val="0"/>
+              <w:textAlignment w:val="baseline"/>
+              <w:rPr>
+                <w:rFonts w:ascii="Courier New" w:eastAsia="Times New Roman" w:hAnsi="Courier New" w:cs="Courier New"/>
+                <w:color w:val="000000"/>
+                <w:sz w:val="21"/>
+                <w:szCs w:val="21"/>
+                <w:lang w:eastAsia="en-GB"/>
+              </w:rPr>
+            </w:pPr>
+            <w:r>
+              <w:rPr>
+                <w:rFonts w:ascii="Courier New" w:eastAsia="Times New Roman" w:hAnsi="Courier New" w:cs="Courier New"/>
+                <w:color w:val="000000"/>
+                <w:sz w:val="21"/>
+                <w:szCs w:val="21"/>
+                <w:lang w:eastAsia="en-GB"/>
+              </w:rPr>
+              <w:t>Na: 145.0 mM</w:t>
+            </w:r>
+          </w:p>
+          <w:p>
+            <w:pPr>
+              <w:shd w:val="clear" w:color="auto" w:fill="FFFFFF"/>
+              <w:tabs>
+                <w:tab w:val="left" w:pos="916"/>
+                <w:tab w:val="left" w:pos="1832"/>
+                <w:tab w:val="left" w:pos="2748"/>
+                <w:tab w:val="left" w:pos="3664"/>
+                <w:tab w:val="left" w:pos="4580"/>
+                <w:tab w:val="left" w:pos="5496"/>
+                <w:tab w:val="left" w:pos="6412"/>
+                <w:tab w:val="left" w:pos="7328"/>
+                <w:tab w:val="left" w:pos="8244"/>
+                <w:tab w:val="left" w:pos="9160"/>
+                <w:tab w:val="left" w:pos="10076"/>
+                <w:tab w:val="left" w:pos="10992"/>
+                <w:tab w:val="left" w:pos="11908"/>
+                <w:tab w:val="left" w:pos="12824"/>
+                <w:tab w:val="left" w:pos="13740"/>
+                <w:tab w:val="left" w:pos="14656"/>
+              </w:tabs>
+              <w:wordWrap w:val="0"/>
+              <w:textAlignment w:val="baseline"/>
+              <w:rPr>
+                <w:rFonts w:ascii="Courier New" w:eastAsia="Times New Roman" w:hAnsi="Courier New" w:cs="Courier New"/>
+                <w:color w:val="000000"/>
+                <w:sz w:val="21"/>
+                <w:szCs w:val="21"/>
+                <w:lang w:eastAsia="en-GB"/>
+              </w:rPr>
+            </w:pPr>
+            <w:r>
+              <w:rPr>
+                <w:rFonts w:ascii="Courier New" w:eastAsia="Times New Roman" w:hAnsi="Courier New" w:cs="Courier New"/>
+                <w:color w:val="000000"/>
+                <w:sz w:val="21"/>
+                <w:szCs w:val="21"/>
+                <w:lang w:eastAsia="en-GB"/>
+              </w:rPr>
+              <w:t>K: 3.5 mM</w:t>
+            </w:r>
+          </w:p>
+          <w:p>
+            <w:pPr>
+              <w:shd w:val="clear" w:color="auto" w:fill="FFFFFF"/>
+              <w:tabs>
+                <w:tab w:val="left" w:pos="916"/>
+                <w:tab w:val="left" w:pos="1832"/>
+                <w:tab w:val="left" w:pos="2748"/>
+                <w:tab w:val="left" w:pos="3664"/>
+                <w:tab w:val="left" w:pos="4580"/>
+                <w:tab w:val="left" w:pos="5496"/>
+                <w:tab w:val="left" w:pos="6412"/>
+                <w:tab w:val="left" w:pos="7328"/>
+                <w:tab w:val="left" w:pos="8244"/>
+                <w:tab w:val="left" w:pos="9160"/>
+                <w:tab w:val="left" w:pos="10076"/>
+                <w:tab w:val="left" w:pos="10992"/>
+                <w:tab w:val="left" w:pos="11908"/>
+                <w:tab w:val="left" w:pos="12824"/>
+                <w:tab w:val="left" w:pos="13740"/>
+                <w:tab w:val="left" w:pos="14656"/>
+              </w:tabs>
+              <w:wordWrap w:val="0"/>
+              <w:textAlignment w:val="baseline"/>
+              <w:rPr>
+                <w:rFonts w:ascii="Courier New" w:eastAsia="Times New Roman" w:hAnsi="Courier New" w:cs="Courier New"/>
+                <w:color w:val="000000"/>
+                <w:sz w:val="21"/>
+                <w:szCs w:val="21"/>
+                <w:lang w:eastAsia="en-GB"/>
+              </w:rPr>
+            </w:pPr>
+            <w:r>
+              <w:rPr>
+                <w:rFonts w:ascii="Courier New" w:eastAsia="Times New Roman" w:hAnsi="Courier New" w:cs="Courier New"/>
+                <w:color w:val="000000"/>
+                <w:sz w:val="21"/>
+                <w:szCs w:val="21"/>
+                <w:lang w:eastAsia="en-GB"/>
+              </w:rPr>
+              <w:t>Cl: 119.0 mM</w:t>
+            </w:r>
+          </w:p>
+          <w:p>
+            <w:pPr>
+              <w:shd w:val="clear" w:color="auto" w:fill="FFFFFF"/>
+              <w:tabs>
+                <w:tab w:val="left" w:pos="916"/>
+                <w:tab w:val="left" w:pos="1832"/>
+                <w:tab w:val="left" w:pos="2748"/>
+                <w:tab w:val="left" w:pos="3664"/>
+                <w:tab w:val="left" w:pos="4580"/>
+                <w:tab w:val="left" w:pos="5496"/>
+                <w:tab w:val="left" w:pos="6412"/>
+                <w:tab w:val="left" w:pos="7328"/>
+                <w:tab w:val="left" w:pos="8244"/>
+                <w:tab w:val="left" w:pos="9160"/>
+                <w:tab w:val="left" w:pos="10076"/>
+                <w:tab w:val="left" w:pos="10992"/>
+                <w:tab w:val="left" w:pos="11908"/>
+                <w:tab w:val="left" w:pos="12824"/>
+                <w:tab w:val="left" w:pos="13740"/>
+                <w:tab w:val="left" w:pos="14656"/>
+              </w:tabs>
+              <w:wordWrap w:val="0"/>
+              <w:textAlignment w:val="baseline"/>
+              <w:rPr>
+                <w:rFonts w:ascii="Courier New" w:eastAsia="Times New Roman" w:hAnsi="Courier New" w:cs="Courier New"/>
+                <w:color w:val="000000"/>
+                <w:sz w:val="21"/>
+                <w:szCs w:val="21"/>
+                <w:lang w:eastAsia="en-GB"/>
+              </w:rPr>
+            </w:pPr>
+            <w:r>
+              <w:rPr>
+                <w:rFonts w:ascii="Courier New" w:eastAsia="Times New Roman" w:hAnsi="Courier New" w:cs="Courier New"/>
+                <w:color w:val="000000"/>
+                <w:sz w:val="21"/>
+                <w:szCs w:val="21"/>
+                <w:lang w:eastAsia="en-GB"/>
+              </w:rPr>
+              <w:t>X: 29.5 mM</w:t>
+            </w:r>
+          </w:p>
+          <w:p>
+            <w:pPr>
+              <w:shd w:val="clear" w:color="auto" w:fill="FFFFFF"/>
+              <w:tabs>
+                <w:tab w:val="left" w:pos="916"/>
+                <w:tab w:val="left" w:pos="1832"/>
+                <w:tab w:val="left" w:pos="2748"/>
+                <w:tab w:val="left" w:pos="3664"/>
+                <w:tab w:val="left" w:pos="4580"/>
+                <w:tab w:val="left" w:pos="5496"/>
+                <w:tab w:val="left" w:pos="6412"/>
+                <w:tab w:val="left" w:pos="7328"/>
+                <w:tab w:val="left" w:pos="8244"/>
+                <w:tab w:val="left" w:pos="9160"/>
+                <w:tab w:val="left" w:pos="10076"/>
+                <w:tab w:val="left" w:pos="10992"/>
+                <w:tab w:val="left" w:pos="11908"/>
+                <w:tab w:val="left" w:pos="12824"/>
+                <w:tab w:val="left" w:pos="13740"/>
+                <w:tab w:val="left" w:pos="14656"/>
+              </w:tabs>
+              <w:wordWrap w:val="0"/>
+              <w:textAlignment w:val="baseline"/>
+              <w:rPr>
+                <w:rFonts w:ascii="Courier New" w:eastAsia="Times New Roman" w:hAnsi="Courier New" w:cs="Courier New"/>
+                <w:color w:val="000000"/>
+                <w:sz w:val="21"/>
+                <w:szCs w:val="21"/>
+                <w:lang w:eastAsia="en-GB"/>
+              </w:rPr>
+            </w:pPr>
+          </w:p>
+          <w:p>
+            <w:pPr>
+              <w:shd w:val="clear" w:color="auto" w:fill="FFFFFF"/>
+              <w:tabs>
+                <w:tab w:val="left" w:pos="916"/>
+                <w:tab w:val="left" w:pos="1832"/>
+                <w:tab w:val="left" w:pos="2748"/>
+                <w:tab w:val="left" w:pos="3664"/>
+                <w:tab w:val="left" w:pos="4580"/>
+                <w:tab w:val="left" w:pos="5496"/>
+                <w:tab w:val="left" w:pos="6412"/>
+                <w:tab w:val="left" w:pos="7328"/>
+                <w:tab w:val="left" w:pos="8244"/>
+                <w:tab w:val="left" w:pos="9160"/>
+                <w:tab w:val="left" w:pos="10076"/>
+                <w:tab w:val="left" w:pos="10992"/>
+                <w:tab w:val="left" w:pos="11908"/>
+                <w:tab w:val="left" w:pos="12824"/>
+                <w:tab w:val="left" w:pos="13740"/>
+                <w:tab w:val="left" w:pos="14656"/>
+              </w:tabs>
+              <w:wordWrap w:val="0"/>
+              <w:textAlignment w:val="baseline"/>
+              <w:rPr>
+                <w:rFonts w:ascii="Courier New" w:eastAsia="Times New Roman" w:hAnsi="Courier New" w:cs="Courier New"/>
+                <w:color w:val="000000"/>
+                <w:sz w:val="21"/>
+                <w:szCs w:val="21"/>
+                <w:lang w:eastAsia="en-GB"/>
+              </w:rPr>
+            </w:pPr>
+            <w:r>
+              <w:rPr>
+                <w:rFonts w:ascii="Courier New" w:eastAsia="Times New Roman" w:hAnsi="Courier New" w:cs="Courier New"/>
+                <w:color w:val="000000"/>
+                <w:sz w:val="21"/>
+                <w:szCs w:val="21"/>
+                <w:lang w:eastAsia="en-GB"/>
+              </w:rPr>
+              <w:t>*********************</w:t>
+            </w:r>
+          </w:p>
+          <w:p>
+            <w:pPr>
+              <w:shd w:val="clear" w:color="auto" w:fill="FFFFFF"/>
+              <w:tabs>
+                <w:tab w:val="left" w:pos="916"/>
+                <w:tab w:val="left" w:pos="1832"/>
+                <w:tab w:val="left" w:pos="2748"/>
+                <w:tab w:val="left" w:pos="3664"/>
+                <w:tab w:val="left" w:pos="4580"/>
+                <w:tab w:val="left" w:pos="5496"/>
+                <w:tab w:val="left" w:pos="6412"/>
+                <w:tab w:val="left" w:pos="7328"/>
+                <w:tab w:val="left" w:pos="8244"/>
+                <w:tab w:val="left" w:pos="9160"/>
+                <w:tab w:val="left" w:pos="10076"/>
+                <w:tab w:val="left" w:pos="10992"/>
+                <w:tab w:val="left" w:pos="11908"/>
+                <w:tab w:val="left" w:pos="12824"/>
+                <w:tab w:val="left" w:pos="13740"/>
+                <w:tab w:val="left" w:pos="14656"/>
+              </w:tabs>
+              <w:wordWrap w:val="0"/>
+              <w:textAlignment w:val="baseline"/>
+              <w:rPr>
+                <w:rFonts w:ascii="Courier New" w:eastAsia="Times New Roman" w:hAnsi="Courier New" w:cs="Courier New"/>
+                <w:color w:val="000000"/>
+                <w:sz w:val="21"/>
+                <w:szCs w:val="21"/>
+                <w:lang w:eastAsia="en-GB"/>
+              </w:rPr>
+            </w:pPr>
+            <w:r>
+              <w:rPr>
+                <w:rFonts w:ascii="Courier New" w:eastAsia="Times New Roman" w:hAnsi="Courier New" w:cs="Courier New"/>
+                <w:color w:val="000000"/>
+                <w:sz w:val="21"/>
+                <w:szCs w:val="21"/>
+                <w:lang w:eastAsia="en-GB"/>
+              </w:rPr>
+              <w:t>Simulation settings:</w:t>
+            </w:r>
+          </w:p>
+          <w:p>
+            <w:pPr>
+              <w:shd w:val="clear" w:color="auto" w:fill="FFFFFF"/>
+              <w:tabs>
+                <w:tab w:val="left" w:pos="916"/>
+                <w:tab w:val="left" w:pos="1832"/>
+                <w:tab w:val="left" w:pos="2748"/>
+                <w:tab w:val="left" w:pos="3664"/>
+                <w:tab w:val="left" w:pos="4580"/>
+                <w:tab w:val="left" w:pos="5496"/>
+                <w:tab w:val="left" w:pos="6412"/>
+                <w:tab w:val="left" w:pos="7328"/>
+                <w:tab w:val="left" w:pos="8244"/>
+                <w:tab w:val="left" w:pos="9160"/>
+                <w:tab w:val="left" w:pos="10076"/>
+                <w:tab w:val="left" w:pos="10992"/>
+                <w:tab w:val="left" w:pos="11908"/>
+                <w:tab w:val="left" w:pos="12824"/>
+                <w:tab w:val="left" w:pos="13740"/>
+                <w:tab w:val="left" w:pos="14656"/>
+              </w:tabs>
+              <w:wordWrap w:val="0"/>
+              <w:textAlignment w:val="baseline"/>
+              <w:rPr>
+                <w:rFonts w:ascii="Courier New" w:eastAsia="Times New Roman" w:hAnsi="Courier New" w:cs="Courier New"/>
+                <w:color w:val="000000"/>
+                <w:sz w:val="21"/>
+                <w:szCs w:val="21"/>
+                <w:lang w:eastAsia="en-GB"/>
+              </w:rPr>
+            </w:pPr>
+            <w:r>
+              <w:rPr>
+                <w:rFonts w:ascii="Courier New" w:eastAsia="Times New Roman" w:hAnsi="Courier New" w:cs="Courier New"/>
+                <w:color w:val="000000"/>
+                <w:sz w:val="21"/>
+                <w:szCs w:val="21"/>
+                <w:lang w:eastAsia="en-GB"/>
+              </w:rPr>
+              <w:t>*********************</w:t>
+            </w:r>
+          </w:p>
+          <w:p>
+            <w:pPr>
+              <w:shd w:val="clear" w:color="auto" w:fill="FFFFFF"/>
+              <w:tabs>
+                <w:tab w:val="left" w:pos="916"/>
+                <w:tab w:val="left" w:pos="1832"/>
+                <w:tab w:val="left" w:pos="2748"/>
+                <w:tab w:val="left" w:pos="3664"/>
+                <w:tab w:val="left" w:pos="4580"/>
+                <w:tab w:val="left" w:pos="5496"/>
+                <w:tab w:val="left" w:pos="6412"/>
+                <w:tab w:val="left" w:pos="7328"/>
+                <w:tab w:val="left" w:pos="8244"/>
+                <w:tab w:val="left" w:pos="9160"/>
+                <w:tab w:val="left" w:pos="10076"/>
+                <w:tab w:val="left" w:pos="10992"/>
+                <w:tab w:val="left" w:pos="11908"/>
+                <w:tab w:val="left" w:pos="12824"/>
+                <w:tab w:val="left" w:pos="13740"/>
+                <w:tab w:val="left" w:pos="14656"/>
+              </w:tabs>
+              <w:wordWrap w:val="0"/>
+              <w:textAlignment w:val="baseline"/>
+              <w:rPr>
+                <w:rFonts w:ascii="Courier New" w:eastAsia="Times New Roman" w:hAnsi="Courier New" w:cs="Courier New"/>
+                <w:color w:val="000000"/>
+                <w:sz w:val="21"/>
+                <w:szCs w:val="21"/>
+                <w:lang w:eastAsia="en-GB"/>
+              </w:rPr>
+            </w:pPr>
+            <w:r>
+              <w:rPr>
+                <w:rFonts w:ascii="Courier New" w:eastAsia="Times New Roman" w:hAnsi="Courier New" w:cs="Courier New"/>
+                <w:color w:val="000000"/>
+                <w:sz w:val="21"/>
+                <w:szCs w:val="21"/>
+                <w:lang w:eastAsia="en-GB"/>
+              </w:rPr>
+              <w:t>Total time (mins): 10.0</w:t>
+            </w:r>
+          </w:p>
+          <w:p>
+            <w:pPr>
+              <w:shd w:val="clear" w:color="auto" w:fill="FFFFFF"/>
+              <w:tabs>
+                <w:tab w:val="left" w:pos="916"/>
+                <w:tab w:val="left" w:pos="1832"/>
+                <w:tab w:val="left" w:pos="2748"/>
+                <w:tab w:val="left" w:pos="3664"/>
+                <w:tab w:val="left" w:pos="4580"/>
+                <w:tab w:val="left" w:pos="5496"/>
+                <w:tab w:val="left" w:pos="6412"/>
+                <w:tab w:val="left" w:pos="7328"/>
+                <w:tab w:val="left" w:pos="8244"/>
+                <w:tab w:val="left" w:pos="9160"/>
+                <w:tab w:val="left" w:pos="10076"/>
+                <w:tab w:val="left" w:pos="10992"/>
+                <w:tab w:val="left" w:pos="11908"/>
+                <w:tab w:val="left" w:pos="12824"/>
+                <w:tab w:val="left" w:pos="13740"/>
+                <w:tab w:val="left" w:pos="14656"/>
+              </w:tabs>
+              <w:wordWrap w:val="0"/>
+              <w:textAlignment w:val="baseline"/>
+              <w:rPr>
+                <w:rFonts w:ascii="Courier New" w:eastAsia="Times New Roman" w:hAnsi="Courier New" w:cs="Courier New"/>
+                <w:color w:val="000000"/>
+                <w:sz w:val="21"/>
+                <w:szCs w:val="21"/>
+                <w:lang w:eastAsia="en-GB"/>
+              </w:rPr>
+            </w:pPr>
+            <w:r>
+              <w:rPr>
+                <w:rFonts w:ascii="Courier New" w:eastAsia="Times New Roman" w:hAnsi="Courier New" w:cs="Courier New"/>
+                <w:color w:val="000000"/>
+                <w:sz w:val="21"/>
+                <w:szCs w:val="21"/>
+                <w:lang w:eastAsia="en-GB"/>
+              </w:rPr>
+              <w:t>Timestep (ms): 0.001</w:t>
+            </w:r>
+          </w:p>
+          <w:p>
+            <w:pPr>
+              <w:shd w:val="clear" w:color="auto" w:fill="FFFFFF"/>
+              <w:tabs>
+                <w:tab w:val="left" w:pos="916"/>
+                <w:tab w:val="left" w:pos="1832"/>
+                <w:tab w:val="left" w:pos="2748"/>
+                <w:tab w:val="left" w:pos="3664"/>
+                <w:tab w:val="left" w:pos="4580"/>
+                <w:tab w:val="left" w:pos="5496"/>
+                <w:tab w:val="left" w:pos="6412"/>
+                <w:tab w:val="left" w:pos="7328"/>
+                <w:tab w:val="left" w:pos="8244"/>
+                <w:tab w:val="left" w:pos="9160"/>
+                <w:tab w:val="left" w:pos="10076"/>
+                <w:tab w:val="left" w:pos="10992"/>
+                <w:tab w:val="left" w:pos="11908"/>
+                <w:tab w:val="left" w:pos="12824"/>
+                <w:tab w:val="left" w:pos="13740"/>
+                <w:tab w:val="left" w:pos="14656"/>
+              </w:tabs>
+              <w:wordWrap w:val="0"/>
+              <w:textAlignment w:val="baseline"/>
+              <w:rPr>
+                <w:rFonts w:ascii="Courier New" w:eastAsia="Times New Roman" w:hAnsi="Courier New" w:cs="Courier New"/>
+                <w:color w:val="000000"/>
+                <w:sz w:val="21"/>
+                <w:szCs w:val="21"/>
+                <w:lang w:eastAsia="en-GB"/>
+              </w:rPr>
+            </w:pPr>
+            <w:r>
+              <w:rPr>
+                <w:rFonts w:ascii="Courier New" w:eastAsia="Times New Roman" w:hAnsi="Courier New" w:cs="Courier New"/>
+                <w:color w:val="000000"/>
+                <w:sz w:val="21"/>
+                <w:szCs w:val="21"/>
+                <w:lang w:eastAsia="en-GB"/>
+              </w:rPr>
+              <w:t>ATPase Model type: J_ATP = p * (Na_in/Na_out)^3</w:t>
+            </w:r>
+          </w:p>
+          <w:p>
+            <w:pPr>
+              <w:shd w:val="clear" w:color="auto" w:fill="FFFFFF"/>
+              <w:tabs>
+                <w:tab w:val="left" w:pos="916"/>
+                <w:tab w:val="left" w:pos="1832"/>
+                <w:tab w:val="left" w:pos="2748"/>
+                <w:tab w:val="left" w:pos="3664"/>
+                <w:tab w:val="left" w:pos="4580"/>
+                <w:tab w:val="left" w:pos="5496"/>
+                <w:tab w:val="left" w:pos="6412"/>
+                <w:tab w:val="left" w:pos="7328"/>
+                <w:tab w:val="left" w:pos="8244"/>
+                <w:tab w:val="left" w:pos="9160"/>
+                <w:tab w:val="left" w:pos="10076"/>
+                <w:tab w:val="left" w:pos="10992"/>
+                <w:tab w:val="left" w:pos="11908"/>
+                <w:tab w:val="left" w:pos="12824"/>
+                <w:tab w:val="left" w:pos="13740"/>
+                <w:tab w:val="left" w:pos="14656"/>
+              </w:tabs>
+              <w:wordWrap w:val="0"/>
+              <w:textAlignment w:val="baseline"/>
+              <w:rPr>
+                <w:rFonts w:ascii="Courier New" w:eastAsia="Times New Roman" w:hAnsi="Courier New" w:cs="Courier New"/>
+                <w:color w:val="000000"/>
+                <w:sz w:val="21"/>
+                <w:szCs w:val="21"/>
+                <w:lang w:eastAsia="en-GB"/>
+              </w:rPr>
+            </w:pPr>
+            <w:r>
+              <w:rPr>
+                <w:rFonts w:ascii="Courier New" w:eastAsia="Times New Roman" w:hAnsi="Courier New" w:cs="Courier New"/>
+                <w:color w:val="000000"/>
+                <w:sz w:val="21"/>
+                <w:szCs w:val="21"/>
+                <w:lang w:eastAsia="en-GB"/>
+              </w:rPr>
+              <w:t>Pump rate: 0.1</w:t>
+            </w:r>
+          </w:p>
+          <w:p>
+            <w:pPr>
+              <w:shd w:val="clear" w:color="auto" w:fill="FFFFFF"/>
+              <w:tabs>
+                <w:tab w:val="left" w:pos="916"/>
+                <w:tab w:val="left" w:pos="1832"/>
+                <w:tab w:val="left" w:pos="2748"/>
+                <w:tab w:val="left" w:pos="3664"/>
+                <w:tab w:val="left" w:pos="4580"/>
+                <w:tab w:val="left" w:pos="5496"/>
+                <w:tab w:val="left" w:pos="6412"/>
+                <w:tab w:val="left" w:pos="7328"/>
+                <w:tab w:val="left" w:pos="8244"/>
+                <w:tab w:val="left" w:pos="9160"/>
+                <w:tab w:val="left" w:pos="10076"/>
+                <w:tab w:val="left" w:pos="10992"/>
+                <w:tab w:val="left" w:pos="11908"/>
+                <w:tab w:val="left" w:pos="12824"/>
+                <w:tab w:val="left" w:pos="13740"/>
+                <w:tab w:val="left" w:pos="14656"/>
+              </w:tabs>
+              <w:wordWrap w:val="0"/>
+              <w:textAlignment w:val="baseline"/>
+              <w:rPr>
+                <w:rFonts w:ascii="Courier New" w:eastAsia="Times New Roman" w:hAnsi="Courier New" w:cs="Courier New"/>
+                <w:color w:val="000000"/>
+                <w:sz w:val="21"/>
+                <w:szCs w:val="21"/>
+                <w:lang w:eastAsia="en-GB"/>
+              </w:rPr>
+            </w:pPr>
+            <w:r>
+              <w:rPr>
+                <w:rFonts w:ascii="Courier New" w:eastAsia="Times New Roman" w:hAnsi="Courier New" w:cs="Courier New"/>
+                <w:color w:val="000000"/>
+                <w:sz w:val="21"/>
+                <w:szCs w:val="21"/>
+                <w:lang w:eastAsia="en-GB"/>
+              </w:rPr>
+              <w:t>Area scale type: Am = Surface Area / volume</w:t>
+            </w:r>
+          </w:p>
+          <w:p>
+            <w:pPr>
+              <w:shd w:val="clear" w:color="auto" w:fill="FFFFFF"/>
+              <w:tabs>
+                <w:tab w:val="left" w:pos="916"/>
+                <w:tab w:val="left" w:pos="1832"/>
+                <w:tab w:val="left" w:pos="2748"/>
+                <w:tab w:val="left" w:pos="3664"/>
+                <w:tab w:val="left" w:pos="4580"/>
+                <w:tab w:val="left" w:pos="5496"/>
+                <w:tab w:val="left" w:pos="6412"/>
+                <w:tab w:val="left" w:pos="7328"/>
+                <w:tab w:val="left" w:pos="8244"/>
+                <w:tab w:val="left" w:pos="9160"/>
+                <w:tab w:val="left" w:pos="10076"/>
+                <w:tab w:val="left" w:pos="10992"/>
+                <w:tab w:val="left" w:pos="11908"/>
+                <w:tab w:val="left" w:pos="12824"/>
+                <w:tab w:val="left" w:pos="13740"/>
+                <w:tab w:val="left" w:pos="14656"/>
+              </w:tabs>
+              <w:wordWrap w:val="0"/>
+              <w:textAlignment w:val="baseline"/>
+              <w:rPr>
+                <w:rFonts w:ascii="Courier New" w:eastAsia="Times New Roman" w:hAnsi="Courier New" w:cs="Courier New"/>
+                <w:color w:val="000000"/>
+                <w:sz w:val="21"/>
+                <w:szCs w:val="21"/>
+                <w:lang w:eastAsia="en-GB"/>
+              </w:rPr>
+            </w:pPr>
+          </w:p>
+          <w:p>
+            <w:pPr>
+              <w:shd w:val="clear" w:color="auto" w:fill="FFFFFF"/>
+              <w:tabs>
+                <w:tab w:val="left" w:pos="916"/>
+                <w:tab w:val="left" w:pos="1832"/>
+                <w:tab w:val="left" w:pos="2748"/>
+                <w:tab w:val="left" w:pos="3664"/>
+                <w:tab w:val="left" w:pos="4580"/>
+                <w:tab w:val="left" w:pos="5496"/>
+                <w:tab w:val="left" w:pos="6412"/>
+                <w:tab w:val="left" w:pos="7328"/>
+                <w:tab w:val="left" w:pos="8244"/>
+                <w:tab w:val="left" w:pos="9160"/>
+                <w:tab w:val="left" w:pos="10076"/>
+                <w:tab w:val="left" w:pos="10992"/>
+                <w:tab w:val="left" w:pos="11908"/>
+                <w:tab w:val="left" w:pos="12824"/>
+                <w:tab w:val="left" w:pos="13740"/>
+                <w:tab w:val="left" w:pos="14656"/>
+              </w:tabs>
+              <w:wordWrap w:val="0"/>
+              <w:textAlignment w:val="baseline"/>
+              <w:rPr>
+                <w:rFonts w:ascii="Courier New" w:eastAsia="Times New Roman" w:hAnsi="Courier New" w:cs="Courier New"/>
+                <w:color w:val="000000"/>
+                <w:sz w:val="21"/>
+                <w:szCs w:val="21"/>
+                <w:lang w:eastAsia="en-GB"/>
+              </w:rPr>
+            </w:pPr>
+            <w:r>
+              <w:rPr>
+                <w:rFonts w:ascii="Courier New" w:eastAsia="Times New Roman" w:hAnsi="Courier New" w:cs="Courier New"/>
+                <w:color w:val="000000"/>
+                <w:sz w:val="21"/>
+                <w:szCs w:val="21"/>
+                <w:lang w:eastAsia="en-GB"/>
+              </w:rPr>
+              <w:t>*********************</w:t>
+            </w:r>
+          </w:p>
+          <w:p>
+            <w:pPr>
+              <w:shd w:val="clear" w:color="auto" w:fill="FFFFFF"/>
+              <w:tabs>
+                <w:tab w:val="left" w:pos="916"/>
+                <w:tab w:val="left" w:pos="1832"/>
+                <w:tab w:val="left" w:pos="2748"/>
+                <w:tab w:val="left" w:pos="3664"/>
+                <w:tab w:val="left" w:pos="4580"/>
+                <w:tab w:val="left" w:pos="5496"/>
+                <w:tab w:val="left" w:pos="6412"/>
+                <w:tab w:val="left" w:pos="7328"/>
+                <w:tab w:val="left" w:pos="8244"/>
+                <w:tab w:val="left" w:pos="9160"/>
+                <w:tab w:val="left" w:pos="10076"/>
+                <w:tab w:val="left" w:pos="10992"/>
+                <w:tab w:val="left" w:pos="11908"/>
+                <w:tab w:val="left" w:pos="12824"/>
+                <w:tab w:val="left" w:pos="13740"/>
+                <w:tab w:val="left" w:pos="14656"/>
+              </w:tabs>
+              <w:wordWrap w:val="0"/>
+              <w:textAlignment w:val="baseline"/>
+              <w:rPr>
+                <w:rFonts w:ascii="Courier New" w:eastAsia="Times New Roman" w:hAnsi="Courier New" w:cs="Courier New"/>
+                <w:color w:val="000000"/>
+                <w:sz w:val="21"/>
+                <w:szCs w:val="21"/>
+                <w:lang w:eastAsia="en-GB"/>
+              </w:rPr>
+            </w:pPr>
+            <w:r>
+              <w:rPr>
+                <w:rFonts w:ascii="Courier New" w:eastAsia="Times New Roman" w:hAnsi="Courier New" w:cs="Courier New"/>
+                <w:color w:val="000000"/>
+                <w:sz w:val="21"/>
+                <w:szCs w:val="21"/>
+                <w:lang w:eastAsia="en-GB"/>
+              </w:rPr>
+              <w:t>Impermeant anion changes:</w:t>
+            </w:r>
+          </w:p>
+          <w:p>
+            <w:pPr>
+              <w:shd w:val="clear" w:color="auto" w:fill="FFFFFF"/>
+              <w:tabs>
+                <w:tab w:val="left" w:pos="916"/>
+                <w:tab w:val="left" w:pos="1832"/>
+                <w:tab w:val="left" w:pos="2748"/>
+                <w:tab w:val="left" w:pos="3664"/>
+                <w:tab w:val="left" w:pos="4580"/>
+                <w:tab w:val="left" w:pos="5496"/>
+                <w:tab w:val="left" w:pos="6412"/>
+                <w:tab w:val="left" w:pos="7328"/>
+                <w:tab w:val="left" w:pos="8244"/>
+                <w:tab w:val="left" w:pos="9160"/>
+                <w:tab w:val="left" w:pos="10076"/>
+                <w:tab w:val="left" w:pos="10992"/>
+                <w:tab w:val="left" w:pos="11908"/>
+                <w:tab w:val="left" w:pos="12824"/>
+                <w:tab w:val="left" w:pos="13740"/>
+                <w:tab w:val="left" w:pos="14656"/>
+              </w:tabs>
+              <w:wordWrap w:val="0"/>
+              <w:textAlignment w:val="baseline"/>
+              <w:rPr>
+                <w:rFonts w:ascii="Courier New" w:eastAsia="Times New Roman" w:hAnsi="Courier New" w:cs="Courier New"/>
+                <w:color w:val="000000"/>
+                <w:sz w:val="21"/>
+                <w:szCs w:val="21"/>
+                <w:lang w:eastAsia="en-GB"/>
+              </w:rPr>
+            </w:pPr>
+            <w:r>
+              <w:rPr>
+                <w:rFonts w:ascii="Courier New" w:eastAsia="Times New Roman" w:hAnsi="Courier New" w:cs="Courier New"/>
+                <w:color w:val="000000"/>
+                <w:sz w:val="21"/>
+                <w:szCs w:val="21"/>
+                <w:lang w:eastAsia="en-GB"/>
+              </w:rPr>
+              <w:t>*********************</w:t>
+            </w:r>
+          </w:p>
+          <w:p>
+            <w:pPr>
+              <w:shd w:val="clear" w:color="auto" w:fill="FFFFFF"/>
+              <w:tabs>
+                <w:tab w:val="left" w:pos="916"/>
+                <w:tab w:val="left" w:pos="1832"/>
+                <w:tab w:val="left" w:pos="2748"/>
+                <w:tab w:val="left" w:pos="3664"/>
+                <w:tab w:val="left" w:pos="4580"/>
+                <w:tab w:val="left" w:pos="5496"/>
+                <w:tab w:val="left" w:pos="6412"/>
+                <w:tab w:val="left" w:pos="7328"/>
+                <w:tab w:val="left" w:pos="8244"/>
+                <w:tab w:val="left" w:pos="9160"/>
+                <w:tab w:val="left" w:pos="10076"/>
+                <w:tab w:val="left" w:pos="10992"/>
+                <w:tab w:val="left" w:pos="11908"/>
+                <w:tab w:val="left" w:pos="12824"/>
+                <w:tab w:val="left" w:pos="13740"/>
+                <w:tab w:val="left" w:pos="14656"/>
+              </w:tabs>
+              <w:wordWrap w:val="0"/>
+              <w:textAlignment w:val="baseline"/>
+              <w:rPr>
+                <w:rFonts w:ascii="Courier New" w:eastAsia="Times New Roman" w:hAnsi="Courier New" w:cs="Courier New"/>
+                <w:color w:val="000000"/>
+                <w:sz w:val="21"/>
+                <w:szCs w:val="21"/>
+                <w:lang w:eastAsia="en-GB"/>
+              </w:rPr>
+            </w:pPr>
+            <w:r>
+              <w:rPr>
+                <w:rFonts w:ascii="Courier New" w:eastAsia="Times New Roman" w:hAnsi="Courier New" w:cs="Courier New"/>
+                <w:color w:val="000000"/>
+                <w:sz w:val="21"/>
+                <w:szCs w:val="21"/>
+                <w:lang w:eastAsia="en-GB"/>
+              </w:rPr>
+              <w:t>Comp2 : increase intracellular impermeant anion concentration -  2.0 mM, valence: -1.0, between: 120.0s and  400.0s</w:t>
+            </w:r>
+          </w:p>
+          <w:p>
+            <w:pPr>
+              <w:shd w:val="clear" w:color="auto" w:fill="FFFFFF"/>
+              <w:tabs>
+                <w:tab w:val="left" w:pos="916"/>
+                <w:tab w:val="left" w:pos="1832"/>
+                <w:tab w:val="left" w:pos="2748"/>
+                <w:tab w:val="left" w:pos="3664"/>
+                <w:tab w:val="left" w:pos="4580"/>
+                <w:tab w:val="left" w:pos="5496"/>
+                <w:tab w:val="left" w:pos="6412"/>
+                <w:tab w:val="left" w:pos="7328"/>
+                <w:tab w:val="left" w:pos="8244"/>
+                <w:tab w:val="left" w:pos="9160"/>
+                <w:tab w:val="left" w:pos="10076"/>
+                <w:tab w:val="left" w:pos="10992"/>
+                <w:tab w:val="left" w:pos="11908"/>
+                <w:tab w:val="left" w:pos="12824"/>
+                <w:tab w:val="left" w:pos="13740"/>
+                <w:tab w:val="left" w:pos="14656"/>
+              </w:tabs>
+              <w:wordWrap w:val="0"/>
+              <w:textAlignment w:val="baseline"/>
+              <w:rPr>
+                <w:rFonts w:ascii="Courier New" w:eastAsia="Times New Roman" w:hAnsi="Courier New" w:cs="Courier New"/>
+                <w:color w:val="000000"/>
+                <w:sz w:val="21"/>
+                <w:szCs w:val="21"/>
+                <w:lang w:eastAsia="en-GB"/>
+              </w:rPr>
+            </w:pPr>
+            <w:r>
+              <w:rPr>
+                <w:rFonts w:ascii="Courier New" w:eastAsia="Times New Roman" w:hAnsi="Courier New" w:cs="Courier New"/>
+                <w:color w:val="000000"/>
+                <w:sz w:val="21"/>
+                <w:szCs w:val="21"/>
+                <w:lang w:eastAsia="en-GB"/>
+              </w:rPr>
+              <w:t>No change of intracellular  impermeant anion charge mid simulation</w:t>
+            </w:r>
+          </w:p>
+          <w:p>
+            <w:pPr>
+              <w:shd w:val="clear" w:color="auto" w:fill="FFFFFF"/>
+              <w:tabs>
+                <w:tab w:val="left" w:pos="916"/>
+                <w:tab w:val="left" w:pos="1832"/>
+                <w:tab w:val="left" w:pos="2748"/>
+                <w:tab w:val="left" w:pos="3664"/>
+                <w:tab w:val="left" w:pos="4580"/>
+                <w:tab w:val="left" w:pos="5496"/>
+                <w:tab w:val="left" w:pos="6412"/>
+                <w:tab w:val="left" w:pos="7328"/>
+                <w:tab w:val="left" w:pos="8244"/>
+                <w:tab w:val="left" w:pos="9160"/>
+                <w:tab w:val="left" w:pos="10076"/>
+                <w:tab w:val="left" w:pos="10992"/>
+                <w:tab w:val="left" w:pos="11908"/>
+                <w:tab w:val="left" w:pos="12824"/>
+                <w:tab w:val="left" w:pos="13740"/>
+                <w:tab w:val="left" w:pos="14656"/>
+              </w:tabs>
+              <w:wordWrap w:val="0"/>
+              <w:textAlignment w:val="baseline"/>
+              <w:rPr>
+                <w:rFonts w:ascii="Courier New" w:eastAsia="Times New Roman" w:hAnsi="Courier New" w:cs="Courier New"/>
+                <w:color w:val="000000"/>
+                <w:sz w:val="21"/>
+                <w:szCs w:val="21"/>
+                <w:lang w:eastAsia="en-GB"/>
+              </w:rPr>
+            </w:pPr>
+            <w:r>
+              <w:rPr>
+                <w:rFonts w:ascii="Courier New" w:eastAsia="Times New Roman" w:hAnsi="Courier New" w:cs="Courier New"/>
+                <w:color w:val="000000"/>
+                <w:sz w:val="21"/>
+                <w:szCs w:val="21"/>
+                <w:lang w:eastAsia="en-GB"/>
+              </w:rPr>
+              <w:t>No change of extracellular impermeant anion concentration mid simulation</w:t>
+            </w:r>
+          </w:p>
+          <w:p>
+            <w:pPr>
+              <w:rPr>
+                <w:lang w:val="en-ZA"/>
+              </w:rPr>
+            </w:pPr>
+          </w:p>
+        </w:tc>
+      </w:tr>
+      <w:tr>
+        <w:tc>
+          <w:tcPr>
+            <w:tcW w:w="603" w:type="dxa"/>
+          </w:tcPr>
+          <w:p>
+            <w:pPr>
+              <w:rPr>
+                <w:lang w:val="en-ZA"/>
+              </w:rPr>
+            </w:pPr>
+          </w:p>
+        </w:tc>
+        <w:tc>
+          <w:tcPr>
+            <w:tcW w:w="8413" w:type="dxa"/>
+          </w:tcPr>
+          <w:p>
+            <w:pPr>
+              <w:rPr>
+                <w:lang w:val="en-ZA"/>
+              </w:rPr>
+            </w:pPr>
+            <w:r>
+              <w:rPr>
+                <w:noProof/>
+              </w:rPr>
+              <w:drawing>
+                <wp:inline distT="0" distB="0" distL="0" distR="0" wp14:anchorId="0FCC41D3" wp14:editId="41747F90">
+                  <wp:extent cx="5279366" cy="3498911"/>
+                  <wp:effectExtent l="0" t="0" r="0" b="6350"/>
+                  <wp:docPr id="22" name="Picture 22"/>
+                  <wp:cNvGraphicFramePr>
+                    <a:graphicFrameLocks xmlns:a="http://schemas.openxmlformats.org/drawingml/2006/main" noChangeAspect="1"/>
+                  </wp:cNvGraphicFramePr>
+                  <a:graphic xmlns:a="http://schemas.openxmlformats.org/drawingml/2006/main">
+                    <a:graphicData uri="http://schemas.openxmlformats.org/drawingml/2006/picture">
+                      <pic:pic xmlns:pic="http://schemas.openxmlformats.org/drawingml/2006/picture">
+                        <pic:nvPicPr>
+                          <pic:cNvPr id="1" name=""/>
+                          <pic:cNvPicPr/>
+                        </pic:nvPicPr>
+                        <pic:blipFill>
+                          <a:blip r:embed="rId24"/>
+                          <a:stretch>
+                            <a:fillRect/>
+                          </a:stretch>
+                        </pic:blipFill>
+                        <pic:spPr>
+                          <a:xfrm>
+                            <a:off x="0" y="0"/>
+                            <a:ext cx="5283635" cy="3501741"/>
+                          </a:xfrm>
+                          <a:prstGeom prst="rect">
+                            <a:avLst/>
+                          </a:prstGeom>
+                        </pic:spPr>
+                      </pic:pic>
+                    </a:graphicData>
+                  </a:graphic>
+                </wp:inline>
+              </w:drawing>
+            </w:r>
+          </w:p>
+        </w:tc>
+      </w:tr>
+      <w:tr>
+        <w:tc>
+          <w:tcPr>
+            <w:tcW w:w="603" w:type="dxa"/>
+          </w:tcPr>
+          <w:p>
+            <w:pPr>
+              <w:rPr>
+                <w:lang w:val="en-ZA"/>
+              </w:rPr>
+            </w:pPr>
+          </w:p>
+        </w:tc>
+        <w:tc>
+          <w:tcPr>
+            <w:tcW w:w="8413" w:type="dxa"/>
+          </w:tcPr>
+          <w:p>
+            <w:pPr>
+              <w:rPr>
+                <w:lang w:val="en-ZA"/>
+              </w:rPr>
+            </w:pPr>
+            <w:r>
+              <w:rPr>
+                <w:noProof/>
+              </w:rPr>
+              <w:drawing>
+                <wp:inline distT="0" distB="0" distL="0" distR="0" wp14:anchorId="0DCA23D9" wp14:editId="1BE646F5">
+                  <wp:extent cx="5270622" cy="3683479"/>
+                  <wp:effectExtent l="0" t="0" r="6350" b="0"/>
+                  <wp:docPr id="23" name="Picture 23"/>
+                  <wp:cNvGraphicFramePr>
+                    <a:graphicFrameLocks xmlns:a="http://schemas.openxmlformats.org/drawingml/2006/main" noChangeAspect="1"/>
+                  </wp:cNvGraphicFramePr>
+                  <a:graphic xmlns:a="http://schemas.openxmlformats.org/drawingml/2006/main">
+                    <a:graphicData uri="http://schemas.openxmlformats.org/drawingml/2006/picture">
+                      <pic:pic xmlns:pic="http://schemas.openxmlformats.org/drawingml/2006/picture">
+                        <pic:nvPicPr>
+                          <pic:cNvPr id="1" name=""/>
+                          <pic:cNvPicPr/>
+                        </pic:nvPicPr>
+                        <pic:blipFill>
+                          <a:blip r:embed="rId25"/>
+                          <a:stretch>
+                            <a:fillRect/>
+                          </a:stretch>
+                        </pic:blipFill>
+                        <pic:spPr>
+                          <a:xfrm>
+                            <a:off x="0" y="0"/>
+                            <a:ext cx="5279293" cy="3689539"/>
+                          </a:xfrm>
+                          <a:prstGeom prst="rect">
+                            <a:avLst/>
+                          </a:prstGeom>
+                        </pic:spPr>
+                      </pic:pic>
+                    </a:graphicData>
+                  </a:graphic>
+                </wp:inline>
+              </w:drawing>
+            </w:r>
+          </w:p>
+        </w:tc>
+      </w:tr>
+      <w:tr>
+        <w:tc>
+          <w:tcPr>
+            <w:tcW w:w="603" w:type="dxa"/>
+          </w:tcPr>
+          <w:p>
+            <w:pPr>
+              <w:rPr>
+                <w:lang w:val="en-ZA"/>
+              </w:rPr>
+            </w:pPr>
+          </w:p>
+        </w:tc>
+        <w:tc>
+          <w:tcPr>
+            <w:tcW w:w="8413" w:type="dxa"/>
+          </w:tcPr>
+          <w:p>
+            <w:pPr>
+              <w:rPr>
+                <w:lang w:val="en-ZA"/>
+              </w:rPr>
+            </w:pPr>
+            <w:r>
+              <w:rPr>
+                <w:noProof/>
+              </w:rPr>
+              <w:drawing>
+                <wp:inline distT="0" distB="0" distL="0" distR="0" wp14:anchorId="2A7D9993" wp14:editId="52607237">
+                  <wp:extent cx="5124625" cy="3562710"/>
+                  <wp:effectExtent l="0" t="0" r="0" b="0"/>
+                  <wp:docPr id="24" name="Picture 24"/>
+                  <wp:cNvGraphicFramePr>
+                    <a:graphicFrameLocks xmlns:a="http://schemas.openxmlformats.org/drawingml/2006/main" noChangeAspect="1"/>
+                  </wp:cNvGraphicFramePr>
+                  <a:graphic xmlns:a="http://schemas.openxmlformats.org/drawingml/2006/main">
+                    <a:graphicData uri="http://schemas.openxmlformats.org/drawingml/2006/picture">
+                      <pic:pic xmlns:pic="http://schemas.openxmlformats.org/drawingml/2006/picture">
+                        <pic:nvPicPr>
+                          <pic:cNvPr id="1" name=""/>
+                          <pic:cNvPicPr/>
+                        </pic:nvPicPr>
+                        <pic:blipFill>
+                          <a:blip r:embed="rId26"/>
+                          <a:stretch>
+                            <a:fillRect/>
+                          </a:stretch>
+                        </pic:blipFill>
+                        <pic:spPr>
+                          <a:xfrm>
+                            <a:off x="0" y="0"/>
+                            <a:ext cx="5127646" cy="3564810"/>
+                          </a:xfrm>
+                          <a:prstGeom prst="rect">
+                            <a:avLst/>
+                          </a:prstGeom>
+                        </pic:spPr>
+                      </pic:pic>
+                    </a:graphicData>
+                  </a:graphic>
+                </wp:inline>
+              </w:drawing>
+            </w:r>
+          </w:p>
+        </w:tc>
+      </w:tr>
+      <w:tr>
+        <w:tc>
+          <w:tcPr>
+            <w:tcW w:w="603" w:type="dxa"/>
+          </w:tcPr>
+          <w:p>
+            <w:pPr>
+              <w:rPr>
+                <w:lang w:val="en-ZA"/>
+              </w:rPr>
+            </w:pPr>
+          </w:p>
+        </w:tc>
+        <w:tc>
+          <w:tcPr>
+            <w:tcW w:w="8413" w:type="dxa"/>
+          </w:tcPr>
+          <w:p>
+            <w:pPr>
+              <w:rPr>
+                <w:lang w:val="en-ZA"/>
+              </w:rPr>
+            </w:pPr>
+            <w:r>
+              <w:rPr>
+                <w:noProof/>
+              </w:rPr>
+              <w:drawing>
+                <wp:inline distT="0" distB="0" distL="0" distR="0" wp14:anchorId="07379CF5" wp14:editId="217A3A46">
+                  <wp:extent cx="5236234" cy="3665248"/>
+                  <wp:effectExtent l="0" t="0" r="2540" b="0"/>
+                  <wp:docPr id="25" name="Picture 25"/>
+                  <wp:cNvGraphicFramePr>
+                    <a:graphicFrameLocks xmlns:a="http://schemas.openxmlformats.org/drawingml/2006/main" noChangeAspect="1"/>
+                  </wp:cNvGraphicFramePr>
+                  <a:graphic xmlns:a="http://schemas.openxmlformats.org/drawingml/2006/main">
+                    <a:graphicData uri="http://schemas.openxmlformats.org/drawingml/2006/picture">
+                      <pic:pic xmlns:pic="http://schemas.openxmlformats.org/drawingml/2006/picture">
+                        <pic:nvPicPr>
+                          <pic:cNvPr id="1" name=""/>
+                          <pic:cNvPicPr/>
+                        </pic:nvPicPr>
+                        <pic:blipFill>
+                          <a:blip r:embed="rId27"/>
+                          <a:stretch>
+                            <a:fillRect/>
+                          </a:stretch>
+                        </pic:blipFill>
+                        <pic:spPr>
+                          <a:xfrm>
+                            <a:off x="0" y="0"/>
+                            <a:ext cx="5238826" cy="3667062"/>
+                          </a:xfrm>
+                          <a:prstGeom prst="rect">
+                            <a:avLst/>
+                          </a:prstGeom>
+                        </pic:spPr>
+                      </pic:pic>
+                    </a:graphicData>
+                  </a:graphic>
+                </wp:inline>
+              </w:drawing>
+            </w:r>
+          </w:p>
+        </w:tc>
+      </w:tr>
+      <w:tr>
+        <w:tc>
+          <w:tcPr>
+            <w:tcW w:w="603" w:type="dxa"/>
+          </w:tcPr>
+          <w:p>
+            <w:pPr>
+              <w:rPr>
+                <w:lang w:val="en-ZA"/>
+              </w:rPr>
+            </w:pPr>
+          </w:p>
+        </w:tc>
+        <w:tc>
+          <w:tcPr>
+            <w:tcW w:w="8413" w:type="dxa"/>
+          </w:tcPr>
+          <w:p>
+            <w:pPr>
+              <w:rPr>
+                <w:lang w:val="en-ZA"/>
+              </w:rPr>
+            </w:pPr>
+            <w:r>
+              <w:rPr>
+                <w:noProof/>
+              </w:rPr>
+              <w:drawing>
+                <wp:inline distT="0" distB="0" distL="0" distR="0" wp14:anchorId="2D26F8BF" wp14:editId="69809169">
+                  <wp:extent cx="4914021" cy="3472916"/>
+                  <wp:effectExtent l="0" t="0" r="1270" b="0"/>
+                  <wp:docPr id="26" name="Picture 26"/>
+                  <wp:cNvGraphicFramePr>
+                    <a:graphicFrameLocks xmlns:a="http://schemas.openxmlformats.org/drawingml/2006/main" noChangeAspect="1"/>
+                  </wp:cNvGraphicFramePr>
+                  <a:graphic xmlns:a="http://schemas.openxmlformats.org/drawingml/2006/main">
+                    <a:graphicData uri="http://schemas.openxmlformats.org/drawingml/2006/picture">
+                      <pic:pic xmlns:pic="http://schemas.openxmlformats.org/drawingml/2006/picture">
+                        <pic:nvPicPr>
+                          <pic:cNvPr id="1" name=""/>
+                          <pic:cNvPicPr/>
+                        </pic:nvPicPr>
+                        <pic:blipFill>
+                          <a:blip r:embed="rId28"/>
+                          <a:stretch>
+                            <a:fillRect/>
+                          </a:stretch>
+                        </pic:blipFill>
+                        <pic:spPr>
+                          <a:xfrm>
+                            <a:off x="0" y="0"/>
+                            <a:ext cx="4926489" cy="3481728"/>
+                          </a:xfrm>
+                          <a:prstGeom prst="rect">
+                            <a:avLst/>
+                          </a:prstGeom>
+                        </pic:spPr>
+                      </pic:pic>
+                    </a:graphicData>
+                  </a:graphic>
+                </wp:inline>
+              </w:drawing>
+            </w:r>
+          </w:p>
+        </w:tc>
+      </w:tr>
+      <w:tr>
+        <w:tc>
+          <w:tcPr>
+            <w:tcW w:w="603" w:type="dxa"/>
+          </w:tcPr>
+          <w:p>
+            <w:pPr>
+              <w:rPr>
+                <w:lang w:val="en-ZA"/>
+              </w:rPr>
+            </w:pPr>
+          </w:p>
+        </w:tc>
+        <w:tc>
+          <w:tcPr>
+            <w:tcW w:w="8413" w:type="dxa"/>
+          </w:tcPr>
+          <w:p>
+            <w:pPr>
+              <w:rPr>
+                <w:noProof/>
+              </w:rPr>
+            </w:pPr>
+            <w:r>
+              <w:rPr>
+                <w:noProof/>
+              </w:rPr>
+              <w:drawing>
+                <wp:inline distT="0" distB="0" distL="0" distR="0" wp14:anchorId="3470FE21" wp14:editId="6F699D1A">
+                  <wp:extent cx="4986068" cy="3579628"/>
+                  <wp:effectExtent l="0" t="0" r="5080" b="1905"/>
+                  <wp:docPr id="27" name="Picture 27"/>
+                  <wp:cNvGraphicFramePr>
+                    <a:graphicFrameLocks xmlns:a="http://schemas.openxmlformats.org/drawingml/2006/main" noChangeAspect="1"/>
+                  </wp:cNvGraphicFramePr>
+                  <a:graphic xmlns:a="http://schemas.openxmlformats.org/drawingml/2006/main">
+                    <a:graphicData uri="http://schemas.openxmlformats.org/drawingml/2006/picture">
+                      <pic:pic xmlns:pic="http://schemas.openxmlformats.org/drawingml/2006/picture">
+                        <pic:nvPicPr>
+                          <pic:cNvPr id="1" name=""/>
+                          <pic:cNvPicPr/>
+                        </pic:nvPicPr>
+                        <pic:blipFill>
+                          <a:blip r:embed="rId29"/>
+                          <a:stretch>
+                            <a:fillRect/>
+                          </a:stretch>
+                        </pic:blipFill>
+                        <pic:spPr>
+                          <a:xfrm>
+                            <a:off x="0" y="0"/>
+                            <a:ext cx="4990514" cy="3582820"/>
+                          </a:xfrm>
+                          <a:prstGeom prst="rect">
+                            <a:avLst/>
+                          </a:prstGeom>
+                        </pic:spPr>
+                      </pic:pic>
+                    </a:graphicData>
+                  </a:graphic>
+                </wp:inline>
+              </w:drawing>
+            </w:r>
+          </w:p>
+        </w:tc>
+      </w:tr>
+      <w:tr>
+        <w:tc>
+          <w:tcPr>
+            <w:tcW w:w="603" w:type="dxa"/>
+          </w:tcPr>
+          <w:p>
+            <w:pPr>
+              <w:rPr>
+                <w:lang w:val="en-ZA"/>
+              </w:rPr>
+            </w:pPr>
+          </w:p>
+        </w:tc>
+        <w:tc>
+          <w:tcPr>
+            <w:tcW w:w="8413" w:type="dxa"/>
+          </w:tcPr>
+          <w:p>
+            <w:pPr>
+              <w:rPr>
+                <w:noProof/>
+              </w:rPr>
+            </w:pPr>
+            <w:r>
+              <w:rPr>
+                <w:noProof/>
+              </w:rPr>
+              <w:drawing>
+                <wp:inline distT="0" distB="0" distL="0" distR="0" wp14:anchorId="484304AC" wp14:editId="531495D4">
+                  <wp:extent cx="4413669" cy="2356814"/>
+                  <wp:effectExtent l="0" t="0" r="6350" b="5715"/>
+                  <wp:docPr id="28" name="Picture 28"/>
+                  <wp:cNvGraphicFramePr>
+                    <a:graphicFrameLocks xmlns:a="http://schemas.openxmlformats.org/drawingml/2006/main" noChangeAspect="1"/>
+                  </wp:cNvGraphicFramePr>
+                  <a:graphic xmlns:a="http://schemas.openxmlformats.org/drawingml/2006/main">
+                    <a:graphicData uri="http://schemas.openxmlformats.org/drawingml/2006/picture">
+                      <pic:pic xmlns:pic="http://schemas.openxmlformats.org/drawingml/2006/picture">
+                        <pic:nvPicPr>
+                          <pic:cNvPr id="1" name=""/>
+                          <pic:cNvPicPr/>
+                        </pic:nvPicPr>
+                        <pic:blipFill>
+                          <a:blip r:embed="rId30"/>
+                          <a:stretch>
+                            <a:fillRect/>
+                          </a:stretch>
+                        </pic:blipFill>
+                        <pic:spPr>
+                          <a:xfrm>
+                            <a:off x="0" y="0"/>
+                            <a:ext cx="4418351" cy="2359314"/>
+                          </a:xfrm>
+                          <a:prstGeom prst="rect">
+                            <a:avLst/>
+                          </a:prstGeom>
+                        </pic:spPr>
+                      </pic:pic>
+                    </a:graphicData>
+                  </a:graphic>
+                </wp:inline>
+              </w:drawing>
+            </w:r>
+          </w:p>
+        </w:tc>
+      </w:tr>
+      <w:tr>
+        <w:tc>
+          <w:tcPr>
+            <w:tcW w:w="603" w:type="dxa"/>
+          </w:tcPr>
+          <w:p>
+            <w:pPr>
+              <w:rPr>
+                <w:lang w:val="en-ZA"/>
+              </w:rPr>
+            </w:pPr>
+          </w:p>
+        </w:tc>
+        <w:tc>
+          <w:tcPr>
+            <w:tcW w:w="8413" w:type="dxa"/>
+          </w:tcPr>
+          <w:p>
+            <w:pPr>
+              <w:rPr>
+                <w:noProof/>
+              </w:rPr>
+            </w:pPr>
+            <w:r>
+              <w:rPr>
+                <w:noProof/>
+              </w:rPr>
+              <w:drawing>
+                <wp:inline distT="0" distB="0" distL="0" distR="0" wp14:anchorId="2EA94777" wp14:editId="6AC825E3">
+                  <wp:extent cx="5196608" cy="3088257"/>
+                  <wp:effectExtent l="0" t="0" r="4445" b="0"/>
+                  <wp:docPr id="29" name="Picture 29"/>
+                  <wp:cNvGraphicFramePr>
+                    <a:graphicFrameLocks xmlns:a="http://schemas.openxmlformats.org/drawingml/2006/main" noChangeAspect="1"/>
+                  </wp:cNvGraphicFramePr>
+                  <a:graphic xmlns:a="http://schemas.openxmlformats.org/drawingml/2006/main">
+                    <a:graphicData uri="http://schemas.openxmlformats.org/drawingml/2006/picture">
+                      <pic:pic xmlns:pic="http://schemas.openxmlformats.org/drawingml/2006/picture">
+                        <pic:nvPicPr>
+                          <pic:cNvPr id="1" name=""/>
+                          <pic:cNvPicPr/>
+                        </pic:nvPicPr>
+                        <pic:blipFill>
+                          <a:blip r:embed="rId31"/>
+                          <a:stretch>
+                            <a:fillRect/>
+                          </a:stretch>
+                        </pic:blipFill>
+                        <pic:spPr>
+                          <a:xfrm>
+                            <a:off x="0" y="0"/>
+                            <a:ext cx="5200241" cy="3090416"/>
+                          </a:xfrm>
+                          <a:prstGeom prst="rect">
+                            <a:avLst/>
+                          </a:prstGeom>
+                        </pic:spPr>
+                      </pic:pic>
+                    </a:graphicData>
+                  </a:graphic>
+                </wp:inline>
+              </w:drawing>
+            </w:r>
+          </w:p>
+        </w:tc>
+      </w:tr>
+      <w:tr>
+        <w:tc>
+          <w:tcPr>
+            <w:tcW w:w="603" w:type="dxa"/>
+          </w:tcPr>
+          <w:p>
+            <w:pPr>
+              <w:rPr>
+                <w:lang w:val="en-ZA"/>
+              </w:rPr>
+            </w:pPr>
+          </w:p>
+        </w:tc>
+        <w:tc>
+          <w:tcPr>
+            <w:tcW w:w="8413" w:type="dxa"/>
+          </w:tcPr>
+          <w:p>
+            <w:pPr>
+              <w:rPr>
+                <w:noProof/>
+              </w:rPr>
+            </w:pPr>
+            <w:r>
+              <w:rPr>
+                <w:noProof/>
+              </w:rPr>
+              <w:t>Successful experiment. Changing the flux rate did amplify the phenomenon. Next step is to increase the flux rate further</w:t>
+            </w:r>
+            <w:r>
+              <w:rPr>
+                <w:noProof/>
+              </w:rPr>
+              <w:t xml:space="preserve">. </w:t>
+            </w:r>
+          </w:p>
+          <w:p>
+            <w:pPr>
+              <w:rPr>
+                <w:noProof/>
+              </w:rPr>
+            </w:pPr>
+            <w:r>
+              <w:rPr>
+                <w:noProof/>
+              </w:rPr>
+              <w:t>The final valence is -0.865. In Kira’s her final valence wass -0.93 so th next step is to increase the rate and decrease the z of the incoming impermeants.</w:t>
+            </w:r>
+          </w:p>
+        </w:tc>
+      </w:tr>
+    </w:tbl>
+    <w:p>
+      <w:pPr>
+        <w:pStyle w:val="Title"/>
+        <w:rPr>
+          <w:lang w:val="en-ZA"/>
+        </w:rPr>
+      </w:pPr>
+      <w:r>
+        <w:rPr>
+          <w:lang w:val="en-ZA"/>
+        </w:rPr>
+        <w:br/>
+      </w:r>
+    </w:p>
+    <w:p>
+      <w:pPr>
+        <w:rPr>
+          <w:rFonts w:asciiTheme="majorHAnsi" w:eastAsiaTheme="majorEastAsia" w:hAnsiTheme="majorHAnsi" w:cstheme="majorBidi"/>
+          <w:spacing w:val="-10"/>
+          <w:kern w:val="28"/>
+          <w:sz w:val="56"/>
+          <w:szCs w:val="56"/>
+          <w:lang w:val="en-ZA"/>
+        </w:rPr>
+      </w:pPr>
+      <w:r>
+        <w:rPr>
+          <w:lang w:val="en-ZA"/>
+        </w:rPr>
+        <w:br w:type="page"/>
+      </w:r>
+    </w:p>
+    <w:tbl>
+      <w:tblPr>
+        <w:tblStyle w:val="TableGrid"/>
+        <w:tblW w:w="0" w:type="auto"/>
+        <w:tblLook w:val="04A0" w:firstRow="1" w:lastRow="0" w:firstColumn="1" w:lastColumn="0" w:noHBand="0" w:noVBand="1"/>
+      </w:tblPr>
+      <w:tblGrid>
+        <w:gridCol w:w="1271"/>
+        <w:gridCol w:w="7745"/>
+      </w:tblGrid>
+      <w:tr>
+        <w:tc>
+          <w:tcPr>
+            <w:tcW w:w="1271" w:type="dxa"/>
+          </w:tcPr>
+          <w:p>
+            <w:pPr>
+              <w:rPr>
+                <w:lang w:val="en-ZA"/>
+              </w:rPr>
+            </w:pPr>
+            <w:r>
+              <w:rPr>
+                <w:lang w:val="en-ZA"/>
+              </w:rPr>
+              <w:lastRenderedPageBreak/>
+              <w:t>Title</w:t>
+            </w:r>
+          </w:p>
+        </w:tc>
+        <w:tc>
+          <w:tcPr>
+            <w:tcW w:w="7745" w:type="dxa"/>
+          </w:tcPr>
+          <w:p>
+            <w:pPr>
+              <w:rPr>
+                <w:lang w:val="en-ZA"/>
+              </w:rPr>
+            </w:pPr>
+            <w:r>
+              <w:rPr>
+                <w:lang w:val="en-ZA"/>
+              </w:rPr>
+              <w:t>Experiment-A4</w:t>
+            </w:r>
+          </w:p>
+        </w:tc>
+      </w:tr>
+      <w:tr>
+        <w:tc>
+          <w:tcPr>
+            <w:tcW w:w="1271" w:type="dxa"/>
+          </w:tcPr>
+          <w:p>
+            <w:pPr>
+              <w:rPr>
+                <w:lang w:val="en-ZA"/>
+              </w:rPr>
+            </w:pPr>
+            <w:r>
+              <w:rPr>
+                <w:lang w:val="en-ZA"/>
+              </w:rPr>
+              <w:t>Aim</w:t>
+            </w:r>
+          </w:p>
+        </w:tc>
+        <w:tc>
+          <w:tcPr>
+            <w:tcW w:w="7745" w:type="dxa"/>
+          </w:tcPr>
+          <w:p>
+            <w:pPr>
+              <w:rPr>
+                <w:lang w:val="en-ZA"/>
+              </w:rPr>
+            </w:pPr>
+            <w:r>
+              <w:rPr>
+                <w:lang w:val="en-ZA"/>
+              </w:rPr>
+              <w:t xml:space="preserve">Same experiment as above but trying to amplify the phenomenon even further by changing the flux rate from 4mM/min to </w:t>
+            </w:r>
+            <w:r>
+              <w:rPr>
+                <w:lang w:val="en-ZA"/>
+              </w:rPr>
+              <w:t>2</w:t>
+            </w:r>
+            <w:r>
+              <w:rPr>
+                <w:lang w:val="en-ZA"/>
+              </w:rPr>
+              <w:t>0mM/min. And from z=-1 to z=-</w:t>
+            </w:r>
+            <w:r>
+              <w:rPr>
+                <w:lang w:val="en-ZA"/>
+              </w:rPr>
+              <w:t>2</w:t>
+            </w:r>
+          </w:p>
+          <w:p>
+            <w:pPr>
+              <w:rPr>
+                <w:lang w:val="en-ZA"/>
+              </w:rPr>
+            </w:pPr>
+            <w:r>
+              <w:rPr>
+                <w:lang w:val="en-ZA"/>
+              </w:rPr>
+              <w:t xml:space="preserve">…. 10 mM/min does sound biologically implausible, but this high rate will hopefully allow me to run shorter simulations and get the same response. </w:t>
+            </w:r>
+          </w:p>
+          <w:p>
+            <w:pPr>
+              <w:rPr>
+                <w:lang w:val="en-ZA"/>
+              </w:rPr>
+            </w:pPr>
+            <w:r>
+              <w:rPr>
+                <w:lang w:val="en-ZA"/>
+              </w:rPr>
+              <w:t>In Kira’s last multicompartment figure she had a final average charge of -0.93mv.</w:t>
+            </w:r>
+          </w:p>
+        </w:tc>
+      </w:tr>
+      <w:tr>
+        <w:tc>
+          <w:tcPr>
+            <w:tcW w:w="1271" w:type="dxa"/>
+          </w:tcPr>
+          <w:p>
+            <w:pPr>
+              <w:rPr>
+                <w:lang w:val="en-ZA"/>
+              </w:rPr>
+            </w:pPr>
+          </w:p>
+        </w:tc>
+        <w:tc>
+          <w:tcPr>
+            <w:tcW w:w="7745" w:type="dxa"/>
+          </w:tcPr>
+          <w:p>
+            <w:pPr>
+              <w:rPr>
+                <w:lang w:val="en-ZA"/>
+              </w:rPr>
+            </w:pPr>
+          </w:p>
+        </w:tc>
+      </w:tr>
+      <w:tr>
+        <w:tc>
+          <w:tcPr>
+            <w:tcW w:w="1271" w:type="dxa"/>
+          </w:tcPr>
+          <w:p>
+            <w:pPr>
+              <w:rPr>
+                <w:lang w:val="en-ZA"/>
+              </w:rPr>
+            </w:pPr>
+          </w:p>
+        </w:tc>
+        <w:tc>
+          <w:tcPr>
+            <w:tcW w:w="7745" w:type="dxa"/>
+          </w:tcPr>
+          <w:p>
+            <w:pPr>
+              <w:rPr>
+                <w:lang w:val="en-ZA"/>
+              </w:rPr>
+            </w:pPr>
+          </w:p>
+        </w:tc>
+      </w:tr>
+      <w:tr>
+        <w:tc>
+          <w:tcPr>
+            <w:tcW w:w="1271" w:type="dxa"/>
+          </w:tcPr>
+          <w:p>
+            <w:pPr>
+              <w:rPr>
+                <w:lang w:val="en-ZA"/>
+              </w:rPr>
+            </w:pPr>
+          </w:p>
+        </w:tc>
+        <w:tc>
+          <w:tcPr>
+            <w:tcW w:w="7745" w:type="dxa"/>
+          </w:tcPr>
+          <w:p>
+            <w:pPr>
+              <w:rPr>
+                <w:lang w:val="en-ZA"/>
+              </w:rPr>
+            </w:pPr>
+          </w:p>
+        </w:tc>
+      </w:tr>
+      <w:tr>
+        <w:tc>
+          <w:tcPr>
+            <w:tcW w:w="1271" w:type="dxa"/>
+          </w:tcPr>
+          <w:p>
+            <w:pPr>
+              <w:rPr>
+                <w:lang w:val="en-ZA"/>
+              </w:rPr>
+            </w:pPr>
+          </w:p>
+        </w:tc>
+        <w:tc>
+          <w:tcPr>
+            <w:tcW w:w="7745" w:type="dxa"/>
+          </w:tcPr>
+          <w:p>
+            <w:pPr>
+              <w:rPr>
+                <w:lang w:val="en-ZA"/>
+              </w:rPr>
+            </w:pPr>
+          </w:p>
+        </w:tc>
+      </w:tr>
+      <w:tr>
+        <w:tc>
+          <w:tcPr>
+            <w:tcW w:w="1271" w:type="dxa"/>
+          </w:tcPr>
+          <w:p>
+            <w:pPr>
+              <w:rPr>
+                <w:lang w:val="en-ZA"/>
+              </w:rPr>
+            </w:pPr>
+          </w:p>
+        </w:tc>
+        <w:tc>
+          <w:tcPr>
+            <w:tcW w:w="7745" w:type="dxa"/>
+          </w:tcPr>
+          <w:p>
+            <w:pPr>
+              <w:rPr>
+                <w:lang w:val="en-ZA"/>
+              </w:rPr>
+            </w:pPr>
+          </w:p>
+        </w:tc>
+      </w:tr>
+      <w:tr>
+        <w:tc>
+          <w:tcPr>
+            <w:tcW w:w="1271" w:type="dxa"/>
+          </w:tcPr>
+          <w:p>
+            <w:pPr>
+              <w:rPr>
+                <w:lang w:val="en-ZA"/>
+              </w:rPr>
+            </w:pPr>
+          </w:p>
+        </w:tc>
+        <w:tc>
+          <w:tcPr>
+            <w:tcW w:w="7745" w:type="dxa"/>
+          </w:tcPr>
+          <w:p>
+            <w:pPr>
+              <w:rPr>
+                <w:lang w:val="en-ZA"/>
+              </w:rPr>
+            </w:pPr>
+          </w:p>
+        </w:tc>
+      </w:tr>
+    </w:tbl>
+    <w:p>
+      <w:pPr>
         <w:rPr>
           <w:lang w:val="en-ZA"/>
         </w:rPr>

--- a/05_19 - Report.docx
+++ b/05_19 - Report.docx
@@ -181,15 +181,7 @@
                 <w:bCs/>
                 <w:lang w:val="en-ZA"/>
               </w:rPr>
-              <w:t xml:space="preserve">0.5 </w:t>
-            </w:r>
-            <w:r>
-              <w:rPr>
-                <w:b/>
-                <w:bCs/>
-                <w:lang w:val="en-ZA"/>
-              </w:rPr>
-              <w:t>mM/min</w:t>
+              <w:t>0.5 mM/min</w:t>
             </w:r>
           </w:p>
           <w:p>
@@ -361,7 +353,13 @@
                 <w:bCs/>
                 <w:lang w:val="en-ZA"/>
               </w:rPr>
-              <w:t>(z=-</w:t>
+              <w:t>(z=-2)</w:t>
+            </w:r>
+            <w:r>
+              <w:rPr>
+                <w:lang w:val="en-ZA"/>
+              </w:rPr>
+              <w:t xml:space="preserve"> at a rate of </w:t>
             </w:r>
             <w:r>
               <w:rPr>
@@ -369,37 +367,7 @@
                 <w:bCs/>
                 <w:lang w:val="en-ZA"/>
               </w:rPr>
-              <w:t>2</w:t>
-            </w:r>
-            <w:r>
-              <w:rPr>
-                <w:b/>
-                <w:bCs/>
-                <w:lang w:val="en-ZA"/>
-              </w:rPr>
-              <w:t>)</w:t>
-            </w:r>
-            <w:r>
-              <w:rPr>
-                <w:lang w:val="en-ZA"/>
-              </w:rPr>
-              <w:t xml:space="preserve"> at a rate of </w:t>
-            </w:r>
-            <w:r>
-              <w:rPr>
-                <w:b/>
-                <w:bCs/>
-                <w:lang w:val="en-ZA"/>
-              </w:rPr>
-              <w:t>10</w:t>
-            </w:r>
-            <w:r>
-              <w:rPr>
-                <w:b/>
-                <w:bCs/>
-                <w:lang w:val="en-ZA"/>
-              </w:rPr>
-              <w:t xml:space="preserve"> mM/min</w:t>
+              <w:t>10 mM/min</w:t>
             </w:r>
           </w:p>
           <w:p>
@@ -562,6 +530,13 @@
     </w:p>
     <w:sdt>
       <w:sdtPr>
+        <w:rPr>
+          <w:rFonts w:asciiTheme="minorHAnsi" w:eastAsiaTheme="minorHAnsi" w:hAnsiTheme="minorHAnsi" w:cstheme="minorBidi"/>
+          <w:color w:val="auto"/>
+          <w:sz w:val="22"/>
+          <w:szCs w:val="22"/>
+          <w:lang w:val="en-GB"/>
+        </w:rPr>
         <w:id w:val="-596242131"/>
         <w:docPartObj>
           <w:docPartGallery w:val="Table of Contents"/>
@@ -570,14 +545,9 @@
       </w:sdtPr>
       <w:sdtEndPr>
         <w:rPr>
-          <w:rFonts w:asciiTheme="minorHAnsi" w:eastAsiaTheme="minorHAnsi" w:hAnsiTheme="minorHAnsi" w:cstheme="minorBidi"/>
           <w:b/>
           <w:bCs/>
           <w:noProof/>
-          <w:color w:val="auto"/>
-          <w:sz w:val="22"/>
-          <w:szCs w:val="22"/>
-          <w:lang w:val="en-GB"/>
         </w:rPr>
       </w:sdtEndPr>
       <w:sdtContent>
@@ -830,23 +800,7 @@
                 <w:noProof/>
                 <w:lang w:val="en-ZA"/>
               </w:rPr>
-              <w:t>Experiment-</w:t>
-            </w:r>
-            <w:r>
-              <w:rPr>
-                <w:rStyle w:val="Hyperlink"/>
-                <w:noProof/>
-                <w:lang w:val="en-ZA"/>
-              </w:rPr>
-              <w:t>A</w:t>
-            </w:r>
-            <w:r>
-              <w:rPr>
-                <w:rStyle w:val="Hyperlink"/>
-                <w:noProof/>
-                <w:lang w:val="en-ZA"/>
-              </w:rPr>
-              <w:t>4</w:t>
+              <w:t>Experiment-A4</w:t>
             </w:r>
             <w:r>
               <w:rPr>
@@ -1093,6 +1047,7 @@
           <w:p>
             <w:pPr>
               <w:pStyle w:val="Heading1"/>
+              <w:outlineLvl w:val="0"/>
               <w:rPr>
                 <w:lang w:val="en-ZA"/>
               </w:rPr>
@@ -1407,20 +1362,8 @@
                 <w:szCs w:val="21"/>
                 <w:lang w:eastAsia="en-GB"/>
               </w:rPr>
-              <w:t xml:space="preserve">Empty </w:t>
-            </w:r>
-            <w:proofErr w:type="spellStart"/>
-            <w:r>
-              <w:rPr>
-                <w:rFonts w:ascii="Courier New" w:eastAsia="Times New Roman" w:hAnsi="Courier New" w:cs="Courier New"/>
-                <w:color w:val="000000"/>
-                <w:sz w:val="21"/>
-                <w:szCs w:val="21"/>
-                <w:lang w:eastAsia="en-GB"/>
-              </w:rPr>
-              <w:t>DataFrame</w:t>
-            </w:r>
-            <w:proofErr w:type="spellEnd"/>
+              <w:t>Empty DataFrame</w:t>
+            </w:r>
           </w:p>
           <w:p>
             <w:pPr>
@@ -2071,115 +2014,49 @@
                 <w:szCs w:val="21"/>
                 <w:lang w:eastAsia="en-GB"/>
               </w:rPr>
-              <w:t>Timestep (</w:t>
-            </w:r>
-            <w:proofErr w:type="spellStart"/>
-            <w:r>
-              <w:rPr>
-                <w:rFonts w:ascii="Courier New" w:eastAsia="Times New Roman" w:hAnsi="Courier New" w:cs="Courier New"/>
-                <w:color w:val="000000"/>
-                <w:sz w:val="21"/>
-                <w:szCs w:val="21"/>
-                <w:lang w:eastAsia="en-GB"/>
-              </w:rPr>
-              <w:t>ms</w:t>
-            </w:r>
-            <w:proofErr w:type="spellEnd"/>
-            <w:r>
-              <w:rPr>
-                <w:rFonts w:ascii="Courier New" w:eastAsia="Times New Roman" w:hAnsi="Courier New" w:cs="Courier New"/>
-                <w:color w:val="000000"/>
-                <w:sz w:val="21"/>
-                <w:szCs w:val="21"/>
-                <w:lang w:eastAsia="en-GB"/>
-              </w:rPr>
-              <w:t>): 0.001</w:t>
-            </w:r>
-          </w:p>
-          <w:p>
-            <w:pPr>
-              <w:shd w:val="clear" w:color="auto" w:fill="FFFFFF"/>
-              <w:tabs>
-                <w:tab w:val="left" w:pos="916"/>
-                <w:tab w:val="left" w:pos="1832"/>
-                <w:tab w:val="left" w:pos="2748"/>
-                <w:tab w:val="left" w:pos="3664"/>
-                <w:tab w:val="left" w:pos="4580"/>
-                <w:tab w:val="left" w:pos="5496"/>
-                <w:tab w:val="left" w:pos="6412"/>
-                <w:tab w:val="left" w:pos="7328"/>
-                <w:tab w:val="left" w:pos="8244"/>
-                <w:tab w:val="left" w:pos="9160"/>
-                <w:tab w:val="left" w:pos="10076"/>
-                <w:tab w:val="left" w:pos="10992"/>
-                <w:tab w:val="left" w:pos="11908"/>
-                <w:tab w:val="left" w:pos="12824"/>
-                <w:tab w:val="left" w:pos="13740"/>
-                <w:tab w:val="left" w:pos="14656"/>
-              </w:tabs>
-              <w:wordWrap w:val="0"/>
-              <w:textAlignment w:val="baseline"/>
-              <w:rPr>
-                <w:rFonts w:ascii="Courier New" w:eastAsia="Times New Roman" w:hAnsi="Courier New" w:cs="Courier New"/>
-                <w:color w:val="000000"/>
-                <w:sz w:val="21"/>
-                <w:szCs w:val="21"/>
-                <w:lang w:eastAsia="en-GB"/>
-              </w:rPr>
-            </w:pPr>
-            <w:r>
-              <w:rPr>
-                <w:rFonts w:ascii="Courier New" w:eastAsia="Times New Roman" w:hAnsi="Courier New" w:cs="Courier New"/>
-                <w:color w:val="000000"/>
-                <w:sz w:val="21"/>
-                <w:szCs w:val="21"/>
-                <w:lang w:eastAsia="en-GB"/>
-              </w:rPr>
-              <w:t>ATPase Model type: J_ATP = p * (</w:t>
-            </w:r>
-            <w:proofErr w:type="spellStart"/>
-            <w:r>
-              <w:rPr>
-                <w:rFonts w:ascii="Courier New" w:eastAsia="Times New Roman" w:hAnsi="Courier New" w:cs="Courier New"/>
-                <w:color w:val="000000"/>
-                <w:sz w:val="21"/>
-                <w:szCs w:val="21"/>
-                <w:lang w:eastAsia="en-GB"/>
-              </w:rPr>
-              <w:t>Na_in</w:t>
-            </w:r>
-            <w:proofErr w:type="spellEnd"/>
-            <w:r>
-              <w:rPr>
-                <w:rFonts w:ascii="Courier New" w:eastAsia="Times New Roman" w:hAnsi="Courier New" w:cs="Courier New"/>
-                <w:color w:val="000000"/>
-                <w:sz w:val="21"/>
-                <w:szCs w:val="21"/>
-                <w:lang w:eastAsia="en-GB"/>
-              </w:rPr>
-              <w:t>/</w:t>
-            </w:r>
-            <w:proofErr w:type="spellStart"/>
-            <w:r>
-              <w:rPr>
-                <w:rFonts w:ascii="Courier New" w:eastAsia="Times New Roman" w:hAnsi="Courier New" w:cs="Courier New"/>
-                <w:color w:val="000000"/>
-                <w:sz w:val="21"/>
-                <w:szCs w:val="21"/>
-                <w:lang w:eastAsia="en-GB"/>
-              </w:rPr>
-              <w:t>Na_out</w:t>
-            </w:r>
-            <w:proofErr w:type="spellEnd"/>
-            <w:r>
-              <w:rPr>
-                <w:rFonts w:ascii="Courier New" w:eastAsia="Times New Roman" w:hAnsi="Courier New" w:cs="Courier New"/>
-                <w:color w:val="000000"/>
-                <w:sz w:val="21"/>
-                <w:szCs w:val="21"/>
-                <w:lang w:eastAsia="en-GB"/>
-              </w:rPr>
-              <w:t>)^3</w:t>
+              <w:t>Timestep (ms): 0.001</w:t>
+            </w:r>
+          </w:p>
+          <w:p>
+            <w:pPr>
+              <w:shd w:val="clear" w:color="auto" w:fill="FFFFFF"/>
+              <w:tabs>
+                <w:tab w:val="left" w:pos="916"/>
+                <w:tab w:val="left" w:pos="1832"/>
+                <w:tab w:val="left" w:pos="2748"/>
+                <w:tab w:val="left" w:pos="3664"/>
+                <w:tab w:val="left" w:pos="4580"/>
+                <w:tab w:val="left" w:pos="5496"/>
+                <w:tab w:val="left" w:pos="6412"/>
+                <w:tab w:val="left" w:pos="7328"/>
+                <w:tab w:val="left" w:pos="8244"/>
+                <w:tab w:val="left" w:pos="9160"/>
+                <w:tab w:val="left" w:pos="10076"/>
+                <w:tab w:val="left" w:pos="10992"/>
+                <w:tab w:val="left" w:pos="11908"/>
+                <w:tab w:val="left" w:pos="12824"/>
+                <w:tab w:val="left" w:pos="13740"/>
+                <w:tab w:val="left" w:pos="14656"/>
+              </w:tabs>
+              <w:wordWrap w:val="0"/>
+              <w:textAlignment w:val="baseline"/>
+              <w:rPr>
+                <w:rFonts w:ascii="Courier New" w:eastAsia="Times New Roman" w:hAnsi="Courier New" w:cs="Courier New"/>
+                <w:color w:val="000000"/>
+                <w:sz w:val="21"/>
+                <w:szCs w:val="21"/>
+                <w:lang w:eastAsia="en-GB"/>
+              </w:rPr>
+            </w:pPr>
+            <w:r>
+              <w:rPr>
+                <w:rFonts w:ascii="Courier New" w:eastAsia="Times New Roman" w:hAnsi="Courier New" w:cs="Courier New"/>
+                <w:color w:val="000000"/>
+                <w:sz w:val="21"/>
+                <w:szCs w:val="21"/>
+                <w:lang w:eastAsia="en-GB"/>
+              </w:rPr>
+              <w:t>ATPase Model type: J_ATP = p * (Na_in/Na_out)^3</w:t>
             </w:r>
           </w:p>
           <w:p>
@@ -3442,6 +3319,7 @@
           <w:p>
             <w:pPr>
               <w:pStyle w:val="Heading1"/>
+              <w:outlineLvl w:val="0"/>
               <w:rPr>
                 <w:lang w:val="en-ZA"/>
               </w:rPr>
@@ -3689,20 +3567,8 @@
                 <w:szCs w:val="21"/>
                 <w:lang w:eastAsia="en-GB"/>
               </w:rPr>
-              <w:t xml:space="preserve">Empty </w:t>
-            </w:r>
-            <w:proofErr w:type="spellStart"/>
-            <w:r>
-              <w:rPr>
-                <w:rFonts w:ascii="Courier New" w:eastAsia="Times New Roman" w:hAnsi="Courier New" w:cs="Courier New"/>
-                <w:color w:val="000000"/>
-                <w:sz w:val="21"/>
-                <w:szCs w:val="21"/>
-                <w:lang w:eastAsia="en-GB"/>
-              </w:rPr>
-              <w:t>DataFrame</w:t>
-            </w:r>
-            <w:proofErr w:type="spellEnd"/>
+              <w:t>Empty DataFrame</w:t>
+            </w:r>
           </w:p>
           <w:p>
             <w:pPr>
@@ -4353,115 +4219,49 @@
                 <w:szCs w:val="21"/>
                 <w:lang w:eastAsia="en-GB"/>
               </w:rPr>
-              <w:t>Timestep (</w:t>
-            </w:r>
-            <w:proofErr w:type="spellStart"/>
-            <w:r>
-              <w:rPr>
-                <w:rFonts w:ascii="Courier New" w:eastAsia="Times New Roman" w:hAnsi="Courier New" w:cs="Courier New"/>
-                <w:color w:val="000000"/>
-                <w:sz w:val="21"/>
-                <w:szCs w:val="21"/>
-                <w:lang w:eastAsia="en-GB"/>
-              </w:rPr>
-              <w:t>ms</w:t>
-            </w:r>
-            <w:proofErr w:type="spellEnd"/>
-            <w:r>
-              <w:rPr>
-                <w:rFonts w:ascii="Courier New" w:eastAsia="Times New Roman" w:hAnsi="Courier New" w:cs="Courier New"/>
-                <w:color w:val="000000"/>
-                <w:sz w:val="21"/>
-                <w:szCs w:val="21"/>
-                <w:lang w:eastAsia="en-GB"/>
-              </w:rPr>
-              <w:t>): 0.001</w:t>
-            </w:r>
-          </w:p>
-          <w:p>
-            <w:pPr>
-              <w:shd w:val="clear" w:color="auto" w:fill="FFFFFF"/>
-              <w:tabs>
-                <w:tab w:val="left" w:pos="916"/>
-                <w:tab w:val="left" w:pos="1832"/>
-                <w:tab w:val="left" w:pos="2748"/>
-                <w:tab w:val="left" w:pos="3664"/>
-                <w:tab w:val="left" w:pos="4580"/>
-                <w:tab w:val="left" w:pos="5496"/>
-                <w:tab w:val="left" w:pos="6412"/>
-                <w:tab w:val="left" w:pos="7328"/>
-                <w:tab w:val="left" w:pos="8244"/>
-                <w:tab w:val="left" w:pos="9160"/>
-                <w:tab w:val="left" w:pos="10076"/>
-                <w:tab w:val="left" w:pos="10992"/>
-                <w:tab w:val="left" w:pos="11908"/>
-                <w:tab w:val="left" w:pos="12824"/>
-                <w:tab w:val="left" w:pos="13740"/>
-                <w:tab w:val="left" w:pos="14656"/>
-              </w:tabs>
-              <w:wordWrap w:val="0"/>
-              <w:textAlignment w:val="baseline"/>
-              <w:rPr>
-                <w:rFonts w:ascii="Courier New" w:eastAsia="Times New Roman" w:hAnsi="Courier New" w:cs="Courier New"/>
-                <w:color w:val="000000"/>
-                <w:sz w:val="21"/>
-                <w:szCs w:val="21"/>
-                <w:lang w:eastAsia="en-GB"/>
-              </w:rPr>
-            </w:pPr>
-            <w:r>
-              <w:rPr>
-                <w:rFonts w:ascii="Courier New" w:eastAsia="Times New Roman" w:hAnsi="Courier New" w:cs="Courier New"/>
-                <w:color w:val="000000"/>
-                <w:sz w:val="21"/>
-                <w:szCs w:val="21"/>
-                <w:lang w:eastAsia="en-GB"/>
-              </w:rPr>
-              <w:t>ATPase Model type: J_ATP = p * (</w:t>
-            </w:r>
-            <w:proofErr w:type="spellStart"/>
-            <w:r>
-              <w:rPr>
-                <w:rFonts w:ascii="Courier New" w:eastAsia="Times New Roman" w:hAnsi="Courier New" w:cs="Courier New"/>
-                <w:color w:val="000000"/>
-                <w:sz w:val="21"/>
-                <w:szCs w:val="21"/>
-                <w:lang w:eastAsia="en-GB"/>
-              </w:rPr>
-              <w:t>Na_in</w:t>
-            </w:r>
-            <w:proofErr w:type="spellEnd"/>
-            <w:r>
-              <w:rPr>
-                <w:rFonts w:ascii="Courier New" w:eastAsia="Times New Roman" w:hAnsi="Courier New" w:cs="Courier New"/>
-                <w:color w:val="000000"/>
-                <w:sz w:val="21"/>
-                <w:szCs w:val="21"/>
-                <w:lang w:eastAsia="en-GB"/>
-              </w:rPr>
-              <w:t>/</w:t>
-            </w:r>
-            <w:proofErr w:type="spellStart"/>
-            <w:r>
-              <w:rPr>
-                <w:rFonts w:ascii="Courier New" w:eastAsia="Times New Roman" w:hAnsi="Courier New" w:cs="Courier New"/>
-                <w:color w:val="000000"/>
-                <w:sz w:val="21"/>
-                <w:szCs w:val="21"/>
-                <w:lang w:eastAsia="en-GB"/>
-              </w:rPr>
-              <w:t>Na_out</w:t>
-            </w:r>
-            <w:proofErr w:type="spellEnd"/>
-            <w:r>
-              <w:rPr>
-                <w:rFonts w:ascii="Courier New" w:eastAsia="Times New Roman" w:hAnsi="Courier New" w:cs="Courier New"/>
-                <w:color w:val="000000"/>
-                <w:sz w:val="21"/>
-                <w:szCs w:val="21"/>
-                <w:lang w:eastAsia="en-GB"/>
-              </w:rPr>
-              <w:t>)^3</w:t>
+              <w:t>Timestep (ms): 0.001</w:t>
+            </w:r>
+          </w:p>
+          <w:p>
+            <w:pPr>
+              <w:shd w:val="clear" w:color="auto" w:fill="FFFFFF"/>
+              <w:tabs>
+                <w:tab w:val="left" w:pos="916"/>
+                <w:tab w:val="left" w:pos="1832"/>
+                <w:tab w:val="left" w:pos="2748"/>
+                <w:tab w:val="left" w:pos="3664"/>
+                <w:tab w:val="left" w:pos="4580"/>
+                <w:tab w:val="left" w:pos="5496"/>
+                <w:tab w:val="left" w:pos="6412"/>
+                <w:tab w:val="left" w:pos="7328"/>
+                <w:tab w:val="left" w:pos="8244"/>
+                <w:tab w:val="left" w:pos="9160"/>
+                <w:tab w:val="left" w:pos="10076"/>
+                <w:tab w:val="left" w:pos="10992"/>
+                <w:tab w:val="left" w:pos="11908"/>
+                <w:tab w:val="left" w:pos="12824"/>
+                <w:tab w:val="left" w:pos="13740"/>
+                <w:tab w:val="left" w:pos="14656"/>
+              </w:tabs>
+              <w:wordWrap w:val="0"/>
+              <w:textAlignment w:val="baseline"/>
+              <w:rPr>
+                <w:rFonts w:ascii="Courier New" w:eastAsia="Times New Roman" w:hAnsi="Courier New" w:cs="Courier New"/>
+                <w:color w:val="000000"/>
+                <w:sz w:val="21"/>
+                <w:szCs w:val="21"/>
+                <w:lang w:eastAsia="en-GB"/>
+              </w:rPr>
+            </w:pPr>
+            <w:r>
+              <w:rPr>
+                <w:rFonts w:ascii="Courier New" w:eastAsia="Times New Roman" w:hAnsi="Courier New" w:cs="Courier New"/>
+                <w:color w:val="000000"/>
+                <w:sz w:val="21"/>
+                <w:szCs w:val="21"/>
+                <w:lang w:eastAsia="en-GB"/>
+              </w:rPr>
+              <w:t>ATPase Model type: J_ATP = p * (Na_in/Na_out)^3</w:t>
             </w:r>
           </w:p>
           <w:p>
@@ -5434,6 +5234,7 @@
           <w:p>
             <w:pPr>
               <w:pStyle w:val="Heading1"/>
+              <w:outlineLvl w:val="0"/>
               <w:rPr>
                 <w:lang w:val="en-ZA"/>
               </w:rPr>
@@ -5681,20 +5482,8 @@
                 <w:szCs w:val="21"/>
                 <w:lang w:eastAsia="en-GB"/>
               </w:rPr>
-              <w:t xml:space="preserve">Empty </w:t>
-            </w:r>
-            <w:proofErr w:type="spellStart"/>
-            <w:r>
-              <w:rPr>
-                <w:rFonts w:ascii="Courier New" w:eastAsia="Times New Roman" w:hAnsi="Courier New" w:cs="Courier New"/>
-                <w:color w:val="000000"/>
-                <w:sz w:val="21"/>
-                <w:szCs w:val="21"/>
-                <w:lang w:eastAsia="en-GB"/>
-              </w:rPr>
-              <w:t>DataFrame</w:t>
-            </w:r>
-            <w:proofErr w:type="spellEnd"/>
+              <w:t>Empty DataFrame</w:t>
+            </w:r>
           </w:p>
           <w:p>
             <w:pPr>
@@ -6345,115 +6134,49 @@
                 <w:szCs w:val="21"/>
                 <w:lang w:eastAsia="en-GB"/>
               </w:rPr>
-              <w:t>Timestep (</w:t>
-            </w:r>
-            <w:proofErr w:type="spellStart"/>
-            <w:r>
-              <w:rPr>
-                <w:rFonts w:ascii="Courier New" w:eastAsia="Times New Roman" w:hAnsi="Courier New" w:cs="Courier New"/>
-                <w:color w:val="000000"/>
-                <w:sz w:val="21"/>
-                <w:szCs w:val="21"/>
-                <w:lang w:eastAsia="en-GB"/>
-              </w:rPr>
-              <w:t>ms</w:t>
-            </w:r>
-            <w:proofErr w:type="spellEnd"/>
-            <w:r>
-              <w:rPr>
-                <w:rFonts w:ascii="Courier New" w:eastAsia="Times New Roman" w:hAnsi="Courier New" w:cs="Courier New"/>
-                <w:color w:val="000000"/>
-                <w:sz w:val="21"/>
-                <w:szCs w:val="21"/>
-                <w:lang w:eastAsia="en-GB"/>
-              </w:rPr>
-              <w:t>): 0.001</w:t>
-            </w:r>
-          </w:p>
-          <w:p>
-            <w:pPr>
-              <w:shd w:val="clear" w:color="auto" w:fill="FFFFFF"/>
-              <w:tabs>
-                <w:tab w:val="left" w:pos="916"/>
-                <w:tab w:val="left" w:pos="1832"/>
-                <w:tab w:val="left" w:pos="2748"/>
-                <w:tab w:val="left" w:pos="3664"/>
-                <w:tab w:val="left" w:pos="4580"/>
-                <w:tab w:val="left" w:pos="5496"/>
-                <w:tab w:val="left" w:pos="6412"/>
-                <w:tab w:val="left" w:pos="7328"/>
-                <w:tab w:val="left" w:pos="8244"/>
-                <w:tab w:val="left" w:pos="9160"/>
-                <w:tab w:val="left" w:pos="10076"/>
-                <w:tab w:val="left" w:pos="10992"/>
-                <w:tab w:val="left" w:pos="11908"/>
-                <w:tab w:val="left" w:pos="12824"/>
-                <w:tab w:val="left" w:pos="13740"/>
-                <w:tab w:val="left" w:pos="14656"/>
-              </w:tabs>
-              <w:wordWrap w:val="0"/>
-              <w:textAlignment w:val="baseline"/>
-              <w:rPr>
-                <w:rFonts w:ascii="Courier New" w:eastAsia="Times New Roman" w:hAnsi="Courier New" w:cs="Courier New"/>
-                <w:color w:val="000000"/>
-                <w:sz w:val="21"/>
-                <w:szCs w:val="21"/>
-                <w:lang w:eastAsia="en-GB"/>
-              </w:rPr>
-            </w:pPr>
-            <w:r>
-              <w:rPr>
-                <w:rFonts w:ascii="Courier New" w:eastAsia="Times New Roman" w:hAnsi="Courier New" w:cs="Courier New"/>
-                <w:color w:val="000000"/>
-                <w:sz w:val="21"/>
-                <w:szCs w:val="21"/>
-                <w:lang w:eastAsia="en-GB"/>
-              </w:rPr>
-              <w:t>ATPase Model type: J_ATP = p * (</w:t>
-            </w:r>
-            <w:proofErr w:type="spellStart"/>
-            <w:r>
-              <w:rPr>
-                <w:rFonts w:ascii="Courier New" w:eastAsia="Times New Roman" w:hAnsi="Courier New" w:cs="Courier New"/>
-                <w:color w:val="000000"/>
-                <w:sz w:val="21"/>
-                <w:szCs w:val="21"/>
-                <w:lang w:eastAsia="en-GB"/>
-              </w:rPr>
-              <w:t>Na_in</w:t>
-            </w:r>
-            <w:proofErr w:type="spellEnd"/>
-            <w:r>
-              <w:rPr>
-                <w:rFonts w:ascii="Courier New" w:eastAsia="Times New Roman" w:hAnsi="Courier New" w:cs="Courier New"/>
-                <w:color w:val="000000"/>
-                <w:sz w:val="21"/>
-                <w:szCs w:val="21"/>
-                <w:lang w:eastAsia="en-GB"/>
-              </w:rPr>
-              <w:t>/</w:t>
-            </w:r>
-            <w:proofErr w:type="spellStart"/>
-            <w:r>
-              <w:rPr>
-                <w:rFonts w:ascii="Courier New" w:eastAsia="Times New Roman" w:hAnsi="Courier New" w:cs="Courier New"/>
-                <w:color w:val="000000"/>
-                <w:sz w:val="21"/>
-                <w:szCs w:val="21"/>
-                <w:lang w:eastAsia="en-GB"/>
-              </w:rPr>
-              <w:t>Na_out</w:t>
-            </w:r>
-            <w:proofErr w:type="spellEnd"/>
-            <w:r>
-              <w:rPr>
-                <w:rFonts w:ascii="Courier New" w:eastAsia="Times New Roman" w:hAnsi="Courier New" w:cs="Courier New"/>
-                <w:color w:val="000000"/>
-                <w:sz w:val="21"/>
-                <w:szCs w:val="21"/>
-                <w:lang w:eastAsia="en-GB"/>
-              </w:rPr>
-              <w:t>)^3</w:t>
+              <w:t>Timestep (ms): 0.001</w:t>
+            </w:r>
+          </w:p>
+          <w:p>
+            <w:pPr>
+              <w:shd w:val="clear" w:color="auto" w:fill="FFFFFF"/>
+              <w:tabs>
+                <w:tab w:val="left" w:pos="916"/>
+                <w:tab w:val="left" w:pos="1832"/>
+                <w:tab w:val="left" w:pos="2748"/>
+                <w:tab w:val="left" w:pos="3664"/>
+                <w:tab w:val="left" w:pos="4580"/>
+                <w:tab w:val="left" w:pos="5496"/>
+                <w:tab w:val="left" w:pos="6412"/>
+                <w:tab w:val="left" w:pos="7328"/>
+                <w:tab w:val="left" w:pos="8244"/>
+                <w:tab w:val="left" w:pos="9160"/>
+                <w:tab w:val="left" w:pos="10076"/>
+                <w:tab w:val="left" w:pos="10992"/>
+                <w:tab w:val="left" w:pos="11908"/>
+                <w:tab w:val="left" w:pos="12824"/>
+                <w:tab w:val="left" w:pos="13740"/>
+                <w:tab w:val="left" w:pos="14656"/>
+              </w:tabs>
+              <w:wordWrap w:val="0"/>
+              <w:textAlignment w:val="baseline"/>
+              <w:rPr>
+                <w:rFonts w:ascii="Courier New" w:eastAsia="Times New Roman" w:hAnsi="Courier New" w:cs="Courier New"/>
+                <w:color w:val="000000"/>
+                <w:sz w:val="21"/>
+                <w:szCs w:val="21"/>
+                <w:lang w:eastAsia="en-GB"/>
+              </w:rPr>
+            </w:pPr>
+            <w:r>
+              <w:rPr>
+                <w:rFonts w:ascii="Courier New" w:eastAsia="Times New Roman" w:hAnsi="Courier New" w:cs="Courier New"/>
+                <w:color w:val="000000"/>
+                <w:sz w:val="21"/>
+                <w:szCs w:val="21"/>
+                <w:lang w:eastAsia="en-GB"/>
+              </w:rPr>
+              <w:t>ATPase Model type: J_ATP = p * (Na_in/Na_out)^3</w:t>
             </w:r>
           </w:p>
           <w:p>
@@ -7388,13 +7111,7 @@
               <w:rPr>
                 <w:noProof/>
               </w:rPr>
-              <w:t>Successful experiment. Changing the flux rate did amplify the phenomenon. Next step is to increase the flux rate further</w:t>
-            </w:r>
-            <w:r>
-              <w:rPr>
-                <w:noProof/>
-              </w:rPr>
-              <w:t xml:space="preserve">. </w:t>
+              <w:t xml:space="preserve">Successful experiment. Changing the flux rate did amplify the phenomenon. Next step is to increase the flux rate further. </w:t>
             </w:r>
           </w:p>
           <w:p>
@@ -7483,6 +7200,7 @@
           <w:p>
             <w:pPr>
               <w:pStyle w:val="Heading1"/>
+              <w:outlineLvl w:val="0"/>
               <w:rPr>
                 <w:lang w:val="en-ZA"/>
               </w:rPr>
@@ -7762,20 +7480,8 @@
                 <w:szCs w:val="21"/>
                 <w:lang w:eastAsia="en-GB"/>
               </w:rPr>
-              <w:t xml:space="preserve">Empty </w:t>
-            </w:r>
-            <w:proofErr w:type="spellStart"/>
-            <w:r>
-              <w:rPr>
-                <w:rFonts w:ascii="Courier New" w:eastAsia="Times New Roman" w:hAnsi="Courier New" w:cs="Courier New"/>
-                <w:color w:val="000000"/>
-                <w:sz w:val="21"/>
-                <w:szCs w:val="21"/>
-                <w:lang w:eastAsia="en-GB"/>
-              </w:rPr>
-              <w:t>DataFrame</w:t>
-            </w:r>
-            <w:proofErr w:type="spellEnd"/>
+              <w:t>Empty DataFrame</w:t>
+            </w:r>
           </w:p>
           <w:p>
             <w:pPr>
@@ -8426,115 +8132,49 @@
                 <w:szCs w:val="21"/>
                 <w:lang w:eastAsia="en-GB"/>
               </w:rPr>
-              <w:t>Timestep (</w:t>
-            </w:r>
-            <w:proofErr w:type="spellStart"/>
-            <w:r>
-              <w:rPr>
-                <w:rFonts w:ascii="Courier New" w:eastAsia="Times New Roman" w:hAnsi="Courier New" w:cs="Courier New"/>
-                <w:color w:val="000000"/>
-                <w:sz w:val="21"/>
-                <w:szCs w:val="21"/>
-                <w:lang w:eastAsia="en-GB"/>
-              </w:rPr>
-              <w:t>ms</w:t>
-            </w:r>
-            <w:proofErr w:type="spellEnd"/>
-            <w:r>
-              <w:rPr>
-                <w:rFonts w:ascii="Courier New" w:eastAsia="Times New Roman" w:hAnsi="Courier New" w:cs="Courier New"/>
-                <w:color w:val="000000"/>
-                <w:sz w:val="21"/>
-                <w:szCs w:val="21"/>
-                <w:lang w:eastAsia="en-GB"/>
-              </w:rPr>
-              <w:t>): 0.001</w:t>
-            </w:r>
-          </w:p>
-          <w:p>
-            <w:pPr>
-              <w:shd w:val="clear" w:color="auto" w:fill="FFFFFF"/>
-              <w:tabs>
-                <w:tab w:val="left" w:pos="916"/>
-                <w:tab w:val="left" w:pos="1832"/>
-                <w:tab w:val="left" w:pos="2748"/>
-                <w:tab w:val="left" w:pos="3664"/>
-                <w:tab w:val="left" w:pos="4580"/>
-                <w:tab w:val="left" w:pos="5496"/>
-                <w:tab w:val="left" w:pos="6412"/>
-                <w:tab w:val="left" w:pos="7328"/>
-                <w:tab w:val="left" w:pos="8244"/>
-                <w:tab w:val="left" w:pos="9160"/>
-                <w:tab w:val="left" w:pos="10076"/>
-                <w:tab w:val="left" w:pos="10992"/>
-                <w:tab w:val="left" w:pos="11908"/>
-                <w:tab w:val="left" w:pos="12824"/>
-                <w:tab w:val="left" w:pos="13740"/>
-                <w:tab w:val="left" w:pos="14656"/>
-              </w:tabs>
-              <w:wordWrap w:val="0"/>
-              <w:textAlignment w:val="baseline"/>
-              <w:rPr>
-                <w:rFonts w:ascii="Courier New" w:eastAsia="Times New Roman" w:hAnsi="Courier New" w:cs="Courier New"/>
-                <w:color w:val="000000"/>
-                <w:sz w:val="21"/>
-                <w:szCs w:val="21"/>
-                <w:lang w:eastAsia="en-GB"/>
-              </w:rPr>
-            </w:pPr>
-            <w:r>
-              <w:rPr>
-                <w:rFonts w:ascii="Courier New" w:eastAsia="Times New Roman" w:hAnsi="Courier New" w:cs="Courier New"/>
-                <w:color w:val="000000"/>
-                <w:sz w:val="21"/>
-                <w:szCs w:val="21"/>
-                <w:lang w:eastAsia="en-GB"/>
-              </w:rPr>
-              <w:t>ATPase Model type: J_ATP = p * (</w:t>
-            </w:r>
-            <w:proofErr w:type="spellStart"/>
-            <w:r>
-              <w:rPr>
-                <w:rFonts w:ascii="Courier New" w:eastAsia="Times New Roman" w:hAnsi="Courier New" w:cs="Courier New"/>
-                <w:color w:val="000000"/>
-                <w:sz w:val="21"/>
-                <w:szCs w:val="21"/>
-                <w:lang w:eastAsia="en-GB"/>
-              </w:rPr>
-              <w:t>Na_in</w:t>
-            </w:r>
-            <w:proofErr w:type="spellEnd"/>
-            <w:r>
-              <w:rPr>
-                <w:rFonts w:ascii="Courier New" w:eastAsia="Times New Roman" w:hAnsi="Courier New" w:cs="Courier New"/>
-                <w:color w:val="000000"/>
-                <w:sz w:val="21"/>
-                <w:szCs w:val="21"/>
-                <w:lang w:eastAsia="en-GB"/>
-              </w:rPr>
-              <w:t>/</w:t>
-            </w:r>
-            <w:proofErr w:type="spellStart"/>
-            <w:r>
-              <w:rPr>
-                <w:rFonts w:ascii="Courier New" w:eastAsia="Times New Roman" w:hAnsi="Courier New" w:cs="Courier New"/>
-                <w:color w:val="000000"/>
-                <w:sz w:val="21"/>
-                <w:szCs w:val="21"/>
-                <w:lang w:eastAsia="en-GB"/>
-              </w:rPr>
-              <w:t>Na_out</w:t>
-            </w:r>
-            <w:proofErr w:type="spellEnd"/>
-            <w:r>
-              <w:rPr>
-                <w:rFonts w:ascii="Courier New" w:eastAsia="Times New Roman" w:hAnsi="Courier New" w:cs="Courier New"/>
-                <w:color w:val="000000"/>
-                <w:sz w:val="21"/>
-                <w:szCs w:val="21"/>
-                <w:lang w:eastAsia="en-GB"/>
-              </w:rPr>
-              <w:t>)^3</w:t>
+              <w:t>Timestep (ms): 0.001</w:t>
+            </w:r>
+          </w:p>
+          <w:p>
+            <w:pPr>
+              <w:shd w:val="clear" w:color="auto" w:fill="FFFFFF"/>
+              <w:tabs>
+                <w:tab w:val="left" w:pos="916"/>
+                <w:tab w:val="left" w:pos="1832"/>
+                <w:tab w:val="left" w:pos="2748"/>
+                <w:tab w:val="left" w:pos="3664"/>
+                <w:tab w:val="left" w:pos="4580"/>
+                <w:tab w:val="left" w:pos="5496"/>
+                <w:tab w:val="left" w:pos="6412"/>
+                <w:tab w:val="left" w:pos="7328"/>
+                <w:tab w:val="left" w:pos="8244"/>
+                <w:tab w:val="left" w:pos="9160"/>
+                <w:tab w:val="left" w:pos="10076"/>
+                <w:tab w:val="left" w:pos="10992"/>
+                <w:tab w:val="left" w:pos="11908"/>
+                <w:tab w:val="left" w:pos="12824"/>
+                <w:tab w:val="left" w:pos="13740"/>
+                <w:tab w:val="left" w:pos="14656"/>
+              </w:tabs>
+              <w:wordWrap w:val="0"/>
+              <w:textAlignment w:val="baseline"/>
+              <w:rPr>
+                <w:rFonts w:ascii="Courier New" w:eastAsia="Times New Roman" w:hAnsi="Courier New" w:cs="Courier New"/>
+                <w:color w:val="000000"/>
+                <w:sz w:val="21"/>
+                <w:szCs w:val="21"/>
+                <w:lang w:eastAsia="en-GB"/>
+              </w:rPr>
+            </w:pPr>
+            <w:r>
+              <w:rPr>
+                <w:rFonts w:ascii="Courier New" w:eastAsia="Times New Roman" w:hAnsi="Courier New" w:cs="Courier New"/>
+                <w:color w:val="000000"/>
+                <w:sz w:val="21"/>
+                <w:szCs w:val="21"/>
+                <w:lang w:eastAsia="en-GB"/>
+              </w:rPr>
+              <w:t>ATPase Model type: J_ATP = p * (Na_in/Na_out)^3</w:t>
             </w:r>
           </w:p>
           <w:p>
@@ -9508,6 +9148,7 @@
           <w:p>
             <w:pPr>
               <w:pStyle w:val="Heading1"/>
+              <w:outlineLvl w:val="0"/>
               <w:rPr>
                 <w:lang w:val="en-ZA"/>
               </w:rPr>
@@ -9550,16 +9191,8 @@
               <w:rPr>
                 <w:lang w:val="en-ZA"/>
               </w:rPr>
-              <w:t xml:space="preserve">Exact same as above but with constant </w:t>
-            </w:r>
-            <w:proofErr w:type="spellStart"/>
-            <w:r>
-              <w:rPr>
-                <w:lang w:val="en-ZA"/>
-              </w:rPr>
-              <w:t>atpase</w:t>
-            </w:r>
-            <w:proofErr w:type="spellEnd"/>
+              <w:t>Exact same as above but with constant atpase</w:t>
+            </w:r>
           </w:p>
         </w:tc>
       </w:tr>
@@ -9745,20 +9378,8 @@
                 <w:szCs w:val="21"/>
                 <w:lang w:eastAsia="en-GB"/>
               </w:rPr>
-              <w:t xml:space="preserve">Empty </w:t>
-            </w:r>
-            <w:proofErr w:type="spellStart"/>
-            <w:r>
-              <w:rPr>
-                <w:rFonts w:ascii="Courier New" w:eastAsia="Times New Roman" w:hAnsi="Courier New" w:cs="Courier New"/>
-                <w:color w:val="000000"/>
-                <w:sz w:val="21"/>
-                <w:szCs w:val="21"/>
-                <w:lang w:eastAsia="en-GB"/>
-              </w:rPr>
-              <w:t>DataFrame</w:t>
-            </w:r>
-            <w:proofErr w:type="spellEnd"/>
+              <w:t>Empty DataFrame</w:t>
+            </w:r>
           </w:p>
           <w:p>
             <w:pPr>
@@ -10409,29 +10030,7 @@
                 <w:szCs w:val="21"/>
                 <w:lang w:eastAsia="en-GB"/>
               </w:rPr>
-              <w:t>Timestep (</w:t>
-            </w:r>
-            <w:proofErr w:type="spellStart"/>
-            <w:r>
-              <w:rPr>
-                <w:rFonts w:ascii="Courier New" w:eastAsia="Times New Roman" w:hAnsi="Courier New" w:cs="Courier New"/>
-                <w:color w:val="000000"/>
-                <w:sz w:val="21"/>
-                <w:szCs w:val="21"/>
-                <w:lang w:eastAsia="en-GB"/>
-              </w:rPr>
-              <w:t>ms</w:t>
-            </w:r>
-            <w:proofErr w:type="spellEnd"/>
-            <w:r>
-              <w:rPr>
-                <w:rFonts w:ascii="Courier New" w:eastAsia="Times New Roman" w:hAnsi="Courier New" w:cs="Courier New"/>
-                <w:color w:val="000000"/>
-                <w:sz w:val="21"/>
-                <w:szCs w:val="21"/>
-                <w:lang w:eastAsia="en-GB"/>
-              </w:rPr>
-              <w:t>): 0.001</w:t>
+              <w:t>Timestep (ms): 0.001</w:t>
             </w:r>
           </w:p>
           <w:p>
@@ -11282,6 +10881,18 @@
                 <w:noProof/>
               </w:rPr>
               <w:t xml:space="preserve">Similar dynamic to the </w:t>
+            </w:r>
+            <w:r>
+              <w:rPr>
+                <w:noProof/>
+              </w:rPr>
+              <w:t>above, constant ATPase perhaps gets to the equilbirium slightly quicker</w:t>
+            </w:r>
+            <w:r>
+              <w:rPr>
+                <w:noProof/>
+              </w:rPr>
+              <w:t>S</w:t>
             </w:r>
           </w:p>
         </w:tc>

--- a/05_19 - Report.docx
+++ b/05_19 - Report.docx
@@ -497,6 +497,56 @@
                 <w:lang w:val="en-ZA"/>
               </w:rPr>
             </w:pPr>
+          </w:p>
+        </w:tc>
+      </w:tr>
+      <w:tr>
+        <w:tc>
+          <w:tcPr>
+            <w:tcW w:w="2122" w:type="dxa"/>
+          </w:tcPr>
+          <w:p>
+            <w:pPr>
+              <w:rPr>
+                <w:b/>
+                <w:bCs/>
+                <w:lang w:val="en-ZA"/>
+              </w:rPr>
+            </w:pPr>
+            <w:r>
+              <w:rPr>
+                <w:b/>
+                <w:bCs/>
+                <w:lang w:val="en-ZA"/>
+              </w:rPr>
+              <w:t>Experiment-A4-2</w:t>
+            </w:r>
+          </w:p>
+        </w:tc>
+        <w:tc>
+          <w:tcPr>
+            <w:tcW w:w="6894" w:type="dxa"/>
+          </w:tcPr>
+          <w:p>
+            <w:pPr>
+              <w:rPr>
+                <w:lang w:val="en-ZA"/>
+              </w:rPr>
+            </w:pPr>
+            <w:r>
+              <w:rPr>
+                <w:lang w:val="en-ZA"/>
+              </w:rPr>
+              <w:t xml:space="preserve">Same as A4 just with longer time frame to try get an </w:t>
+            </w:r>
+            <w:proofErr w:type="spellStart"/>
+            <w:r>
+              <w:rPr>
+                <w:lang w:val="en-ZA"/>
+              </w:rPr>
+              <w:t>equilbrium</w:t>
+            </w:r>
+            <w:proofErr w:type="spellEnd"/>
           </w:p>
         </w:tc>
       </w:tr>
@@ -580,7 +630,7 @@
           <w:r>
             <w:fldChar w:fldCharType="separate"/>
           </w:r>
-          <w:hyperlink w:anchor="_Toc72653663" w:history="1">
+          <w:hyperlink w:anchor="_Toc72923661" w:history="1">
             <w:r>
               <w:rPr>
                 <w:rStyle w:val="Hyperlink"/>
@@ -608,7 +658,7 @@
                 <w:noProof/>
                 <w:webHidden/>
               </w:rPr>
-              <w:instrText xml:space="preserve"> PAGEREF _Toc72653663 \h </w:instrText>
+              <w:instrText xml:space="preserve"> PAGEREF _Toc72923661 \h </w:instrText>
             </w:r>
             <w:r>
               <w:rPr>
@@ -651,7 +701,7 @@
               <w:lang w:eastAsia="en-GB"/>
             </w:rPr>
           </w:pPr>
-          <w:hyperlink w:anchor="_Toc72653664" w:history="1">
+          <w:hyperlink w:anchor="_Toc72923662" w:history="1">
             <w:r>
               <w:rPr>
                 <w:rStyle w:val="Hyperlink"/>
@@ -679,7 +729,7 @@
                 <w:noProof/>
                 <w:webHidden/>
               </w:rPr>
-              <w:instrText xml:space="preserve"> PAGEREF _Toc72653664 \h </w:instrText>
+              <w:instrText xml:space="preserve"> PAGEREF _Toc72923662 \h </w:instrText>
             </w:r>
             <w:r>
               <w:rPr>
@@ -722,7 +772,7 @@
               <w:lang w:eastAsia="en-GB"/>
             </w:rPr>
           </w:pPr>
-          <w:hyperlink w:anchor="_Toc72653665" w:history="1">
+          <w:hyperlink w:anchor="_Toc72923663" w:history="1">
             <w:r>
               <w:rPr>
                 <w:rStyle w:val="Hyperlink"/>
@@ -750,7 +800,7 @@
                 <w:noProof/>
                 <w:webHidden/>
               </w:rPr>
-              <w:instrText xml:space="preserve"> PAGEREF _Toc72653665 \h </w:instrText>
+              <w:instrText xml:space="preserve"> PAGEREF _Toc72923663 \h </w:instrText>
             </w:r>
             <w:r>
               <w:rPr>
@@ -793,7 +843,7 @@
               <w:lang w:eastAsia="en-GB"/>
             </w:rPr>
           </w:pPr>
-          <w:hyperlink w:anchor="_Toc72653666" w:history="1">
+          <w:hyperlink w:anchor="_Toc72923664" w:history="1">
             <w:r>
               <w:rPr>
                 <w:rStyle w:val="Hyperlink"/>
@@ -821,7 +871,7 @@
                 <w:noProof/>
                 <w:webHidden/>
               </w:rPr>
-              <w:instrText xml:space="preserve"> PAGEREF _Toc72653666 \h </w:instrText>
+              <w:instrText xml:space="preserve"> PAGEREF _Toc72923664 \h </w:instrText>
             </w:r>
             <w:r>
               <w:rPr>
@@ -864,7 +914,7 @@
               <w:lang w:eastAsia="en-GB"/>
             </w:rPr>
           </w:pPr>
-          <w:hyperlink w:anchor="_Toc72653667" w:history="1">
+          <w:hyperlink w:anchor="_Toc72923665" w:history="1">
             <w:r>
               <w:rPr>
                 <w:rStyle w:val="Hyperlink"/>
@@ -892,7 +942,7 @@
                 <w:noProof/>
                 <w:webHidden/>
               </w:rPr>
-              <w:instrText xml:space="preserve"> PAGEREF _Toc72653667 \h </w:instrText>
+              <w:instrText xml:space="preserve"> PAGEREF _Toc72923665 \h </w:instrText>
             </w:r>
             <w:r>
               <w:rPr>
@@ -913,6 +963,93 @@
                 <w:webHidden/>
               </w:rPr>
               <w:t>24</w:t>
+            </w:r>
+            <w:r>
+              <w:rPr>
+                <w:noProof/>
+                <w:webHidden/>
+              </w:rPr>
+              <w:fldChar w:fldCharType="end"/>
+            </w:r>
+          </w:hyperlink>
+        </w:p>
+        <w:p>
+          <w:pPr>
+            <w:pStyle w:val="TOC1"/>
+            <w:tabs>
+              <w:tab w:val="right" w:leader="dot" w:pos="9016"/>
+            </w:tabs>
+            <w:rPr>
+              <w:rFonts w:eastAsiaTheme="minorEastAsia"/>
+              <w:noProof/>
+              <w:lang w:eastAsia="en-GB"/>
+            </w:rPr>
+          </w:pPr>
+          <w:hyperlink w:anchor="_Toc72923666" w:history="1">
+            <w:r>
+              <w:rPr>
+                <w:rStyle w:val="Hyperlink"/>
+                <w:noProof/>
+                <w:lang w:val="en-ZA"/>
+              </w:rPr>
+              <w:t>Experimen</w:t>
+            </w:r>
+            <w:r>
+              <w:rPr>
+                <w:rStyle w:val="Hyperlink"/>
+                <w:noProof/>
+                <w:lang w:val="en-ZA"/>
+              </w:rPr>
+              <w:t>t</w:t>
+            </w:r>
+            <w:r>
+              <w:rPr>
+                <w:rStyle w:val="Hyperlink"/>
+                <w:noProof/>
+                <w:lang w:val="en-ZA"/>
+              </w:rPr>
+              <w:t xml:space="preserve"> A4-2</w:t>
+            </w:r>
+            <w:r>
+              <w:rPr>
+                <w:noProof/>
+                <w:webHidden/>
+              </w:rPr>
+              <w:tab/>
+            </w:r>
+            <w:r>
+              <w:rPr>
+                <w:noProof/>
+                <w:webHidden/>
+              </w:rPr>
+              <w:fldChar w:fldCharType="begin"/>
+            </w:r>
+            <w:r>
+              <w:rPr>
+                <w:noProof/>
+                <w:webHidden/>
+              </w:rPr>
+              <w:instrText xml:space="preserve"> PAGEREF _Toc72923666 \h </w:instrText>
+            </w:r>
+            <w:r>
+              <w:rPr>
+                <w:noProof/>
+                <w:webHidden/>
+              </w:rPr>
+            </w:r>
+            <w:r>
+              <w:rPr>
+                <w:noProof/>
+                <w:webHidden/>
+              </w:rPr>
+              <w:fldChar w:fldCharType="separate"/>
+            </w:r>
+            <w:r>
+              <w:rPr>
+                <w:noProof/>
+                <w:webHidden/>
+              </w:rPr>
+              <w:t>28</w:t>
             </w:r>
             <w:r>
               <w:rPr>
@@ -1052,7 +1189,7 @@
                 <w:lang w:val="en-ZA"/>
               </w:rPr>
             </w:pPr>
-            <w:bookmarkStart w:id="0" w:name="_Toc72653663"/>
+            <w:bookmarkStart w:id="0" w:name="_Toc72923661"/>
             <w:r>
               <w:rPr>
                 <w:lang w:val="en-ZA"/>
@@ -1187,8 +1324,16 @@
               <w:rPr>
                 <w:lang w:val="en-ZA"/>
               </w:rPr>
-              <w:t xml:space="preserve"> and x in comp 2</w:t>
-            </w:r>
+              <w:t xml:space="preserve"> and x in comp </w:t>
+            </w:r>
+            <w:proofErr w:type="gramStart"/>
+            <w:r>
+              <w:rPr>
+                <w:lang w:val="en-ZA"/>
+              </w:rPr>
+              <w:t>2</w:t>
+            </w:r>
+            <w:proofErr w:type="gramEnd"/>
           </w:p>
           <w:p>
             <w:pPr>
@@ -1362,8 +1507,20 @@
                 <w:szCs w:val="21"/>
                 <w:lang w:eastAsia="en-GB"/>
               </w:rPr>
-              <w:t>Empty DataFrame</w:t>
-            </w:r>
+              <w:t xml:space="preserve">Empty </w:t>
+            </w:r>
+            <w:proofErr w:type="spellStart"/>
+            <w:r>
+              <w:rPr>
+                <w:rFonts w:ascii="Courier New" w:eastAsia="Times New Roman" w:hAnsi="Courier New" w:cs="Courier New"/>
+                <w:color w:val="000000"/>
+                <w:sz w:val="21"/>
+                <w:szCs w:val="21"/>
+                <w:lang w:eastAsia="en-GB"/>
+              </w:rPr>
+              <w:t>DataFrame</w:t>
+            </w:r>
+            <w:proofErr w:type="spellEnd"/>
           </w:p>
           <w:p>
             <w:pPr>
@@ -2014,49 +2171,137 @@
                 <w:szCs w:val="21"/>
                 <w:lang w:eastAsia="en-GB"/>
               </w:rPr>
-              <w:t>Timestep (ms): 0.001</w:t>
-            </w:r>
-          </w:p>
-          <w:p>
-            <w:pPr>
-              <w:shd w:val="clear" w:color="auto" w:fill="FFFFFF"/>
-              <w:tabs>
-                <w:tab w:val="left" w:pos="916"/>
-                <w:tab w:val="left" w:pos="1832"/>
-                <w:tab w:val="left" w:pos="2748"/>
-                <w:tab w:val="left" w:pos="3664"/>
-                <w:tab w:val="left" w:pos="4580"/>
-                <w:tab w:val="left" w:pos="5496"/>
-                <w:tab w:val="left" w:pos="6412"/>
-                <w:tab w:val="left" w:pos="7328"/>
-                <w:tab w:val="left" w:pos="8244"/>
-                <w:tab w:val="left" w:pos="9160"/>
-                <w:tab w:val="left" w:pos="10076"/>
-                <w:tab w:val="left" w:pos="10992"/>
-                <w:tab w:val="left" w:pos="11908"/>
-                <w:tab w:val="left" w:pos="12824"/>
-                <w:tab w:val="left" w:pos="13740"/>
-                <w:tab w:val="left" w:pos="14656"/>
-              </w:tabs>
-              <w:wordWrap w:val="0"/>
-              <w:textAlignment w:val="baseline"/>
-              <w:rPr>
-                <w:rFonts w:ascii="Courier New" w:eastAsia="Times New Roman" w:hAnsi="Courier New" w:cs="Courier New"/>
-                <w:color w:val="000000"/>
-                <w:sz w:val="21"/>
-                <w:szCs w:val="21"/>
-                <w:lang w:eastAsia="en-GB"/>
-              </w:rPr>
-            </w:pPr>
-            <w:r>
-              <w:rPr>
-                <w:rFonts w:ascii="Courier New" w:eastAsia="Times New Roman" w:hAnsi="Courier New" w:cs="Courier New"/>
-                <w:color w:val="000000"/>
-                <w:sz w:val="21"/>
-                <w:szCs w:val="21"/>
-                <w:lang w:eastAsia="en-GB"/>
-              </w:rPr>
-              <w:t>ATPase Model type: J_ATP = p * (Na_in/Na_out)^3</w:t>
+              <w:t>Timestep (</w:t>
+            </w:r>
+            <w:proofErr w:type="spellStart"/>
+            <w:r>
+              <w:rPr>
+                <w:rFonts w:ascii="Courier New" w:eastAsia="Times New Roman" w:hAnsi="Courier New" w:cs="Courier New"/>
+                <w:color w:val="000000"/>
+                <w:sz w:val="21"/>
+                <w:szCs w:val="21"/>
+                <w:lang w:eastAsia="en-GB"/>
+              </w:rPr>
+              <w:t>ms</w:t>
+            </w:r>
+            <w:proofErr w:type="spellEnd"/>
+            <w:r>
+              <w:rPr>
+                <w:rFonts w:ascii="Courier New" w:eastAsia="Times New Roman" w:hAnsi="Courier New" w:cs="Courier New"/>
+                <w:color w:val="000000"/>
+                <w:sz w:val="21"/>
+                <w:szCs w:val="21"/>
+                <w:lang w:eastAsia="en-GB"/>
+              </w:rPr>
+              <w:t>): 0.001</w:t>
+            </w:r>
+          </w:p>
+          <w:p>
+            <w:pPr>
+              <w:shd w:val="clear" w:color="auto" w:fill="FFFFFF"/>
+              <w:tabs>
+                <w:tab w:val="left" w:pos="916"/>
+                <w:tab w:val="left" w:pos="1832"/>
+                <w:tab w:val="left" w:pos="2748"/>
+                <w:tab w:val="left" w:pos="3664"/>
+                <w:tab w:val="left" w:pos="4580"/>
+                <w:tab w:val="left" w:pos="5496"/>
+                <w:tab w:val="left" w:pos="6412"/>
+                <w:tab w:val="left" w:pos="7328"/>
+                <w:tab w:val="left" w:pos="8244"/>
+                <w:tab w:val="left" w:pos="9160"/>
+                <w:tab w:val="left" w:pos="10076"/>
+                <w:tab w:val="left" w:pos="10992"/>
+                <w:tab w:val="left" w:pos="11908"/>
+                <w:tab w:val="left" w:pos="12824"/>
+                <w:tab w:val="left" w:pos="13740"/>
+                <w:tab w:val="left" w:pos="14656"/>
+              </w:tabs>
+              <w:wordWrap w:val="0"/>
+              <w:textAlignment w:val="baseline"/>
+              <w:rPr>
+                <w:rFonts w:ascii="Courier New" w:eastAsia="Times New Roman" w:hAnsi="Courier New" w:cs="Courier New"/>
+                <w:color w:val="000000"/>
+                <w:sz w:val="21"/>
+                <w:szCs w:val="21"/>
+                <w:lang w:eastAsia="en-GB"/>
+              </w:rPr>
+            </w:pPr>
+            <w:r>
+              <w:rPr>
+                <w:rFonts w:ascii="Courier New" w:eastAsia="Times New Roman" w:hAnsi="Courier New" w:cs="Courier New"/>
+                <w:color w:val="000000"/>
+                <w:sz w:val="21"/>
+                <w:szCs w:val="21"/>
+                <w:lang w:eastAsia="en-GB"/>
+              </w:rPr>
+              <w:t>ATPase Model type: J_ATP = p * (</w:t>
+            </w:r>
+            <w:proofErr w:type="spellStart"/>
+            <w:r>
+              <w:rPr>
+                <w:rFonts w:ascii="Courier New" w:eastAsia="Times New Roman" w:hAnsi="Courier New" w:cs="Courier New"/>
+                <w:color w:val="000000"/>
+                <w:sz w:val="21"/>
+                <w:szCs w:val="21"/>
+                <w:lang w:eastAsia="en-GB"/>
+              </w:rPr>
+              <w:t>Na_in</w:t>
+            </w:r>
+            <w:proofErr w:type="spellEnd"/>
+            <w:r>
+              <w:rPr>
+                <w:rFonts w:ascii="Courier New" w:eastAsia="Times New Roman" w:hAnsi="Courier New" w:cs="Courier New"/>
+                <w:color w:val="000000"/>
+                <w:sz w:val="21"/>
+                <w:szCs w:val="21"/>
+                <w:lang w:eastAsia="en-GB"/>
+              </w:rPr>
+              <w:t>/</w:t>
+            </w:r>
+            <w:proofErr w:type="spellStart"/>
+            <w:r>
+              <w:rPr>
+                <w:rFonts w:ascii="Courier New" w:eastAsia="Times New Roman" w:hAnsi="Courier New" w:cs="Courier New"/>
+                <w:color w:val="000000"/>
+                <w:sz w:val="21"/>
+                <w:szCs w:val="21"/>
+                <w:lang w:eastAsia="en-GB"/>
+              </w:rPr>
+              <w:t>Na_</w:t>
+            </w:r>
+            <w:proofErr w:type="gramStart"/>
+            <w:r>
+              <w:rPr>
+                <w:rFonts w:ascii="Courier New" w:eastAsia="Times New Roman" w:hAnsi="Courier New" w:cs="Courier New"/>
+                <w:color w:val="000000"/>
+                <w:sz w:val="21"/>
+                <w:szCs w:val="21"/>
+                <w:lang w:eastAsia="en-GB"/>
+              </w:rPr>
+              <w:t>out</w:t>
+            </w:r>
+            <w:proofErr w:type="spellEnd"/>
+            <w:r>
+              <w:rPr>
+                <w:rFonts w:ascii="Courier New" w:eastAsia="Times New Roman" w:hAnsi="Courier New" w:cs="Courier New"/>
+                <w:color w:val="000000"/>
+                <w:sz w:val="21"/>
+                <w:szCs w:val="21"/>
+                <w:lang w:eastAsia="en-GB"/>
+              </w:rPr>
+              <w:t>)^</w:t>
+            </w:r>
+            <w:proofErr w:type="gramEnd"/>
+            <w:r>
+              <w:rPr>
+                <w:rFonts w:ascii="Courier New" w:eastAsia="Times New Roman" w:hAnsi="Courier New" w:cs="Courier New"/>
+                <w:color w:val="000000"/>
+                <w:sz w:val="21"/>
+                <w:szCs w:val="21"/>
+                <w:lang w:eastAsia="en-GB"/>
+              </w:rPr>
+              <w:t>3</w:t>
             </w:r>
           </w:p>
           <w:p>
@@ -2340,91 +2585,135 @@
                 <w:szCs w:val="21"/>
                 <w:lang w:eastAsia="en-GB"/>
               </w:rPr>
-              <w:t>Comp2 : increase intracellular impermeant anion concentration -  2.0 mM, valence: -1.0, between: 120.0s and  300.0s</w:t>
-            </w:r>
-          </w:p>
-          <w:p>
-            <w:pPr>
-              <w:shd w:val="clear" w:color="auto" w:fill="FFFFFF"/>
-              <w:tabs>
-                <w:tab w:val="left" w:pos="916"/>
-                <w:tab w:val="left" w:pos="1832"/>
-                <w:tab w:val="left" w:pos="2748"/>
-                <w:tab w:val="left" w:pos="3664"/>
-                <w:tab w:val="left" w:pos="4580"/>
-                <w:tab w:val="left" w:pos="5496"/>
-                <w:tab w:val="left" w:pos="6412"/>
-                <w:tab w:val="left" w:pos="7328"/>
-                <w:tab w:val="left" w:pos="8244"/>
-                <w:tab w:val="left" w:pos="9160"/>
-                <w:tab w:val="left" w:pos="10076"/>
-                <w:tab w:val="left" w:pos="10992"/>
-                <w:tab w:val="left" w:pos="11908"/>
-                <w:tab w:val="left" w:pos="12824"/>
-                <w:tab w:val="left" w:pos="13740"/>
-                <w:tab w:val="left" w:pos="14656"/>
-              </w:tabs>
-              <w:wordWrap w:val="0"/>
-              <w:textAlignment w:val="baseline"/>
-              <w:rPr>
-                <w:rFonts w:ascii="Courier New" w:eastAsia="Times New Roman" w:hAnsi="Courier New" w:cs="Courier New"/>
-                <w:color w:val="000000"/>
-                <w:sz w:val="21"/>
-                <w:szCs w:val="21"/>
-                <w:lang w:eastAsia="en-GB"/>
-              </w:rPr>
-            </w:pPr>
-            <w:r>
-              <w:rPr>
-                <w:rFonts w:ascii="Courier New" w:eastAsia="Times New Roman" w:hAnsi="Courier New" w:cs="Courier New"/>
-                <w:color w:val="000000"/>
-                <w:sz w:val="21"/>
-                <w:szCs w:val="21"/>
-                <w:lang w:eastAsia="en-GB"/>
-              </w:rPr>
-              <w:t>No change of intracellular  impermeant anion charge mid simulation</w:t>
-            </w:r>
-          </w:p>
-          <w:p>
-            <w:pPr>
-              <w:shd w:val="clear" w:color="auto" w:fill="FFFFFF"/>
-              <w:tabs>
-                <w:tab w:val="left" w:pos="916"/>
-                <w:tab w:val="left" w:pos="1832"/>
-                <w:tab w:val="left" w:pos="2748"/>
-                <w:tab w:val="left" w:pos="3664"/>
-                <w:tab w:val="left" w:pos="4580"/>
-                <w:tab w:val="left" w:pos="5496"/>
-                <w:tab w:val="left" w:pos="6412"/>
-                <w:tab w:val="left" w:pos="7328"/>
-                <w:tab w:val="left" w:pos="8244"/>
-                <w:tab w:val="left" w:pos="9160"/>
-                <w:tab w:val="left" w:pos="10076"/>
-                <w:tab w:val="left" w:pos="10992"/>
-                <w:tab w:val="left" w:pos="11908"/>
-                <w:tab w:val="left" w:pos="12824"/>
-                <w:tab w:val="left" w:pos="13740"/>
-                <w:tab w:val="left" w:pos="14656"/>
-              </w:tabs>
-              <w:wordWrap w:val="0"/>
-              <w:textAlignment w:val="baseline"/>
-              <w:rPr>
-                <w:rFonts w:ascii="Courier New" w:eastAsia="Times New Roman" w:hAnsi="Courier New" w:cs="Courier New"/>
-                <w:color w:val="000000"/>
-                <w:sz w:val="21"/>
-                <w:szCs w:val="21"/>
-                <w:lang w:eastAsia="en-GB"/>
-              </w:rPr>
-            </w:pPr>
-            <w:r>
-              <w:rPr>
-                <w:rFonts w:ascii="Courier New" w:eastAsia="Times New Roman" w:hAnsi="Courier New" w:cs="Courier New"/>
-                <w:color w:val="000000"/>
-                <w:sz w:val="21"/>
-                <w:szCs w:val="21"/>
-                <w:lang w:eastAsia="en-GB"/>
-              </w:rPr>
               <w:lastRenderedPageBreak/>
+              <w:t>Comp</w:t>
+            </w:r>
+            <w:proofErr w:type="gramStart"/>
+            <w:r>
+              <w:rPr>
+                <w:rFonts w:ascii="Courier New" w:eastAsia="Times New Roman" w:hAnsi="Courier New" w:cs="Courier New"/>
+                <w:color w:val="000000"/>
+                <w:sz w:val="21"/>
+                <w:szCs w:val="21"/>
+                <w:lang w:eastAsia="en-GB"/>
+              </w:rPr>
+              <w:t>2 :</w:t>
+            </w:r>
+            <w:proofErr w:type="gramEnd"/>
+            <w:r>
+              <w:rPr>
+                <w:rFonts w:ascii="Courier New" w:eastAsia="Times New Roman" w:hAnsi="Courier New" w:cs="Courier New"/>
+                <w:color w:val="000000"/>
+                <w:sz w:val="21"/>
+                <w:szCs w:val="21"/>
+                <w:lang w:eastAsia="en-GB"/>
+              </w:rPr>
+              <w:t xml:space="preserve"> increase intracellular impermeant anion concentration -  2.0 mM, valence: -1.0, between: 120.0s and  300.0s</w:t>
+            </w:r>
+          </w:p>
+          <w:p>
+            <w:pPr>
+              <w:shd w:val="clear" w:color="auto" w:fill="FFFFFF"/>
+              <w:tabs>
+                <w:tab w:val="left" w:pos="916"/>
+                <w:tab w:val="left" w:pos="1832"/>
+                <w:tab w:val="left" w:pos="2748"/>
+                <w:tab w:val="left" w:pos="3664"/>
+                <w:tab w:val="left" w:pos="4580"/>
+                <w:tab w:val="left" w:pos="5496"/>
+                <w:tab w:val="left" w:pos="6412"/>
+                <w:tab w:val="left" w:pos="7328"/>
+                <w:tab w:val="left" w:pos="8244"/>
+                <w:tab w:val="left" w:pos="9160"/>
+                <w:tab w:val="left" w:pos="10076"/>
+                <w:tab w:val="left" w:pos="10992"/>
+                <w:tab w:val="left" w:pos="11908"/>
+                <w:tab w:val="left" w:pos="12824"/>
+                <w:tab w:val="left" w:pos="13740"/>
+                <w:tab w:val="left" w:pos="14656"/>
+              </w:tabs>
+              <w:wordWrap w:val="0"/>
+              <w:textAlignment w:val="baseline"/>
+              <w:rPr>
+                <w:rFonts w:ascii="Courier New" w:eastAsia="Times New Roman" w:hAnsi="Courier New" w:cs="Courier New"/>
+                <w:color w:val="000000"/>
+                <w:sz w:val="21"/>
+                <w:szCs w:val="21"/>
+                <w:lang w:eastAsia="en-GB"/>
+              </w:rPr>
+            </w:pPr>
+            <w:r>
+              <w:rPr>
+                <w:rFonts w:ascii="Courier New" w:eastAsia="Times New Roman" w:hAnsi="Courier New" w:cs="Courier New"/>
+                <w:color w:val="000000"/>
+                <w:sz w:val="21"/>
+                <w:szCs w:val="21"/>
+                <w:lang w:eastAsia="en-GB"/>
+              </w:rPr>
+              <w:t xml:space="preserve">No change of </w:t>
+            </w:r>
+            <w:proofErr w:type="gramStart"/>
+            <w:r>
+              <w:rPr>
+                <w:rFonts w:ascii="Courier New" w:eastAsia="Times New Roman" w:hAnsi="Courier New" w:cs="Courier New"/>
+                <w:color w:val="000000"/>
+                <w:sz w:val="21"/>
+                <w:szCs w:val="21"/>
+                <w:lang w:eastAsia="en-GB"/>
+              </w:rPr>
+              <w:t>intracellular  impermeant</w:t>
+            </w:r>
+            <w:proofErr w:type="gramEnd"/>
+            <w:r>
+              <w:rPr>
+                <w:rFonts w:ascii="Courier New" w:eastAsia="Times New Roman" w:hAnsi="Courier New" w:cs="Courier New"/>
+                <w:color w:val="000000"/>
+                <w:sz w:val="21"/>
+                <w:szCs w:val="21"/>
+                <w:lang w:eastAsia="en-GB"/>
+              </w:rPr>
+              <w:t xml:space="preserve"> anion charge mid simulation</w:t>
+            </w:r>
+          </w:p>
+          <w:p>
+            <w:pPr>
+              <w:shd w:val="clear" w:color="auto" w:fill="FFFFFF"/>
+              <w:tabs>
+                <w:tab w:val="left" w:pos="916"/>
+                <w:tab w:val="left" w:pos="1832"/>
+                <w:tab w:val="left" w:pos="2748"/>
+                <w:tab w:val="left" w:pos="3664"/>
+                <w:tab w:val="left" w:pos="4580"/>
+                <w:tab w:val="left" w:pos="5496"/>
+                <w:tab w:val="left" w:pos="6412"/>
+                <w:tab w:val="left" w:pos="7328"/>
+                <w:tab w:val="left" w:pos="8244"/>
+                <w:tab w:val="left" w:pos="9160"/>
+                <w:tab w:val="left" w:pos="10076"/>
+                <w:tab w:val="left" w:pos="10992"/>
+                <w:tab w:val="left" w:pos="11908"/>
+                <w:tab w:val="left" w:pos="12824"/>
+                <w:tab w:val="left" w:pos="13740"/>
+                <w:tab w:val="left" w:pos="14656"/>
+              </w:tabs>
+              <w:wordWrap w:val="0"/>
+              <w:textAlignment w:val="baseline"/>
+              <w:rPr>
+                <w:rFonts w:ascii="Courier New" w:eastAsia="Times New Roman" w:hAnsi="Courier New" w:cs="Courier New"/>
+                <w:color w:val="000000"/>
+                <w:sz w:val="21"/>
+                <w:szCs w:val="21"/>
+                <w:lang w:eastAsia="en-GB"/>
+              </w:rPr>
+            </w:pPr>
+            <w:r>
+              <w:rPr>
+                <w:rFonts w:ascii="Courier New" w:eastAsia="Times New Roman" w:hAnsi="Courier New" w:cs="Courier New"/>
+                <w:color w:val="000000"/>
+                <w:sz w:val="21"/>
+                <w:szCs w:val="21"/>
+                <w:lang w:eastAsia="en-GB"/>
+              </w:rPr>
               <w:t>No change of extracellular impermeant anion concentration mid simulation</w:t>
             </w:r>
           </w:p>
@@ -3324,7 +3613,7 @@
                 <w:lang w:val="en-ZA"/>
               </w:rPr>
             </w:pPr>
-            <w:bookmarkStart w:id="1" w:name="_Toc72653664"/>
+            <w:bookmarkStart w:id="1" w:name="_Toc72923662"/>
             <w:r>
               <w:rPr>
                 <w:lang w:val="en-ZA"/>
@@ -3567,8 +3856,20 @@
                 <w:szCs w:val="21"/>
                 <w:lang w:eastAsia="en-GB"/>
               </w:rPr>
-              <w:t>Empty DataFrame</w:t>
-            </w:r>
+              <w:t xml:space="preserve">Empty </w:t>
+            </w:r>
+            <w:proofErr w:type="spellStart"/>
+            <w:r>
+              <w:rPr>
+                <w:rFonts w:ascii="Courier New" w:eastAsia="Times New Roman" w:hAnsi="Courier New" w:cs="Courier New"/>
+                <w:color w:val="000000"/>
+                <w:sz w:val="21"/>
+                <w:szCs w:val="21"/>
+                <w:lang w:eastAsia="en-GB"/>
+              </w:rPr>
+              <w:t>DataFrame</w:t>
+            </w:r>
+            <w:proofErr w:type="spellEnd"/>
           </w:p>
           <w:p>
             <w:pPr>
@@ -4219,49 +4520,137 @@
                 <w:szCs w:val="21"/>
                 <w:lang w:eastAsia="en-GB"/>
               </w:rPr>
-              <w:t>Timestep (ms): 0.001</w:t>
-            </w:r>
-          </w:p>
-          <w:p>
-            <w:pPr>
-              <w:shd w:val="clear" w:color="auto" w:fill="FFFFFF"/>
-              <w:tabs>
-                <w:tab w:val="left" w:pos="916"/>
-                <w:tab w:val="left" w:pos="1832"/>
-                <w:tab w:val="left" w:pos="2748"/>
-                <w:tab w:val="left" w:pos="3664"/>
-                <w:tab w:val="left" w:pos="4580"/>
-                <w:tab w:val="left" w:pos="5496"/>
-                <w:tab w:val="left" w:pos="6412"/>
-                <w:tab w:val="left" w:pos="7328"/>
-                <w:tab w:val="left" w:pos="8244"/>
-                <w:tab w:val="left" w:pos="9160"/>
-                <w:tab w:val="left" w:pos="10076"/>
-                <w:tab w:val="left" w:pos="10992"/>
-                <w:tab w:val="left" w:pos="11908"/>
-                <w:tab w:val="left" w:pos="12824"/>
-                <w:tab w:val="left" w:pos="13740"/>
-                <w:tab w:val="left" w:pos="14656"/>
-              </w:tabs>
-              <w:wordWrap w:val="0"/>
-              <w:textAlignment w:val="baseline"/>
-              <w:rPr>
-                <w:rFonts w:ascii="Courier New" w:eastAsia="Times New Roman" w:hAnsi="Courier New" w:cs="Courier New"/>
-                <w:color w:val="000000"/>
-                <w:sz w:val="21"/>
-                <w:szCs w:val="21"/>
-                <w:lang w:eastAsia="en-GB"/>
-              </w:rPr>
-            </w:pPr>
-            <w:r>
-              <w:rPr>
-                <w:rFonts w:ascii="Courier New" w:eastAsia="Times New Roman" w:hAnsi="Courier New" w:cs="Courier New"/>
-                <w:color w:val="000000"/>
-                <w:sz w:val="21"/>
-                <w:szCs w:val="21"/>
-                <w:lang w:eastAsia="en-GB"/>
-              </w:rPr>
-              <w:t>ATPase Model type: J_ATP = p * (Na_in/Na_out)^3</w:t>
+              <w:t>Timestep (</w:t>
+            </w:r>
+            <w:proofErr w:type="spellStart"/>
+            <w:r>
+              <w:rPr>
+                <w:rFonts w:ascii="Courier New" w:eastAsia="Times New Roman" w:hAnsi="Courier New" w:cs="Courier New"/>
+                <w:color w:val="000000"/>
+                <w:sz w:val="21"/>
+                <w:szCs w:val="21"/>
+                <w:lang w:eastAsia="en-GB"/>
+              </w:rPr>
+              <w:t>ms</w:t>
+            </w:r>
+            <w:proofErr w:type="spellEnd"/>
+            <w:r>
+              <w:rPr>
+                <w:rFonts w:ascii="Courier New" w:eastAsia="Times New Roman" w:hAnsi="Courier New" w:cs="Courier New"/>
+                <w:color w:val="000000"/>
+                <w:sz w:val="21"/>
+                <w:szCs w:val="21"/>
+                <w:lang w:eastAsia="en-GB"/>
+              </w:rPr>
+              <w:t>): 0.001</w:t>
+            </w:r>
+          </w:p>
+          <w:p>
+            <w:pPr>
+              <w:shd w:val="clear" w:color="auto" w:fill="FFFFFF"/>
+              <w:tabs>
+                <w:tab w:val="left" w:pos="916"/>
+                <w:tab w:val="left" w:pos="1832"/>
+                <w:tab w:val="left" w:pos="2748"/>
+                <w:tab w:val="left" w:pos="3664"/>
+                <w:tab w:val="left" w:pos="4580"/>
+                <w:tab w:val="left" w:pos="5496"/>
+                <w:tab w:val="left" w:pos="6412"/>
+                <w:tab w:val="left" w:pos="7328"/>
+                <w:tab w:val="left" w:pos="8244"/>
+                <w:tab w:val="left" w:pos="9160"/>
+                <w:tab w:val="left" w:pos="10076"/>
+                <w:tab w:val="left" w:pos="10992"/>
+                <w:tab w:val="left" w:pos="11908"/>
+                <w:tab w:val="left" w:pos="12824"/>
+                <w:tab w:val="left" w:pos="13740"/>
+                <w:tab w:val="left" w:pos="14656"/>
+              </w:tabs>
+              <w:wordWrap w:val="0"/>
+              <w:textAlignment w:val="baseline"/>
+              <w:rPr>
+                <w:rFonts w:ascii="Courier New" w:eastAsia="Times New Roman" w:hAnsi="Courier New" w:cs="Courier New"/>
+                <w:color w:val="000000"/>
+                <w:sz w:val="21"/>
+                <w:szCs w:val="21"/>
+                <w:lang w:eastAsia="en-GB"/>
+              </w:rPr>
+            </w:pPr>
+            <w:r>
+              <w:rPr>
+                <w:rFonts w:ascii="Courier New" w:eastAsia="Times New Roman" w:hAnsi="Courier New" w:cs="Courier New"/>
+                <w:color w:val="000000"/>
+                <w:sz w:val="21"/>
+                <w:szCs w:val="21"/>
+                <w:lang w:eastAsia="en-GB"/>
+              </w:rPr>
+              <w:t>ATPase Model type: J_ATP = p * (</w:t>
+            </w:r>
+            <w:proofErr w:type="spellStart"/>
+            <w:r>
+              <w:rPr>
+                <w:rFonts w:ascii="Courier New" w:eastAsia="Times New Roman" w:hAnsi="Courier New" w:cs="Courier New"/>
+                <w:color w:val="000000"/>
+                <w:sz w:val="21"/>
+                <w:szCs w:val="21"/>
+                <w:lang w:eastAsia="en-GB"/>
+              </w:rPr>
+              <w:t>Na_in</w:t>
+            </w:r>
+            <w:proofErr w:type="spellEnd"/>
+            <w:r>
+              <w:rPr>
+                <w:rFonts w:ascii="Courier New" w:eastAsia="Times New Roman" w:hAnsi="Courier New" w:cs="Courier New"/>
+                <w:color w:val="000000"/>
+                <w:sz w:val="21"/>
+                <w:szCs w:val="21"/>
+                <w:lang w:eastAsia="en-GB"/>
+              </w:rPr>
+              <w:t>/</w:t>
+            </w:r>
+            <w:proofErr w:type="spellStart"/>
+            <w:r>
+              <w:rPr>
+                <w:rFonts w:ascii="Courier New" w:eastAsia="Times New Roman" w:hAnsi="Courier New" w:cs="Courier New"/>
+                <w:color w:val="000000"/>
+                <w:sz w:val="21"/>
+                <w:szCs w:val="21"/>
+                <w:lang w:eastAsia="en-GB"/>
+              </w:rPr>
+              <w:t>Na_</w:t>
+            </w:r>
+            <w:proofErr w:type="gramStart"/>
+            <w:r>
+              <w:rPr>
+                <w:rFonts w:ascii="Courier New" w:eastAsia="Times New Roman" w:hAnsi="Courier New" w:cs="Courier New"/>
+                <w:color w:val="000000"/>
+                <w:sz w:val="21"/>
+                <w:szCs w:val="21"/>
+                <w:lang w:eastAsia="en-GB"/>
+              </w:rPr>
+              <w:t>out</w:t>
+            </w:r>
+            <w:proofErr w:type="spellEnd"/>
+            <w:r>
+              <w:rPr>
+                <w:rFonts w:ascii="Courier New" w:eastAsia="Times New Roman" w:hAnsi="Courier New" w:cs="Courier New"/>
+                <w:color w:val="000000"/>
+                <w:sz w:val="21"/>
+                <w:szCs w:val="21"/>
+                <w:lang w:eastAsia="en-GB"/>
+              </w:rPr>
+              <w:t>)^</w:t>
+            </w:r>
+            <w:proofErr w:type="gramEnd"/>
+            <w:r>
+              <w:rPr>
+                <w:rFonts w:ascii="Courier New" w:eastAsia="Times New Roman" w:hAnsi="Courier New" w:cs="Courier New"/>
+                <w:color w:val="000000"/>
+                <w:sz w:val="21"/>
+                <w:szCs w:val="21"/>
+                <w:lang w:eastAsia="en-GB"/>
+              </w:rPr>
+              <w:t>3</w:t>
             </w:r>
           </w:p>
           <w:p>
@@ -4545,49 +4934,93 @@
                 <w:szCs w:val="21"/>
                 <w:lang w:eastAsia="en-GB"/>
               </w:rPr>
-              <w:t>Comp2 : increase intracellular impermeant anion concentration -  2.0 mM, valence: -1.0, between: 120.0s and  300.0s</w:t>
-            </w:r>
-          </w:p>
-          <w:p>
-            <w:pPr>
-              <w:shd w:val="clear" w:color="auto" w:fill="FFFFFF"/>
-              <w:tabs>
-                <w:tab w:val="left" w:pos="916"/>
-                <w:tab w:val="left" w:pos="1832"/>
-                <w:tab w:val="left" w:pos="2748"/>
-                <w:tab w:val="left" w:pos="3664"/>
-                <w:tab w:val="left" w:pos="4580"/>
-                <w:tab w:val="left" w:pos="5496"/>
-                <w:tab w:val="left" w:pos="6412"/>
-                <w:tab w:val="left" w:pos="7328"/>
-                <w:tab w:val="left" w:pos="8244"/>
-                <w:tab w:val="left" w:pos="9160"/>
-                <w:tab w:val="left" w:pos="10076"/>
-                <w:tab w:val="left" w:pos="10992"/>
-                <w:tab w:val="left" w:pos="11908"/>
-                <w:tab w:val="left" w:pos="12824"/>
-                <w:tab w:val="left" w:pos="13740"/>
-                <w:tab w:val="left" w:pos="14656"/>
-              </w:tabs>
-              <w:wordWrap w:val="0"/>
-              <w:textAlignment w:val="baseline"/>
-              <w:rPr>
-                <w:rFonts w:ascii="Courier New" w:eastAsia="Times New Roman" w:hAnsi="Courier New" w:cs="Courier New"/>
-                <w:color w:val="000000"/>
-                <w:sz w:val="21"/>
-                <w:szCs w:val="21"/>
-                <w:lang w:eastAsia="en-GB"/>
-              </w:rPr>
-            </w:pPr>
-            <w:r>
-              <w:rPr>
-                <w:rFonts w:ascii="Courier New" w:eastAsia="Times New Roman" w:hAnsi="Courier New" w:cs="Courier New"/>
-                <w:color w:val="000000"/>
-                <w:sz w:val="21"/>
-                <w:szCs w:val="21"/>
-                <w:lang w:eastAsia="en-GB"/>
-              </w:rPr>
-              <w:t>No change of intracellular  impermeant anion charge mid simulation</w:t>
+              <w:t>Comp</w:t>
+            </w:r>
+            <w:proofErr w:type="gramStart"/>
+            <w:r>
+              <w:rPr>
+                <w:rFonts w:ascii="Courier New" w:eastAsia="Times New Roman" w:hAnsi="Courier New" w:cs="Courier New"/>
+                <w:color w:val="000000"/>
+                <w:sz w:val="21"/>
+                <w:szCs w:val="21"/>
+                <w:lang w:eastAsia="en-GB"/>
+              </w:rPr>
+              <w:t>2 :</w:t>
+            </w:r>
+            <w:proofErr w:type="gramEnd"/>
+            <w:r>
+              <w:rPr>
+                <w:rFonts w:ascii="Courier New" w:eastAsia="Times New Roman" w:hAnsi="Courier New" w:cs="Courier New"/>
+                <w:color w:val="000000"/>
+                <w:sz w:val="21"/>
+                <w:szCs w:val="21"/>
+                <w:lang w:eastAsia="en-GB"/>
+              </w:rPr>
+              <w:t xml:space="preserve"> increase intracellular impermeant anion concentration -  2.0 mM, valence: -1.0, between: 120.0s and  300.0s</w:t>
+            </w:r>
+          </w:p>
+          <w:p>
+            <w:pPr>
+              <w:shd w:val="clear" w:color="auto" w:fill="FFFFFF"/>
+              <w:tabs>
+                <w:tab w:val="left" w:pos="916"/>
+                <w:tab w:val="left" w:pos="1832"/>
+                <w:tab w:val="left" w:pos="2748"/>
+                <w:tab w:val="left" w:pos="3664"/>
+                <w:tab w:val="left" w:pos="4580"/>
+                <w:tab w:val="left" w:pos="5496"/>
+                <w:tab w:val="left" w:pos="6412"/>
+                <w:tab w:val="left" w:pos="7328"/>
+                <w:tab w:val="left" w:pos="8244"/>
+                <w:tab w:val="left" w:pos="9160"/>
+                <w:tab w:val="left" w:pos="10076"/>
+                <w:tab w:val="left" w:pos="10992"/>
+                <w:tab w:val="left" w:pos="11908"/>
+                <w:tab w:val="left" w:pos="12824"/>
+                <w:tab w:val="left" w:pos="13740"/>
+                <w:tab w:val="left" w:pos="14656"/>
+              </w:tabs>
+              <w:wordWrap w:val="0"/>
+              <w:textAlignment w:val="baseline"/>
+              <w:rPr>
+                <w:rFonts w:ascii="Courier New" w:eastAsia="Times New Roman" w:hAnsi="Courier New" w:cs="Courier New"/>
+                <w:color w:val="000000"/>
+                <w:sz w:val="21"/>
+                <w:szCs w:val="21"/>
+                <w:lang w:eastAsia="en-GB"/>
+              </w:rPr>
+            </w:pPr>
+            <w:r>
+              <w:rPr>
+                <w:rFonts w:ascii="Courier New" w:eastAsia="Times New Roman" w:hAnsi="Courier New" w:cs="Courier New"/>
+                <w:color w:val="000000"/>
+                <w:sz w:val="21"/>
+                <w:szCs w:val="21"/>
+                <w:lang w:eastAsia="en-GB"/>
+              </w:rPr>
+              <w:t xml:space="preserve">No change of </w:t>
+            </w:r>
+            <w:proofErr w:type="gramStart"/>
+            <w:r>
+              <w:rPr>
+                <w:rFonts w:ascii="Courier New" w:eastAsia="Times New Roman" w:hAnsi="Courier New" w:cs="Courier New"/>
+                <w:color w:val="000000"/>
+                <w:sz w:val="21"/>
+                <w:szCs w:val="21"/>
+                <w:lang w:eastAsia="en-GB"/>
+              </w:rPr>
+              <w:t>intracellular  impermeant</w:t>
+            </w:r>
+            <w:proofErr w:type="gramEnd"/>
+            <w:r>
+              <w:rPr>
+                <w:rFonts w:ascii="Courier New" w:eastAsia="Times New Roman" w:hAnsi="Courier New" w:cs="Courier New"/>
+                <w:color w:val="000000"/>
+                <w:sz w:val="21"/>
+                <w:szCs w:val="21"/>
+                <w:lang w:eastAsia="en-GB"/>
+              </w:rPr>
+              <w:t xml:space="preserve"> anion charge mid simulation</w:t>
             </w:r>
           </w:p>
           <w:p>
@@ -5239,7 +5672,7 @@
                 <w:lang w:val="en-ZA"/>
               </w:rPr>
             </w:pPr>
-            <w:bookmarkStart w:id="2" w:name="_Toc72653665"/>
+            <w:bookmarkStart w:id="2" w:name="_Toc72923663"/>
             <w:r>
               <w:rPr>
                 <w:lang w:val="en-ZA"/>
@@ -5482,8 +5915,20 @@
                 <w:szCs w:val="21"/>
                 <w:lang w:eastAsia="en-GB"/>
               </w:rPr>
-              <w:t>Empty DataFrame</w:t>
-            </w:r>
+              <w:t xml:space="preserve">Empty </w:t>
+            </w:r>
+            <w:proofErr w:type="spellStart"/>
+            <w:r>
+              <w:rPr>
+                <w:rFonts w:ascii="Courier New" w:eastAsia="Times New Roman" w:hAnsi="Courier New" w:cs="Courier New"/>
+                <w:color w:val="000000"/>
+                <w:sz w:val="21"/>
+                <w:szCs w:val="21"/>
+                <w:lang w:eastAsia="en-GB"/>
+              </w:rPr>
+              <w:t>DataFrame</w:t>
+            </w:r>
+            <w:proofErr w:type="spellEnd"/>
           </w:p>
           <w:p>
             <w:pPr>
@@ -6134,49 +6579,137 @@
                 <w:szCs w:val="21"/>
                 <w:lang w:eastAsia="en-GB"/>
               </w:rPr>
-              <w:t>Timestep (ms): 0.001</w:t>
-            </w:r>
-          </w:p>
-          <w:p>
-            <w:pPr>
-              <w:shd w:val="clear" w:color="auto" w:fill="FFFFFF"/>
-              <w:tabs>
-                <w:tab w:val="left" w:pos="916"/>
-                <w:tab w:val="left" w:pos="1832"/>
-                <w:tab w:val="left" w:pos="2748"/>
-                <w:tab w:val="left" w:pos="3664"/>
-                <w:tab w:val="left" w:pos="4580"/>
-                <w:tab w:val="left" w:pos="5496"/>
-                <w:tab w:val="left" w:pos="6412"/>
-                <w:tab w:val="left" w:pos="7328"/>
-                <w:tab w:val="left" w:pos="8244"/>
-                <w:tab w:val="left" w:pos="9160"/>
-                <w:tab w:val="left" w:pos="10076"/>
-                <w:tab w:val="left" w:pos="10992"/>
-                <w:tab w:val="left" w:pos="11908"/>
-                <w:tab w:val="left" w:pos="12824"/>
-                <w:tab w:val="left" w:pos="13740"/>
-                <w:tab w:val="left" w:pos="14656"/>
-              </w:tabs>
-              <w:wordWrap w:val="0"/>
-              <w:textAlignment w:val="baseline"/>
-              <w:rPr>
-                <w:rFonts w:ascii="Courier New" w:eastAsia="Times New Roman" w:hAnsi="Courier New" w:cs="Courier New"/>
-                <w:color w:val="000000"/>
-                <w:sz w:val="21"/>
-                <w:szCs w:val="21"/>
-                <w:lang w:eastAsia="en-GB"/>
-              </w:rPr>
-            </w:pPr>
-            <w:r>
-              <w:rPr>
-                <w:rFonts w:ascii="Courier New" w:eastAsia="Times New Roman" w:hAnsi="Courier New" w:cs="Courier New"/>
-                <w:color w:val="000000"/>
-                <w:sz w:val="21"/>
-                <w:szCs w:val="21"/>
-                <w:lang w:eastAsia="en-GB"/>
-              </w:rPr>
-              <w:t>ATPase Model type: J_ATP = p * (Na_in/Na_out)^3</w:t>
+              <w:t>Timestep (</w:t>
+            </w:r>
+            <w:proofErr w:type="spellStart"/>
+            <w:r>
+              <w:rPr>
+                <w:rFonts w:ascii="Courier New" w:eastAsia="Times New Roman" w:hAnsi="Courier New" w:cs="Courier New"/>
+                <w:color w:val="000000"/>
+                <w:sz w:val="21"/>
+                <w:szCs w:val="21"/>
+                <w:lang w:eastAsia="en-GB"/>
+              </w:rPr>
+              <w:t>ms</w:t>
+            </w:r>
+            <w:proofErr w:type="spellEnd"/>
+            <w:r>
+              <w:rPr>
+                <w:rFonts w:ascii="Courier New" w:eastAsia="Times New Roman" w:hAnsi="Courier New" w:cs="Courier New"/>
+                <w:color w:val="000000"/>
+                <w:sz w:val="21"/>
+                <w:szCs w:val="21"/>
+                <w:lang w:eastAsia="en-GB"/>
+              </w:rPr>
+              <w:t>): 0.001</w:t>
+            </w:r>
+          </w:p>
+          <w:p>
+            <w:pPr>
+              <w:shd w:val="clear" w:color="auto" w:fill="FFFFFF"/>
+              <w:tabs>
+                <w:tab w:val="left" w:pos="916"/>
+                <w:tab w:val="left" w:pos="1832"/>
+                <w:tab w:val="left" w:pos="2748"/>
+                <w:tab w:val="left" w:pos="3664"/>
+                <w:tab w:val="left" w:pos="4580"/>
+                <w:tab w:val="left" w:pos="5496"/>
+                <w:tab w:val="left" w:pos="6412"/>
+                <w:tab w:val="left" w:pos="7328"/>
+                <w:tab w:val="left" w:pos="8244"/>
+                <w:tab w:val="left" w:pos="9160"/>
+                <w:tab w:val="left" w:pos="10076"/>
+                <w:tab w:val="left" w:pos="10992"/>
+                <w:tab w:val="left" w:pos="11908"/>
+                <w:tab w:val="left" w:pos="12824"/>
+                <w:tab w:val="left" w:pos="13740"/>
+                <w:tab w:val="left" w:pos="14656"/>
+              </w:tabs>
+              <w:wordWrap w:val="0"/>
+              <w:textAlignment w:val="baseline"/>
+              <w:rPr>
+                <w:rFonts w:ascii="Courier New" w:eastAsia="Times New Roman" w:hAnsi="Courier New" w:cs="Courier New"/>
+                <w:color w:val="000000"/>
+                <w:sz w:val="21"/>
+                <w:szCs w:val="21"/>
+                <w:lang w:eastAsia="en-GB"/>
+              </w:rPr>
+            </w:pPr>
+            <w:r>
+              <w:rPr>
+                <w:rFonts w:ascii="Courier New" w:eastAsia="Times New Roman" w:hAnsi="Courier New" w:cs="Courier New"/>
+                <w:color w:val="000000"/>
+                <w:sz w:val="21"/>
+                <w:szCs w:val="21"/>
+                <w:lang w:eastAsia="en-GB"/>
+              </w:rPr>
+              <w:t>ATPase Model type: J_ATP = p * (</w:t>
+            </w:r>
+            <w:proofErr w:type="spellStart"/>
+            <w:r>
+              <w:rPr>
+                <w:rFonts w:ascii="Courier New" w:eastAsia="Times New Roman" w:hAnsi="Courier New" w:cs="Courier New"/>
+                <w:color w:val="000000"/>
+                <w:sz w:val="21"/>
+                <w:szCs w:val="21"/>
+                <w:lang w:eastAsia="en-GB"/>
+              </w:rPr>
+              <w:t>Na_in</w:t>
+            </w:r>
+            <w:proofErr w:type="spellEnd"/>
+            <w:r>
+              <w:rPr>
+                <w:rFonts w:ascii="Courier New" w:eastAsia="Times New Roman" w:hAnsi="Courier New" w:cs="Courier New"/>
+                <w:color w:val="000000"/>
+                <w:sz w:val="21"/>
+                <w:szCs w:val="21"/>
+                <w:lang w:eastAsia="en-GB"/>
+              </w:rPr>
+              <w:t>/</w:t>
+            </w:r>
+            <w:proofErr w:type="spellStart"/>
+            <w:r>
+              <w:rPr>
+                <w:rFonts w:ascii="Courier New" w:eastAsia="Times New Roman" w:hAnsi="Courier New" w:cs="Courier New"/>
+                <w:color w:val="000000"/>
+                <w:sz w:val="21"/>
+                <w:szCs w:val="21"/>
+                <w:lang w:eastAsia="en-GB"/>
+              </w:rPr>
+              <w:t>Na_</w:t>
+            </w:r>
+            <w:proofErr w:type="gramStart"/>
+            <w:r>
+              <w:rPr>
+                <w:rFonts w:ascii="Courier New" w:eastAsia="Times New Roman" w:hAnsi="Courier New" w:cs="Courier New"/>
+                <w:color w:val="000000"/>
+                <w:sz w:val="21"/>
+                <w:szCs w:val="21"/>
+                <w:lang w:eastAsia="en-GB"/>
+              </w:rPr>
+              <w:t>out</w:t>
+            </w:r>
+            <w:proofErr w:type="spellEnd"/>
+            <w:r>
+              <w:rPr>
+                <w:rFonts w:ascii="Courier New" w:eastAsia="Times New Roman" w:hAnsi="Courier New" w:cs="Courier New"/>
+                <w:color w:val="000000"/>
+                <w:sz w:val="21"/>
+                <w:szCs w:val="21"/>
+                <w:lang w:eastAsia="en-GB"/>
+              </w:rPr>
+              <w:t>)^</w:t>
+            </w:r>
+            <w:proofErr w:type="gramEnd"/>
+            <w:r>
+              <w:rPr>
+                <w:rFonts w:ascii="Courier New" w:eastAsia="Times New Roman" w:hAnsi="Courier New" w:cs="Courier New"/>
+                <w:color w:val="000000"/>
+                <w:sz w:val="21"/>
+                <w:szCs w:val="21"/>
+                <w:lang w:eastAsia="en-GB"/>
+              </w:rPr>
+              <w:t>3</w:t>
             </w:r>
           </w:p>
           <w:p>
@@ -6460,49 +6993,93 @@
                 <w:szCs w:val="21"/>
                 <w:lang w:eastAsia="en-GB"/>
               </w:rPr>
-              <w:t>Comp2 : increase intracellular impermeant anion concentration -  2.0 mM, valence: -1.0, between: 120.0s and  400.0s</w:t>
-            </w:r>
-          </w:p>
-          <w:p>
-            <w:pPr>
-              <w:shd w:val="clear" w:color="auto" w:fill="FFFFFF"/>
-              <w:tabs>
-                <w:tab w:val="left" w:pos="916"/>
-                <w:tab w:val="left" w:pos="1832"/>
-                <w:tab w:val="left" w:pos="2748"/>
-                <w:tab w:val="left" w:pos="3664"/>
-                <w:tab w:val="left" w:pos="4580"/>
-                <w:tab w:val="left" w:pos="5496"/>
-                <w:tab w:val="left" w:pos="6412"/>
-                <w:tab w:val="left" w:pos="7328"/>
-                <w:tab w:val="left" w:pos="8244"/>
-                <w:tab w:val="left" w:pos="9160"/>
-                <w:tab w:val="left" w:pos="10076"/>
-                <w:tab w:val="left" w:pos="10992"/>
-                <w:tab w:val="left" w:pos="11908"/>
-                <w:tab w:val="left" w:pos="12824"/>
-                <w:tab w:val="left" w:pos="13740"/>
-                <w:tab w:val="left" w:pos="14656"/>
-              </w:tabs>
-              <w:wordWrap w:val="0"/>
-              <w:textAlignment w:val="baseline"/>
-              <w:rPr>
-                <w:rFonts w:ascii="Courier New" w:eastAsia="Times New Roman" w:hAnsi="Courier New" w:cs="Courier New"/>
-                <w:color w:val="000000"/>
-                <w:sz w:val="21"/>
-                <w:szCs w:val="21"/>
-                <w:lang w:eastAsia="en-GB"/>
-              </w:rPr>
-            </w:pPr>
-            <w:r>
-              <w:rPr>
-                <w:rFonts w:ascii="Courier New" w:eastAsia="Times New Roman" w:hAnsi="Courier New" w:cs="Courier New"/>
-                <w:color w:val="000000"/>
-                <w:sz w:val="21"/>
-                <w:szCs w:val="21"/>
-                <w:lang w:eastAsia="en-GB"/>
-              </w:rPr>
-              <w:t>No change of intracellular  impermeant anion charge mid simulation</w:t>
+              <w:t>Comp</w:t>
+            </w:r>
+            <w:proofErr w:type="gramStart"/>
+            <w:r>
+              <w:rPr>
+                <w:rFonts w:ascii="Courier New" w:eastAsia="Times New Roman" w:hAnsi="Courier New" w:cs="Courier New"/>
+                <w:color w:val="000000"/>
+                <w:sz w:val="21"/>
+                <w:szCs w:val="21"/>
+                <w:lang w:eastAsia="en-GB"/>
+              </w:rPr>
+              <w:t>2 :</w:t>
+            </w:r>
+            <w:proofErr w:type="gramEnd"/>
+            <w:r>
+              <w:rPr>
+                <w:rFonts w:ascii="Courier New" w:eastAsia="Times New Roman" w:hAnsi="Courier New" w:cs="Courier New"/>
+                <w:color w:val="000000"/>
+                <w:sz w:val="21"/>
+                <w:szCs w:val="21"/>
+                <w:lang w:eastAsia="en-GB"/>
+              </w:rPr>
+              <w:t xml:space="preserve"> increase intracellular impermeant anion concentration -  2.0 mM, valence: -1.0, between: 120.0s and  400.0s</w:t>
+            </w:r>
+          </w:p>
+          <w:p>
+            <w:pPr>
+              <w:shd w:val="clear" w:color="auto" w:fill="FFFFFF"/>
+              <w:tabs>
+                <w:tab w:val="left" w:pos="916"/>
+                <w:tab w:val="left" w:pos="1832"/>
+                <w:tab w:val="left" w:pos="2748"/>
+                <w:tab w:val="left" w:pos="3664"/>
+                <w:tab w:val="left" w:pos="4580"/>
+                <w:tab w:val="left" w:pos="5496"/>
+                <w:tab w:val="left" w:pos="6412"/>
+                <w:tab w:val="left" w:pos="7328"/>
+                <w:tab w:val="left" w:pos="8244"/>
+                <w:tab w:val="left" w:pos="9160"/>
+                <w:tab w:val="left" w:pos="10076"/>
+                <w:tab w:val="left" w:pos="10992"/>
+                <w:tab w:val="left" w:pos="11908"/>
+                <w:tab w:val="left" w:pos="12824"/>
+                <w:tab w:val="left" w:pos="13740"/>
+                <w:tab w:val="left" w:pos="14656"/>
+              </w:tabs>
+              <w:wordWrap w:val="0"/>
+              <w:textAlignment w:val="baseline"/>
+              <w:rPr>
+                <w:rFonts w:ascii="Courier New" w:eastAsia="Times New Roman" w:hAnsi="Courier New" w:cs="Courier New"/>
+                <w:color w:val="000000"/>
+                <w:sz w:val="21"/>
+                <w:szCs w:val="21"/>
+                <w:lang w:eastAsia="en-GB"/>
+              </w:rPr>
+            </w:pPr>
+            <w:r>
+              <w:rPr>
+                <w:rFonts w:ascii="Courier New" w:eastAsia="Times New Roman" w:hAnsi="Courier New" w:cs="Courier New"/>
+                <w:color w:val="000000"/>
+                <w:sz w:val="21"/>
+                <w:szCs w:val="21"/>
+                <w:lang w:eastAsia="en-GB"/>
+              </w:rPr>
+              <w:t xml:space="preserve">No change of </w:t>
+            </w:r>
+            <w:proofErr w:type="gramStart"/>
+            <w:r>
+              <w:rPr>
+                <w:rFonts w:ascii="Courier New" w:eastAsia="Times New Roman" w:hAnsi="Courier New" w:cs="Courier New"/>
+                <w:color w:val="000000"/>
+                <w:sz w:val="21"/>
+                <w:szCs w:val="21"/>
+                <w:lang w:eastAsia="en-GB"/>
+              </w:rPr>
+              <w:t>intracellular  impermeant</w:t>
+            </w:r>
+            <w:proofErr w:type="gramEnd"/>
+            <w:r>
+              <w:rPr>
+                <w:rFonts w:ascii="Courier New" w:eastAsia="Times New Roman" w:hAnsi="Courier New" w:cs="Courier New"/>
+                <w:color w:val="000000"/>
+                <w:sz w:val="21"/>
+                <w:szCs w:val="21"/>
+                <w:lang w:eastAsia="en-GB"/>
+              </w:rPr>
+              <w:t xml:space="preserve"> anion charge mid simulation</w:t>
             </w:r>
           </w:p>
           <w:p>
@@ -7205,7 +7782,7 @@
                 <w:lang w:val="en-ZA"/>
               </w:rPr>
             </w:pPr>
-            <w:bookmarkStart w:id="3" w:name="_Toc72653666"/>
+            <w:bookmarkStart w:id="3" w:name="_Toc72923664"/>
             <w:r>
               <w:rPr>
                 <w:lang w:val="en-ZA"/>
@@ -7480,8 +8057,20 @@
                 <w:szCs w:val="21"/>
                 <w:lang w:eastAsia="en-GB"/>
               </w:rPr>
-              <w:t>Empty DataFrame</w:t>
-            </w:r>
+              <w:t xml:space="preserve">Empty </w:t>
+            </w:r>
+            <w:proofErr w:type="spellStart"/>
+            <w:r>
+              <w:rPr>
+                <w:rFonts w:ascii="Courier New" w:eastAsia="Times New Roman" w:hAnsi="Courier New" w:cs="Courier New"/>
+                <w:color w:val="000000"/>
+                <w:sz w:val="21"/>
+                <w:szCs w:val="21"/>
+                <w:lang w:eastAsia="en-GB"/>
+              </w:rPr>
+              <w:t>DataFrame</w:t>
+            </w:r>
+            <w:proofErr w:type="spellEnd"/>
           </w:p>
           <w:p>
             <w:pPr>
@@ -8132,49 +8721,137 @@
                 <w:szCs w:val="21"/>
                 <w:lang w:eastAsia="en-GB"/>
               </w:rPr>
-              <w:t>Timestep (ms): 0.001</w:t>
-            </w:r>
-          </w:p>
-          <w:p>
-            <w:pPr>
-              <w:shd w:val="clear" w:color="auto" w:fill="FFFFFF"/>
-              <w:tabs>
-                <w:tab w:val="left" w:pos="916"/>
-                <w:tab w:val="left" w:pos="1832"/>
-                <w:tab w:val="left" w:pos="2748"/>
-                <w:tab w:val="left" w:pos="3664"/>
-                <w:tab w:val="left" w:pos="4580"/>
-                <w:tab w:val="left" w:pos="5496"/>
-                <w:tab w:val="left" w:pos="6412"/>
-                <w:tab w:val="left" w:pos="7328"/>
-                <w:tab w:val="left" w:pos="8244"/>
-                <w:tab w:val="left" w:pos="9160"/>
-                <w:tab w:val="left" w:pos="10076"/>
-                <w:tab w:val="left" w:pos="10992"/>
-                <w:tab w:val="left" w:pos="11908"/>
-                <w:tab w:val="left" w:pos="12824"/>
-                <w:tab w:val="left" w:pos="13740"/>
-                <w:tab w:val="left" w:pos="14656"/>
-              </w:tabs>
-              <w:wordWrap w:val="0"/>
-              <w:textAlignment w:val="baseline"/>
-              <w:rPr>
-                <w:rFonts w:ascii="Courier New" w:eastAsia="Times New Roman" w:hAnsi="Courier New" w:cs="Courier New"/>
-                <w:color w:val="000000"/>
-                <w:sz w:val="21"/>
-                <w:szCs w:val="21"/>
-                <w:lang w:eastAsia="en-GB"/>
-              </w:rPr>
-            </w:pPr>
-            <w:r>
-              <w:rPr>
-                <w:rFonts w:ascii="Courier New" w:eastAsia="Times New Roman" w:hAnsi="Courier New" w:cs="Courier New"/>
-                <w:color w:val="000000"/>
-                <w:sz w:val="21"/>
-                <w:szCs w:val="21"/>
-                <w:lang w:eastAsia="en-GB"/>
-              </w:rPr>
-              <w:t>ATPase Model type: J_ATP = p * (Na_in/Na_out)^3</w:t>
+              <w:t>Timestep (</w:t>
+            </w:r>
+            <w:proofErr w:type="spellStart"/>
+            <w:r>
+              <w:rPr>
+                <w:rFonts w:ascii="Courier New" w:eastAsia="Times New Roman" w:hAnsi="Courier New" w:cs="Courier New"/>
+                <w:color w:val="000000"/>
+                <w:sz w:val="21"/>
+                <w:szCs w:val="21"/>
+                <w:lang w:eastAsia="en-GB"/>
+              </w:rPr>
+              <w:t>ms</w:t>
+            </w:r>
+            <w:proofErr w:type="spellEnd"/>
+            <w:r>
+              <w:rPr>
+                <w:rFonts w:ascii="Courier New" w:eastAsia="Times New Roman" w:hAnsi="Courier New" w:cs="Courier New"/>
+                <w:color w:val="000000"/>
+                <w:sz w:val="21"/>
+                <w:szCs w:val="21"/>
+                <w:lang w:eastAsia="en-GB"/>
+              </w:rPr>
+              <w:t>): 0.001</w:t>
+            </w:r>
+          </w:p>
+          <w:p>
+            <w:pPr>
+              <w:shd w:val="clear" w:color="auto" w:fill="FFFFFF"/>
+              <w:tabs>
+                <w:tab w:val="left" w:pos="916"/>
+                <w:tab w:val="left" w:pos="1832"/>
+                <w:tab w:val="left" w:pos="2748"/>
+                <w:tab w:val="left" w:pos="3664"/>
+                <w:tab w:val="left" w:pos="4580"/>
+                <w:tab w:val="left" w:pos="5496"/>
+                <w:tab w:val="left" w:pos="6412"/>
+                <w:tab w:val="left" w:pos="7328"/>
+                <w:tab w:val="left" w:pos="8244"/>
+                <w:tab w:val="left" w:pos="9160"/>
+                <w:tab w:val="left" w:pos="10076"/>
+                <w:tab w:val="left" w:pos="10992"/>
+                <w:tab w:val="left" w:pos="11908"/>
+                <w:tab w:val="left" w:pos="12824"/>
+                <w:tab w:val="left" w:pos="13740"/>
+                <w:tab w:val="left" w:pos="14656"/>
+              </w:tabs>
+              <w:wordWrap w:val="0"/>
+              <w:textAlignment w:val="baseline"/>
+              <w:rPr>
+                <w:rFonts w:ascii="Courier New" w:eastAsia="Times New Roman" w:hAnsi="Courier New" w:cs="Courier New"/>
+                <w:color w:val="000000"/>
+                <w:sz w:val="21"/>
+                <w:szCs w:val="21"/>
+                <w:lang w:eastAsia="en-GB"/>
+              </w:rPr>
+            </w:pPr>
+            <w:r>
+              <w:rPr>
+                <w:rFonts w:ascii="Courier New" w:eastAsia="Times New Roman" w:hAnsi="Courier New" w:cs="Courier New"/>
+                <w:color w:val="000000"/>
+                <w:sz w:val="21"/>
+                <w:szCs w:val="21"/>
+                <w:lang w:eastAsia="en-GB"/>
+              </w:rPr>
+              <w:t>ATPase Model type: J_ATP = p * (</w:t>
+            </w:r>
+            <w:proofErr w:type="spellStart"/>
+            <w:r>
+              <w:rPr>
+                <w:rFonts w:ascii="Courier New" w:eastAsia="Times New Roman" w:hAnsi="Courier New" w:cs="Courier New"/>
+                <w:color w:val="000000"/>
+                <w:sz w:val="21"/>
+                <w:szCs w:val="21"/>
+                <w:lang w:eastAsia="en-GB"/>
+              </w:rPr>
+              <w:t>Na_in</w:t>
+            </w:r>
+            <w:proofErr w:type="spellEnd"/>
+            <w:r>
+              <w:rPr>
+                <w:rFonts w:ascii="Courier New" w:eastAsia="Times New Roman" w:hAnsi="Courier New" w:cs="Courier New"/>
+                <w:color w:val="000000"/>
+                <w:sz w:val="21"/>
+                <w:szCs w:val="21"/>
+                <w:lang w:eastAsia="en-GB"/>
+              </w:rPr>
+              <w:t>/</w:t>
+            </w:r>
+            <w:proofErr w:type="spellStart"/>
+            <w:r>
+              <w:rPr>
+                <w:rFonts w:ascii="Courier New" w:eastAsia="Times New Roman" w:hAnsi="Courier New" w:cs="Courier New"/>
+                <w:color w:val="000000"/>
+                <w:sz w:val="21"/>
+                <w:szCs w:val="21"/>
+                <w:lang w:eastAsia="en-GB"/>
+              </w:rPr>
+              <w:t>Na_</w:t>
+            </w:r>
+            <w:proofErr w:type="gramStart"/>
+            <w:r>
+              <w:rPr>
+                <w:rFonts w:ascii="Courier New" w:eastAsia="Times New Roman" w:hAnsi="Courier New" w:cs="Courier New"/>
+                <w:color w:val="000000"/>
+                <w:sz w:val="21"/>
+                <w:szCs w:val="21"/>
+                <w:lang w:eastAsia="en-GB"/>
+              </w:rPr>
+              <w:t>out</w:t>
+            </w:r>
+            <w:proofErr w:type="spellEnd"/>
+            <w:r>
+              <w:rPr>
+                <w:rFonts w:ascii="Courier New" w:eastAsia="Times New Roman" w:hAnsi="Courier New" w:cs="Courier New"/>
+                <w:color w:val="000000"/>
+                <w:sz w:val="21"/>
+                <w:szCs w:val="21"/>
+                <w:lang w:eastAsia="en-GB"/>
+              </w:rPr>
+              <w:t>)^</w:t>
+            </w:r>
+            <w:proofErr w:type="gramEnd"/>
+            <w:r>
+              <w:rPr>
+                <w:rFonts w:ascii="Courier New" w:eastAsia="Times New Roman" w:hAnsi="Courier New" w:cs="Courier New"/>
+                <w:color w:val="000000"/>
+                <w:sz w:val="21"/>
+                <w:szCs w:val="21"/>
+                <w:lang w:eastAsia="en-GB"/>
+              </w:rPr>
+              <w:t>3</w:t>
             </w:r>
           </w:p>
           <w:p>
@@ -8458,49 +9135,93 @@
                 <w:szCs w:val="21"/>
                 <w:lang w:eastAsia="en-GB"/>
               </w:rPr>
-              <w:t>Comp2 : increase intracellular impermeant anion concentration -  2.0 mM, valence: -2.0, between: 60.0s and  420.0s</w:t>
-            </w:r>
-          </w:p>
-          <w:p>
-            <w:pPr>
-              <w:shd w:val="clear" w:color="auto" w:fill="FFFFFF"/>
-              <w:tabs>
-                <w:tab w:val="left" w:pos="916"/>
-                <w:tab w:val="left" w:pos="1832"/>
-                <w:tab w:val="left" w:pos="2748"/>
-                <w:tab w:val="left" w:pos="3664"/>
-                <w:tab w:val="left" w:pos="4580"/>
-                <w:tab w:val="left" w:pos="5496"/>
-                <w:tab w:val="left" w:pos="6412"/>
-                <w:tab w:val="left" w:pos="7328"/>
-                <w:tab w:val="left" w:pos="8244"/>
-                <w:tab w:val="left" w:pos="9160"/>
-                <w:tab w:val="left" w:pos="10076"/>
-                <w:tab w:val="left" w:pos="10992"/>
-                <w:tab w:val="left" w:pos="11908"/>
-                <w:tab w:val="left" w:pos="12824"/>
-                <w:tab w:val="left" w:pos="13740"/>
-                <w:tab w:val="left" w:pos="14656"/>
-              </w:tabs>
-              <w:wordWrap w:val="0"/>
-              <w:textAlignment w:val="baseline"/>
-              <w:rPr>
-                <w:rFonts w:ascii="Courier New" w:eastAsia="Times New Roman" w:hAnsi="Courier New" w:cs="Courier New"/>
-                <w:color w:val="000000"/>
-                <w:sz w:val="21"/>
-                <w:szCs w:val="21"/>
-                <w:lang w:eastAsia="en-GB"/>
-              </w:rPr>
-            </w:pPr>
-            <w:r>
-              <w:rPr>
-                <w:rFonts w:ascii="Courier New" w:eastAsia="Times New Roman" w:hAnsi="Courier New" w:cs="Courier New"/>
-                <w:color w:val="000000"/>
-                <w:sz w:val="21"/>
-                <w:szCs w:val="21"/>
-                <w:lang w:eastAsia="en-GB"/>
-              </w:rPr>
-              <w:t>No change of intracellular  impermeant anion charge mid simulation</w:t>
+              <w:t>Comp</w:t>
+            </w:r>
+            <w:proofErr w:type="gramStart"/>
+            <w:r>
+              <w:rPr>
+                <w:rFonts w:ascii="Courier New" w:eastAsia="Times New Roman" w:hAnsi="Courier New" w:cs="Courier New"/>
+                <w:color w:val="000000"/>
+                <w:sz w:val="21"/>
+                <w:szCs w:val="21"/>
+                <w:lang w:eastAsia="en-GB"/>
+              </w:rPr>
+              <w:t>2 :</w:t>
+            </w:r>
+            <w:proofErr w:type="gramEnd"/>
+            <w:r>
+              <w:rPr>
+                <w:rFonts w:ascii="Courier New" w:eastAsia="Times New Roman" w:hAnsi="Courier New" w:cs="Courier New"/>
+                <w:color w:val="000000"/>
+                <w:sz w:val="21"/>
+                <w:szCs w:val="21"/>
+                <w:lang w:eastAsia="en-GB"/>
+              </w:rPr>
+              <w:t xml:space="preserve"> increase intracellular impermeant anion concentration -  2.0 mM, valence: -2.0, between: 60.0s and  420.0s</w:t>
+            </w:r>
+          </w:p>
+          <w:p>
+            <w:pPr>
+              <w:shd w:val="clear" w:color="auto" w:fill="FFFFFF"/>
+              <w:tabs>
+                <w:tab w:val="left" w:pos="916"/>
+                <w:tab w:val="left" w:pos="1832"/>
+                <w:tab w:val="left" w:pos="2748"/>
+                <w:tab w:val="left" w:pos="3664"/>
+                <w:tab w:val="left" w:pos="4580"/>
+                <w:tab w:val="left" w:pos="5496"/>
+                <w:tab w:val="left" w:pos="6412"/>
+                <w:tab w:val="left" w:pos="7328"/>
+                <w:tab w:val="left" w:pos="8244"/>
+                <w:tab w:val="left" w:pos="9160"/>
+                <w:tab w:val="left" w:pos="10076"/>
+                <w:tab w:val="left" w:pos="10992"/>
+                <w:tab w:val="left" w:pos="11908"/>
+                <w:tab w:val="left" w:pos="12824"/>
+                <w:tab w:val="left" w:pos="13740"/>
+                <w:tab w:val="left" w:pos="14656"/>
+              </w:tabs>
+              <w:wordWrap w:val="0"/>
+              <w:textAlignment w:val="baseline"/>
+              <w:rPr>
+                <w:rFonts w:ascii="Courier New" w:eastAsia="Times New Roman" w:hAnsi="Courier New" w:cs="Courier New"/>
+                <w:color w:val="000000"/>
+                <w:sz w:val="21"/>
+                <w:szCs w:val="21"/>
+                <w:lang w:eastAsia="en-GB"/>
+              </w:rPr>
+            </w:pPr>
+            <w:r>
+              <w:rPr>
+                <w:rFonts w:ascii="Courier New" w:eastAsia="Times New Roman" w:hAnsi="Courier New" w:cs="Courier New"/>
+                <w:color w:val="000000"/>
+                <w:sz w:val="21"/>
+                <w:szCs w:val="21"/>
+                <w:lang w:eastAsia="en-GB"/>
+              </w:rPr>
+              <w:t xml:space="preserve">No change of </w:t>
+            </w:r>
+            <w:proofErr w:type="gramStart"/>
+            <w:r>
+              <w:rPr>
+                <w:rFonts w:ascii="Courier New" w:eastAsia="Times New Roman" w:hAnsi="Courier New" w:cs="Courier New"/>
+                <w:color w:val="000000"/>
+                <w:sz w:val="21"/>
+                <w:szCs w:val="21"/>
+                <w:lang w:eastAsia="en-GB"/>
+              </w:rPr>
+              <w:t>intracellular  impermeant</w:t>
+            </w:r>
+            <w:proofErr w:type="gramEnd"/>
+            <w:r>
+              <w:rPr>
+                <w:rFonts w:ascii="Courier New" w:eastAsia="Times New Roman" w:hAnsi="Courier New" w:cs="Courier New"/>
+                <w:color w:val="000000"/>
+                <w:sz w:val="21"/>
+                <w:szCs w:val="21"/>
+                <w:lang w:eastAsia="en-GB"/>
+              </w:rPr>
+              <w:t xml:space="preserve"> anion charge mid simulation</w:t>
             </w:r>
           </w:p>
           <w:p>
@@ -9153,7 +9874,7 @@
                 <w:lang w:val="en-ZA"/>
               </w:rPr>
             </w:pPr>
-            <w:bookmarkStart w:id="4" w:name="_Toc72653667"/>
+            <w:bookmarkStart w:id="4" w:name="_Toc72923665"/>
             <w:r>
               <w:rPr>
                 <w:lang w:val="en-ZA"/>
@@ -9191,8 +9912,16 @@
               <w:rPr>
                 <w:lang w:val="en-ZA"/>
               </w:rPr>
-              <w:t>Exact same as above but with constant atpase</w:t>
-            </w:r>
+              <w:t xml:space="preserve">Exact same as above but with constant </w:t>
+            </w:r>
+            <w:proofErr w:type="spellStart"/>
+            <w:r>
+              <w:rPr>
+                <w:lang w:val="en-ZA"/>
+              </w:rPr>
+              <w:t>atpase</w:t>
+            </w:r>
+            <w:proofErr w:type="spellEnd"/>
           </w:p>
         </w:tc>
       </w:tr>
@@ -9378,8 +10107,20 @@
                 <w:szCs w:val="21"/>
                 <w:lang w:eastAsia="en-GB"/>
               </w:rPr>
-              <w:t>Empty DataFrame</w:t>
-            </w:r>
+              <w:t xml:space="preserve">Empty </w:t>
+            </w:r>
+            <w:proofErr w:type="spellStart"/>
+            <w:r>
+              <w:rPr>
+                <w:rFonts w:ascii="Courier New" w:eastAsia="Times New Roman" w:hAnsi="Courier New" w:cs="Courier New"/>
+                <w:color w:val="000000"/>
+                <w:sz w:val="21"/>
+                <w:szCs w:val="21"/>
+                <w:lang w:eastAsia="en-GB"/>
+              </w:rPr>
+              <w:t>DataFrame</w:t>
+            </w:r>
+            <w:proofErr w:type="spellEnd"/>
           </w:p>
           <w:p>
             <w:pPr>
@@ -10030,7 +10771,29 @@
                 <w:szCs w:val="21"/>
                 <w:lang w:eastAsia="en-GB"/>
               </w:rPr>
-              <w:t>Timestep (ms): 0.001</w:t>
+              <w:t>Timestep (</w:t>
+            </w:r>
+            <w:proofErr w:type="spellStart"/>
+            <w:r>
+              <w:rPr>
+                <w:rFonts w:ascii="Courier New" w:eastAsia="Times New Roman" w:hAnsi="Courier New" w:cs="Courier New"/>
+                <w:color w:val="000000"/>
+                <w:sz w:val="21"/>
+                <w:szCs w:val="21"/>
+                <w:lang w:eastAsia="en-GB"/>
+              </w:rPr>
+              <w:t>ms</w:t>
+            </w:r>
+            <w:proofErr w:type="spellEnd"/>
+            <w:r>
+              <w:rPr>
+                <w:rFonts w:ascii="Courier New" w:eastAsia="Times New Roman" w:hAnsi="Courier New" w:cs="Courier New"/>
+                <w:color w:val="000000"/>
+                <w:sz w:val="21"/>
+                <w:szCs w:val="21"/>
+                <w:lang w:eastAsia="en-GB"/>
+              </w:rPr>
+              <w:t>): 0.001</w:t>
             </w:r>
           </w:p>
           <w:p>
@@ -10356,49 +11119,93 @@
                 <w:szCs w:val="21"/>
                 <w:lang w:eastAsia="en-GB"/>
               </w:rPr>
-              <w:t>Comp2 : increase intracellular impermeant anion concentration -  2.0 mM, valence: -2.0, between: 60.0s and  420.0s</w:t>
-            </w:r>
-          </w:p>
-          <w:p>
-            <w:pPr>
-              <w:shd w:val="clear" w:color="auto" w:fill="FFFFFF"/>
-              <w:tabs>
-                <w:tab w:val="left" w:pos="916"/>
-                <w:tab w:val="left" w:pos="1832"/>
-                <w:tab w:val="left" w:pos="2748"/>
-                <w:tab w:val="left" w:pos="3664"/>
-                <w:tab w:val="left" w:pos="4580"/>
-                <w:tab w:val="left" w:pos="5496"/>
-                <w:tab w:val="left" w:pos="6412"/>
-                <w:tab w:val="left" w:pos="7328"/>
-                <w:tab w:val="left" w:pos="8244"/>
-                <w:tab w:val="left" w:pos="9160"/>
-                <w:tab w:val="left" w:pos="10076"/>
-                <w:tab w:val="left" w:pos="10992"/>
-                <w:tab w:val="left" w:pos="11908"/>
-                <w:tab w:val="left" w:pos="12824"/>
-                <w:tab w:val="left" w:pos="13740"/>
-                <w:tab w:val="left" w:pos="14656"/>
-              </w:tabs>
-              <w:wordWrap w:val="0"/>
-              <w:textAlignment w:val="baseline"/>
-              <w:rPr>
-                <w:rFonts w:ascii="Courier New" w:eastAsia="Times New Roman" w:hAnsi="Courier New" w:cs="Courier New"/>
-                <w:color w:val="000000"/>
-                <w:sz w:val="21"/>
-                <w:szCs w:val="21"/>
-                <w:lang w:eastAsia="en-GB"/>
-              </w:rPr>
-            </w:pPr>
-            <w:r>
-              <w:rPr>
-                <w:rFonts w:ascii="Courier New" w:eastAsia="Times New Roman" w:hAnsi="Courier New" w:cs="Courier New"/>
-                <w:color w:val="000000"/>
-                <w:sz w:val="21"/>
-                <w:szCs w:val="21"/>
-                <w:lang w:eastAsia="en-GB"/>
-              </w:rPr>
-              <w:t>No change of intracellular  impermeant anion charge mid simulation</w:t>
+              <w:t>Comp</w:t>
+            </w:r>
+            <w:proofErr w:type="gramStart"/>
+            <w:r>
+              <w:rPr>
+                <w:rFonts w:ascii="Courier New" w:eastAsia="Times New Roman" w:hAnsi="Courier New" w:cs="Courier New"/>
+                <w:color w:val="000000"/>
+                <w:sz w:val="21"/>
+                <w:szCs w:val="21"/>
+                <w:lang w:eastAsia="en-GB"/>
+              </w:rPr>
+              <w:t>2 :</w:t>
+            </w:r>
+            <w:proofErr w:type="gramEnd"/>
+            <w:r>
+              <w:rPr>
+                <w:rFonts w:ascii="Courier New" w:eastAsia="Times New Roman" w:hAnsi="Courier New" w:cs="Courier New"/>
+                <w:color w:val="000000"/>
+                <w:sz w:val="21"/>
+                <w:szCs w:val="21"/>
+                <w:lang w:eastAsia="en-GB"/>
+              </w:rPr>
+              <w:t xml:space="preserve"> increase intracellular impermeant anion concentration -  2.0 mM, valence: -2.0, between: 60.0s and  420.0s</w:t>
+            </w:r>
+          </w:p>
+          <w:p>
+            <w:pPr>
+              <w:shd w:val="clear" w:color="auto" w:fill="FFFFFF"/>
+              <w:tabs>
+                <w:tab w:val="left" w:pos="916"/>
+                <w:tab w:val="left" w:pos="1832"/>
+                <w:tab w:val="left" w:pos="2748"/>
+                <w:tab w:val="left" w:pos="3664"/>
+                <w:tab w:val="left" w:pos="4580"/>
+                <w:tab w:val="left" w:pos="5496"/>
+                <w:tab w:val="left" w:pos="6412"/>
+                <w:tab w:val="left" w:pos="7328"/>
+                <w:tab w:val="left" w:pos="8244"/>
+                <w:tab w:val="left" w:pos="9160"/>
+                <w:tab w:val="left" w:pos="10076"/>
+                <w:tab w:val="left" w:pos="10992"/>
+                <w:tab w:val="left" w:pos="11908"/>
+                <w:tab w:val="left" w:pos="12824"/>
+                <w:tab w:val="left" w:pos="13740"/>
+                <w:tab w:val="left" w:pos="14656"/>
+              </w:tabs>
+              <w:wordWrap w:val="0"/>
+              <w:textAlignment w:val="baseline"/>
+              <w:rPr>
+                <w:rFonts w:ascii="Courier New" w:eastAsia="Times New Roman" w:hAnsi="Courier New" w:cs="Courier New"/>
+                <w:color w:val="000000"/>
+                <w:sz w:val="21"/>
+                <w:szCs w:val="21"/>
+                <w:lang w:eastAsia="en-GB"/>
+              </w:rPr>
+            </w:pPr>
+            <w:r>
+              <w:rPr>
+                <w:rFonts w:ascii="Courier New" w:eastAsia="Times New Roman" w:hAnsi="Courier New" w:cs="Courier New"/>
+                <w:color w:val="000000"/>
+                <w:sz w:val="21"/>
+                <w:szCs w:val="21"/>
+                <w:lang w:eastAsia="en-GB"/>
+              </w:rPr>
+              <w:t xml:space="preserve">No change of </w:t>
+            </w:r>
+            <w:proofErr w:type="gramStart"/>
+            <w:r>
+              <w:rPr>
+                <w:rFonts w:ascii="Courier New" w:eastAsia="Times New Roman" w:hAnsi="Courier New" w:cs="Courier New"/>
+                <w:color w:val="000000"/>
+                <w:sz w:val="21"/>
+                <w:szCs w:val="21"/>
+                <w:lang w:eastAsia="en-GB"/>
+              </w:rPr>
+              <w:t>intracellular  impermeant</w:t>
+            </w:r>
+            <w:proofErr w:type="gramEnd"/>
+            <w:r>
+              <w:rPr>
+                <w:rFonts w:ascii="Courier New" w:eastAsia="Times New Roman" w:hAnsi="Courier New" w:cs="Courier New"/>
+                <w:color w:val="000000"/>
+                <w:sz w:val="21"/>
+                <w:szCs w:val="21"/>
+                <w:lang w:eastAsia="en-GB"/>
+              </w:rPr>
+              <w:t xml:space="preserve"> anion charge mid simulation</w:t>
             </w:r>
           </w:p>
           <w:p>
@@ -10888,11 +11695,1750 @@
               </w:rPr>
               <w:t>above, constant ATPase perhaps gets to the equilbirium slightly quicker</w:t>
             </w:r>
-            <w:r>
-              <w:rPr>
-                <w:noProof/>
-              </w:rPr>
-              <w:t>S</w:t>
+          </w:p>
+        </w:tc>
+      </w:tr>
+    </w:tbl>
+    <w:p>
+      <w:pPr>
+        <w:rPr>
+          <w:lang w:val="en-ZA"/>
+        </w:rPr>
+      </w:pPr>
+    </w:p>
+    <w:p>
+      <w:pPr>
+        <w:rPr>
+          <w:lang w:val="en-ZA"/>
+        </w:rPr>
+      </w:pPr>
+      <w:r>
+        <w:rPr>
+          <w:lang w:val="en-ZA"/>
+        </w:rPr>
+        <w:br w:type="page"/>
+      </w:r>
+    </w:p>
+    <w:tbl>
+      <w:tblPr>
+        <w:tblStyle w:val="TableGrid"/>
+        <w:tblW w:w="0" w:type="auto"/>
+        <w:tblLook w:val="04A0" w:firstRow="1" w:lastRow="0" w:firstColumn="1" w:lastColumn="0" w:noHBand="0" w:noVBand="1"/>
+      </w:tblPr>
+      <w:tblGrid>
+        <w:gridCol w:w="608"/>
+        <w:gridCol w:w="8408"/>
+      </w:tblGrid>
+      <w:tr>
+        <w:tc>
+          <w:tcPr>
+            <w:tcW w:w="279" w:type="dxa"/>
+          </w:tcPr>
+          <w:p>
+            <w:pPr>
+              <w:rPr>
+                <w:lang w:val="en-ZA"/>
+              </w:rPr>
+            </w:pPr>
+            <w:r>
+              <w:rPr>
+                <w:lang w:val="en-ZA"/>
+              </w:rPr>
+              <w:lastRenderedPageBreak/>
+              <w:t>Title</w:t>
+            </w:r>
+          </w:p>
+        </w:tc>
+        <w:tc>
+          <w:tcPr>
+            <w:tcW w:w="8737" w:type="dxa"/>
+          </w:tcPr>
+          <w:p>
+            <w:pPr>
+              <w:pStyle w:val="Heading1"/>
+              <w:outlineLvl w:val="0"/>
+              <w:rPr>
+                <w:lang w:val="en-ZA"/>
+              </w:rPr>
+            </w:pPr>
+            <w:bookmarkStart w:id="5" w:name="_Toc72923666"/>
+            <w:r>
+              <w:rPr>
+                <w:lang w:val="en-ZA"/>
+              </w:rPr>
+              <w:t>Experiment A4-2</w:t>
+            </w:r>
+            <w:bookmarkEnd w:id="5"/>
+          </w:p>
+        </w:tc>
+      </w:tr>
+      <w:tr>
+        <w:tc>
+          <w:tcPr>
+            <w:tcW w:w="279" w:type="dxa"/>
+          </w:tcPr>
+          <w:p>
+            <w:pPr>
+              <w:rPr>
+                <w:lang w:val="en-ZA"/>
+              </w:rPr>
+            </w:pPr>
+            <w:r>
+              <w:rPr>
+                <w:lang w:val="en-ZA"/>
+              </w:rPr>
+              <w:t>Aim</w:t>
+            </w:r>
+          </w:p>
+        </w:tc>
+        <w:tc>
+          <w:tcPr>
+            <w:tcW w:w="8737" w:type="dxa"/>
+          </w:tcPr>
+          <w:p>
+            <w:pPr>
+              <w:rPr>
+                <w:lang w:val="en-ZA"/>
+              </w:rPr>
+            </w:pPr>
+            <w:r>
+              <w:rPr>
+                <w:lang w:val="en-ZA"/>
+              </w:rPr>
+              <w:t>Replicating A4 but trying to get it to reach equilibrium.</w:t>
+            </w:r>
+          </w:p>
+          <w:p>
+            <w:pPr>
+              <w:pStyle w:val="ListParagraph"/>
+              <w:numPr>
+                <w:ilvl w:val="0"/>
+                <w:numId w:val="4"/>
+              </w:numPr>
+              <w:rPr>
+                <w:lang w:val="en-ZA"/>
+              </w:rPr>
+            </w:pPr>
+            <w:r>
+              <w:rPr>
+                <w:lang w:val="en-ZA"/>
+              </w:rPr>
+              <w:t xml:space="preserve">12 min run instead of 10 </w:t>
+            </w:r>
+            <w:proofErr w:type="gramStart"/>
+            <w:r>
+              <w:rPr>
+                <w:lang w:val="en-ZA"/>
+              </w:rPr>
+              <w:t>minute</w:t>
+            </w:r>
+            <w:proofErr w:type="gramEnd"/>
+          </w:p>
+          <w:p>
+            <w:pPr>
+              <w:pStyle w:val="ListParagraph"/>
+              <w:numPr>
+                <w:ilvl w:val="0"/>
+                <w:numId w:val="4"/>
+              </w:numPr>
+              <w:rPr>
+                <w:lang w:val="en-ZA"/>
+              </w:rPr>
+            </w:pPr>
+            <w:r>
+              <w:rPr>
+                <w:lang w:val="en-ZA"/>
+              </w:rPr>
+              <w:t>5 mins of anion flux instead of 6 mins (60s – 360s)</w:t>
+            </w:r>
+          </w:p>
+          <w:p>
+            <w:pPr>
+              <w:rPr>
+                <w:lang w:val="en-ZA"/>
+              </w:rPr>
+            </w:pPr>
+            <w:r>
+              <w:rPr>
+                <w:lang w:val="en-ZA"/>
+              </w:rPr>
+              <w:t>Flux rate of 10mm/min. z=-2. Dt=10^-6. Variable ATPase</w:t>
+            </w:r>
+          </w:p>
+        </w:tc>
+      </w:tr>
+      <w:tr>
+        <w:tc>
+          <w:tcPr>
+            <w:tcW w:w="279" w:type="dxa"/>
+          </w:tcPr>
+          <w:p>
+            <w:pPr>
+              <w:rPr>
+                <w:lang w:val="en-ZA"/>
+              </w:rPr>
+            </w:pPr>
+          </w:p>
+        </w:tc>
+        <w:tc>
+          <w:tcPr>
+            <w:tcW w:w="8737" w:type="dxa"/>
+          </w:tcPr>
+          <w:p>
+            <w:pPr>
+              <w:shd w:val="clear" w:color="auto" w:fill="FFFFFF"/>
+              <w:tabs>
+                <w:tab w:val="left" w:pos="916"/>
+                <w:tab w:val="left" w:pos="1832"/>
+                <w:tab w:val="left" w:pos="2748"/>
+                <w:tab w:val="left" w:pos="3664"/>
+                <w:tab w:val="left" w:pos="4580"/>
+                <w:tab w:val="left" w:pos="5496"/>
+                <w:tab w:val="left" w:pos="6412"/>
+                <w:tab w:val="left" w:pos="7328"/>
+                <w:tab w:val="left" w:pos="8244"/>
+                <w:tab w:val="left" w:pos="9160"/>
+                <w:tab w:val="left" w:pos="10076"/>
+                <w:tab w:val="left" w:pos="10992"/>
+                <w:tab w:val="left" w:pos="11908"/>
+                <w:tab w:val="left" w:pos="12824"/>
+                <w:tab w:val="left" w:pos="13740"/>
+                <w:tab w:val="left" w:pos="14656"/>
+              </w:tabs>
+              <w:wordWrap w:val="0"/>
+              <w:textAlignment w:val="baseline"/>
+              <w:rPr>
+                <w:rFonts w:ascii="Courier New" w:eastAsia="Times New Roman" w:hAnsi="Courier New" w:cs="Courier New"/>
+                <w:color w:val="000000"/>
+                <w:sz w:val="21"/>
+                <w:szCs w:val="21"/>
+                <w:lang w:eastAsia="en-GB"/>
+              </w:rPr>
+            </w:pPr>
+            <w:r>
+              <w:rPr>
+                <w:rFonts w:ascii="Courier New" w:eastAsia="Times New Roman" w:hAnsi="Courier New" w:cs="Courier New"/>
+                <w:color w:val="000000"/>
+                <w:sz w:val="21"/>
+                <w:szCs w:val="21"/>
+                <w:lang w:eastAsia="en-GB"/>
+              </w:rPr>
+              <w:t>*********************</w:t>
+            </w:r>
+          </w:p>
+          <w:p>
+            <w:pPr>
+              <w:shd w:val="clear" w:color="auto" w:fill="FFFFFF"/>
+              <w:tabs>
+                <w:tab w:val="left" w:pos="916"/>
+                <w:tab w:val="left" w:pos="1832"/>
+                <w:tab w:val="left" w:pos="2748"/>
+                <w:tab w:val="left" w:pos="3664"/>
+                <w:tab w:val="left" w:pos="4580"/>
+                <w:tab w:val="left" w:pos="5496"/>
+                <w:tab w:val="left" w:pos="6412"/>
+                <w:tab w:val="left" w:pos="7328"/>
+                <w:tab w:val="left" w:pos="8244"/>
+                <w:tab w:val="left" w:pos="9160"/>
+                <w:tab w:val="left" w:pos="10076"/>
+                <w:tab w:val="left" w:pos="10992"/>
+                <w:tab w:val="left" w:pos="11908"/>
+                <w:tab w:val="left" w:pos="12824"/>
+                <w:tab w:val="left" w:pos="13740"/>
+                <w:tab w:val="left" w:pos="14656"/>
+              </w:tabs>
+              <w:wordWrap w:val="0"/>
+              <w:textAlignment w:val="baseline"/>
+              <w:rPr>
+                <w:rFonts w:ascii="Courier New" w:eastAsia="Times New Roman" w:hAnsi="Courier New" w:cs="Courier New"/>
+                <w:color w:val="000000"/>
+                <w:sz w:val="21"/>
+                <w:szCs w:val="21"/>
+                <w:lang w:eastAsia="en-GB"/>
+              </w:rPr>
+            </w:pPr>
+            <w:r>
+              <w:rPr>
+                <w:rFonts w:ascii="Courier New" w:eastAsia="Times New Roman" w:hAnsi="Courier New" w:cs="Courier New"/>
+                <w:color w:val="000000"/>
+                <w:sz w:val="21"/>
+                <w:szCs w:val="21"/>
+                <w:lang w:eastAsia="en-GB"/>
+              </w:rPr>
+              <w:t>Compartment settings:</w:t>
+            </w:r>
+          </w:p>
+          <w:p>
+            <w:pPr>
+              <w:shd w:val="clear" w:color="auto" w:fill="FFFFFF"/>
+              <w:tabs>
+                <w:tab w:val="left" w:pos="916"/>
+                <w:tab w:val="left" w:pos="1832"/>
+                <w:tab w:val="left" w:pos="2748"/>
+                <w:tab w:val="left" w:pos="3664"/>
+                <w:tab w:val="left" w:pos="4580"/>
+                <w:tab w:val="left" w:pos="5496"/>
+                <w:tab w:val="left" w:pos="6412"/>
+                <w:tab w:val="left" w:pos="7328"/>
+                <w:tab w:val="left" w:pos="8244"/>
+                <w:tab w:val="left" w:pos="9160"/>
+                <w:tab w:val="left" w:pos="10076"/>
+                <w:tab w:val="left" w:pos="10992"/>
+                <w:tab w:val="left" w:pos="11908"/>
+                <w:tab w:val="left" w:pos="12824"/>
+                <w:tab w:val="left" w:pos="13740"/>
+                <w:tab w:val="left" w:pos="14656"/>
+              </w:tabs>
+              <w:wordWrap w:val="0"/>
+              <w:textAlignment w:val="baseline"/>
+              <w:rPr>
+                <w:rFonts w:ascii="Courier New" w:eastAsia="Times New Roman" w:hAnsi="Courier New" w:cs="Courier New"/>
+                <w:color w:val="000000"/>
+                <w:sz w:val="21"/>
+                <w:szCs w:val="21"/>
+                <w:lang w:eastAsia="en-GB"/>
+              </w:rPr>
+            </w:pPr>
+            <w:r>
+              <w:rPr>
+                <w:rFonts w:ascii="Courier New" w:eastAsia="Times New Roman" w:hAnsi="Courier New" w:cs="Courier New"/>
+                <w:color w:val="000000"/>
+                <w:sz w:val="21"/>
+                <w:szCs w:val="21"/>
+                <w:lang w:eastAsia="en-GB"/>
+              </w:rPr>
+              <w:t>*********************</w:t>
+            </w:r>
+          </w:p>
+          <w:p>
+            <w:pPr>
+              <w:shd w:val="clear" w:color="auto" w:fill="FFFFFF"/>
+              <w:tabs>
+                <w:tab w:val="left" w:pos="916"/>
+                <w:tab w:val="left" w:pos="1832"/>
+                <w:tab w:val="left" w:pos="2748"/>
+                <w:tab w:val="left" w:pos="3664"/>
+                <w:tab w:val="left" w:pos="4580"/>
+                <w:tab w:val="left" w:pos="5496"/>
+                <w:tab w:val="left" w:pos="6412"/>
+                <w:tab w:val="left" w:pos="7328"/>
+                <w:tab w:val="left" w:pos="8244"/>
+                <w:tab w:val="left" w:pos="9160"/>
+                <w:tab w:val="left" w:pos="10076"/>
+                <w:tab w:val="left" w:pos="10992"/>
+                <w:tab w:val="left" w:pos="11908"/>
+                <w:tab w:val="left" w:pos="12824"/>
+                <w:tab w:val="left" w:pos="13740"/>
+                <w:tab w:val="left" w:pos="14656"/>
+              </w:tabs>
+              <w:wordWrap w:val="0"/>
+              <w:textAlignment w:val="baseline"/>
+              <w:rPr>
+                <w:rFonts w:ascii="Courier New" w:eastAsia="Times New Roman" w:hAnsi="Courier New" w:cs="Courier New"/>
+                <w:color w:val="000000"/>
+                <w:sz w:val="21"/>
+                <w:szCs w:val="21"/>
+                <w:lang w:eastAsia="en-GB"/>
+              </w:rPr>
+            </w:pPr>
+            <w:r>
+              <w:rPr>
+                <w:rFonts w:ascii="Courier New" w:eastAsia="Times New Roman" w:hAnsi="Courier New" w:cs="Courier New"/>
+                <w:color w:val="000000"/>
+                <w:sz w:val="21"/>
+                <w:szCs w:val="21"/>
+                <w:lang w:eastAsia="en-GB"/>
+              </w:rPr>
+              <w:t xml:space="preserve">Empty </w:t>
+            </w:r>
+            <w:proofErr w:type="spellStart"/>
+            <w:r>
+              <w:rPr>
+                <w:rFonts w:ascii="Courier New" w:eastAsia="Times New Roman" w:hAnsi="Courier New" w:cs="Courier New"/>
+                <w:color w:val="000000"/>
+                <w:sz w:val="21"/>
+                <w:szCs w:val="21"/>
+                <w:lang w:eastAsia="en-GB"/>
+              </w:rPr>
+              <w:t>DataFrame</w:t>
+            </w:r>
+            <w:proofErr w:type="spellEnd"/>
+          </w:p>
+          <w:p>
+            <w:pPr>
+              <w:shd w:val="clear" w:color="auto" w:fill="FFFFFF"/>
+              <w:tabs>
+                <w:tab w:val="left" w:pos="916"/>
+                <w:tab w:val="left" w:pos="1832"/>
+                <w:tab w:val="left" w:pos="2748"/>
+                <w:tab w:val="left" w:pos="3664"/>
+                <w:tab w:val="left" w:pos="4580"/>
+                <w:tab w:val="left" w:pos="5496"/>
+                <w:tab w:val="left" w:pos="6412"/>
+                <w:tab w:val="left" w:pos="7328"/>
+                <w:tab w:val="left" w:pos="8244"/>
+                <w:tab w:val="left" w:pos="9160"/>
+                <w:tab w:val="left" w:pos="10076"/>
+                <w:tab w:val="left" w:pos="10992"/>
+                <w:tab w:val="left" w:pos="11908"/>
+                <w:tab w:val="left" w:pos="12824"/>
+                <w:tab w:val="left" w:pos="13740"/>
+                <w:tab w:val="left" w:pos="14656"/>
+              </w:tabs>
+              <w:wordWrap w:val="0"/>
+              <w:textAlignment w:val="baseline"/>
+              <w:rPr>
+                <w:rFonts w:ascii="Courier New" w:eastAsia="Times New Roman" w:hAnsi="Courier New" w:cs="Courier New"/>
+                <w:color w:val="000000"/>
+                <w:sz w:val="21"/>
+                <w:szCs w:val="21"/>
+                <w:lang w:eastAsia="en-GB"/>
+              </w:rPr>
+            </w:pPr>
+            <w:r>
+              <w:rPr>
+                <w:rFonts w:ascii="Courier New" w:eastAsia="Times New Roman" w:hAnsi="Courier New" w:cs="Courier New"/>
+                <w:color w:val="000000"/>
+                <w:sz w:val="21"/>
+                <w:szCs w:val="21"/>
+                <w:lang w:eastAsia="en-GB"/>
+              </w:rPr>
+              <w:t>Columns: []</w:t>
+            </w:r>
+          </w:p>
+          <w:p>
+            <w:pPr>
+              <w:shd w:val="clear" w:color="auto" w:fill="FFFFFF"/>
+              <w:tabs>
+                <w:tab w:val="left" w:pos="916"/>
+                <w:tab w:val="left" w:pos="1832"/>
+                <w:tab w:val="left" w:pos="2748"/>
+                <w:tab w:val="left" w:pos="3664"/>
+                <w:tab w:val="left" w:pos="4580"/>
+                <w:tab w:val="left" w:pos="5496"/>
+                <w:tab w:val="left" w:pos="6412"/>
+                <w:tab w:val="left" w:pos="7328"/>
+                <w:tab w:val="left" w:pos="8244"/>
+                <w:tab w:val="left" w:pos="9160"/>
+                <w:tab w:val="left" w:pos="10076"/>
+                <w:tab w:val="left" w:pos="10992"/>
+                <w:tab w:val="left" w:pos="11908"/>
+                <w:tab w:val="left" w:pos="12824"/>
+                <w:tab w:val="left" w:pos="13740"/>
+                <w:tab w:val="left" w:pos="14656"/>
+              </w:tabs>
+              <w:wordWrap w:val="0"/>
+              <w:textAlignment w:val="baseline"/>
+              <w:rPr>
+                <w:rFonts w:ascii="Courier New" w:eastAsia="Times New Roman" w:hAnsi="Courier New" w:cs="Courier New"/>
+                <w:color w:val="000000"/>
+                <w:sz w:val="21"/>
+                <w:szCs w:val="21"/>
+                <w:lang w:eastAsia="en-GB"/>
+              </w:rPr>
+            </w:pPr>
+            <w:r>
+              <w:rPr>
+                <w:rFonts w:ascii="Courier New" w:eastAsia="Times New Roman" w:hAnsi="Courier New" w:cs="Courier New"/>
+                <w:color w:val="000000"/>
+                <w:sz w:val="21"/>
+                <w:szCs w:val="21"/>
+                <w:lang w:eastAsia="en-GB"/>
+              </w:rPr>
+              <w:t>Index: []</w:t>
+            </w:r>
+          </w:p>
+          <w:p>
+            <w:pPr>
+              <w:shd w:val="clear" w:color="auto" w:fill="FFFFFF"/>
+              <w:tabs>
+                <w:tab w:val="left" w:pos="916"/>
+                <w:tab w:val="left" w:pos="1832"/>
+                <w:tab w:val="left" w:pos="2748"/>
+                <w:tab w:val="left" w:pos="3664"/>
+                <w:tab w:val="left" w:pos="4580"/>
+                <w:tab w:val="left" w:pos="5496"/>
+                <w:tab w:val="left" w:pos="6412"/>
+                <w:tab w:val="left" w:pos="7328"/>
+                <w:tab w:val="left" w:pos="8244"/>
+                <w:tab w:val="left" w:pos="9160"/>
+                <w:tab w:val="left" w:pos="10076"/>
+                <w:tab w:val="left" w:pos="10992"/>
+                <w:tab w:val="left" w:pos="11908"/>
+                <w:tab w:val="left" w:pos="12824"/>
+                <w:tab w:val="left" w:pos="13740"/>
+                <w:tab w:val="left" w:pos="14656"/>
+              </w:tabs>
+              <w:wordWrap w:val="0"/>
+              <w:textAlignment w:val="baseline"/>
+              <w:rPr>
+                <w:rFonts w:ascii="Courier New" w:eastAsia="Times New Roman" w:hAnsi="Courier New" w:cs="Courier New"/>
+                <w:color w:val="000000"/>
+                <w:sz w:val="21"/>
+                <w:szCs w:val="21"/>
+                <w:lang w:eastAsia="en-GB"/>
+              </w:rPr>
+            </w:pPr>
+          </w:p>
+          <w:p>
+            <w:pPr>
+              <w:shd w:val="clear" w:color="auto" w:fill="FFFFFF"/>
+              <w:tabs>
+                <w:tab w:val="left" w:pos="916"/>
+                <w:tab w:val="left" w:pos="1832"/>
+                <w:tab w:val="left" w:pos="2748"/>
+                <w:tab w:val="left" w:pos="3664"/>
+                <w:tab w:val="left" w:pos="4580"/>
+                <w:tab w:val="left" w:pos="5496"/>
+                <w:tab w:val="left" w:pos="6412"/>
+                <w:tab w:val="left" w:pos="7328"/>
+                <w:tab w:val="left" w:pos="8244"/>
+                <w:tab w:val="left" w:pos="9160"/>
+                <w:tab w:val="left" w:pos="10076"/>
+                <w:tab w:val="left" w:pos="10992"/>
+                <w:tab w:val="left" w:pos="11908"/>
+                <w:tab w:val="left" w:pos="12824"/>
+                <w:tab w:val="left" w:pos="13740"/>
+                <w:tab w:val="left" w:pos="14656"/>
+              </w:tabs>
+              <w:wordWrap w:val="0"/>
+              <w:textAlignment w:val="baseline"/>
+              <w:rPr>
+                <w:rFonts w:ascii="Courier New" w:eastAsia="Times New Roman" w:hAnsi="Courier New" w:cs="Courier New"/>
+                <w:color w:val="000000"/>
+                <w:sz w:val="21"/>
+                <w:szCs w:val="21"/>
+                <w:lang w:eastAsia="en-GB"/>
+              </w:rPr>
+            </w:pPr>
+            <w:r>
+              <w:rPr>
+                <w:rFonts w:ascii="Courier New" w:eastAsia="Times New Roman" w:hAnsi="Courier New" w:cs="Courier New"/>
+                <w:color w:val="000000"/>
+                <w:sz w:val="21"/>
+                <w:szCs w:val="21"/>
+                <w:lang w:eastAsia="en-GB"/>
+              </w:rPr>
+              <w:t>*********************</w:t>
+            </w:r>
+          </w:p>
+          <w:p>
+            <w:pPr>
+              <w:shd w:val="clear" w:color="auto" w:fill="FFFFFF"/>
+              <w:tabs>
+                <w:tab w:val="left" w:pos="916"/>
+                <w:tab w:val="left" w:pos="1832"/>
+                <w:tab w:val="left" w:pos="2748"/>
+                <w:tab w:val="left" w:pos="3664"/>
+                <w:tab w:val="left" w:pos="4580"/>
+                <w:tab w:val="left" w:pos="5496"/>
+                <w:tab w:val="left" w:pos="6412"/>
+                <w:tab w:val="left" w:pos="7328"/>
+                <w:tab w:val="left" w:pos="8244"/>
+                <w:tab w:val="left" w:pos="9160"/>
+                <w:tab w:val="left" w:pos="10076"/>
+                <w:tab w:val="left" w:pos="10992"/>
+                <w:tab w:val="left" w:pos="11908"/>
+                <w:tab w:val="left" w:pos="12824"/>
+                <w:tab w:val="left" w:pos="13740"/>
+                <w:tab w:val="left" w:pos="14656"/>
+              </w:tabs>
+              <w:wordWrap w:val="0"/>
+              <w:textAlignment w:val="baseline"/>
+              <w:rPr>
+                <w:rFonts w:ascii="Courier New" w:eastAsia="Times New Roman" w:hAnsi="Courier New" w:cs="Courier New"/>
+                <w:color w:val="000000"/>
+                <w:sz w:val="21"/>
+                <w:szCs w:val="21"/>
+                <w:lang w:eastAsia="en-GB"/>
+              </w:rPr>
+            </w:pPr>
+            <w:r>
+              <w:rPr>
+                <w:rFonts w:ascii="Courier New" w:eastAsia="Times New Roman" w:hAnsi="Courier New" w:cs="Courier New"/>
+                <w:color w:val="000000"/>
+                <w:sz w:val="21"/>
+                <w:szCs w:val="21"/>
+                <w:lang w:eastAsia="en-GB"/>
+              </w:rPr>
+              <w:t>Extracellular anion concentrations:</w:t>
+            </w:r>
+          </w:p>
+          <w:p>
+            <w:pPr>
+              <w:shd w:val="clear" w:color="auto" w:fill="FFFFFF"/>
+              <w:tabs>
+                <w:tab w:val="left" w:pos="916"/>
+                <w:tab w:val="left" w:pos="1832"/>
+                <w:tab w:val="left" w:pos="2748"/>
+                <w:tab w:val="left" w:pos="3664"/>
+                <w:tab w:val="left" w:pos="4580"/>
+                <w:tab w:val="left" w:pos="5496"/>
+                <w:tab w:val="left" w:pos="6412"/>
+                <w:tab w:val="left" w:pos="7328"/>
+                <w:tab w:val="left" w:pos="8244"/>
+                <w:tab w:val="left" w:pos="9160"/>
+                <w:tab w:val="left" w:pos="10076"/>
+                <w:tab w:val="left" w:pos="10992"/>
+                <w:tab w:val="left" w:pos="11908"/>
+                <w:tab w:val="left" w:pos="12824"/>
+                <w:tab w:val="left" w:pos="13740"/>
+                <w:tab w:val="left" w:pos="14656"/>
+              </w:tabs>
+              <w:wordWrap w:val="0"/>
+              <w:textAlignment w:val="baseline"/>
+              <w:rPr>
+                <w:rFonts w:ascii="Courier New" w:eastAsia="Times New Roman" w:hAnsi="Courier New" w:cs="Courier New"/>
+                <w:color w:val="000000"/>
+                <w:sz w:val="21"/>
+                <w:szCs w:val="21"/>
+                <w:lang w:eastAsia="en-GB"/>
+              </w:rPr>
+            </w:pPr>
+            <w:r>
+              <w:rPr>
+                <w:rFonts w:ascii="Courier New" w:eastAsia="Times New Roman" w:hAnsi="Courier New" w:cs="Courier New"/>
+                <w:color w:val="000000"/>
+                <w:sz w:val="21"/>
+                <w:szCs w:val="21"/>
+                <w:lang w:eastAsia="en-GB"/>
+              </w:rPr>
+              <w:t>*********************</w:t>
+            </w:r>
+          </w:p>
+          <w:p>
+            <w:pPr>
+              <w:shd w:val="clear" w:color="auto" w:fill="FFFFFF"/>
+              <w:tabs>
+                <w:tab w:val="left" w:pos="916"/>
+                <w:tab w:val="left" w:pos="1832"/>
+                <w:tab w:val="left" w:pos="2748"/>
+                <w:tab w:val="left" w:pos="3664"/>
+                <w:tab w:val="left" w:pos="4580"/>
+                <w:tab w:val="left" w:pos="5496"/>
+                <w:tab w:val="left" w:pos="6412"/>
+                <w:tab w:val="left" w:pos="7328"/>
+                <w:tab w:val="left" w:pos="8244"/>
+                <w:tab w:val="left" w:pos="9160"/>
+                <w:tab w:val="left" w:pos="10076"/>
+                <w:tab w:val="left" w:pos="10992"/>
+                <w:tab w:val="left" w:pos="11908"/>
+                <w:tab w:val="left" w:pos="12824"/>
+                <w:tab w:val="left" w:pos="13740"/>
+                <w:tab w:val="left" w:pos="14656"/>
+              </w:tabs>
+              <w:wordWrap w:val="0"/>
+              <w:textAlignment w:val="baseline"/>
+              <w:rPr>
+                <w:rFonts w:ascii="Courier New" w:eastAsia="Times New Roman" w:hAnsi="Courier New" w:cs="Courier New"/>
+                <w:color w:val="000000"/>
+                <w:sz w:val="21"/>
+                <w:szCs w:val="21"/>
+                <w:lang w:eastAsia="en-GB"/>
+              </w:rPr>
+            </w:pPr>
+            <w:r>
+              <w:rPr>
+                <w:rFonts w:ascii="Courier New" w:eastAsia="Times New Roman" w:hAnsi="Courier New" w:cs="Courier New"/>
+                <w:color w:val="000000"/>
+                <w:sz w:val="21"/>
+                <w:szCs w:val="21"/>
+                <w:lang w:eastAsia="en-GB"/>
+              </w:rPr>
+              <w:t>Na: 145.0 mM</w:t>
+            </w:r>
+          </w:p>
+          <w:p>
+            <w:pPr>
+              <w:shd w:val="clear" w:color="auto" w:fill="FFFFFF"/>
+              <w:tabs>
+                <w:tab w:val="left" w:pos="916"/>
+                <w:tab w:val="left" w:pos="1832"/>
+                <w:tab w:val="left" w:pos="2748"/>
+                <w:tab w:val="left" w:pos="3664"/>
+                <w:tab w:val="left" w:pos="4580"/>
+                <w:tab w:val="left" w:pos="5496"/>
+                <w:tab w:val="left" w:pos="6412"/>
+                <w:tab w:val="left" w:pos="7328"/>
+                <w:tab w:val="left" w:pos="8244"/>
+                <w:tab w:val="left" w:pos="9160"/>
+                <w:tab w:val="left" w:pos="10076"/>
+                <w:tab w:val="left" w:pos="10992"/>
+                <w:tab w:val="left" w:pos="11908"/>
+                <w:tab w:val="left" w:pos="12824"/>
+                <w:tab w:val="left" w:pos="13740"/>
+                <w:tab w:val="left" w:pos="14656"/>
+              </w:tabs>
+              <w:wordWrap w:val="0"/>
+              <w:textAlignment w:val="baseline"/>
+              <w:rPr>
+                <w:rFonts w:ascii="Courier New" w:eastAsia="Times New Roman" w:hAnsi="Courier New" w:cs="Courier New"/>
+                <w:color w:val="000000"/>
+                <w:sz w:val="21"/>
+                <w:szCs w:val="21"/>
+                <w:lang w:eastAsia="en-GB"/>
+              </w:rPr>
+            </w:pPr>
+            <w:r>
+              <w:rPr>
+                <w:rFonts w:ascii="Courier New" w:eastAsia="Times New Roman" w:hAnsi="Courier New" w:cs="Courier New"/>
+                <w:color w:val="000000"/>
+                <w:sz w:val="21"/>
+                <w:szCs w:val="21"/>
+                <w:lang w:eastAsia="en-GB"/>
+              </w:rPr>
+              <w:t>K: 3.5 mM</w:t>
+            </w:r>
+          </w:p>
+          <w:p>
+            <w:pPr>
+              <w:shd w:val="clear" w:color="auto" w:fill="FFFFFF"/>
+              <w:tabs>
+                <w:tab w:val="left" w:pos="916"/>
+                <w:tab w:val="left" w:pos="1832"/>
+                <w:tab w:val="left" w:pos="2748"/>
+                <w:tab w:val="left" w:pos="3664"/>
+                <w:tab w:val="left" w:pos="4580"/>
+                <w:tab w:val="left" w:pos="5496"/>
+                <w:tab w:val="left" w:pos="6412"/>
+                <w:tab w:val="left" w:pos="7328"/>
+                <w:tab w:val="left" w:pos="8244"/>
+                <w:tab w:val="left" w:pos="9160"/>
+                <w:tab w:val="left" w:pos="10076"/>
+                <w:tab w:val="left" w:pos="10992"/>
+                <w:tab w:val="left" w:pos="11908"/>
+                <w:tab w:val="left" w:pos="12824"/>
+                <w:tab w:val="left" w:pos="13740"/>
+                <w:tab w:val="left" w:pos="14656"/>
+              </w:tabs>
+              <w:wordWrap w:val="0"/>
+              <w:textAlignment w:val="baseline"/>
+              <w:rPr>
+                <w:rFonts w:ascii="Courier New" w:eastAsia="Times New Roman" w:hAnsi="Courier New" w:cs="Courier New"/>
+                <w:color w:val="000000"/>
+                <w:sz w:val="21"/>
+                <w:szCs w:val="21"/>
+                <w:lang w:eastAsia="en-GB"/>
+              </w:rPr>
+            </w:pPr>
+            <w:r>
+              <w:rPr>
+                <w:rFonts w:ascii="Courier New" w:eastAsia="Times New Roman" w:hAnsi="Courier New" w:cs="Courier New"/>
+                <w:color w:val="000000"/>
+                <w:sz w:val="21"/>
+                <w:szCs w:val="21"/>
+                <w:lang w:eastAsia="en-GB"/>
+              </w:rPr>
+              <w:t>Cl: 119.0 mM</w:t>
+            </w:r>
+          </w:p>
+          <w:p>
+            <w:pPr>
+              <w:shd w:val="clear" w:color="auto" w:fill="FFFFFF"/>
+              <w:tabs>
+                <w:tab w:val="left" w:pos="916"/>
+                <w:tab w:val="left" w:pos="1832"/>
+                <w:tab w:val="left" w:pos="2748"/>
+                <w:tab w:val="left" w:pos="3664"/>
+                <w:tab w:val="left" w:pos="4580"/>
+                <w:tab w:val="left" w:pos="5496"/>
+                <w:tab w:val="left" w:pos="6412"/>
+                <w:tab w:val="left" w:pos="7328"/>
+                <w:tab w:val="left" w:pos="8244"/>
+                <w:tab w:val="left" w:pos="9160"/>
+                <w:tab w:val="left" w:pos="10076"/>
+                <w:tab w:val="left" w:pos="10992"/>
+                <w:tab w:val="left" w:pos="11908"/>
+                <w:tab w:val="left" w:pos="12824"/>
+                <w:tab w:val="left" w:pos="13740"/>
+                <w:tab w:val="left" w:pos="14656"/>
+              </w:tabs>
+              <w:wordWrap w:val="0"/>
+              <w:textAlignment w:val="baseline"/>
+              <w:rPr>
+                <w:rFonts w:ascii="Courier New" w:eastAsia="Times New Roman" w:hAnsi="Courier New" w:cs="Courier New"/>
+                <w:color w:val="000000"/>
+                <w:sz w:val="21"/>
+                <w:szCs w:val="21"/>
+                <w:lang w:eastAsia="en-GB"/>
+              </w:rPr>
+            </w:pPr>
+            <w:r>
+              <w:rPr>
+                <w:rFonts w:ascii="Courier New" w:eastAsia="Times New Roman" w:hAnsi="Courier New" w:cs="Courier New"/>
+                <w:color w:val="000000"/>
+                <w:sz w:val="21"/>
+                <w:szCs w:val="21"/>
+                <w:lang w:eastAsia="en-GB"/>
+              </w:rPr>
+              <w:t>X: 29.5 mM</w:t>
+            </w:r>
+          </w:p>
+          <w:p>
+            <w:pPr>
+              <w:shd w:val="clear" w:color="auto" w:fill="FFFFFF"/>
+              <w:tabs>
+                <w:tab w:val="left" w:pos="916"/>
+                <w:tab w:val="left" w:pos="1832"/>
+                <w:tab w:val="left" w:pos="2748"/>
+                <w:tab w:val="left" w:pos="3664"/>
+                <w:tab w:val="left" w:pos="4580"/>
+                <w:tab w:val="left" w:pos="5496"/>
+                <w:tab w:val="left" w:pos="6412"/>
+                <w:tab w:val="left" w:pos="7328"/>
+                <w:tab w:val="left" w:pos="8244"/>
+                <w:tab w:val="left" w:pos="9160"/>
+                <w:tab w:val="left" w:pos="10076"/>
+                <w:tab w:val="left" w:pos="10992"/>
+                <w:tab w:val="left" w:pos="11908"/>
+                <w:tab w:val="left" w:pos="12824"/>
+                <w:tab w:val="left" w:pos="13740"/>
+                <w:tab w:val="left" w:pos="14656"/>
+              </w:tabs>
+              <w:wordWrap w:val="0"/>
+              <w:textAlignment w:val="baseline"/>
+              <w:rPr>
+                <w:rFonts w:ascii="Courier New" w:eastAsia="Times New Roman" w:hAnsi="Courier New" w:cs="Courier New"/>
+                <w:color w:val="000000"/>
+                <w:sz w:val="21"/>
+                <w:szCs w:val="21"/>
+                <w:lang w:eastAsia="en-GB"/>
+              </w:rPr>
+            </w:pPr>
+          </w:p>
+          <w:p>
+            <w:pPr>
+              <w:shd w:val="clear" w:color="auto" w:fill="FFFFFF"/>
+              <w:tabs>
+                <w:tab w:val="left" w:pos="916"/>
+                <w:tab w:val="left" w:pos="1832"/>
+                <w:tab w:val="left" w:pos="2748"/>
+                <w:tab w:val="left" w:pos="3664"/>
+                <w:tab w:val="left" w:pos="4580"/>
+                <w:tab w:val="left" w:pos="5496"/>
+                <w:tab w:val="left" w:pos="6412"/>
+                <w:tab w:val="left" w:pos="7328"/>
+                <w:tab w:val="left" w:pos="8244"/>
+                <w:tab w:val="left" w:pos="9160"/>
+                <w:tab w:val="left" w:pos="10076"/>
+                <w:tab w:val="left" w:pos="10992"/>
+                <w:tab w:val="left" w:pos="11908"/>
+                <w:tab w:val="left" w:pos="12824"/>
+                <w:tab w:val="left" w:pos="13740"/>
+                <w:tab w:val="left" w:pos="14656"/>
+              </w:tabs>
+              <w:wordWrap w:val="0"/>
+              <w:textAlignment w:val="baseline"/>
+              <w:rPr>
+                <w:rFonts w:ascii="Courier New" w:eastAsia="Times New Roman" w:hAnsi="Courier New" w:cs="Courier New"/>
+                <w:color w:val="000000"/>
+                <w:sz w:val="21"/>
+                <w:szCs w:val="21"/>
+                <w:lang w:eastAsia="en-GB"/>
+              </w:rPr>
+            </w:pPr>
+            <w:r>
+              <w:rPr>
+                <w:rFonts w:ascii="Courier New" w:eastAsia="Times New Roman" w:hAnsi="Courier New" w:cs="Courier New"/>
+                <w:color w:val="000000"/>
+                <w:sz w:val="21"/>
+                <w:szCs w:val="21"/>
+                <w:lang w:eastAsia="en-GB"/>
+              </w:rPr>
+              <w:t>*********************</w:t>
+            </w:r>
+          </w:p>
+          <w:p>
+            <w:pPr>
+              <w:shd w:val="clear" w:color="auto" w:fill="FFFFFF"/>
+              <w:tabs>
+                <w:tab w:val="left" w:pos="916"/>
+                <w:tab w:val="left" w:pos="1832"/>
+                <w:tab w:val="left" w:pos="2748"/>
+                <w:tab w:val="left" w:pos="3664"/>
+                <w:tab w:val="left" w:pos="4580"/>
+                <w:tab w:val="left" w:pos="5496"/>
+                <w:tab w:val="left" w:pos="6412"/>
+                <w:tab w:val="left" w:pos="7328"/>
+                <w:tab w:val="left" w:pos="8244"/>
+                <w:tab w:val="left" w:pos="9160"/>
+                <w:tab w:val="left" w:pos="10076"/>
+                <w:tab w:val="left" w:pos="10992"/>
+                <w:tab w:val="left" w:pos="11908"/>
+                <w:tab w:val="left" w:pos="12824"/>
+                <w:tab w:val="left" w:pos="13740"/>
+                <w:tab w:val="left" w:pos="14656"/>
+              </w:tabs>
+              <w:wordWrap w:val="0"/>
+              <w:textAlignment w:val="baseline"/>
+              <w:rPr>
+                <w:rFonts w:ascii="Courier New" w:eastAsia="Times New Roman" w:hAnsi="Courier New" w:cs="Courier New"/>
+                <w:color w:val="000000"/>
+                <w:sz w:val="21"/>
+                <w:szCs w:val="21"/>
+                <w:lang w:eastAsia="en-GB"/>
+              </w:rPr>
+            </w:pPr>
+            <w:r>
+              <w:rPr>
+                <w:rFonts w:ascii="Courier New" w:eastAsia="Times New Roman" w:hAnsi="Courier New" w:cs="Courier New"/>
+                <w:color w:val="000000"/>
+                <w:sz w:val="21"/>
+                <w:szCs w:val="21"/>
+                <w:lang w:eastAsia="en-GB"/>
+              </w:rPr>
+              <w:t>Simulation settings:</w:t>
+            </w:r>
+          </w:p>
+          <w:p>
+            <w:pPr>
+              <w:shd w:val="clear" w:color="auto" w:fill="FFFFFF"/>
+              <w:tabs>
+                <w:tab w:val="left" w:pos="916"/>
+                <w:tab w:val="left" w:pos="1832"/>
+                <w:tab w:val="left" w:pos="2748"/>
+                <w:tab w:val="left" w:pos="3664"/>
+                <w:tab w:val="left" w:pos="4580"/>
+                <w:tab w:val="left" w:pos="5496"/>
+                <w:tab w:val="left" w:pos="6412"/>
+                <w:tab w:val="left" w:pos="7328"/>
+                <w:tab w:val="left" w:pos="8244"/>
+                <w:tab w:val="left" w:pos="9160"/>
+                <w:tab w:val="left" w:pos="10076"/>
+                <w:tab w:val="left" w:pos="10992"/>
+                <w:tab w:val="left" w:pos="11908"/>
+                <w:tab w:val="left" w:pos="12824"/>
+                <w:tab w:val="left" w:pos="13740"/>
+                <w:tab w:val="left" w:pos="14656"/>
+              </w:tabs>
+              <w:wordWrap w:val="0"/>
+              <w:textAlignment w:val="baseline"/>
+              <w:rPr>
+                <w:rFonts w:ascii="Courier New" w:eastAsia="Times New Roman" w:hAnsi="Courier New" w:cs="Courier New"/>
+                <w:color w:val="000000"/>
+                <w:sz w:val="21"/>
+                <w:szCs w:val="21"/>
+                <w:lang w:eastAsia="en-GB"/>
+              </w:rPr>
+            </w:pPr>
+            <w:r>
+              <w:rPr>
+                <w:rFonts w:ascii="Courier New" w:eastAsia="Times New Roman" w:hAnsi="Courier New" w:cs="Courier New"/>
+                <w:color w:val="000000"/>
+                <w:sz w:val="21"/>
+                <w:szCs w:val="21"/>
+                <w:lang w:eastAsia="en-GB"/>
+              </w:rPr>
+              <w:t>*********************</w:t>
+            </w:r>
+          </w:p>
+          <w:p>
+            <w:pPr>
+              <w:shd w:val="clear" w:color="auto" w:fill="FFFFFF"/>
+              <w:tabs>
+                <w:tab w:val="left" w:pos="916"/>
+                <w:tab w:val="left" w:pos="1832"/>
+                <w:tab w:val="left" w:pos="2748"/>
+                <w:tab w:val="left" w:pos="3664"/>
+                <w:tab w:val="left" w:pos="4580"/>
+                <w:tab w:val="left" w:pos="5496"/>
+                <w:tab w:val="left" w:pos="6412"/>
+                <w:tab w:val="left" w:pos="7328"/>
+                <w:tab w:val="left" w:pos="8244"/>
+                <w:tab w:val="left" w:pos="9160"/>
+                <w:tab w:val="left" w:pos="10076"/>
+                <w:tab w:val="left" w:pos="10992"/>
+                <w:tab w:val="left" w:pos="11908"/>
+                <w:tab w:val="left" w:pos="12824"/>
+                <w:tab w:val="left" w:pos="13740"/>
+                <w:tab w:val="left" w:pos="14656"/>
+              </w:tabs>
+              <w:wordWrap w:val="0"/>
+              <w:textAlignment w:val="baseline"/>
+              <w:rPr>
+                <w:rFonts w:ascii="Courier New" w:eastAsia="Times New Roman" w:hAnsi="Courier New" w:cs="Courier New"/>
+                <w:color w:val="000000"/>
+                <w:sz w:val="21"/>
+                <w:szCs w:val="21"/>
+                <w:lang w:eastAsia="en-GB"/>
+              </w:rPr>
+            </w:pPr>
+            <w:r>
+              <w:rPr>
+                <w:rFonts w:ascii="Courier New" w:eastAsia="Times New Roman" w:hAnsi="Courier New" w:cs="Courier New"/>
+                <w:color w:val="000000"/>
+                <w:sz w:val="21"/>
+                <w:szCs w:val="21"/>
+                <w:lang w:eastAsia="en-GB"/>
+              </w:rPr>
+              <w:t>Total time (mins): 12.0</w:t>
+            </w:r>
+          </w:p>
+          <w:p>
+            <w:pPr>
+              <w:shd w:val="clear" w:color="auto" w:fill="FFFFFF"/>
+              <w:tabs>
+                <w:tab w:val="left" w:pos="916"/>
+                <w:tab w:val="left" w:pos="1832"/>
+                <w:tab w:val="left" w:pos="2748"/>
+                <w:tab w:val="left" w:pos="3664"/>
+                <w:tab w:val="left" w:pos="4580"/>
+                <w:tab w:val="left" w:pos="5496"/>
+                <w:tab w:val="left" w:pos="6412"/>
+                <w:tab w:val="left" w:pos="7328"/>
+                <w:tab w:val="left" w:pos="8244"/>
+                <w:tab w:val="left" w:pos="9160"/>
+                <w:tab w:val="left" w:pos="10076"/>
+                <w:tab w:val="left" w:pos="10992"/>
+                <w:tab w:val="left" w:pos="11908"/>
+                <w:tab w:val="left" w:pos="12824"/>
+                <w:tab w:val="left" w:pos="13740"/>
+                <w:tab w:val="left" w:pos="14656"/>
+              </w:tabs>
+              <w:wordWrap w:val="0"/>
+              <w:textAlignment w:val="baseline"/>
+              <w:rPr>
+                <w:rFonts w:ascii="Courier New" w:eastAsia="Times New Roman" w:hAnsi="Courier New" w:cs="Courier New"/>
+                <w:color w:val="000000"/>
+                <w:sz w:val="21"/>
+                <w:szCs w:val="21"/>
+                <w:lang w:eastAsia="en-GB"/>
+              </w:rPr>
+            </w:pPr>
+            <w:r>
+              <w:rPr>
+                <w:rFonts w:ascii="Courier New" w:eastAsia="Times New Roman" w:hAnsi="Courier New" w:cs="Courier New"/>
+                <w:color w:val="000000"/>
+                <w:sz w:val="21"/>
+                <w:szCs w:val="21"/>
+                <w:lang w:eastAsia="en-GB"/>
+              </w:rPr>
+              <w:t>Timestep (</w:t>
+            </w:r>
+            <w:proofErr w:type="spellStart"/>
+            <w:r>
+              <w:rPr>
+                <w:rFonts w:ascii="Courier New" w:eastAsia="Times New Roman" w:hAnsi="Courier New" w:cs="Courier New"/>
+                <w:color w:val="000000"/>
+                <w:sz w:val="21"/>
+                <w:szCs w:val="21"/>
+                <w:lang w:eastAsia="en-GB"/>
+              </w:rPr>
+              <w:t>ms</w:t>
+            </w:r>
+            <w:proofErr w:type="spellEnd"/>
+            <w:r>
+              <w:rPr>
+                <w:rFonts w:ascii="Courier New" w:eastAsia="Times New Roman" w:hAnsi="Courier New" w:cs="Courier New"/>
+                <w:color w:val="000000"/>
+                <w:sz w:val="21"/>
+                <w:szCs w:val="21"/>
+                <w:lang w:eastAsia="en-GB"/>
+              </w:rPr>
+              <w:t>): 0.001</w:t>
+            </w:r>
+          </w:p>
+          <w:p>
+            <w:pPr>
+              <w:shd w:val="clear" w:color="auto" w:fill="FFFFFF"/>
+              <w:tabs>
+                <w:tab w:val="left" w:pos="916"/>
+                <w:tab w:val="left" w:pos="1832"/>
+                <w:tab w:val="left" w:pos="2748"/>
+                <w:tab w:val="left" w:pos="3664"/>
+                <w:tab w:val="left" w:pos="4580"/>
+                <w:tab w:val="left" w:pos="5496"/>
+                <w:tab w:val="left" w:pos="6412"/>
+                <w:tab w:val="left" w:pos="7328"/>
+                <w:tab w:val="left" w:pos="8244"/>
+                <w:tab w:val="left" w:pos="9160"/>
+                <w:tab w:val="left" w:pos="10076"/>
+                <w:tab w:val="left" w:pos="10992"/>
+                <w:tab w:val="left" w:pos="11908"/>
+                <w:tab w:val="left" w:pos="12824"/>
+                <w:tab w:val="left" w:pos="13740"/>
+                <w:tab w:val="left" w:pos="14656"/>
+              </w:tabs>
+              <w:wordWrap w:val="0"/>
+              <w:textAlignment w:val="baseline"/>
+              <w:rPr>
+                <w:rFonts w:ascii="Courier New" w:eastAsia="Times New Roman" w:hAnsi="Courier New" w:cs="Courier New"/>
+                <w:color w:val="000000"/>
+                <w:sz w:val="21"/>
+                <w:szCs w:val="21"/>
+                <w:lang w:eastAsia="en-GB"/>
+              </w:rPr>
+            </w:pPr>
+            <w:r>
+              <w:rPr>
+                <w:rFonts w:ascii="Courier New" w:eastAsia="Times New Roman" w:hAnsi="Courier New" w:cs="Courier New"/>
+                <w:color w:val="000000"/>
+                <w:sz w:val="21"/>
+                <w:szCs w:val="21"/>
+                <w:lang w:eastAsia="en-GB"/>
+              </w:rPr>
+              <w:t>ATPase Model type: J_ATP = p * (</w:t>
+            </w:r>
+            <w:proofErr w:type="spellStart"/>
+            <w:r>
+              <w:rPr>
+                <w:rFonts w:ascii="Courier New" w:eastAsia="Times New Roman" w:hAnsi="Courier New" w:cs="Courier New"/>
+                <w:color w:val="000000"/>
+                <w:sz w:val="21"/>
+                <w:szCs w:val="21"/>
+                <w:lang w:eastAsia="en-GB"/>
+              </w:rPr>
+              <w:t>Na_in</w:t>
+            </w:r>
+            <w:proofErr w:type="spellEnd"/>
+            <w:r>
+              <w:rPr>
+                <w:rFonts w:ascii="Courier New" w:eastAsia="Times New Roman" w:hAnsi="Courier New" w:cs="Courier New"/>
+                <w:color w:val="000000"/>
+                <w:sz w:val="21"/>
+                <w:szCs w:val="21"/>
+                <w:lang w:eastAsia="en-GB"/>
+              </w:rPr>
+              <w:t>/</w:t>
+            </w:r>
+            <w:proofErr w:type="spellStart"/>
+            <w:r>
+              <w:rPr>
+                <w:rFonts w:ascii="Courier New" w:eastAsia="Times New Roman" w:hAnsi="Courier New" w:cs="Courier New"/>
+                <w:color w:val="000000"/>
+                <w:sz w:val="21"/>
+                <w:szCs w:val="21"/>
+                <w:lang w:eastAsia="en-GB"/>
+              </w:rPr>
+              <w:t>Na_</w:t>
+            </w:r>
+            <w:proofErr w:type="gramStart"/>
+            <w:r>
+              <w:rPr>
+                <w:rFonts w:ascii="Courier New" w:eastAsia="Times New Roman" w:hAnsi="Courier New" w:cs="Courier New"/>
+                <w:color w:val="000000"/>
+                <w:sz w:val="21"/>
+                <w:szCs w:val="21"/>
+                <w:lang w:eastAsia="en-GB"/>
+              </w:rPr>
+              <w:t>out</w:t>
+            </w:r>
+            <w:proofErr w:type="spellEnd"/>
+            <w:r>
+              <w:rPr>
+                <w:rFonts w:ascii="Courier New" w:eastAsia="Times New Roman" w:hAnsi="Courier New" w:cs="Courier New"/>
+                <w:color w:val="000000"/>
+                <w:sz w:val="21"/>
+                <w:szCs w:val="21"/>
+                <w:lang w:eastAsia="en-GB"/>
+              </w:rPr>
+              <w:t>)^</w:t>
+            </w:r>
+            <w:proofErr w:type="gramEnd"/>
+            <w:r>
+              <w:rPr>
+                <w:rFonts w:ascii="Courier New" w:eastAsia="Times New Roman" w:hAnsi="Courier New" w:cs="Courier New"/>
+                <w:color w:val="000000"/>
+                <w:sz w:val="21"/>
+                <w:szCs w:val="21"/>
+                <w:lang w:eastAsia="en-GB"/>
+              </w:rPr>
+              <w:t>3</w:t>
+            </w:r>
+          </w:p>
+          <w:p>
+            <w:pPr>
+              <w:shd w:val="clear" w:color="auto" w:fill="FFFFFF"/>
+              <w:tabs>
+                <w:tab w:val="left" w:pos="916"/>
+                <w:tab w:val="left" w:pos="1832"/>
+                <w:tab w:val="left" w:pos="2748"/>
+                <w:tab w:val="left" w:pos="3664"/>
+                <w:tab w:val="left" w:pos="4580"/>
+                <w:tab w:val="left" w:pos="5496"/>
+                <w:tab w:val="left" w:pos="6412"/>
+                <w:tab w:val="left" w:pos="7328"/>
+                <w:tab w:val="left" w:pos="8244"/>
+                <w:tab w:val="left" w:pos="9160"/>
+                <w:tab w:val="left" w:pos="10076"/>
+                <w:tab w:val="left" w:pos="10992"/>
+                <w:tab w:val="left" w:pos="11908"/>
+                <w:tab w:val="left" w:pos="12824"/>
+                <w:tab w:val="left" w:pos="13740"/>
+                <w:tab w:val="left" w:pos="14656"/>
+              </w:tabs>
+              <w:wordWrap w:val="0"/>
+              <w:textAlignment w:val="baseline"/>
+              <w:rPr>
+                <w:rFonts w:ascii="Courier New" w:eastAsia="Times New Roman" w:hAnsi="Courier New" w:cs="Courier New"/>
+                <w:color w:val="000000"/>
+                <w:sz w:val="21"/>
+                <w:szCs w:val="21"/>
+                <w:lang w:eastAsia="en-GB"/>
+              </w:rPr>
+            </w:pPr>
+            <w:r>
+              <w:rPr>
+                <w:rFonts w:ascii="Courier New" w:eastAsia="Times New Roman" w:hAnsi="Courier New" w:cs="Courier New"/>
+                <w:color w:val="000000"/>
+                <w:sz w:val="21"/>
+                <w:szCs w:val="21"/>
+                <w:lang w:eastAsia="en-GB"/>
+              </w:rPr>
+              <w:t>Pump rate: 0.1</w:t>
+            </w:r>
+          </w:p>
+          <w:p>
+            <w:pPr>
+              <w:shd w:val="clear" w:color="auto" w:fill="FFFFFF"/>
+              <w:tabs>
+                <w:tab w:val="left" w:pos="916"/>
+                <w:tab w:val="left" w:pos="1832"/>
+                <w:tab w:val="left" w:pos="2748"/>
+                <w:tab w:val="left" w:pos="3664"/>
+                <w:tab w:val="left" w:pos="4580"/>
+                <w:tab w:val="left" w:pos="5496"/>
+                <w:tab w:val="left" w:pos="6412"/>
+                <w:tab w:val="left" w:pos="7328"/>
+                <w:tab w:val="left" w:pos="8244"/>
+                <w:tab w:val="left" w:pos="9160"/>
+                <w:tab w:val="left" w:pos="10076"/>
+                <w:tab w:val="left" w:pos="10992"/>
+                <w:tab w:val="left" w:pos="11908"/>
+                <w:tab w:val="left" w:pos="12824"/>
+                <w:tab w:val="left" w:pos="13740"/>
+                <w:tab w:val="left" w:pos="14656"/>
+              </w:tabs>
+              <w:wordWrap w:val="0"/>
+              <w:textAlignment w:val="baseline"/>
+              <w:rPr>
+                <w:rFonts w:ascii="Courier New" w:eastAsia="Times New Roman" w:hAnsi="Courier New" w:cs="Courier New"/>
+                <w:color w:val="000000"/>
+                <w:sz w:val="21"/>
+                <w:szCs w:val="21"/>
+                <w:lang w:eastAsia="en-GB"/>
+              </w:rPr>
+            </w:pPr>
+            <w:r>
+              <w:rPr>
+                <w:rFonts w:ascii="Courier New" w:eastAsia="Times New Roman" w:hAnsi="Courier New" w:cs="Courier New"/>
+                <w:color w:val="000000"/>
+                <w:sz w:val="21"/>
+                <w:szCs w:val="21"/>
+                <w:lang w:eastAsia="en-GB"/>
+              </w:rPr>
+              <w:t>Area scale type: Am = Surface Area / volume</w:t>
+            </w:r>
+          </w:p>
+          <w:p>
+            <w:pPr>
+              <w:shd w:val="clear" w:color="auto" w:fill="FFFFFF"/>
+              <w:tabs>
+                <w:tab w:val="left" w:pos="916"/>
+                <w:tab w:val="left" w:pos="1832"/>
+                <w:tab w:val="left" w:pos="2748"/>
+                <w:tab w:val="left" w:pos="3664"/>
+                <w:tab w:val="left" w:pos="4580"/>
+                <w:tab w:val="left" w:pos="5496"/>
+                <w:tab w:val="left" w:pos="6412"/>
+                <w:tab w:val="left" w:pos="7328"/>
+                <w:tab w:val="left" w:pos="8244"/>
+                <w:tab w:val="left" w:pos="9160"/>
+                <w:tab w:val="left" w:pos="10076"/>
+                <w:tab w:val="left" w:pos="10992"/>
+                <w:tab w:val="left" w:pos="11908"/>
+                <w:tab w:val="left" w:pos="12824"/>
+                <w:tab w:val="left" w:pos="13740"/>
+                <w:tab w:val="left" w:pos="14656"/>
+              </w:tabs>
+              <w:wordWrap w:val="0"/>
+              <w:textAlignment w:val="baseline"/>
+              <w:rPr>
+                <w:rFonts w:ascii="Courier New" w:eastAsia="Times New Roman" w:hAnsi="Courier New" w:cs="Courier New"/>
+                <w:color w:val="000000"/>
+                <w:sz w:val="21"/>
+                <w:szCs w:val="21"/>
+                <w:lang w:eastAsia="en-GB"/>
+              </w:rPr>
+            </w:pPr>
+          </w:p>
+          <w:p>
+            <w:pPr>
+              <w:shd w:val="clear" w:color="auto" w:fill="FFFFFF"/>
+              <w:tabs>
+                <w:tab w:val="left" w:pos="916"/>
+                <w:tab w:val="left" w:pos="1832"/>
+                <w:tab w:val="left" w:pos="2748"/>
+                <w:tab w:val="left" w:pos="3664"/>
+                <w:tab w:val="left" w:pos="4580"/>
+                <w:tab w:val="left" w:pos="5496"/>
+                <w:tab w:val="left" w:pos="6412"/>
+                <w:tab w:val="left" w:pos="7328"/>
+                <w:tab w:val="left" w:pos="8244"/>
+                <w:tab w:val="left" w:pos="9160"/>
+                <w:tab w:val="left" w:pos="10076"/>
+                <w:tab w:val="left" w:pos="10992"/>
+                <w:tab w:val="left" w:pos="11908"/>
+                <w:tab w:val="left" w:pos="12824"/>
+                <w:tab w:val="left" w:pos="13740"/>
+                <w:tab w:val="left" w:pos="14656"/>
+              </w:tabs>
+              <w:wordWrap w:val="0"/>
+              <w:textAlignment w:val="baseline"/>
+              <w:rPr>
+                <w:rFonts w:ascii="Courier New" w:eastAsia="Times New Roman" w:hAnsi="Courier New" w:cs="Courier New"/>
+                <w:color w:val="000000"/>
+                <w:sz w:val="21"/>
+                <w:szCs w:val="21"/>
+                <w:lang w:eastAsia="en-GB"/>
+              </w:rPr>
+            </w:pPr>
+            <w:r>
+              <w:rPr>
+                <w:rFonts w:ascii="Courier New" w:eastAsia="Times New Roman" w:hAnsi="Courier New" w:cs="Courier New"/>
+                <w:color w:val="000000"/>
+                <w:sz w:val="21"/>
+                <w:szCs w:val="21"/>
+                <w:lang w:eastAsia="en-GB"/>
+              </w:rPr>
+              <w:t>*********************</w:t>
+            </w:r>
+          </w:p>
+          <w:p>
+            <w:pPr>
+              <w:shd w:val="clear" w:color="auto" w:fill="FFFFFF"/>
+              <w:tabs>
+                <w:tab w:val="left" w:pos="916"/>
+                <w:tab w:val="left" w:pos="1832"/>
+                <w:tab w:val="left" w:pos="2748"/>
+                <w:tab w:val="left" w:pos="3664"/>
+                <w:tab w:val="left" w:pos="4580"/>
+                <w:tab w:val="left" w:pos="5496"/>
+                <w:tab w:val="left" w:pos="6412"/>
+                <w:tab w:val="left" w:pos="7328"/>
+                <w:tab w:val="left" w:pos="8244"/>
+                <w:tab w:val="left" w:pos="9160"/>
+                <w:tab w:val="left" w:pos="10076"/>
+                <w:tab w:val="left" w:pos="10992"/>
+                <w:tab w:val="left" w:pos="11908"/>
+                <w:tab w:val="left" w:pos="12824"/>
+                <w:tab w:val="left" w:pos="13740"/>
+                <w:tab w:val="left" w:pos="14656"/>
+              </w:tabs>
+              <w:wordWrap w:val="0"/>
+              <w:textAlignment w:val="baseline"/>
+              <w:rPr>
+                <w:rFonts w:ascii="Courier New" w:eastAsia="Times New Roman" w:hAnsi="Courier New" w:cs="Courier New"/>
+                <w:color w:val="000000"/>
+                <w:sz w:val="21"/>
+                <w:szCs w:val="21"/>
+                <w:lang w:eastAsia="en-GB"/>
+              </w:rPr>
+            </w:pPr>
+            <w:r>
+              <w:rPr>
+                <w:rFonts w:ascii="Courier New" w:eastAsia="Times New Roman" w:hAnsi="Courier New" w:cs="Courier New"/>
+                <w:color w:val="000000"/>
+                <w:sz w:val="21"/>
+                <w:szCs w:val="21"/>
+                <w:lang w:eastAsia="en-GB"/>
+              </w:rPr>
+              <w:t>Impermeant anion changes:</w:t>
+            </w:r>
+          </w:p>
+          <w:p>
+            <w:pPr>
+              <w:shd w:val="clear" w:color="auto" w:fill="FFFFFF"/>
+              <w:tabs>
+                <w:tab w:val="left" w:pos="916"/>
+                <w:tab w:val="left" w:pos="1832"/>
+                <w:tab w:val="left" w:pos="2748"/>
+                <w:tab w:val="left" w:pos="3664"/>
+                <w:tab w:val="left" w:pos="4580"/>
+                <w:tab w:val="left" w:pos="5496"/>
+                <w:tab w:val="left" w:pos="6412"/>
+                <w:tab w:val="left" w:pos="7328"/>
+                <w:tab w:val="left" w:pos="8244"/>
+                <w:tab w:val="left" w:pos="9160"/>
+                <w:tab w:val="left" w:pos="10076"/>
+                <w:tab w:val="left" w:pos="10992"/>
+                <w:tab w:val="left" w:pos="11908"/>
+                <w:tab w:val="left" w:pos="12824"/>
+                <w:tab w:val="left" w:pos="13740"/>
+                <w:tab w:val="left" w:pos="14656"/>
+              </w:tabs>
+              <w:wordWrap w:val="0"/>
+              <w:textAlignment w:val="baseline"/>
+              <w:rPr>
+                <w:rFonts w:ascii="Courier New" w:eastAsia="Times New Roman" w:hAnsi="Courier New" w:cs="Courier New"/>
+                <w:color w:val="000000"/>
+                <w:sz w:val="21"/>
+                <w:szCs w:val="21"/>
+                <w:lang w:eastAsia="en-GB"/>
+              </w:rPr>
+            </w:pPr>
+            <w:r>
+              <w:rPr>
+                <w:rFonts w:ascii="Courier New" w:eastAsia="Times New Roman" w:hAnsi="Courier New" w:cs="Courier New"/>
+                <w:color w:val="000000"/>
+                <w:sz w:val="21"/>
+                <w:szCs w:val="21"/>
+                <w:lang w:eastAsia="en-GB"/>
+              </w:rPr>
+              <w:t>*********************</w:t>
+            </w:r>
+          </w:p>
+          <w:p>
+            <w:pPr>
+              <w:shd w:val="clear" w:color="auto" w:fill="FFFFFF"/>
+              <w:tabs>
+                <w:tab w:val="left" w:pos="916"/>
+                <w:tab w:val="left" w:pos="1832"/>
+                <w:tab w:val="left" w:pos="2748"/>
+                <w:tab w:val="left" w:pos="3664"/>
+                <w:tab w:val="left" w:pos="4580"/>
+                <w:tab w:val="left" w:pos="5496"/>
+                <w:tab w:val="left" w:pos="6412"/>
+                <w:tab w:val="left" w:pos="7328"/>
+                <w:tab w:val="left" w:pos="8244"/>
+                <w:tab w:val="left" w:pos="9160"/>
+                <w:tab w:val="left" w:pos="10076"/>
+                <w:tab w:val="left" w:pos="10992"/>
+                <w:tab w:val="left" w:pos="11908"/>
+                <w:tab w:val="left" w:pos="12824"/>
+                <w:tab w:val="left" w:pos="13740"/>
+                <w:tab w:val="left" w:pos="14656"/>
+              </w:tabs>
+              <w:wordWrap w:val="0"/>
+              <w:textAlignment w:val="baseline"/>
+              <w:rPr>
+                <w:rFonts w:ascii="Courier New" w:eastAsia="Times New Roman" w:hAnsi="Courier New" w:cs="Courier New"/>
+                <w:color w:val="000000"/>
+                <w:sz w:val="21"/>
+                <w:szCs w:val="21"/>
+                <w:lang w:eastAsia="en-GB"/>
+              </w:rPr>
+            </w:pPr>
+            <w:r>
+              <w:rPr>
+                <w:rFonts w:ascii="Courier New" w:eastAsia="Times New Roman" w:hAnsi="Courier New" w:cs="Courier New"/>
+                <w:color w:val="000000"/>
+                <w:sz w:val="21"/>
+                <w:szCs w:val="21"/>
+                <w:lang w:eastAsia="en-GB"/>
+              </w:rPr>
+              <w:t>Comp</w:t>
+            </w:r>
+            <w:proofErr w:type="gramStart"/>
+            <w:r>
+              <w:rPr>
+                <w:rFonts w:ascii="Courier New" w:eastAsia="Times New Roman" w:hAnsi="Courier New" w:cs="Courier New"/>
+                <w:color w:val="000000"/>
+                <w:sz w:val="21"/>
+                <w:szCs w:val="21"/>
+                <w:lang w:eastAsia="en-GB"/>
+              </w:rPr>
+              <w:t>2 :</w:t>
+            </w:r>
+            <w:proofErr w:type="gramEnd"/>
+            <w:r>
+              <w:rPr>
+                <w:rFonts w:ascii="Courier New" w:eastAsia="Times New Roman" w:hAnsi="Courier New" w:cs="Courier New"/>
+                <w:color w:val="000000"/>
+                <w:sz w:val="21"/>
+                <w:szCs w:val="21"/>
+                <w:lang w:eastAsia="en-GB"/>
+              </w:rPr>
+              <w:t xml:space="preserve"> increase intracellular impermeant anion concentration -  2.0 mM, valence: -2.0, between: 60.0s and  360.0s</w:t>
+            </w:r>
+          </w:p>
+          <w:p>
+            <w:pPr>
+              <w:shd w:val="clear" w:color="auto" w:fill="FFFFFF"/>
+              <w:tabs>
+                <w:tab w:val="left" w:pos="916"/>
+                <w:tab w:val="left" w:pos="1832"/>
+                <w:tab w:val="left" w:pos="2748"/>
+                <w:tab w:val="left" w:pos="3664"/>
+                <w:tab w:val="left" w:pos="4580"/>
+                <w:tab w:val="left" w:pos="5496"/>
+                <w:tab w:val="left" w:pos="6412"/>
+                <w:tab w:val="left" w:pos="7328"/>
+                <w:tab w:val="left" w:pos="8244"/>
+                <w:tab w:val="left" w:pos="9160"/>
+                <w:tab w:val="left" w:pos="10076"/>
+                <w:tab w:val="left" w:pos="10992"/>
+                <w:tab w:val="left" w:pos="11908"/>
+                <w:tab w:val="left" w:pos="12824"/>
+                <w:tab w:val="left" w:pos="13740"/>
+                <w:tab w:val="left" w:pos="14656"/>
+              </w:tabs>
+              <w:wordWrap w:val="0"/>
+              <w:textAlignment w:val="baseline"/>
+              <w:rPr>
+                <w:rFonts w:ascii="Courier New" w:eastAsia="Times New Roman" w:hAnsi="Courier New" w:cs="Courier New"/>
+                <w:color w:val="000000"/>
+                <w:sz w:val="21"/>
+                <w:szCs w:val="21"/>
+                <w:lang w:eastAsia="en-GB"/>
+              </w:rPr>
+            </w:pPr>
+            <w:r>
+              <w:rPr>
+                <w:rFonts w:ascii="Courier New" w:eastAsia="Times New Roman" w:hAnsi="Courier New" w:cs="Courier New"/>
+                <w:color w:val="000000"/>
+                <w:sz w:val="21"/>
+                <w:szCs w:val="21"/>
+                <w:lang w:eastAsia="en-GB"/>
+              </w:rPr>
+              <w:t xml:space="preserve">No change of </w:t>
+            </w:r>
+            <w:proofErr w:type="gramStart"/>
+            <w:r>
+              <w:rPr>
+                <w:rFonts w:ascii="Courier New" w:eastAsia="Times New Roman" w:hAnsi="Courier New" w:cs="Courier New"/>
+                <w:color w:val="000000"/>
+                <w:sz w:val="21"/>
+                <w:szCs w:val="21"/>
+                <w:lang w:eastAsia="en-GB"/>
+              </w:rPr>
+              <w:t>intracellular  impermeant</w:t>
+            </w:r>
+            <w:proofErr w:type="gramEnd"/>
+            <w:r>
+              <w:rPr>
+                <w:rFonts w:ascii="Courier New" w:eastAsia="Times New Roman" w:hAnsi="Courier New" w:cs="Courier New"/>
+                <w:color w:val="000000"/>
+                <w:sz w:val="21"/>
+                <w:szCs w:val="21"/>
+                <w:lang w:eastAsia="en-GB"/>
+              </w:rPr>
+              <w:t xml:space="preserve"> anion charge mid simulation</w:t>
+            </w:r>
+          </w:p>
+          <w:p>
+            <w:pPr>
+              <w:shd w:val="clear" w:color="auto" w:fill="FFFFFF"/>
+              <w:tabs>
+                <w:tab w:val="left" w:pos="916"/>
+                <w:tab w:val="left" w:pos="1832"/>
+                <w:tab w:val="left" w:pos="2748"/>
+                <w:tab w:val="left" w:pos="3664"/>
+                <w:tab w:val="left" w:pos="4580"/>
+                <w:tab w:val="left" w:pos="5496"/>
+                <w:tab w:val="left" w:pos="6412"/>
+                <w:tab w:val="left" w:pos="7328"/>
+                <w:tab w:val="left" w:pos="8244"/>
+                <w:tab w:val="left" w:pos="9160"/>
+                <w:tab w:val="left" w:pos="10076"/>
+                <w:tab w:val="left" w:pos="10992"/>
+                <w:tab w:val="left" w:pos="11908"/>
+                <w:tab w:val="left" w:pos="12824"/>
+                <w:tab w:val="left" w:pos="13740"/>
+                <w:tab w:val="left" w:pos="14656"/>
+              </w:tabs>
+              <w:wordWrap w:val="0"/>
+              <w:textAlignment w:val="baseline"/>
+              <w:rPr>
+                <w:rFonts w:ascii="Courier New" w:eastAsia="Times New Roman" w:hAnsi="Courier New" w:cs="Courier New"/>
+                <w:color w:val="000000"/>
+                <w:sz w:val="21"/>
+                <w:szCs w:val="21"/>
+                <w:lang w:eastAsia="en-GB"/>
+              </w:rPr>
+            </w:pPr>
+            <w:r>
+              <w:rPr>
+                <w:rFonts w:ascii="Courier New" w:eastAsia="Times New Roman" w:hAnsi="Courier New" w:cs="Courier New"/>
+                <w:color w:val="000000"/>
+                <w:sz w:val="21"/>
+                <w:szCs w:val="21"/>
+                <w:lang w:eastAsia="en-GB"/>
+              </w:rPr>
+              <w:t>No change of extracellular impermeant anion concentration mid simulation</w:t>
+            </w:r>
+          </w:p>
+          <w:p>
+            <w:pPr>
+              <w:rPr>
+                <w:lang w:val="en-ZA"/>
+              </w:rPr>
+            </w:pPr>
+          </w:p>
+        </w:tc>
+      </w:tr>
+      <w:tr>
+        <w:tc>
+          <w:tcPr>
+            <w:tcW w:w="279" w:type="dxa"/>
+          </w:tcPr>
+          <w:p>
+            <w:pPr>
+              <w:rPr>
+                <w:lang w:val="en-ZA"/>
+              </w:rPr>
+            </w:pPr>
+          </w:p>
+        </w:tc>
+        <w:tc>
+          <w:tcPr>
+            <w:tcW w:w="8737" w:type="dxa"/>
+          </w:tcPr>
+          <w:p>
+            <w:pPr>
+              <w:rPr>
+                <w:lang w:val="en-ZA"/>
+              </w:rPr>
+            </w:pPr>
+          </w:p>
+        </w:tc>
+      </w:tr>
+      <w:tr>
+        <w:tc>
+          <w:tcPr>
+            <w:tcW w:w="279" w:type="dxa"/>
+          </w:tcPr>
+          <w:p>
+            <w:pPr>
+              <w:rPr>
+                <w:lang w:val="en-ZA"/>
+              </w:rPr>
+            </w:pPr>
+          </w:p>
+        </w:tc>
+        <w:tc>
+          <w:tcPr>
+            <w:tcW w:w="8737" w:type="dxa"/>
+          </w:tcPr>
+          <w:p>
+            <w:pPr>
+              <w:rPr>
+                <w:lang w:val="en-ZA"/>
+              </w:rPr>
+            </w:pPr>
+          </w:p>
+        </w:tc>
+      </w:tr>
+      <w:tr>
+        <w:tc>
+          <w:tcPr>
+            <w:tcW w:w="279" w:type="dxa"/>
+          </w:tcPr>
+          <w:p>
+            <w:pPr>
+              <w:rPr>
+                <w:lang w:val="en-ZA"/>
+              </w:rPr>
+            </w:pPr>
+          </w:p>
+        </w:tc>
+        <w:tc>
+          <w:tcPr>
+            <w:tcW w:w="8737" w:type="dxa"/>
+          </w:tcPr>
+          <w:p>
+            <w:pPr>
+              <w:rPr>
+                <w:lang w:val="en-ZA"/>
+              </w:rPr>
+            </w:pPr>
+          </w:p>
+        </w:tc>
+      </w:tr>
+      <w:tr>
+        <w:tc>
+          <w:tcPr>
+            <w:tcW w:w="279" w:type="dxa"/>
+          </w:tcPr>
+          <w:p>
+            <w:pPr>
+              <w:rPr>
+                <w:lang w:val="en-ZA"/>
+              </w:rPr>
+            </w:pPr>
+          </w:p>
+        </w:tc>
+        <w:tc>
+          <w:tcPr>
+            <w:tcW w:w="8737" w:type="dxa"/>
+          </w:tcPr>
+          <w:p>
+            <w:pPr>
+              <w:rPr>
+                <w:lang w:val="en-ZA"/>
+              </w:rPr>
+            </w:pPr>
+            <w:r>
+              <w:rPr>
+                <w:lang w:val="en-ZA"/>
+              </w:rPr>
+              <w:drawing>
+                <wp:inline distT="0" distB="0" distL="0" distR="0" wp14:anchorId="0136DED4" wp14:editId="3503F72F">
+                  <wp:extent cx="5037709" cy="3027872"/>
+                  <wp:effectExtent l="0" t="0" r="0" b="1270"/>
+                  <wp:docPr id="7" name="Picture 7"/>
+                  <wp:cNvGraphicFramePr>
+                    <a:graphicFrameLocks xmlns:a="http://schemas.openxmlformats.org/drawingml/2006/main" noChangeAspect="1"/>
+                  </wp:cNvGraphicFramePr>
+                  <a:graphic xmlns:a="http://schemas.openxmlformats.org/drawingml/2006/main">
+                    <a:graphicData uri="http://schemas.openxmlformats.org/drawingml/2006/picture">
+                      <pic:pic xmlns:pic="http://schemas.openxmlformats.org/drawingml/2006/picture">
+                        <pic:nvPicPr>
+                          <pic:cNvPr id="1" name=""/>
+                          <pic:cNvPicPr/>
+                        </pic:nvPicPr>
+                        <pic:blipFill>
+                          <a:blip r:embed="rId49"/>
+                          <a:stretch>
+                            <a:fillRect/>
+                          </a:stretch>
+                        </pic:blipFill>
+                        <pic:spPr>
+                          <a:xfrm>
+                            <a:off x="0" y="0"/>
+                            <a:ext cx="5041067" cy="3029890"/>
+                          </a:xfrm>
+                          <a:prstGeom prst="rect">
+                            <a:avLst/>
+                          </a:prstGeom>
+                        </pic:spPr>
+                      </pic:pic>
+                    </a:graphicData>
+                  </a:graphic>
+                </wp:inline>
+              </w:drawing>
+            </w:r>
+          </w:p>
+        </w:tc>
+      </w:tr>
+      <w:tr>
+        <w:tc>
+          <w:tcPr>
+            <w:tcW w:w="279" w:type="dxa"/>
+          </w:tcPr>
+          <w:p>
+            <w:pPr>
+              <w:rPr>
+                <w:lang w:val="en-ZA"/>
+              </w:rPr>
+            </w:pPr>
+          </w:p>
+        </w:tc>
+        <w:tc>
+          <w:tcPr>
+            <w:tcW w:w="8737" w:type="dxa"/>
+          </w:tcPr>
+          <w:p>
+            <w:pPr>
+              <w:rPr>
+                <w:lang w:val="en-ZA"/>
+              </w:rPr>
+            </w:pPr>
+            <w:r>
+              <w:rPr>
+                <w:lang w:val="en-ZA"/>
+              </w:rPr>
+              <w:t>No major differences between experiment 4A – if graphs are needed here just get from the HDF5 file</w:t>
             </w:r>
           </w:p>
         </w:tc>

--- a/05_19 - Report.docx
+++ b/05_19 - Report.docx
@@ -992,23 +992,7 @@
                 <w:noProof/>
                 <w:lang w:val="en-ZA"/>
               </w:rPr>
-              <w:t>Experimen</w:t>
-            </w:r>
-            <w:r>
-              <w:rPr>
-                <w:rStyle w:val="Hyperlink"/>
-                <w:noProof/>
-                <w:lang w:val="en-ZA"/>
-              </w:rPr>
-              <w:t>t</w:t>
-            </w:r>
-            <w:r>
-              <w:rPr>
-                <w:rStyle w:val="Hyperlink"/>
-                <w:noProof/>
-                <w:lang w:val="en-ZA"/>
-              </w:rPr>
-              <w:t xml:space="preserve"> A4-2</w:t>
+              <w:t>Experiment A4-2</w:t>
             </w:r>
             <w:r>
               <w:rPr>
@@ -1324,16 +1308,8 @@
               <w:rPr>
                 <w:lang w:val="en-ZA"/>
               </w:rPr>
-              <w:t xml:space="preserve"> and x in comp </w:t>
-            </w:r>
-            <w:proofErr w:type="gramStart"/>
-            <w:r>
-              <w:rPr>
-                <w:lang w:val="en-ZA"/>
-              </w:rPr>
-              <w:t>2</w:t>
-            </w:r>
-            <w:proofErr w:type="gramEnd"/>
+              <w:t xml:space="preserve"> and x in comp 2</w:t>
+            </w:r>
           </w:p>
           <w:p>
             <w:pPr>
@@ -10833,6 +10809,7 @@
                 <w:color w:val="000000"/>
                 <w:sz w:val="21"/>
                 <w:szCs w:val="21"/>
+                <w:highlight w:val="yellow"/>
                 <w:lang w:eastAsia="en-GB"/>
               </w:rPr>
               <w:t>ATPase Model type: Constant</w:t>
@@ -10917,6 +10894,7 @@
                 <w:color w:val="000000"/>
                 <w:sz w:val="21"/>
                 <w:szCs w:val="21"/>
+                <w:highlight w:val="yellow"/>
                 <w:lang w:eastAsia="en-GB"/>
               </w:rPr>
               <w:t>Area scale type: Constant</w:t>
@@ -13370,6 +13348,7 @@
             </w:pPr>
             <w:r>
               <w:rPr>
+                <w:noProof/>
                 <w:lang w:val="en-ZA"/>
               </w:rPr>
               <w:drawing>

--- a/05_19 - Report.docx
+++ b/05_19 - Report.docx
@@ -488,7 +488,19 @@
               <w:rPr>
                 <w:lang w:val="en-ZA"/>
               </w:rPr>
-              <w:t>Similar effect with constant ATPase, perhaps just getting to a steady state quicker.</w:t>
+              <w:t>Similar effect with constant ATPase</w:t>
+            </w:r>
+            <w:r>
+              <w:rPr>
+                <w:lang w:val="en-ZA"/>
+              </w:rPr>
+              <w:t xml:space="preserve"> and constant Area Scale</w:t>
+            </w:r>
+            <w:r>
+              <w:rPr>
+                <w:lang w:val="en-ZA"/>
+              </w:rPr>
+              <w:t>, perhaps just getting to a steady state quicker.</w:t>
             </w:r>
           </w:p>
           <w:p>
@@ -539,14 +551,54 @@
               </w:rPr>
               <w:t xml:space="preserve">Same as A4 just with longer time frame to try get an </w:t>
             </w:r>
-            <w:proofErr w:type="spellStart"/>
-            <w:r>
-              <w:rPr>
-                <w:lang w:val="en-ZA"/>
-              </w:rPr>
-              <w:t>equilbrium</w:t>
-            </w:r>
-            <w:proofErr w:type="spellEnd"/>
+            <w:r>
+              <w:rPr>
+                <w:lang w:val="en-ZA"/>
+              </w:rPr>
+              <w:t>equilibrium</w:t>
+            </w:r>
+          </w:p>
+        </w:tc>
+      </w:tr>
+      <w:tr>
+        <w:tc>
+          <w:tcPr>
+            <w:tcW w:w="2122" w:type="dxa"/>
+          </w:tcPr>
+          <w:p>
+            <w:pPr>
+              <w:rPr>
+                <w:b/>
+                <w:bCs/>
+                <w:lang w:val="en-ZA"/>
+              </w:rPr>
+            </w:pPr>
+            <w:r>
+              <w:rPr>
+                <w:b/>
+                <w:bCs/>
+                <w:lang w:val="en-ZA"/>
+              </w:rPr>
+              <w:t>Experiment-A5-2</w:t>
+            </w:r>
+          </w:p>
+        </w:tc>
+        <w:tc>
+          <w:tcPr>
+            <w:tcW w:w="6894" w:type="dxa"/>
+          </w:tcPr>
+          <w:p>
+            <w:pPr>
+              <w:rPr>
+                <w:lang w:val="en-ZA"/>
+              </w:rPr>
+            </w:pPr>
+            <w:r>
+              <w:rPr>
+                <w:lang w:val="en-ZA"/>
+              </w:rPr>
+              <w:t>Same as A5 just with variable Area Scale</w:t>
+            </w:r>
           </w:p>
         </w:tc>
       </w:tr>
@@ -2477,6 +2529,7 @@
                 <w:szCs w:val="21"/>
                 <w:lang w:eastAsia="en-GB"/>
               </w:rPr>
+              <w:lastRenderedPageBreak/>
               <w:t>Impermeant anion changes:</w:t>
             </w:r>
           </w:p>
@@ -2561,7 +2614,6 @@
                 <w:szCs w:val="21"/>
                 <w:lang w:eastAsia="en-GB"/>
               </w:rPr>
-              <w:lastRenderedPageBreak/>
               <w:t>Comp</w:t>
             </w:r>
             <w:proofErr w:type="gramStart"/>
@@ -13419,6 +13471,682 @@
               </w:rPr>
               <w:t>No major differences between experiment 4A – if graphs are needed here just get from the HDF5 file</w:t>
             </w:r>
+          </w:p>
+        </w:tc>
+      </w:tr>
+    </w:tbl>
+    <w:p>
+      <w:pPr>
+        <w:rPr>
+          <w:lang w:val="en-ZA"/>
+        </w:rPr>
+      </w:pPr>
+    </w:p>
+    <w:p>
+      <w:pPr>
+        <w:rPr>
+          <w:lang w:val="en-ZA"/>
+        </w:rPr>
+      </w:pPr>
+      <w:r>
+        <w:rPr>
+          <w:lang w:val="en-ZA"/>
+        </w:rPr>
+        <w:br w:type="page"/>
+      </w:r>
+    </w:p>
+    <w:tbl>
+      <w:tblPr>
+        <w:tblStyle w:val="TableGrid"/>
+        <w:tblW w:w="0" w:type="auto"/>
+        <w:tblLook w:val="04A0" w:firstRow="1" w:lastRow="0" w:firstColumn="1" w:lastColumn="0" w:noHBand="0" w:noVBand="1"/>
+      </w:tblPr>
+      <w:tblGrid>
+        <w:gridCol w:w="598"/>
+        <w:gridCol w:w="8418"/>
+      </w:tblGrid>
+      <w:tr>
+        <w:tc>
+          <w:tcPr>
+            <w:tcW w:w="846" w:type="dxa"/>
+          </w:tcPr>
+          <w:p>
+            <w:pPr>
+              <w:rPr>
+                <w:lang w:val="en-ZA"/>
+              </w:rPr>
+            </w:pPr>
+            <w:r>
+              <w:rPr>
+                <w:lang w:val="en-ZA"/>
+              </w:rPr>
+              <w:lastRenderedPageBreak/>
+              <w:t>Title</w:t>
+            </w:r>
+          </w:p>
+        </w:tc>
+        <w:tc>
+          <w:tcPr>
+            <w:tcW w:w="8170" w:type="dxa"/>
+          </w:tcPr>
+          <w:p>
+            <w:pPr>
+              <w:pStyle w:val="Heading1"/>
+              <w:rPr>
+                <w:lang w:val="en-ZA"/>
+              </w:rPr>
+            </w:pPr>
+            <w:r>
+              <w:rPr>
+                <w:lang w:val="en-ZA"/>
+              </w:rPr>
+              <w:t>Experiment-A5-2</w:t>
+            </w:r>
+          </w:p>
+        </w:tc>
+      </w:tr>
+      <w:tr>
+        <w:tc>
+          <w:tcPr>
+            <w:tcW w:w="846" w:type="dxa"/>
+          </w:tcPr>
+          <w:p>
+            <w:pPr>
+              <w:rPr>
+                <w:lang w:val="en-ZA"/>
+              </w:rPr>
+            </w:pPr>
+            <w:r>
+              <w:rPr>
+                <w:lang w:val="en-ZA"/>
+              </w:rPr>
+              <w:t>Aim</w:t>
+            </w:r>
+          </w:p>
+        </w:tc>
+        <w:tc>
+          <w:tcPr>
+            <w:tcW w:w="8170" w:type="dxa"/>
+          </w:tcPr>
+          <w:p>
+            <w:pPr>
+              <w:rPr>
+                <w:lang w:val="en-ZA"/>
+              </w:rPr>
+            </w:pPr>
+            <w:r>
+              <w:rPr>
+                <w:lang w:val="en-ZA"/>
+              </w:rPr>
+              <w:t xml:space="preserve">Noticed that in Experiment-A5, the area scale was set to constant together with a constant ATPase. </w:t>
+            </w:r>
+          </w:p>
+          <w:p>
+            <w:pPr>
+              <w:rPr>
+                <w:lang w:val="en-ZA"/>
+              </w:rPr>
+            </w:pPr>
+            <w:r>
+              <w:rPr>
+                <w:lang w:val="en-ZA"/>
+              </w:rPr>
+              <w:t>Here I wanted to replicate the experiment just with variable area scale.</w:t>
+            </w:r>
+          </w:p>
+        </w:tc>
+      </w:tr>
+      <w:tr>
+        <w:tc>
+          <w:tcPr>
+            <w:tcW w:w="846" w:type="dxa"/>
+          </w:tcPr>
+          <w:p>
+            <w:pPr>
+              <w:rPr>
+                <w:lang w:val="en-ZA"/>
+              </w:rPr>
+            </w:pPr>
+          </w:p>
+        </w:tc>
+        <w:tc>
+          <w:tcPr>
+            <w:tcW w:w="8170" w:type="dxa"/>
+          </w:tcPr>
+          <w:p>
+            <w:pPr>
+              <w:rPr>
+                <w:lang w:val="en-ZA"/>
+              </w:rPr>
+            </w:pPr>
+            <w:r>
+              <w:rPr>
+                <w:noProof/>
+              </w:rPr>
+              <w:drawing>
+                <wp:inline distT="0" distB="0" distL="0" distR="0" wp14:anchorId="19BC7C72" wp14:editId="1022CF4C">
+                  <wp:extent cx="5061737" cy="2165230"/>
+                  <wp:effectExtent l="0" t="0" r="5715" b="6985"/>
+                  <wp:docPr id="45" name="Picture 45"/>
+                  <wp:cNvGraphicFramePr>
+                    <a:graphicFrameLocks xmlns:a="http://schemas.openxmlformats.org/drawingml/2006/main" noChangeAspect="1"/>
+                  </wp:cNvGraphicFramePr>
+                  <a:graphic xmlns:a="http://schemas.openxmlformats.org/drawingml/2006/main">
+                    <a:graphicData uri="http://schemas.openxmlformats.org/drawingml/2006/picture">
+                      <pic:pic xmlns:pic="http://schemas.openxmlformats.org/drawingml/2006/picture">
+                        <pic:nvPicPr>
+                          <pic:cNvPr id="1" name=""/>
+                          <pic:cNvPicPr/>
+                        </pic:nvPicPr>
+                        <pic:blipFill>
+                          <a:blip r:embed="rId50"/>
+                          <a:stretch>
+                            <a:fillRect/>
+                          </a:stretch>
+                        </pic:blipFill>
+                        <pic:spPr>
+                          <a:xfrm>
+                            <a:off x="0" y="0"/>
+                            <a:ext cx="5070983" cy="2169185"/>
+                          </a:xfrm>
+                          <a:prstGeom prst="rect">
+                            <a:avLst/>
+                          </a:prstGeom>
+                        </pic:spPr>
+                      </pic:pic>
+                    </a:graphicData>
+                  </a:graphic>
+                </wp:inline>
+              </w:drawing>
+            </w:r>
+          </w:p>
+        </w:tc>
+      </w:tr>
+      <w:tr>
+        <w:tc>
+          <w:tcPr>
+            <w:tcW w:w="846" w:type="dxa"/>
+          </w:tcPr>
+          <w:p>
+            <w:pPr>
+              <w:rPr>
+                <w:lang w:val="en-ZA"/>
+              </w:rPr>
+            </w:pPr>
+          </w:p>
+        </w:tc>
+        <w:tc>
+          <w:tcPr>
+            <w:tcW w:w="8170" w:type="dxa"/>
+          </w:tcPr>
+          <w:p>
+            <w:pPr>
+              <w:rPr>
+                <w:lang w:val="en-ZA"/>
+              </w:rPr>
+            </w:pPr>
+            <w:r>
+              <w:rPr>
+                <w:noProof/>
+              </w:rPr>
+              <w:drawing>
+                <wp:inline distT="0" distB="0" distL="0" distR="0" wp14:anchorId="3F1BECEB" wp14:editId="37A8EEF4">
+                  <wp:extent cx="4992402" cy="3545457"/>
+                  <wp:effectExtent l="0" t="0" r="0" b="0"/>
+                  <wp:docPr id="44" name="Picture 44"/>
+                  <wp:cNvGraphicFramePr>
+                    <a:graphicFrameLocks xmlns:a="http://schemas.openxmlformats.org/drawingml/2006/main" noChangeAspect="1"/>
+                  </wp:cNvGraphicFramePr>
+                  <a:graphic xmlns:a="http://schemas.openxmlformats.org/drawingml/2006/main">
+                    <a:graphicData uri="http://schemas.openxmlformats.org/drawingml/2006/picture">
+                      <pic:pic xmlns:pic="http://schemas.openxmlformats.org/drawingml/2006/picture">
+                        <pic:nvPicPr>
+                          <pic:cNvPr id="1" name=""/>
+                          <pic:cNvPicPr/>
+                        </pic:nvPicPr>
+                        <pic:blipFill>
+                          <a:blip r:embed="rId51"/>
+                          <a:stretch>
+                            <a:fillRect/>
+                          </a:stretch>
+                        </pic:blipFill>
+                        <pic:spPr>
+                          <a:xfrm>
+                            <a:off x="0" y="0"/>
+                            <a:ext cx="4996135" cy="3548108"/>
+                          </a:xfrm>
+                          <a:prstGeom prst="rect">
+                            <a:avLst/>
+                          </a:prstGeom>
+                        </pic:spPr>
+                      </pic:pic>
+                    </a:graphicData>
+                  </a:graphic>
+                </wp:inline>
+              </w:drawing>
+            </w:r>
+          </w:p>
+        </w:tc>
+      </w:tr>
+      <w:tr>
+        <w:tc>
+          <w:tcPr>
+            <w:tcW w:w="846" w:type="dxa"/>
+          </w:tcPr>
+          <w:p>
+            <w:pPr>
+              <w:rPr>
+                <w:lang w:val="en-ZA"/>
+              </w:rPr>
+            </w:pPr>
+          </w:p>
+        </w:tc>
+        <w:tc>
+          <w:tcPr>
+            <w:tcW w:w="8170" w:type="dxa"/>
+          </w:tcPr>
+          <w:p>
+            <w:pPr>
+              <w:rPr>
+                <w:lang w:val="en-ZA"/>
+              </w:rPr>
+            </w:pPr>
+            <w:r>
+              <w:rPr>
+                <w:noProof/>
+              </w:rPr>
+              <w:drawing>
+                <wp:inline distT="0" distB="0" distL="0" distR="0" wp14:anchorId="1980E4F4" wp14:editId="2DA71D47">
+                  <wp:extent cx="5089585" cy="3586844"/>
+                  <wp:effectExtent l="0" t="0" r="0" b="0"/>
+                  <wp:docPr id="46" name="Picture 46"/>
+                  <wp:cNvGraphicFramePr>
+                    <a:graphicFrameLocks xmlns:a="http://schemas.openxmlformats.org/drawingml/2006/main" noChangeAspect="1"/>
+                  </wp:cNvGraphicFramePr>
+                  <a:graphic xmlns:a="http://schemas.openxmlformats.org/drawingml/2006/main">
+                    <a:graphicData uri="http://schemas.openxmlformats.org/drawingml/2006/picture">
+                      <pic:pic xmlns:pic="http://schemas.openxmlformats.org/drawingml/2006/picture">
+                        <pic:nvPicPr>
+                          <pic:cNvPr id="1" name=""/>
+                          <pic:cNvPicPr/>
+                        </pic:nvPicPr>
+                        <pic:blipFill>
+                          <a:blip r:embed="rId52"/>
+                          <a:stretch>
+                            <a:fillRect/>
+                          </a:stretch>
+                        </pic:blipFill>
+                        <pic:spPr>
+                          <a:xfrm>
+                            <a:off x="0" y="0"/>
+                            <a:ext cx="5092700" cy="3589039"/>
+                          </a:xfrm>
+                          <a:prstGeom prst="rect">
+                            <a:avLst/>
+                          </a:prstGeom>
+                        </pic:spPr>
+                      </pic:pic>
+                    </a:graphicData>
+                  </a:graphic>
+                </wp:inline>
+              </w:drawing>
+            </w:r>
+          </w:p>
+        </w:tc>
+      </w:tr>
+      <w:tr>
+        <w:tc>
+          <w:tcPr>
+            <w:tcW w:w="846" w:type="dxa"/>
+          </w:tcPr>
+          <w:p>
+            <w:pPr>
+              <w:rPr>
+                <w:lang w:val="en-ZA"/>
+              </w:rPr>
+            </w:pPr>
+          </w:p>
+        </w:tc>
+        <w:tc>
+          <w:tcPr>
+            <w:tcW w:w="8170" w:type="dxa"/>
+          </w:tcPr>
+          <w:p>
+            <w:pPr>
+              <w:rPr>
+                <w:lang w:val="en-ZA"/>
+              </w:rPr>
+            </w:pPr>
+            <w:r>
+              <w:rPr>
+                <w:noProof/>
+              </w:rPr>
+              <w:drawing>
+                <wp:inline distT="0" distB="0" distL="0" distR="0" wp14:anchorId="2E798B0A" wp14:editId="1636EB60">
+                  <wp:extent cx="5339398" cy="3657600"/>
+                  <wp:effectExtent l="0" t="0" r="0" b="0"/>
+                  <wp:docPr id="47" name="Picture 47"/>
+                  <wp:cNvGraphicFramePr>
+                    <a:graphicFrameLocks xmlns:a="http://schemas.openxmlformats.org/drawingml/2006/main" noChangeAspect="1"/>
+                  </wp:cNvGraphicFramePr>
+                  <a:graphic xmlns:a="http://schemas.openxmlformats.org/drawingml/2006/main">
+                    <a:graphicData uri="http://schemas.openxmlformats.org/drawingml/2006/picture">
+                      <pic:pic xmlns:pic="http://schemas.openxmlformats.org/drawingml/2006/picture">
+                        <pic:nvPicPr>
+                          <pic:cNvPr id="1" name=""/>
+                          <pic:cNvPicPr/>
+                        </pic:nvPicPr>
+                        <pic:blipFill>
+                          <a:blip r:embed="rId53"/>
+                          <a:stretch>
+                            <a:fillRect/>
+                          </a:stretch>
+                        </pic:blipFill>
+                        <pic:spPr>
+                          <a:xfrm>
+                            <a:off x="0" y="0"/>
+                            <a:ext cx="5344086" cy="3660812"/>
+                          </a:xfrm>
+                          <a:prstGeom prst="rect">
+                            <a:avLst/>
+                          </a:prstGeom>
+                        </pic:spPr>
+                      </pic:pic>
+                    </a:graphicData>
+                  </a:graphic>
+                </wp:inline>
+              </w:drawing>
+            </w:r>
+          </w:p>
+        </w:tc>
+      </w:tr>
+      <w:tr>
+        <w:tc>
+          <w:tcPr>
+            <w:tcW w:w="846" w:type="dxa"/>
+          </w:tcPr>
+          <w:p>
+            <w:pPr>
+              <w:rPr>
+                <w:lang w:val="en-ZA"/>
+              </w:rPr>
+            </w:pPr>
+          </w:p>
+        </w:tc>
+        <w:tc>
+          <w:tcPr>
+            <w:tcW w:w="8170" w:type="dxa"/>
+          </w:tcPr>
+          <w:p>
+            <w:pPr>
+              <w:rPr>
+                <w:lang w:val="en-ZA"/>
+              </w:rPr>
+            </w:pPr>
+            <w:r>
+              <w:rPr>
+                <w:noProof/>
+              </w:rPr>
+              <w:drawing>
+                <wp:inline distT="0" distB="0" distL="0" distR="0" wp14:anchorId="173391D2" wp14:editId="5CB5BACD">
+                  <wp:extent cx="5141343" cy="3530472"/>
+                  <wp:effectExtent l="0" t="0" r="2540" b="0"/>
+                  <wp:docPr id="48" name="Picture 48"/>
+                  <wp:cNvGraphicFramePr>
+                    <a:graphicFrameLocks xmlns:a="http://schemas.openxmlformats.org/drawingml/2006/main" noChangeAspect="1"/>
+                  </wp:cNvGraphicFramePr>
+                  <a:graphic xmlns:a="http://schemas.openxmlformats.org/drawingml/2006/main">
+                    <a:graphicData uri="http://schemas.openxmlformats.org/drawingml/2006/picture">
+                      <pic:pic xmlns:pic="http://schemas.openxmlformats.org/drawingml/2006/picture">
+                        <pic:nvPicPr>
+                          <pic:cNvPr id="1" name=""/>
+                          <pic:cNvPicPr/>
+                        </pic:nvPicPr>
+                        <pic:blipFill>
+                          <a:blip r:embed="rId54"/>
+                          <a:stretch>
+                            <a:fillRect/>
+                          </a:stretch>
+                        </pic:blipFill>
+                        <pic:spPr>
+                          <a:xfrm>
+                            <a:off x="0" y="0"/>
+                            <a:ext cx="5147172" cy="3534475"/>
+                          </a:xfrm>
+                          <a:prstGeom prst="rect">
+                            <a:avLst/>
+                          </a:prstGeom>
+                        </pic:spPr>
+                      </pic:pic>
+                    </a:graphicData>
+                  </a:graphic>
+                </wp:inline>
+              </w:drawing>
+            </w:r>
+          </w:p>
+        </w:tc>
+      </w:tr>
+      <w:tr>
+        <w:tc>
+          <w:tcPr>
+            <w:tcW w:w="846" w:type="dxa"/>
+          </w:tcPr>
+          <w:p>
+            <w:pPr>
+              <w:rPr>
+                <w:lang w:val="en-ZA"/>
+              </w:rPr>
+            </w:pPr>
+          </w:p>
+        </w:tc>
+        <w:tc>
+          <w:tcPr>
+            <w:tcW w:w="8170" w:type="dxa"/>
+          </w:tcPr>
+          <w:p>
+            <w:pPr>
+              <w:rPr>
+                <w:lang w:val="en-ZA"/>
+              </w:rPr>
+            </w:pPr>
+            <w:r>
+              <w:rPr>
+                <w:noProof/>
+              </w:rPr>
+              <w:drawing>
+                <wp:inline distT="0" distB="0" distL="0" distR="0" wp14:anchorId="2358FF65" wp14:editId="284A86CE">
+                  <wp:extent cx="4695825" cy="2600325"/>
+                  <wp:effectExtent l="0" t="0" r="9525" b="9525"/>
+                  <wp:docPr id="49" name="Picture 49"/>
+                  <wp:cNvGraphicFramePr>
+                    <a:graphicFrameLocks xmlns:a="http://schemas.openxmlformats.org/drawingml/2006/main" noChangeAspect="1"/>
+                  </wp:cNvGraphicFramePr>
+                  <a:graphic xmlns:a="http://schemas.openxmlformats.org/drawingml/2006/main">
+                    <a:graphicData uri="http://schemas.openxmlformats.org/drawingml/2006/picture">
+                      <pic:pic xmlns:pic="http://schemas.openxmlformats.org/drawingml/2006/picture">
+                        <pic:nvPicPr>
+                          <pic:cNvPr id="1" name=""/>
+                          <pic:cNvPicPr/>
+                        </pic:nvPicPr>
+                        <pic:blipFill>
+                          <a:blip r:embed="rId55"/>
+                          <a:stretch>
+                            <a:fillRect/>
+                          </a:stretch>
+                        </pic:blipFill>
+                        <pic:spPr>
+                          <a:xfrm>
+                            <a:off x="0" y="0"/>
+                            <a:ext cx="4695825" cy="2600325"/>
+                          </a:xfrm>
+                          <a:prstGeom prst="rect">
+                            <a:avLst/>
+                          </a:prstGeom>
+                        </pic:spPr>
+                      </pic:pic>
+                    </a:graphicData>
+                  </a:graphic>
+                </wp:inline>
+              </w:drawing>
+            </w:r>
+          </w:p>
+        </w:tc>
+      </w:tr>
+      <w:tr>
+        <w:tc>
+          <w:tcPr>
+            <w:tcW w:w="846" w:type="dxa"/>
+          </w:tcPr>
+          <w:p>
+            <w:pPr>
+              <w:rPr>
+                <w:lang w:val="en-ZA"/>
+              </w:rPr>
+            </w:pPr>
+          </w:p>
+        </w:tc>
+        <w:tc>
+          <w:tcPr>
+            <w:tcW w:w="8170" w:type="dxa"/>
+          </w:tcPr>
+          <w:p>
+            <w:pPr>
+              <w:rPr>
+                <w:noProof/>
+              </w:rPr>
+            </w:pPr>
+            <w:r>
+              <w:rPr>
+                <w:noProof/>
+              </w:rPr>
+              <w:drawing>
+                <wp:inline distT="0" distB="0" distL="0" distR="0" wp14:anchorId="4359B82E" wp14:editId="37AE03DB">
+                  <wp:extent cx="5132717" cy="2962145"/>
+                  <wp:effectExtent l="0" t="0" r="0" b="0"/>
+                  <wp:docPr id="50" name="Picture 50"/>
+                  <wp:cNvGraphicFramePr>
+                    <a:graphicFrameLocks xmlns:a="http://schemas.openxmlformats.org/drawingml/2006/main" noChangeAspect="1"/>
+                  </wp:cNvGraphicFramePr>
+                  <a:graphic xmlns:a="http://schemas.openxmlformats.org/drawingml/2006/main">
+                    <a:graphicData uri="http://schemas.openxmlformats.org/drawingml/2006/picture">
+                      <pic:pic xmlns:pic="http://schemas.openxmlformats.org/drawingml/2006/picture">
+                        <pic:nvPicPr>
+                          <pic:cNvPr id="1" name=""/>
+                          <pic:cNvPicPr/>
+                        </pic:nvPicPr>
+                        <pic:blipFill>
+                          <a:blip r:embed="rId56"/>
+                          <a:stretch>
+                            <a:fillRect/>
+                          </a:stretch>
+                        </pic:blipFill>
+                        <pic:spPr>
+                          <a:xfrm>
+                            <a:off x="0" y="0"/>
+                            <a:ext cx="5137102" cy="2964675"/>
+                          </a:xfrm>
+                          <a:prstGeom prst="rect">
+                            <a:avLst/>
+                          </a:prstGeom>
+                        </pic:spPr>
+                      </pic:pic>
+                    </a:graphicData>
+                  </a:graphic>
+                </wp:inline>
+              </w:drawing>
+            </w:r>
+          </w:p>
+        </w:tc>
+      </w:tr>
+      <w:tr>
+        <w:tc>
+          <w:tcPr>
+            <w:tcW w:w="846" w:type="dxa"/>
+          </w:tcPr>
+          <w:p>
+            <w:pPr>
+              <w:rPr>
+                <w:lang w:val="en-ZA"/>
+              </w:rPr>
+            </w:pPr>
+          </w:p>
+        </w:tc>
+        <w:tc>
+          <w:tcPr>
+            <w:tcW w:w="8170" w:type="dxa"/>
+          </w:tcPr>
+          <w:p>
+            <w:pPr>
+              <w:rPr>
+                <w:noProof/>
+              </w:rPr>
+            </w:pPr>
+            <w:r>
+              <w:rPr>
+                <w:noProof/>
+              </w:rPr>
+              <w:drawing>
+                <wp:inline distT="0" distB="0" distL="0" distR="0" wp14:anchorId="2D41F76F" wp14:editId="798C9BA0">
+                  <wp:extent cx="5154187" cy="3157268"/>
+                  <wp:effectExtent l="0" t="0" r="8890" b="5080"/>
+                  <wp:docPr id="51" name="Picture 51"/>
+                  <wp:cNvGraphicFramePr>
+                    <a:graphicFrameLocks xmlns:a="http://schemas.openxmlformats.org/drawingml/2006/main" noChangeAspect="1"/>
+                  </wp:cNvGraphicFramePr>
+                  <a:graphic xmlns:a="http://schemas.openxmlformats.org/drawingml/2006/main">
+                    <a:graphicData uri="http://schemas.openxmlformats.org/drawingml/2006/picture">
+                      <pic:pic xmlns:pic="http://schemas.openxmlformats.org/drawingml/2006/picture">
+                        <pic:nvPicPr>
+                          <pic:cNvPr id="1" name=""/>
+                          <pic:cNvPicPr/>
+                        </pic:nvPicPr>
+                        <pic:blipFill>
+                          <a:blip r:embed="rId57"/>
+                          <a:stretch>
+                            <a:fillRect/>
+                          </a:stretch>
+                        </pic:blipFill>
+                        <pic:spPr>
+                          <a:xfrm>
+                            <a:off x="0" y="0"/>
+                            <a:ext cx="5168073" cy="3165774"/>
+                          </a:xfrm>
+                          <a:prstGeom prst="rect">
+                            <a:avLst/>
+                          </a:prstGeom>
+                        </pic:spPr>
+                      </pic:pic>
+                    </a:graphicData>
+                  </a:graphic>
+                </wp:inline>
+              </w:drawing>
+            </w:r>
+          </w:p>
+        </w:tc>
+      </w:tr>
+      <w:tr>
+        <w:tc>
+          <w:tcPr>
+            <w:tcW w:w="846" w:type="dxa"/>
+          </w:tcPr>
+          <w:p>
+            <w:pPr>
+              <w:rPr>
+                <w:lang w:val="en-ZA"/>
+              </w:rPr>
+            </w:pPr>
+          </w:p>
+        </w:tc>
+        <w:tc>
+          <w:tcPr>
+            <w:tcW w:w="8170" w:type="dxa"/>
+          </w:tcPr>
+          <w:p>
+            <w:pPr>
+              <w:rPr>
+                <w:noProof/>
+              </w:rPr>
+            </w:pPr>
           </w:p>
         </w:tc>
       </w:tr>
